--- a/TS-Kramam/TS-5.3/TS 5.3 Malayalam Krama Paatam Corrections.docx
+++ b/TS-Kramam/TS-5.3/TS 5.3 Malayalam Krama Paatam Corrections.docx
@@ -125,18 +125,7 @@
           <w:szCs w:val="32"/>
           <w:u w:val="single"/>
         </w:rPr>
-        <w:t xml:space="preserve">Observed </w:t>
-      </w:r>
-      <w:proofErr w:type="gramStart"/>
-      <w:r>
-        <w:rPr>
-          <w:b/>
-          <w:bCs/>
-          <w:sz w:val="32"/>
-          <w:szCs w:val="32"/>
-          <w:u w:val="single"/>
-        </w:rPr>
-        <w:t xml:space="preserve">till </w:t>
+        <w:t xml:space="preserve">Observed till </w:t>
       </w:r>
       <w:r>
         <w:rPr>
@@ -149,7 +138,6 @@
         </w:rPr>
         <w:t>???</w:t>
       </w:r>
-      <w:proofErr w:type="gramEnd"/>
     </w:p>
     <w:p>
       <w:pPr>
@@ -1139,27 +1127,7 @@
                 <w:sz w:val="28"/>
                 <w:szCs w:val="32"/>
               </w:rPr>
-              <w:t>5.3.2.</w:t>
-            </w:r>
-            <w:r>
-              <w:rPr>
-                <w:rFonts w:cs="Arial"/>
-                <w:b/>
-                <w:color w:val="000000"/>
-                <w:sz w:val="28"/>
-                <w:szCs w:val="32"/>
-              </w:rPr>
-              <w:t>4</w:t>
-            </w:r>
-            <w:r>
-              <w:rPr>
-                <w:rFonts w:cs="Arial"/>
-                <w:b/>
-                <w:color w:val="000000"/>
-                <w:sz w:val="28"/>
-                <w:szCs w:val="32"/>
-              </w:rPr>
-              <w:t xml:space="preserve"> </w:t>
+              <w:t xml:space="preserve">5.3.2.4 </w:t>
             </w:r>
             <w:r>
               <w:rPr>
@@ -1805,27 +1773,7 @@
                 <w:sz w:val="28"/>
                 <w:szCs w:val="32"/>
               </w:rPr>
-              <w:t>5.3.</w:t>
-            </w:r>
-            <w:r>
-              <w:rPr>
-                <w:rFonts w:cs="Arial"/>
-                <w:b/>
-                <w:color w:val="000000"/>
-                <w:sz w:val="28"/>
-                <w:szCs w:val="32"/>
-              </w:rPr>
-              <w:t>4.1</w:t>
-            </w:r>
-            <w:r>
-              <w:rPr>
-                <w:rFonts w:cs="Arial"/>
-                <w:b/>
-                <w:color w:val="000000"/>
-                <w:sz w:val="28"/>
-                <w:szCs w:val="32"/>
-              </w:rPr>
-              <w:t xml:space="preserve"> </w:t>
+              <w:t xml:space="preserve">5.3.4.1 </w:t>
             </w:r>
             <w:r>
               <w:rPr>
@@ -1921,17 +1869,7 @@
                 <w:sz w:val="28"/>
                 <w:szCs w:val="32"/>
               </w:rPr>
-              <w:t>2</w:t>
-            </w:r>
-            <w:r>
-              <w:rPr>
-                <w:rFonts w:cs="Arial"/>
-                <w:b/>
-                <w:color w:val="000000"/>
-                <w:sz w:val="28"/>
-                <w:szCs w:val="32"/>
-              </w:rPr>
-              <w:t>7</w:t>
+              <w:t>27</w:t>
             </w:r>
           </w:p>
           <w:p>
@@ -2558,7 +2496,7 @@
               <w:rPr>
                 <w:rFonts w:cs="Arial"/>
                 <w:b/>
-                <w:color w:val="000000"/>
+                <w:color w:val="FF0000"/>
                 <w:sz w:val="28"/>
                 <w:szCs w:val="32"/>
               </w:rPr>
@@ -2567,48 +2505,38 @@
               <w:rPr>
                 <w:rFonts w:cs="Arial"/>
                 <w:b/>
-                <w:color w:val="000000"/>
-                <w:sz w:val="28"/>
-                <w:szCs w:val="32"/>
-              </w:rPr>
-              <w:t>T.S.</w:t>
-            </w:r>
-            <w:r>
-              <w:rPr>
-                <w:rFonts w:cs="Arial"/>
-                <w:b/>
-                <w:color w:val="000000"/>
-                <w:sz w:val="28"/>
-                <w:szCs w:val="32"/>
-              </w:rPr>
-              <w:t>5.3.</w:t>
-            </w:r>
-            <w:r>
-              <w:rPr>
-                <w:rFonts w:cs="Arial"/>
-                <w:b/>
-                <w:color w:val="000000"/>
-                <w:sz w:val="28"/>
-                <w:szCs w:val="32"/>
-              </w:rPr>
-              <w:t xml:space="preserve">7.3 </w:t>
-            </w:r>
-            <w:r>
-              <w:rPr>
-                <w:rFonts w:cs="Arial"/>
-                <w:b/>
-                <w:color w:val="000000"/>
-                <w:sz w:val="28"/>
-                <w:szCs w:val="32"/>
-              </w:rPr>
-              <w:t xml:space="preserve">– </w:t>
-            </w:r>
-            <w:proofErr w:type="spellStart"/>
-            <w:r>
-              <w:rPr>
-                <w:rFonts w:cs="Arial"/>
-                <w:b/>
-                <w:color w:val="000000"/>
+                <w:color w:val="FF0000"/>
+                <w:sz w:val="28"/>
+                <w:szCs w:val="32"/>
+              </w:rPr>
+              <w:t>T.S.5.3.4.</w:t>
+            </w:r>
+            <w:r>
+              <w:rPr>
+                <w:rFonts w:cs="Arial"/>
+                <w:b/>
+                <w:color w:val="FF0000"/>
+                <w:sz w:val="28"/>
+                <w:szCs w:val="32"/>
+              </w:rPr>
+              <w:t>5</w:t>
+            </w:r>
+            <w:r>
+              <w:rPr>
+                <w:rFonts w:cs="Arial"/>
+                <w:b/>
+                <w:color w:val="FF0000"/>
+                <w:sz w:val="28"/>
+                <w:szCs w:val="32"/>
+              </w:rPr>
+              <w:t xml:space="preserve"> – </w:t>
+            </w:r>
+            <w:proofErr w:type="spellStart"/>
+            <w:r>
+              <w:rPr>
+                <w:rFonts w:cs="Arial"/>
+                <w:b/>
+                <w:color w:val="FF0000"/>
                 <w:sz w:val="28"/>
                 <w:szCs w:val="32"/>
               </w:rPr>
@@ -2630,8 +2558,7 @@
               <w:rPr>
                 <w:rFonts w:cs="Arial"/>
                 <w:b/>
-                <w:color w:val="000000"/>
-                <w:sz w:val="28"/>
+                <w:color w:val="FF0000"/>
                 <w:szCs w:val="32"/>
               </w:rPr>
             </w:pPr>
@@ -2640,8 +2567,7 @@
               <w:rPr>
                 <w:rFonts w:cs="Arial"/>
                 <w:b/>
-                <w:color w:val="000000"/>
-                <w:sz w:val="28"/>
+                <w:color w:val="FF0000"/>
                 <w:szCs w:val="32"/>
               </w:rPr>
               <w:t>Krama</w:t>
@@ -2651,8 +2577,7 @@
               <w:rPr>
                 <w:rFonts w:cs="Arial"/>
                 <w:b/>
-                <w:color w:val="000000"/>
-                <w:sz w:val="28"/>
+                <w:color w:val="FF0000"/>
                 <w:szCs w:val="32"/>
               </w:rPr>
               <w:t xml:space="preserve"> </w:t>
@@ -2662,8 +2587,7 @@
               <w:rPr>
                 <w:rFonts w:cs="Arial"/>
                 <w:b/>
-                <w:color w:val="000000"/>
-                <w:sz w:val="28"/>
+                <w:color w:val="FF0000"/>
                 <w:szCs w:val="32"/>
               </w:rPr>
               <w:t>Vaakyam</w:t>
@@ -2673,8 +2597,7 @@
               <w:rPr>
                 <w:rFonts w:cs="Arial"/>
                 <w:b/>
-                <w:color w:val="000000"/>
-                <w:sz w:val="28"/>
+                <w:color w:val="FF0000"/>
                 <w:szCs w:val="32"/>
               </w:rPr>
               <w:t xml:space="preserve"> No.– </w:t>
@@ -2683,11 +2606,10 @@
               <w:rPr>
                 <w:rFonts w:cs="Arial"/>
                 <w:b/>
-                <w:color w:val="000000"/>
-                <w:sz w:val="28"/>
-                <w:szCs w:val="32"/>
-              </w:rPr>
-              <w:t>1</w:t>
+                <w:color w:val="FF0000"/>
+                <w:szCs w:val="32"/>
+              </w:rPr>
+              <w:t>38 &amp; 39</w:t>
             </w:r>
           </w:p>
           <w:p>
@@ -2714,7 +2636,7 @@
               <w:rPr>
                 <w:rFonts w:cs="Arial"/>
                 <w:b/>
-                <w:color w:val="000000"/>
+                <w:color w:val="FF0000"/>
                 <w:sz w:val="28"/>
                 <w:szCs w:val="32"/>
               </w:rPr>
@@ -2725,7 +2647,7 @@
               <w:rPr>
                 <w:rFonts w:cs="Arial"/>
                 <w:b/>
-                <w:color w:val="000000"/>
+                <w:color w:val="FF0000"/>
                 <w:sz w:val="28"/>
                 <w:szCs w:val="32"/>
               </w:rPr>
@@ -2735,29 +2657,20 @@
               <w:rPr>
                 <w:rFonts w:cs="Arial"/>
                 <w:b/>
-                <w:color w:val="000000"/>
-                <w:szCs w:val="32"/>
-              </w:rPr>
-              <w:t>. -</w:t>
-            </w:r>
-            <w:r>
-              <w:rPr>
-                <w:rFonts w:cs="Arial"/>
-                <w:b/>
-                <w:color w:val="000000"/>
-                <w:szCs w:val="32"/>
-              </w:rPr>
-              <w:t xml:space="preserve"> </w:t>
-            </w:r>
-            <w:r>
-              <w:rPr>
-                <w:rFonts w:cs="Arial"/>
-                <w:b/>
-                <w:color w:val="000000"/>
-                <w:sz w:val="28"/>
-                <w:szCs w:val="32"/>
-              </w:rPr>
-              <w:t>33</w:t>
+                <w:color w:val="FF0000"/>
+                <w:szCs w:val="32"/>
+              </w:rPr>
+              <w:t xml:space="preserve">. - </w:t>
+            </w:r>
+            <w:r>
+              <w:rPr>
+                <w:rFonts w:cs="Arial"/>
+                <w:b/>
+                <w:color w:val="FF0000"/>
+                <w:sz w:val="28"/>
+                <w:szCs w:val="32"/>
+              </w:rPr>
+              <w:t>20</w:t>
             </w:r>
           </w:p>
         </w:tc>
@@ -2788,73 +2701,39 @@
                 <w:szCs w:val="40"/>
                 <w:lang w:val="en-IN" w:eastAsia="en-IN" w:bidi="ml-IN"/>
               </w:rPr>
-              <w:t>e</w:t>
-            </w:r>
-            <w:r>
-              <w:rPr>
-                <w:rFonts w:ascii="BRH Malayalam Extra" w:eastAsia="Times New Roman" w:hAnsi="BRH Malayalam Extra" w:cs="BRH Malayalam Extra"/>
-                <w:color w:val="000000"/>
-                <w:sz w:val="32"/>
-                <w:szCs w:val="40"/>
-                <w:lang w:val="en-IN" w:eastAsia="en-IN" w:bidi="ml-IN"/>
-              </w:rPr>
-              <w:t>–</w:t>
-            </w:r>
-            <w:proofErr w:type="spellStart"/>
-            <w:r>
-              <w:rPr>
-                <w:rFonts w:ascii="BRH Malayalam Extra" w:eastAsia="Times New Roman" w:hAnsi="BRH Malayalam Extra" w:cs="BRH Malayalam Extra"/>
-                <w:color w:val="000000"/>
-                <w:sz w:val="40"/>
-                <w:szCs w:val="40"/>
-                <w:lang w:val="en-IN" w:eastAsia="en-IN" w:bidi="ml-IN"/>
-              </w:rPr>
-              <w:t>ÒxZ</w:t>
-            </w:r>
-            <w:proofErr w:type="spellEnd"/>
-            <w:r>
-              <w:rPr>
-                <w:rFonts w:ascii="BRH Malayalam Extra" w:eastAsia="Times New Roman" w:hAnsi="BRH Malayalam Extra" w:cs="BRH Malayalam Extra"/>
-                <w:color w:val="000000"/>
-                <w:sz w:val="40"/>
-                <w:szCs w:val="40"/>
-                <w:lang w:val="en-IN" w:eastAsia="en-IN" w:bidi="ml-IN"/>
-              </w:rPr>
-              <w:t xml:space="preserve">§ </w:t>
-            </w:r>
-            <w:proofErr w:type="spellStart"/>
-            <w:r>
-              <w:rPr>
-                <w:rFonts w:ascii="BRH Malayalam Extra" w:eastAsia="Times New Roman" w:hAnsi="BRH Malayalam Extra" w:cs="BRH Malayalam Extra"/>
-                <w:color w:val="000000"/>
+              <w:t>AË—</w:t>
+            </w:r>
+            <w:proofErr w:type="spellStart"/>
+            <w:r>
+              <w:rPr>
+                <w:rFonts w:ascii="BRH Malayalam Extra" w:eastAsia="Times New Roman" w:hAnsi="BRH Malayalam Extra" w:cs="BRH Malayalam Extra"/>
+                <w:color w:val="000000"/>
+                <w:sz w:val="40"/>
+                <w:szCs w:val="40"/>
+                <w:lang w:val="en-IN" w:eastAsia="en-IN" w:bidi="ml-IN"/>
+              </w:rPr>
+              <w:t>i</w:t>
+            </w:r>
+            <w:proofErr w:type="spellEnd"/>
+            <w:r>
+              <w:rPr>
+                <w:rFonts w:ascii="BRH Malayalam Extra" w:hAnsi="BRH Malayalam Extra" w:cs="BRH Malayalam Extra"/>
                 <w:sz w:val="40"/>
                 <w:szCs w:val="40"/>
                 <w:highlight w:val="yellow"/>
-                <w:lang w:val="en-IN" w:eastAsia="en-IN" w:bidi="ml-IN"/>
-              </w:rPr>
-              <w:t>öex</w:t>
-            </w:r>
-            <w:proofErr w:type="spellEnd"/>
-            <w:r>
-              <w:rPr>
-                <w:rFonts w:ascii="BRH Malayalam Extra" w:eastAsia="Times New Roman" w:hAnsi="BRH Malayalam Extra" w:cs="BRH Malayalam Extra"/>
-                <w:color w:val="000000"/>
-                <w:sz w:val="32"/>
-                <w:szCs w:val="40"/>
-                <w:lang w:val="en-IN" w:eastAsia="en-IN" w:bidi="ml-IN"/>
-              </w:rPr>
-              <w:t>–</w:t>
-            </w:r>
-            <w:proofErr w:type="spellStart"/>
-            <w:r>
-              <w:rPr>
-                <w:rFonts w:ascii="BRH Malayalam Extra" w:eastAsia="Times New Roman" w:hAnsi="BRH Malayalam Extra" w:cs="BRH Malayalam Extra"/>
-                <w:color w:val="000000"/>
-                <w:sz w:val="40"/>
-                <w:szCs w:val="40"/>
-                <w:lang w:val="en-IN" w:eastAsia="en-IN" w:bidi="ml-IN"/>
-              </w:rPr>
-              <w:t>Pz˜I</w:t>
+              </w:rPr>
+              <w:t>Æ</w:t>
+            </w:r>
+            <w:proofErr w:type="spellStart"/>
+            <w:r>
+              <w:rPr>
+                <w:rFonts w:ascii="BRH Malayalam Extra" w:eastAsia="Times New Roman" w:hAnsi="BRH Malayalam Extra" w:cs="BRH Malayalam Extra"/>
+                <w:color w:val="000000"/>
+                <w:sz w:val="40"/>
+                <w:szCs w:val="40"/>
+                <w:lang w:val="en-IN" w:eastAsia="en-IN" w:bidi="ml-IN"/>
+              </w:rPr>
+              <w:t>õ¥Z</w:t>
             </w:r>
             <w:proofErr w:type="spellEnd"/>
             <w:r>
@@ -2876,46 +2755,52 @@
               <w:adjustRightInd w:val="0"/>
               <w:spacing w:before="0" w:line="240" w:lineRule="auto"/>
               <w:rPr>
+                <w:rFonts w:ascii="BRH Malayalam Extra" w:eastAsia="Times New Roman" w:hAnsi="BRH Malayalam Extra" w:cs="BRH Malayalam Extra"/>
+                <w:color w:val="000000"/>
+                <w:sz w:val="40"/>
+                <w:szCs w:val="40"/>
+                <w:lang w:val="en-IN" w:eastAsia="en-IN" w:bidi="ml-IN"/>
+              </w:rPr>
+            </w:pPr>
+            <w:r>
+              <w:rPr>
+                <w:rFonts w:ascii="BRH Malayalam Extra" w:eastAsia="Times New Roman" w:hAnsi="BRH Malayalam Extra" w:cs="BRH Malayalam Extra"/>
+                <w:color w:val="000000"/>
+                <w:sz w:val="40"/>
+                <w:szCs w:val="40"/>
+                <w:lang w:val="en-IN" w:eastAsia="en-IN" w:bidi="ml-IN"/>
+              </w:rPr>
+              <w:t>A</w:t>
+            </w:r>
+            <w:r>
+              <w:rPr>
+                <w:rFonts w:ascii="BRH Malayalam Extra" w:eastAsia="Times New Roman" w:hAnsi="BRH Malayalam Extra" w:cs="BRH Malayalam Extra"/>
+                <w:color w:val="000000"/>
+                <w:sz w:val="32"/>
+                <w:szCs w:val="40"/>
+                <w:lang w:val="en-IN" w:eastAsia="en-IN" w:bidi="ml-IN"/>
+              </w:rPr>
+              <w:t>–</w:t>
+            </w:r>
+            <w:r>
+              <w:rPr>
                 <w:rFonts w:ascii="BRH Malayalam Extra" w:hAnsi="BRH Malayalam Extra" w:cs="BRH Malayalam Extra"/>
-                <w:color w:val="000000"/>
-                <w:sz w:val="36"/>
-                <w:szCs w:val="40"/>
-              </w:rPr>
-            </w:pPr>
-            <w:proofErr w:type="spellStart"/>
-            <w:r>
-              <w:rPr>
-                <w:rFonts w:ascii="BRH Malayalam Extra" w:eastAsia="Times New Roman" w:hAnsi="BRH Malayalam Extra" w:cs="BRH Malayalam Extra"/>
-                <w:color w:val="000000"/>
-                <w:sz w:val="40"/>
-                <w:szCs w:val="40"/>
-                <w:lang w:val="en-IN" w:eastAsia="en-IN" w:bidi="ml-IN"/>
-              </w:rPr>
-              <w:t>öexPz</w:t>
-            </w:r>
-            <w:proofErr w:type="spellEnd"/>
-            <w:r>
-              <w:rPr>
-                <w:rFonts w:ascii="BRH Malayalam Extra" w:eastAsia="Times New Roman" w:hAnsi="BRH Malayalam Extra" w:cs="BRH Malayalam Extra"/>
-                <w:color w:val="000000"/>
-                <w:sz w:val="40"/>
-                <w:szCs w:val="40"/>
-                <w:lang w:val="en-IN" w:eastAsia="en-IN" w:bidi="ml-IN"/>
-              </w:rPr>
-              <w:t>—</w:t>
-            </w:r>
-            <w:proofErr w:type="spellStart"/>
-            <w:r>
-              <w:rPr>
-                <w:rFonts w:ascii="BRH Malayalam Extra" w:eastAsia="Times New Roman" w:hAnsi="BRH Malayalam Extra" w:cs="BRH Malayalam Extra"/>
-                <w:color w:val="000000"/>
-                <w:sz w:val="40"/>
-                <w:szCs w:val="40"/>
-                <w:lang w:val="en-IN" w:eastAsia="en-IN" w:bidi="ml-IN"/>
-              </w:rPr>
-              <w:t>i¡À</w:t>
-            </w:r>
-            <w:proofErr w:type="spellEnd"/>
+                <w:sz w:val="40"/>
+                <w:szCs w:val="40"/>
+                <w:highlight w:val="yellow"/>
+              </w:rPr>
+              <w:t>Æ</w:t>
+            </w:r>
+            <w:r>
+              <w:rPr>
+                <w:rFonts w:ascii="BRH Malayalam Extra" w:eastAsia="Times New Roman" w:hAnsi="BRH Malayalam Extra" w:cs="BRH Malayalam Extra"/>
+                <w:color w:val="000000"/>
+                <w:sz w:val="40"/>
+                <w:szCs w:val="40"/>
+                <w:lang w:val="en-IN" w:eastAsia="en-IN" w:bidi="ml-IN"/>
+              </w:rPr>
+              <w:t>õ</w:t>
+            </w:r>
             <w:r>
               <w:rPr>
                 <w:rFonts w:ascii="BRH Malayalam Extra" w:eastAsia="Times New Roman" w:hAnsi="BRH Malayalam Extra" w:cs="BRH Malayalam Extra"/>
@@ -2926,16 +2811,76 @@
               </w:rPr>
               <w:t>–</w:t>
             </w:r>
-            <w:proofErr w:type="spellStart"/>
-            <w:r>
-              <w:rPr>
-                <w:rFonts w:ascii="BRH Malayalam Extra" w:eastAsia="Times New Roman" w:hAnsi="BRH Malayalam Extra" w:cs="BRH Malayalam Extra"/>
-                <w:color w:val="000000"/>
-                <w:sz w:val="40"/>
-                <w:szCs w:val="40"/>
-                <w:lang w:val="en-IN" w:eastAsia="en-IN" w:bidi="ml-IN"/>
-              </w:rPr>
-              <w:t>ixI</w:t>
+            <w:r>
+              <w:rPr>
+                <w:rFonts w:ascii="BRH Malayalam Extra" w:eastAsia="Times New Roman" w:hAnsi="BRH Malayalam Extra" w:cs="BRH Malayalam Extra"/>
+                <w:color w:val="000000"/>
+                <w:sz w:val="40"/>
+                <w:szCs w:val="40"/>
+                <w:lang w:val="en-IN" w:eastAsia="en-IN" w:bidi="ml-IN"/>
+              </w:rPr>
+              <w:t>Z</w:t>
+            </w:r>
+            <w:r>
+              <w:rPr>
+                <w:rFonts w:ascii="BRH Malayalam Extra" w:eastAsia="Times New Roman" w:hAnsi="BRH Malayalam Extra" w:cs="BRH Malayalam Extra"/>
+                <w:color w:val="000000"/>
+                <w:sz w:val="32"/>
+                <w:szCs w:val="40"/>
+                <w:lang w:val="en-IN" w:eastAsia="en-IN" w:bidi="ml-IN"/>
+              </w:rPr>
+              <w:t>–</w:t>
+            </w:r>
+            <w:r>
+              <w:rPr>
+                <w:rFonts w:ascii="BRH Malayalam Extra" w:eastAsia="Times New Roman" w:hAnsi="BRH Malayalam Extra" w:cs="BRH Malayalam Extra"/>
+                <w:color w:val="000000"/>
+                <w:sz w:val="40"/>
+                <w:szCs w:val="40"/>
+                <w:lang w:val="en-IN" w:eastAsia="en-IN" w:bidi="ml-IN"/>
+              </w:rPr>
+              <w:t xml:space="preserve"> E</w:t>
+            </w:r>
+            <w:r>
+              <w:rPr>
+                <w:rFonts w:ascii="BRH Malayalam Extra" w:eastAsia="Times New Roman" w:hAnsi="BRH Malayalam Extra" w:cs="BRH Malayalam Extra"/>
+                <w:color w:val="000000"/>
+                <w:sz w:val="32"/>
+                <w:szCs w:val="40"/>
+                <w:lang w:val="en-IN" w:eastAsia="en-IN" w:bidi="ml-IN"/>
+              </w:rPr>
+              <w:t>–</w:t>
+            </w:r>
+            <w:r>
+              <w:rPr>
+                <w:rFonts w:ascii="BRH Malayalam Extra" w:eastAsia="Times New Roman" w:hAnsi="BRH Malayalam Extra" w:cs="BRH Malayalam Extra"/>
+                <w:color w:val="000000"/>
+                <w:sz w:val="40"/>
+                <w:szCs w:val="40"/>
+                <w:lang w:val="en-IN" w:eastAsia="en-IN" w:bidi="ml-IN"/>
+              </w:rPr>
+              <w:t>h¢</w:t>
+            </w:r>
+            <w:r>
+              <w:rPr>
+                <w:rFonts w:ascii="BRH Malayalam Extra" w:eastAsia="Times New Roman" w:hAnsi="BRH Malayalam Extra" w:cs="BRH Malayalam Extra"/>
+                <w:color w:val="000000"/>
+                <w:sz w:val="32"/>
+                <w:szCs w:val="40"/>
+                <w:lang w:val="en-IN" w:eastAsia="en-IN" w:bidi="ml-IN"/>
+              </w:rPr>
+              <w:t>–</w:t>
+            </w:r>
+            <w:proofErr w:type="spellStart"/>
+            <w:r>
+              <w:rPr>
+                <w:rFonts w:ascii="BRH Malayalam Extra" w:eastAsia="Times New Roman" w:hAnsi="BRH Malayalam Extra" w:cs="BRH Malayalam Extra"/>
+                <w:color w:val="000000"/>
+                <w:sz w:val="40"/>
+                <w:szCs w:val="40"/>
+                <w:lang w:val="en-IN" w:eastAsia="en-IN" w:bidi="ml-IN"/>
+              </w:rPr>
+              <w:t>YxI</w:t>
             </w:r>
             <w:proofErr w:type="spellEnd"/>
             <w:r>
@@ -2977,61 +2922,39 @@
                 <w:szCs w:val="40"/>
                 <w:lang w:val="en-IN" w:eastAsia="en-IN" w:bidi="ml-IN"/>
               </w:rPr>
-              <w:t>e</w:t>
-            </w:r>
-            <w:r>
-              <w:rPr>
-                <w:rFonts w:ascii="BRH Malayalam Extra" w:eastAsia="Times New Roman" w:hAnsi="BRH Malayalam Extra" w:cs="BRH Malayalam Extra"/>
-                <w:color w:val="000000"/>
-                <w:sz w:val="32"/>
-                <w:szCs w:val="40"/>
-                <w:lang w:val="en-IN" w:eastAsia="en-IN" w:bidi="ml-IN"/>
-              </w:rPr>
-              <w:t>–</w:t>
-            </w:r>
-            <w:proofErr w:type="spellStart"/>
-            <w:r>
-              <w:rPr>
-                <w:rFonts w:ascii="BRH Malayalam Extra" w:eastAsia="Times New Roman" w:hAnsi="BRH Malayalam Extra" w:cs="BRH Malayalam Extra"/>
-                <w:color w:val="000000"/>
-                <w:sz w:val="40"/>
-                <w:szCs w:val="40"/>
-                <w:lang w:val="en-IN" w:eastAsia="en-IN" w:bidi="ml-IN"/>
-              </w:rPr>
-              <w:t>ÒxZ</w:t>
-            </w:r>
-            <w:proofErr w:type="spellEnd"/>
-            <w:r>
-              <w:rPr>
-                <w:rFonts w:ascii="BRH Malayalam Extra" w:eastAsia="Times New Roman" w:hAnsi="BRH Malayalam Extra" w:cs="BRH Malayalam Extra"/>
-                <w:color w:val="000000"/>
-                <w:sz w:val="40"/>
-                <w:szCs w:val="40"/>
-                <w:lang w:val="en-IN" w:eastAsia="en-IN" w:bidi="ml-IN"/>
-              </w:rPr>
-              <w:t xml:space="preserve">§ </w:t>
-            </w:r>
-            <w:proofErr w:type="spellStart"/>
-            <w:r>
-              <w:rPr>
-                <w:rFonts w:ascii="BRH Malayalam Extra" w:eastAsia="Times New Roman" w:hAnsi="BRH Malayalam Extra" w:cs="BRH Malayalam Extra"/>
-                <w:color w:val="000000"/>
+              <w:t>AË—</w:t>
+            </w:r>
+            <w:proofErr w:type="spellStart"/>
+            <w:r>
+              <w:rPr>
+                <w:rFonts w:ascii="BRH Malayalam Extra" w:eastAsia="Times New Roman" w:hAnsi="BRH Malayalam Extra" w:cs="BRH Malayalam Extra"/>
+                <w:color w:val="000000"/>
+                <w:sz w:val="40"/>
+                <w:szCs w:val="40"/>
+                <w:lang w:val="en-IN" w:eastAsia="en-IN" w:bidi="ml-IN"/>
+              </w:rPr>
+              <w:t>i</w:t>
+            </w:r>
+            <w:proofErr w:type="spellEnd"/>
+            <w:r>
+              <w:rPr>
+                <w:rFonts w:ascii="BRH Malayalam Extra" w:hAnsi="BRH Malayalam Extra" w:cs="BRH Malayalam Extra"/>
                 <w:sz w:val="40"/>
                 <w:szCs w:val="40"/>
                 <w:highlight w:val="green"/>
-                <w:lang w:val="en-IN" w:eastAsia="en-IN" w:bidi="ml-IN"/>
-              </w:rPr>
-              <w:t>öex</w:t>
-            </w:r>
-            <w:r>
-              <w:rPr>
-                <w:rFonts w:ascii="BRH Malayalam Extra" w:eastAsia="Times New Roman" w:hAnsi="BRH Malayalam Extra" w:cs="BRH Malayalam Extra"/>
-                <w:color w:val="000000"/>
-                <w:sz w:val="40"/>
-                <w:szCs w:val="40"/>
-                <w:lang w:val="en-IN" w:eastAsia="en-IN" w:bidi="ml-IN"/>
-              </w:rPr>
-              <w:t>Pz˜I</w:t>
+              </w:rPr>
+              <w:t>b</w:t>
+            </w:r>
+            <w:proofErr w:type="spellStart"/>
+            <w:r>
+              <w:rPr>
+                <w:rFonts w:ascii="BRH Malayalam Extra" w:eastAsia="Times New Roman" w:hAnsi="BRH Malayalam Extra" w:cs="BRH Malayalam Extra"/>
+                <w:color w:val="000000"/>
+                <w:sz w:val="40"/>
+                <w:szCs w:val="40"/>
+                <w:lang w:val="en-IN" w:eastAsia="en-IN" w:bidi="ml-IN"/>
+              </w:rPr>
+              <w:t>õ¥Z</w:t>
             </w:r>
             <w:proofErr w:type="spellEnd"/>
             <w:r>
@@ -3051,48 +2974,25 @@
               <w:autoSpaceDE w:val="0"/>
               <w:autoSpaceDN w:val="0"/>
               <w:adjustRightInd w:val="0"/>
-              <w:spacing w:before="0" w:line="252" w:lineRule="auto"/>
-              <w:rPr>
-                <w:rFonts w:ascii="Cambria" w:hAnsi="Cambria" w:cs="BRH Malayalam Extra"/>
-                <w:color w:val="000000"/>
-                <w:sz w:val="36"/>
-                <w:szCs w:val="40"/>
+              <w:spacing w:before="0" w:line="240" w:lineRule="auto"/>
+              <w:rPr>
+                <w:rFonts w:ascii="BRH Malayalam Extra" w:eastAsia="Times New Roman" w:hAnsi="BRH Malayalam Extra" w:cs="BRH Malayalam Extra"/>
+                <w:color w:val="000000"/>
+                <w:sz w:val="40"/>
+                <w:szCs w:val="40"/>
+                <w:lang w:val="en-IN" w:eastAsia="en-IN" w:bidi="ml-IN"/>
               </w:rPr>
             </w:pPr>
-            <w:proofErr w:type="spellStart"/>
-            <w:r>
-              <w:rPr>
-                <w:rFonts w:ascii="BRH Malayalam Extra" w:eastAsia="Times New Roman" w:hAnsi="BRH Malayalam Extra" w:cs="BRH Malayalam Extra"/>
-                <w:color w:val="000000"/>
-                <w:sz w:val="40"/>
-                <w:szCs w:val="40"/>
-                <w:lang w:val="en-IN" w:eastAsia="en-IN" w:bidi="ml-IN"/>
-              </w:rPr>
-              <w:t>öexPz</w:t>
-            </w:r>
-            <w:proofErr w:type="spellEnd"/>
-            <w:r>
-              <w:rPr>
-                <w:rFonts w:ascii="BRH Malayalam Extra" w:eastAsia="Times New Roman" w:hAnsi="BRH Malayalam Extra" w:cs="BRH Malayalam Extra"/>
-                <w:color w:val="000000"/>
-                <w:sz w:val="40"/>
-                <w:szCs w:val="40"/>
-                <w:lang w:val="en-IN" w:eastAsia="en-IN" w:bidi="ml-IN"/>
-              </w:rPr>
-              <w:t>—</w:t>
-            </w:r>
-            <w:proofErr w:type="spellStart"/>
-            <w:r>
-              <w:rPr>
-                <w:rFonts w:ascii="BRH Malayalam Extra" w:eastAsia="Times New Roman" w:hAnsi="BRH Malayalam Extra" w:cs="BRH Malayalam Extra"/>
-                <w:color w:val="000000"/>
-                <w:sz w:val="40"/>
-                <w:szCs w:val="40"/>
-                <w:lang w:val="en-IN" w:eastAsia="en-IN" w:bidi="ml-IN"/>
-              </w:rPr>
-              <w:t>i¡À</w:t>
-            </w:r>
-            <w:proofErr w:type="spellEnd"/>
+            <w:r>
+              <w:rPr>
+                <w:rFonts w:ascii="BRH Malayalam Extra" w:eastAsia="Times New Roman" w:hAnsi="BRH Malayalam Extra" w:cs="BRH Malayalam Extra"/>
+                <w:color w:val="000000"/>
+                <w:sz w:val="40"/>
+                <w:szCs w:val="40"/>
+                <w:lang w:val="en-IN" w:eastAsia="en-IN" w:bidi="ml-IN"/>
+              </w:rPr>
+              <w:t>A</w:t>
+            </w:r>
             <w:r>
               <w:rPr>
                 <w:rFonts w:ascii="BRH Malayalam Extra" w:eastAsia="Times New Roman" w:hAnsi="BRH Malayalam Extra" w:cs="BRH Malayalam Extra"/>
@@ -3103,16 +3003,105 @@
               </w:rPr>
               <w:t>–</w:t>
             </w:r>
-            <w:proofErr w:type="spellStart"/>
-            <w:r>
-              <w:rPr>
-                <w:rFonts w:ascii="BRH Malayalam Extra" w:eastAsia="Times New Roman" w:hAnsi="BRH Malayalam Extra" w:cs="BRH Malayalam Extra"/>
-                <w:color w:val="000000"/>
-                <w:sz w:val="40"/>
-                <w:szCs w:val="40"/>
-                <w:lang w:val="en-IN" w:eastAsia="en-IN" w:bidi="ml-IN"/>
-              </w:rPr>
-              <w:t>ixI</w:t>
+            <w:r>
+              <w:rPr>
+                <w:rFonts w:ascii="BRH Malayalam Extra" w:hAnsi="BRH Malayalam Extra" w:cs="BRH Malayalam Extra"/>
+                <w:sz w:val="40"/>
+                <w:szCs w:val="40"/>
+                <w:highlight w:val="green"/>
+              </w:rPr>
+              <w:t>b</w:t>
+            </w:r>
+            <w:r>
+              <w:rPr>
+                <w:rFonts w:ascii="BRH Malayalam Extra" w:eastAsia="Times New Roman" w:hAnsi="BRH Malayalam Extra" w:cs="BRH Malayalam Extra"/>
+                <w:color w:val="000000"/>
+                <w:sz w:val="40"/>
+                <w:szCs w:val="40"/>
+                <w:lang w:val="en-IN" w:eastAsia="en-IN" w:bidi="ml-IN"/>
+              </w:rPr>
+              <w:t>õ</w:t>
+            </w:r>
+            <w:r>
+              <w:rPr>
+                <w:rFonts w:ascii="BRH Malayalam Extra" w:eastAsia="Times New Roman" w:hAnsi="BRH Malayalam Extra" w:cs="BRH Malayalam Extra"/>
+                <w:color w:val="000000"/>
+                <w:sz w:val="32"/>
+                <w:szCs w:val="40"/>
+                <w:lang w:val="en-IN" w:eastAsia="en-IN" w:bidi="ml-IN"/>
+              </w:rPr>
+              <w:t>–</w:t>
+            </w:r>
+            <w:r>
+              <w:rPr>
+                <w:rFonts w:ascii="BRH Malayalam Extra" w:eastAsia="Times New Roman" w:hAnsi="BRH Malayalam Extra" w:cs="BRH Malayalam Extra"/>
+                <w:color w:val="000000"/>
+                <w:sz w:val="40"/>
+                <w:szCs w:val="40"/>
+                <w:lang w:val="en-IN" w:eastAsia="en-IN" w:bidi="ml-IN"/>
+              </w:rPr>
+              <w:t>Z</w:t>
+            </w:r>
+            <w:r>
+              <w:rPr>
+                <w:rFonts w:ascii="BRH Malayalam Extra" w:eastAsia="Times New Roman" w:hAnsi="BRH Malayalam Extra" w:cs="BRH Malayalam Extra"/>
+                <w:color w:val="000000"/>
+                <w:sz w:val="32"/>
+                <w:szCs w:val="40"/>
+                <w:lang w:val="en-IN" w:eastAsia="en-IN" w:bidi="ml-IN"/>
+              </w:rPr>
+              <w:t>–</w:t>
+            </w:r>
+            <w:r>
+              <w:rPr>
+                <w:rFonts w:ascii="BRH Malayalam Extra" w:eastAsia="Times New Roman" w:hAnsi="BRH Malayalam Extra" w:cs="BRH Malayalam Extra"/>
+                <w:color w:val="000000"/>
+                <w:sz w:val="40"/>
+                <w:szCs w:val="40"/>
+                <w:lang w:val="en-IN" w:eastAsia="en-IN" w:bidi="ml-IN"/>
+              </w:rPr>
+              <w:t xml:space="preserve"> E</w:t>
+            </w:r>
+            <w:r>
+              <w:rPr>
+                <w:rFonts w:ascii="BRH Malayalam Extra" w:eastAsia="Times New Roman" w:hAnsi="BRH Malayalam Extra" w:cs="BRH Malayalam Extra"/>
+                <w:color w:val="000000"/>
+                <w:sz w:val="32"/>
+                <w:szCs w:val="40"/>
+                <w:lang w:val="en-IN" w:eastAsia="en-IN" w:bidi="ml-IN"/>
+              </w:rPr>
+              <w:t>–</w:t>
+            </w:r>
+            <w:r>
+              <w:rPr>
+                <w:rFonts w:ascii="BRH Malayalam Extra" w:eastAsia="Times New Roman" w:hAnsi="BRH Malayalam Extra" w:cs="BRH Malayalam Extra"/>
+                <w:color w:val="000000"/>
+                <w:sz w:val="40"/>
+                <w:szCs w:val="40"/>
+                <w:lang w:val="en-IN" w:eastAsia="en-IN" w:bidi="ml-IN"/>
+              </w:rPr>
+              <w:t>h¢</w:t>
+            </w:r>
+            <w:r>
+              <w:rPr>
+                <w:rFonts w:ascii="BRH Malayalam Extra" w:eastAsia="Times New Roman" w:hAnsi="BRH Malayalam Extra" w:cs="BRH Malayalam Extra"/>
+                <w:color w:val="000000"/>
+                <w:sz w:val="32"/>
+                <w:szCs w:val="40"/>
+                <w:lang w:val="en-IN" w:eastAsia="en-IN" w:bidi="ml-IN"/>
+              </w:rPr>
+              <w:t>–</w:t>
+            </w:r>
+            <w:proofErr w:type="spellStart"/>
+            <w:r>
+              <w:rPr>
+                <w:rFonts w:ascii="BRH Malayalam Extra" w:eastAsia="Times New Roman" w:hAnsi="BRH Malayalam Extra" w:cs="BRH Malayalam Extra"/>
+                <w:color w:val="000000"/>
+                <w:sz w:val="40"/>
+                <w:szCs w:val="40"/>
+                <w:lang w:val="en-IN" w:eastAsia="en-IN" w:bidi="ml-IN"/>
+              </w:rPr>
+              <w:t>YxI</w:t>
             </w:r>
             <w:proofErr w:type="spellEnd"/>
             <w:r>
@@ -3173,27 +3162,7 @@
                 <w:sz w:val="28"/>
                 <w:szCs w:val="32"/>
               </w:rPr>
-              <w:t>5.3.</w:t>
-            </w:r>
-            <w:r>
-              <w:rPr>
-                <w:rFonts w:cs="Arial"/>
-                <w:b/>
-                <w:color w:val="000000"/>
-                <w:sz w:val="28"/>
-                <w:szCs w:val="32"/>
-              </w:rPr>
-              <w:t>9.1</w:t>
-            </w:r>
-            <w:r>
-              <w:rPr>
-                <w:rFonts w:cs="Arial"/>
-                <w:b/>
-                <w:color w:val="000000"/>
-                <w:sz w:val="28"/>
-                <w:szCs w:val="32"/>
-              </w:rPr>
-              <w:t xml:space="preserve"> </w:t>
+              <w:t xml:space="preserve">5.3.7.3 </w:t>
             </w:r>
             <w:r>
               <w:rPr>
@@ -3289,7 +3258,7 @@
                 <w:sz w:val="28"/>
                 <w:szCs w:val="32"/>
               </w:rPr>
-              <w:t>27</w:t>
+              <w:t>1</w:t>
             </w:r>
           </w:p>
           <w:p>
@@ -3359,17 +3328,7 @@
                 <w:sz w:val="28"/>
                 <w:szCs w:val="32"/>
               </w:rPr>
-              <w:t>3</w:t>
-            </w:r>
-            <w:r>
-              <w:rPr>
-                <w:rFonts w:cs="Arial"/>
-                <w:b/>
-                <w:color w:val="000000"/>
-                <w:sz w:val="28"/>
-                <w:szCs w:val="32"/>
-              </w:rPr>
-              <w:t>8</w:t>
+              <w:t>33</w:t>
             </w:r>
           </w:p>
         </w:tc>
@@ -3385,6 +3344,109 @@
               <w:adjustRightInd w:val="0"/>
               <w:spacing w:before="0" w:line="240" w:lineRule="auto"/>
               <w:rPr>
+                <w:rFonts w:ascii="BRH Malayalam Extra" w:eastAsia="Times New Roman" w:hAnsi="BRH Malayalam Extra" w:cs="BRH Malayalam Extra"/>
+                <w:color w:val="000000"/>
+                <w:sz w:val="40"/>
+                <w:szCs w:val="40"/>
+                <w:lang w:val="en-IN" w:eastAsia="en-IN" w:bidi="ml-IN"/>
+              </w:rPr>
+            </w:pPr>
+            <w:r>
+              <w:rPr>
+                <w:rFonts w:ascii="BRH Malayalam Extra" w:eastAsia="Times New Roman" w:hAnsi="BRH Malayalam Extra" w:cs="BRH Malayalam Extra"/>
+                <w:color w:val="000000"/>
+                <w:sz w:val="40"/>
+                <w:szCs w:val="40"/>
+                <w:lang w:val="en-IN" w:eastAsia="en-IN" w:bidi="ml-IN"/>
+              </w:rPr>
+              <w:t>e</w:t>
+            </w:r>
+            <w:r>
+              <w:rPr>
+                <w:rFonts w:ascii="BRH Malayalam Extra" w:eastAsia="Times New Roman" w:hAnsi="BRH Malayalam Extra" w:cs="BRH Malayalam Extra"/>
+                <w:color w:val="000000"/>
+                <w:sz w:val="32"/>
+                <w:szCs w:val="40"/>
+                <w:lang w:val="en-IN" w:eastAsia="en-IN" w:bidi="ml-IN"/>
+              </w:rPr>
+              <w:t>–</w:t>
+            </w:r>
+            <w:proofErr w:type="spellStart"/>
+            <w:r>
+              <w:rPr>
+                <w:rFonts w:ascii="BRH Malayalam Extra" w:eastAsia="Times New Roman" w:hAnsi="BRH Malayalam Extra" w:cs="BRH Malayalam Extra"/>
+                <w:color w:val="000000"/>
+                <w:sz w:val="40"/>
+                <w:szCs w:val="40"/>
+                <w:lang w:val="en-IN" w:eastAsia="en-IN" w:bidi="ml-IN"/>
+              </w:rPr>
+              <w:t>ÒxZ</w:t>
+            </w:r>
+            <w:proofErr w:type="spellEnd"/>
+            <w:r>
+              <w:rPr>
+                <w:rFonts w:ascii="BRH Malayalam Extra" w:eastAsia="Times New Roman" w:hAnsi="BRH Malayalam Extra" w:cs="BRH Malayalam Extra"/>
+                <w:color w:val="000000"/>
+                <w:sz w:val="40"/>
+                <w:szCs w:val="40"/>
+                <w:lang w:val="en-IN" w:eastAsia="en-IN" w:bidi="ml-IN"/>
+              </w:rPr>
+              <w:t xml:space="preserve">§ </w:t>
+            </w:r>
+            <w:proofErr w:type="spellStart"/>
+            <w:r>
+              <w:rPr>
+                <w:rFonts w:ascii="BRH Malayalam Extra" w:eastAsia="Times New Roman" w:hAnsi="BRH Malayalam Extra" w:cs="BRH Malayalam Extra"/>
+                <w:color w:val="000000"/>
+                <w:sz w:val="40"/>
+                <w:szCs w:val="40"/>
+                <w:highlight w:val="yellow"/>
+                <w:lang w:val="en-IN" w:eastAsia="en-IN" w:bidi="ml-IN"/>
+              </w:rPr>
+              <w:t>öex</w:t>
+            </w:r>
+            <w:proofErr w:type="spellEnd"/>
+            <w:r>
+              <w:rPr>
+                <w:rFonts w:ascii="BRH Malayalam Extra" w:eastAsia="Times New Roman" w:hAnsi="BRH Malayalam Extra" w:cs="BRH Malayalam Extra"/>
+                <w:color w:val="000000"/>
+                <w:sz w:val="32"/>
+                <w:szCs w:val="40"/>
+                <w:lang w:val="en-IN" w:eastAsia="en-IN" w:bidi="ml-IN"/>
+              </w:rPr>
+              <w:t>–</w:t>
+            </w:r>
+            <w:proofErr w:type="spellStart"/>
+            <w:r>
+              <w:rPr>
+                <w:rFonts w:ascii="BRH Malayalam Extra" w:eastAsia="Times New Roman" w:hAnsi="BRH Malayalam Extra" w:cs="BRH Malayalam Extra"/>
+                <w:color w:val="000000"/>
+                <w:sz w:val="40"/>
+                <w:szCs w:val="40"/>
+                <w:lang w:val="en-IN" w:eastAsia="en-IN" w:bidi="ml-IN"/>
+              </w:rPr>
+              <w:t>Pz˜I</w:t>
+            </w:r>
+            <w:proofErr w:type="spellEnd"/>
+            <w:r>
+              <w:rPr>
+                <w:rFonts w:ascii="BRH Malayalam Extra" w:eastAsia="Times New Roman" w:hAnsi="BRH Malayalam Extra" w:cs="BRH Malayalam Extra"/>
+                <w:color w:val="000000"/>
+                <w:sz w:val="40"/>
+                <w:szCs w:val="40"/>
+                <w:lang w:val="en-IN" w:eastAsia="en-IN" w:bidi="ml-IN"/>
+              </w:rPr>
+              <w:t xml:space="preserve"> | </w:t>
+            </w:r>
+          </w:p>
+          <w:p>
+            <w:pPr>
+              <w:widowControl w:val="0"/>
+              <w:autoSpaceDE w:val="0"/>
+              <w:autoSpaceDN w:val="0"/>
+              <w:adjustRightInd w:val="0"/>
+              <w:spacing w:before="0" w:line="240" w:lineRule="auto"/>
+              <w:rPr>
                 <w:rFonts w:ascii="BRH Malayalam Extra" w:hAnsi="BRH Malayalam Extra" w:cs="BRH Malayalam Extra"/>
                 <w:color w:val="000000"/>
                 <w:sz w:val="36"/>
@@ -3400,7 +3462,29 @@
                 <w:szCs w:val="40"/>
                 <w:lang w:val="en-IN" w:eastAsia="en-IN" w:bidi="ml-IN"/>
               </w:rPr>
-              <w:t>Py</w:t>
+              <w:t>öexPz</w:t>
+            </w:r>
+            <w:proofErr w:type="spellEnd"/>
+            <w:r>
+              <w:rPr>
+                <w:rFonts w:ascii="BRH Malayalam Extra" w:eastAsia="Times New Roman" w:hAnsi="BRH Malayalam Extra" w:cs="BRH Malayalam Extra"/>
+                <w:color w:val="000000"/>
+                <w:sz w:val="40"/>
+                <w:szCs w:val="40"/>
+                <w:lang w:val="en-IN" w:eastAsia="en-IN" w:bidi="ml-IN"/>
+              </w:rPr>
+              <w:t>—</w:t>
+            </w:r>
+            <w:proofErr w:type="spellStart"/>
+            <w:r>
+              <w:rPr>
+                <w:rFonts w:ascii="BRH Malayalam Extra" w:eastAsia="Times New Roman" w:hAnsi="BRH Malayalam Extra" w:cs="BRH Malayalam Extra"/>
+                <w:color w:val="000000"/>
+                <w:sz w:val="40"/>
+                <w:szCs w:val="40"/>
+                <w:lang w:val="en-IN" w:eastAsia="en-IN" w:bidi="ml-IN"/>
+              </w:rPr>
+              <w:t>i¡À</w:t>
             </w:r>
             <w:proofErr w:type="spellEnd"/>
             <w:r>
@@ -3413,86 +3497,27 @@
               </w:rPr>
               <w:t>–</w:t>
             </w:r>
-            <w:r>
-              <w:rPr>
-                <w:rFonts w:ascii="BRH Malayalam Extra" w:eastAsia="Times New Roman" w:hAnsi="BRH Malayalam Extra" w:cs="BRH Malayalam Extra"/>
-                <w:color w:val="000000"/>
-                <w:sz w:val="40"/>
-                <w:szCs w:val="40"/>
-                <w:lang w:val="en-IN" w:eastAsia="en-IN" w:bidi="ml-IN"/>
-              </w:rPr>
-              <w:t>d¡</w:t>
-            </w:r>
-            <w:r>
-              <w:rPr>
-                <w:rFonts w:ascii="BRH Malayalam Extra" w:eastAsia="Times New Roman" w:hAnsi="BRH Malayalam Extra" w:cs="BRH Malayalam Extra"/>
-                <w:color w:val="000000"/>
-                <w:sz w:val="32"/>
-                <w:szCs w:val="40"/>
-                <w:lang w:val="en-IN" w:eastAsia="en-IN" w:bidi="ml-IN"/>
-              </w:rPr>
-              <w:t>–</w:t>
-            </w:r>
-            <w:r>
-              <w:rPr>
-                <w:rFonts w:ascii="BRH Malayalam Extra" w:eastAsia="Times New Roman" w:hAnsi="BRH Malayalam Extra" w:cs="BRH Malayalam Extra"/>
-                <w:color w:val="000000"/>
-                <w:sz w:val="40"/>
-                <w:szCs w:val="40"/>
-                <w:lang w:val="en-IN" w:eastAsia="en-IN" w:bidi="ml-IN"/>
-              </w:rPr>
-              <w:t>¥Z</w:t>
-            </w:r>
-            <w:r>
-              <w:rPr>
-                <w:rFonts w:ascii="BRH Malayalam Extra" w:eastAsia="Times New Roman" w:hAnsi="BRH Malayalam Extra" w:cs="BRH Malayalam Extra"/>
-                <w:color w:val="000000"/>
-                <w:sz w:val="32"/>
-                <w:szCs w:val="40"/>
-                <w:lang w:val="en-IN" w:eastAsia="en-IN" w:bidi="ml-IN"/>
-              </w:rPr>
-              <w:t>–</w:t>
-            </w:r>
-            <w:r>
-              <w:rPr>
-                <w:rFonts w:ascii="BRH Malayalam Extra" w:eastAsia="Times New Roman" w:hAnsi="BRH Malayalam Extra" w:cs="BRH Malayalam Extra"/>
-                <w:color w:val="000000"/>
-                <w:sz w:val="40"/>
-                <w:szCs w:val="40"/>
-                <w:lang w:val="en-IN" w:eastAsia="en-IN" w:bidi="ml-IN"/>
-              </w:rPr>
-              <w:t xml:space="preserve"> d | </w:t>
-            </w:r>
-            <w:r>
-              <w:rPr>
-                <w:rFonts w:ascii="BRH Malayalam Extra" w:eastAsia="Times New Roman" w:hAnsi="BRH Malayalam Extra" w:cs="BRH Malayalam Extra"/>
-                <w:color w:val="000000"/>
-                <w:sz w:val="40"/>
-                <w:szCs w:val="40"/>
-                <w:highlight w:val="yellow"/>
-                <w:lang w:val="en-IN" w:eastAsia="en-IN" w:bidi="ml-IN"/>
-              </w:rPr>
-              <w:t>dx</w:t>
-            </w:r>
-            <w:r>
-              <w:rPr>
-                <w:rFonts w:ascii="BRH Malayalam Extra" w:eastAsia="Times New Roman" w:hAnsi="BRH Malayalam Extra" w:cs="BRH Malayalam Extra"/>
-                <w:color w:val="000000"/>
-                <w:sz w:val="32"/>
-                <w:szCs w:val="40"/>
-                <w:lang w:val="en-IN" w:eastAsia="en-IN" w:bidi="ml-IN"/>
-              </w:rPr>
-              <w:t>–</w:t>
-            </w:r>
-            <w:r>
-              <w:rPr>
-                <w:rFonts w:ascii="BRH Malayalam Extra" w:eastAsia="Times New Roman" w:hAnsi="BRH Malayalam Extra" w:cs="BRH Malayalam Extra"/>
-                <w:color w:val="000000"/>
-                <w:sz w:val="40"/>
-                <w:szCs w:val="40"/>
-                <w:lang w:val="en-IN" w:eastAsia="en-IN" w:bidi="ml-IN"/>
-              </w:rPr>
-              <w:t>²ydx˜ |</w:t>
+            <w:proofErr w:type="spellStart"/>
+            <w:r>
+              <w:rPr>
+                <w:rFonts w:ascii="BRH Malayalam Extra" w:eastAsia="Times New Roman" w:hAnsi="BRH Malayalam Extra" w:cs="BRH Malayalam Extra"/>
+                <w:color w:val="000000"/>
+                <w:sz w:val="40"/>
+                <w:szCs w:val="40"/>
+                <w:lang w:val="en-IN" w:eastAsia="en-IN" w:bidi="ml-IN"/>
+              </w:rPr>
+              <w:t>ixI</w:t>
+            </w:r>
+            <w:proofErr w:type="spellEnd"/>
+            <w:r>
+              <w:rPr>
+                <w:rFonts w:ascii="BRH Malayalam Extra" w:eastAsia="Times New Roman" w:hAnsi="BRH Malayalam Extra" w:cs="BRH Malayalam Extra"/>
+                <w:color w:val="000000"/>
+                <w:sz w:val="40"/>
+                <w:szCs w:val="40"/>
+                <w:lang w:val="en-IN" w:eastAsia="en-IN" w:bidi="ml-IN"/>
+              </w:rPr>
+              <w:t xml:space="preserve"> |</w:t>
             </w:r>
           </w:p>
         </w:tc>
@@ -3506,6 +3531,97 @@
               <w:autoSpaceDE w:val="0"/>
               <w:autoSpaceDN w:val="0"/>
               <w:adjustRightInd w:val="0"/>
+              <w:spacing w:before="0" w:line="240" w:lineRule="auto"/>
+              <w:rPr>
+                <w:rFonts w:ascii="BRH Malayalam Extra" w:eastAsia="Times New Roman" w:hAnsi="BRH Malayalam Extra" w:cs="BRH Malayalam Extra"/>
+                <w:color w:val="000000"/>
+                <w:sz w:val="40"/>
+                <w:szCs w:val="40"/>
+                <w:lang w:val="en-IN" w:eastAsia="en-IN" w:bidi="ml-IN"/>
+              </w:rPr>
+            </w:pPr>
+            <w:r>
+              <w:rPr>
+                <w:rFonts w:ascii="BRH Malayalam Extra" w:eastAsia="Times New Roman" w:hAnsi="BRH Malayalam Extra" w:cs="BRH Malayalam Extra"/>
+                <w:color w:val="000000"/>
+                <w:sz w:val="40"/>
+                <w:szCs w:val="40"/>
+                <w:lang w:val="en-IN" w:eastAsia="en-IN" w:bidi="ml-IN"/>
+              </w:rPr>
+              <w:t>e</w:t>
+            </w:r>
+            <w:r>
+              <w:rPr>
+                <w:rFonts w:ascii="BRH Malayalam Extra" w:eastAsia="Times New Roman" w:hAnsi="BRH Malayalam Extra" w:cs="BRH Malayalam Extra"/>
+                <w:color w:val="000000"/>
+                <w:sz w:val="32"/>
+                <w:szCs w:val="40"/>
+                <w:lang w:val="en-IN" w:eastAsia="en-IN" w:bidi="ml-IN"/>
+              </w:rPr>
+              <w:t>–</w:t>
+            </w:r>
+            <w:proofErr w:type="spellStart"/>
+            <w:r>
+              <w:rPr>
+                <w:rFonts w:ascii="BRH Malayalam Extra" w:eastAsia="Times New Roman" w:hAnsi="BRH Malayalam Extra" w:cs="BRH Malayalam Extra"/>
+                <w:color w:val="000000"/>
+                <w:sz w:val="40"/>
+                <w:szCs w:val="40"/>
+                <w:lang w:val="en-IN" w:eastAsia="en-IN" w:bidi="ml-IN"/>
+              </w:rPr>
+              <w:t>ÒxZ</w:t>
+            </w:r>
+            <w:proofErr w:type="spellEnd"/>
+            <w:r>
+              <w:rPr>
+                <w:rFonts w:ascii="BRH Malayalam Extra" w:eastAsia="Times New Roman" w:hAnsi="BRH Malayalam Extra" w:cs="BRH Malayalam Extra"/>
+                <w:color w:val="000000"/>
+                <w:sz w:val="40"/>
+                <w:szCs w:val="40"/>
+                <w:lang w:val="en-IN" w:eastAsia="en-IN" w:bidi="ml-IN"/>
+              </w:rPr>
+              <w:t xml:space="preserve">§ </w:t>
+            </w:r>
+            <w:proofErr w:type="spellStart"/>
+            <w:r>
+              <w:rPr>
+                <w:rFonts w:ascii="BRH Malayalam Extra" w:eastAsia="Times New Roman" w:hAnsi="BRH Malayalam Extra" w:cs="BRH Malayalam Extra"/>
+                <w:color w:val="000000"/>
+                <w:sz w:val="40"/>
+                <w:szCs w:val="40"/>
+                <w:highlight w:val="green"/>
+                <w:lang w:val="en-IN" w:eastAsia="en-IN" w:bidi="ml-IN"/>
+              </w:rPr>
+              <w:t>öex</w:t>
+            </w:r>
+            <w:r>
+              <w:rPr>
+                <w:rFonts w:ascii="BRH Malayalam Extra" w:eastAsia="Times New Roman" w:hAnsi="BRH Malayalam Extra" w:cs="BRH Malayalam Extra"/>
+                <w:color w:val="000000"/>
+                <w:sz w:val="40"/>
+                <w:szCs w:val="40"/>
+                <w:lang w:val="en-IN" w:eastAsia="en-IN" w:bidi="ml-IN"/>
+              </w:rPr>
+              <w:t>Pz˜I</w:t>
+            </w:r>
+            <w:proofErr w:type="spellEnd"/>
+            <w:r>
+              <w:rPr>
+                <w:rFonts w:ascii="BRH Malayalam Extra" w:eastAsia="Times New Roman" w:hAnsi="BRH Malayalam Extra" w:cs="BRH Malayalam Extra"/>
+                <w:color w:val="000000"/>
+                <w:sz w:val="40"/>
+                <w:szCs w:val="40"/>
+                <w:lang w:val="en-IN" w:eastAsia="en-IN" w:bidi="ml-IN"/>
+              </w:rPr>
+              <w:t xml:space="preserve"> | </w:t>
+            </w:r>
+          </w:p>
+          <w:p>
+            <w:pPr>
+              <w:widowControl w:val="0"/>
+              <w:autoSpaceDE w:val="0"/>
+              <w:autoSpaceDN w:val="0"/>
+              <w:adjustRightInd w:val="0"/>
               <w:spacing w:before="0" w:line="252" w:lineRule="auto"/>
               <w:rPr>
                 <w:rFonts w:ascii="Cambria" w:hAnsi="Cambria" w:cs="BRH Malayalam Extra"/>
@@ -3523,7 +3639,29 @@
                 <w:szCs w:val="40"/>
                 <w:lang w:val="en-IN" w:eastAsia="en-IN" w:bidi="ml-IN"/>
               </w:rPr>
-              <w:t>Py</w:t>
+              <w:t>öexPz</w:t>
+            </w:r>
+            <w:proofErr w:type="spellEnd"/>
+            <w:r>
+              <w:rPr>
+                <w:rFonts w:ascii="BRH Malayalam Extra" w:eastAsia="Times New Roman" w:hAnsi="BRH Malayalam Extra" w:cs="BRH Malayalam Extra"/>
+                <w:color w:val="000000"/>
+                <w:sz w:val="40"/>
+                <w:szCs w:val="40"/>
+                <w:lang w:val="en-IN" w:eastAsia="en-IN" w:bidi="ml-IN"/>
+              </w:rPr>
+              <w:t>—</w:t>
+            </w:r>
+            <w:proofErr w:type="spellStart"/>
+            <w:r>
+              <w:rPr>
+                <w:rFonts w:ascii="BRH Malayalam Extra" w:eastAsia="Times New Roman" w:hAnsi="BRH Malayalam Extra" w:cs="BRH Malayalam Extra"/>
+                <w:color w:val="000000"/>
+                <w:sz w:val="40"/>
+                <w:szCs w:val="40"/>
+                <w:lang w:val="en-IN" w:eastAsia="en-IN" w:bidi="ml-IN"/>
+              </w:rPr>
+              <w:t>i¡À</w:t>
             </w:r>
             <w:proofErr w:type="spellEnd"/>
             <w:r>
@@ -3536,76 +3674,27 @@
               </w:rPr>
               <w:t>–</w:t>
             </w:r>
-            <w:r>
-              <w:rPr>
-                <w:rFonts w:ascii="BRH Malayalam Extra" w:eastAsia="Times New Roman" w:hAnsi="BRH Malayalam Extra" w:cs="BRH Malayalam Extra"/>
-                <w:color w:val="000000"/>
-                <w:sz w:val="40"/>
-                <w:szCs w:val="40"/>
-                <w:lang w:val="en-IN" w:eastAsia="en-IN" w:bidi="ml-IN"/>
-              </w:rPr>
-              <w:t>d¡</w:t>
-            </w:r>
-            <w:r>
-              <w:rPr>
-                <w:rFonts w:ascii="BRH Malayalam Extra" w:eastAsia="Times New Roman" w:hAnsi="BRH Malayalam Extra" w:cs="BRH Malayalam Extra"/>
-                <w:color w:val="000000"/>
-                <w:sz w:val="32"/>
-                <w:szCs w:val="40"/>
-                <w:lang w:val="en-IN" w:eastAsia="en-IN" w:bidi="ml-IN"/>
-              </w:rPr>
-              <w:t>–</w:t>
-            </w:r>
-            <w:r>
-              <w:rPr>
-                <w:rFonts w:ascii="BRH Malayalam Extra" w:eastAsia="Times New Roman" w:hAnsi="BRH Malayalam Extra" w:cs="BRH Malayalam Extra"/>
-                <w:color w:val="000000"/>
-                <w:sz w:val="40"/>
-                <w:szCs w:val="40"/>
-                <w:lang w:val="en-IN" w:eastAsia="en-IN" w:bidi="ml-IN"/>
-              </w:rPr>
-              <w:t>¥Z</w:t>
-            </w:r>
-            <w:r>
-              <w:rPr>
-                <w:rFonts w:ascii="BRH Malayalam Extra" w:eastAsia="Times New Roman" w:hAnsi="BRH Malayalam Extra" w:cs="BRH Malayalam Extra"/>
-                <w:color w:val="000000"/>
-                <w:sz w:val="32"/>
-                <w:szCs w:val="40"/>
-                <w:lang w:val="en-IN" w:eastAsia="en-IN" w:bidi="ml-IN"/>
-              </w:rPr>
-              <w:t>–</w:t>
-            </w:r>
-            <w:r>
-              <w:rPr>
-                <w:rFonts w:ascii="BRH Malayalam Extra" w:eastAsia="Times New Roman" w:hAnsi="BRH Malayalam Extra" w:cs="BRH Malayalam Extra"/>
-                <w:color w:val="000000"/>
-                <w:sz w:val="40"/>
-                <w:szCs w:val="40"/>
-                <w:lang w:val="en-IN" w:eastAsia="en-IN" w:bidi="ml-IN"/>
-              </w:rPr>
-              <w:t xml:space="preserve"> d | </w:t>
-            </w:r>
-            <w:r>
-              <w:rPr>
-                <w:rFonts w:ascii="BRH Malayalam Extra" w:eastAsia="Times New Roman" w:hAnsi="BRH Malayalam Extra" w:cs="BRH Malayalam Extra"/>
-                <w:color w:val="000000"/>
-                <w:sz w:val="40"/>
-                <w:szCs w:val="40"/>
-                <w:highlight w:val="green"/>
-                <w:lang w:val="en-IN" w:eastAsia="en-IN" w:bidi="ml-IN"/>
-              </w:rPr>
-              <w:t>dx</w:t>
-            </w:r>
-            <w:r>
-              <w:rPr>
-                <w:rFonts w:ascii="BRH Malayalam Extra" w:eastAsia="Times New Roman" w:hAnsi="BRH Malayalam Extra" w:cs="BRH Malayalam Extra"/>
-                <w:color w:val="000000"/>
-                <w:sz w:val="40"/>
-                <w:szCs w:val="40"/>
-                <w:lang w:val="en-IN" w:eastAsia="en-IN" w:bidi="ml-IN"/>
-              </w:rPr>
-              <w:t>²ydx˜ |</w:t>
+            <w:proofErr w:type="spellStart"/>
+            <w:r>
+              <w:rPr>
+                <w:rFonts w:ascii="BRH Malayalam Extra" w:eastAsia="Times New Roman" w:hAnsi="BRH Malayalam Extra" w:cs="BRH Malayalam Extra"/>
+                <w:color w:val="000000"/>
+                <w:sz w:val="40"/>
+                <w:szCs w:val="40"/>
+                <w:lang w:val="en-IN" w:eastAsia="en-IN" w:bidi="ml-IN"/>
+              </w:rPr>
+              <w:t>ixI</w:t>
+            </w:r>
+            <w:proofErr w:type="spellEnd"/>
+            <w:r>
+              <w:rPr>
+                <w:rFonts w:ascii="BRH Malayalam Extra" w:eastAsia="Times New Roman" w:hAnsi="BRH Malayalam Extra" w:cs="BRH Malayalam Extra"/>
+                <w:color w:val="000000"/>
+                <w:sz w:val="40"/>
+                <w:szCs w:val="40"/>
+                <w:lang w:val="en-IN" w:eastAsia="en-IN" w:bidi="ml-IN"/>
+              </w:rPr>
+              <w:t xml:space="preserve"> |</w:t>
             </w:r>
           </w:p>
         </w:tc>
@@ -3632,7 +3721,7 @@
               <w:rPr>
                 <w:rFonts w:cs="Arial"/>
                 <w:b/>
-                <w:color w:val="000000"/>
+                <w:color w:val="FF0000"/>
                 <w:sz w:val="28"/>
                 <w:szCs w:val="32"/>
               </w:rPr>
@@ -3641,79 +3730,39 @@
               <w:rPr>
                 <w:rFonts w:cs="Arial"/>
                 <w:b/>
-                <w:color w:val="000000"/>
+                <w:color w:val="FF0000"/>
                 <w:sz w:val="28"/>
                 <w:szCs w:val="32"/>
               </w:rPr>
               <w:lastRenderedPageBreak/>
-              <w:t>T.S.</w:t>
-            </w:r>
-            <w:r>
-              <w:rPr>
-                <w:rFonts w:cs="Arial"/>
-                <w:b/>
-                <w:color w:val="000000"/>
-                <w:sz w:val="28"/>
-                <w:szCs w:val="32"/>
-              </w:rPr>
-              <w:t>5.3.</w:t>
-            </w:r>
-            <w:r>
-              <w:rPr>
-                <w:rFonts w:cs="Arial"/>
-                <w:b/>
-                <w:color w:val="000000"/>
-                <w:sz w:val="28"/>
-                <w:szCs w:val="32"/>
-              </w:rPr>
-              <w:t>10</w:t>
-            </w:r>
-            <w:r>
-              <w:rPr>
-                <w:rFonts w:cs="Arial"/>
-                <w:b/>
-                <w:color w:val="000000"/>
-                <w:sz w:val="28"/>
-                <w:szCs w:val="32"/>
-              </w:rPr>
-              <w:t>.</w:t>
-            </w:r>
-            <w:r>
-              <w:rPr>
-                <w:rFonts w:cs="Arial"/>
-                <w:b/>
-                <w:color w:val="000000"/>
-                <w:sz w:val="28"/>
-                <w:szCs w:val="32"/>
-              </w:rPr>
-              <w:t>3</w:t>
-            </w:r>
-            <w:r>
-              <w:rPr>
-                <w:rFonts w:cs="Arial"/>
-                <w:b/>
-                <w:color w:val="000000"/>
-                <w:sz w:val="28"/>
-                <w:szCs w:val="32"/>
-              </w:rPr>
-              <w:t xml:space="preserve"> </w:t>
-            </w:r>
-            <w:r>
-              <w:rPr>
-                <w:rFonts w:cs="Arial"/>
-                <w:b/>
-                <w:color w:val="000000"/>
-                <w:sz w:val="28"/>
-                <w:szCs w:val="32"/>
-              </w:rPr>
-              <w:t xml:space="preserve">– </w:t>
-            </w:r>
-            <w:proofErr w:type="spellStart"/>
-            <w:r>
-              <w:rPr>
-                <w:rFonts w:cs="Arial"/>
-                <w:b/>
-                <w:color w:val="000000"/>
+              <w:t>T.S.5.3.</w:t>
+            </w:r>
+            <w:r>
+              <w:rPr>
+                <w:rFonts w:cs="Arial"/>
+                <w:b/>
+                <w:color w:val="FF0000"/>
+                <w:sz w:val="28"/>
+                <w:szCs w:val="32"/>
+              </w:rPr>
+              <w:t>7.4</w:t>
+            </w:r>
+            <w:r>
+              <w:rPr>
+                <w:rFonts w:cs="Arial"/>
+                <w:b/>
+                <w:color w:val="FF0000"/>
+                <w:sz w:val="28"/>
+                <w:szCs w:val="32"/>
+              </w:rPr>
+              <w:t xml:space="preserve"> – </w:t>
+            </w:r>
+            <w:proofErr w:type="spellStart"/>
+            <w:r>
+              <w:rPr>
+                <w:rFonts w:cs="Arial"/>
+                <w:b/>
+                <w:color w:val="FF0000"/>
                 <w:sz w:val="28"/>
                 <w:szCs w:val="32"/>
               </w:rPr>
@@ -3735,7 +3784,7 @@
               <w:rPr>
                 <w:rFonts w:cs="Arial"/>
                 <w:b/>
-                <w:color w:val="000000"/>
+                <w:color w:val="FF0000"/>
                 <w:sz w:val="28"/>
                 <w:szCs w:val="32"/>
               </w:rPr>
@@ -3745,7 +3794,7 @@
               <w:rPr>
                 <w:rFonts w:cs="Arial"/>
                 <w:b/>
-                <w:color w:val="000000"/>
+                <w:color w:val="FF0000"/>
                 <w:sz w:val="28"/>
                 <w:szCs w:val="32"/>
               </w:rPr>
@@ -3756,7 +3805,7 @@
               <w:rPr>
                 <w:rFonts w:cs="Arial"/>
                 <w:b/>
-                <w:color w:val="000000"/>
+                <w:color w:val="FF0000"/>
                 <w:sz w:val="28"/>
                 <w:szCs w:val="32"/>
               </w:rPr>
@@ -3767,7 +3816,7 @@
               <w:rPr>
                 <w:rFonts w:cs="Arial"/>
                 <w:b/>
-                <w:color w:val="000000"/>
+                <w:color w:val="FF0000"/>
                 <w:sz w:val="28"/>
                 <w:szCs w:val="32"/>
               </w:rPr>
@@ -3778,7 +3827,7 @@
               <w:rPr>
                 <w:rFonts w:cs="Arial"/>
                 <w:b/>
-                <w:color w:val="000000"/>
+                <w:color w:val="FF0000"/>
                 <w:sz w:val="28"/>
                 <w:szCs w:val="32"/>
               </w:rPr>
@@ -3788,11 +3837,11 @@
               <w:rPr>
                 <w:rFonts w:cs="Arial"/>
                 <w:b/>
-                <w:color w:val="000000"/>
-                <w:sz w:val="28"/>
-                <w:szCs w:val="32"/>
-              </w:rPr>
-              <w:t>24</w:t>
+                <w:color w:val="FF0000"/>
+                <w:sz w:val="28"/>
+                <w:szCs w:val="32"/>
+              </w:rPr>
+              <w:t>56</w:t>
             </w:r>
           </w:p>
           <w:p>
@@ -3819,7 +3868,7 @@
               <w:rPr>
                 <w:rFonts w:cs="Arial"/>
                 <w:b/>
-                <w:color w:val="000000"/>
+                <w:color w:val="FF0000"/>
                 <w:sz w:val="28"/>
                 <w:szCs w:val="32"/>
               </w:rPr>
@@ -3830,7 +3879,7 @@
               <w:rPr>
                 <w:rFonts w:cs="Arial"/>
                 <w:b/>
-                <w:color w:val="000000"/>
+                <w:color w:val="FF0000"/>
                 <w:sz w:val="28"/>
                 <w:szCs w:val="32"/>
               </w:rPr>
@@ -3840,29 +3889,20 @@
               <w:rPr>
                 <w:rFonts w:cs="Arial"/>
                 <w:b/>
-                <w:color w:val="000000"/>
-                <w:szCs w:val="32"/>
-              </w:rPr>
-              <w:t>. -</w:t>
-            </w:r>
-            <w:r>
-              <w:rPr>
-                <w:rFonts w:cs="Arial"/>
-                <w:b/>
-                <w:color w:val="000000"/>
-                <w:szCs w:val="32"/>
-              </w:rPr>
-              <w:t xml:space="preserve"> </w:t>
-            </w:r>
-            <w:r>
-              <w:rPr>
-                <w:rFonts w:cs="Arial"/>
-                <w:b/>
-                <w:color w:val="000000"/>
-                <w:sz w:val="28"/>
-                <w:szCs w:val="32"/>
-              </w:rPr>
-              <w:t>42</w:t>
+                <w:color w:val="FF0000"/>
+                <w:szCs w:val="32"/>
+              </w:rPr>
+              <w:t xml:space="preserve">. - </w:t>
+            </w:r>
+            <w:r>
+              <w:rPr>
+                <w:rFonts w:cs="Arial"/>
+                <w:b/>
+                <w:color w:val="FF0000"/>
+                <w:sz w:val="28"/>
+                <w:szCs w:val="32"/>
+              </w:rPr>
+              <w:t>34</w:t>
             </w:r>
           </w:p>
         </w:tc>
@@ -3880,216 +3920,109 @@
               <w:rPr>
                 <w:rFonts w:ascii="BRH Malayalam Extra" w:eastAsia="Times New Roman" w:hAnsi="BRH Malayalam Extra" w:cs="BRH Malayalam Extra"/>
                 <w:color w:val="000000"/>
-                <w:sz w:val="40"/>
+                <w:sz w:val="36"/>
                 <w:szCs w:val="40"/>
                 <w:lang w:val="en-IN" w:eastAsia="en-IN" w:bidi="ml-IN"/>
               </w:rPr>
             </w:pPr>
-            <w:r>
-              <w:rPr>
-                <w:rFonts w:ascii="BRH Malayalam Extra" w:eastAsia="Times New Roman" w:hAnsi="BRH Malayalam Extra" w:cs="BRH Malayalam Extra"/>
-                <w:color w:val="000000"/>
-                <w:sz w:val="40"/>
-                <w:szCs w:val="40"/>
-                <w:lang w:val="en-IN" w:eastAsia="en-IN" w:bidi="ml-IN"/>
-              </w:rPr>
-              <w:t>A</w:t>
-            </w:r>
-            <w:r>
-              <w:rPr>
-                <w:rFonts w:ascii="BRH Malayalam Extra" w:eastAsia="Times New Roman" w:hAnsi="BRH Malayalam Extra" w:cs="BRH Malayalam Extra"/>
-                <w:color w:val="000000"/>
-                <w:sz w:val="32"/>
-                <w:szCs w:val="40"/>
-                <w:lang w:val="en-IN" w:eastAsia="en-IN" w:bidi="ml-IN"/>
-              </w:rPr>
-              <w:t>–</w:t>
-            </w:r>
-            <w:proofErr w:type="spellStart"/>
-            <w:r>
-              <w:rPr>
-                <w:rFonts w:ascii="BRH Malayalam Extra" w:eastAsia="Times New Roman" w:hAnsi="BRH Malayalam Extra" w:cs="BRH Malayalam Extra"/>
-                <w:color w:val="000000"/>
-                <w:sz w:val="40"/>
-                <w:szCs w:val="40"/>
-                <w:lang w:val="en-IN" w:eastAsia="en-IN" w:bidi="ml-IN"/>
-              </w:rPr>
-              <w:t>sôy</w:t>
-            </w:r>
-            <w:proofErr w:type="spellEnd"/>
-            <w:r>
-              <w:rPr>
-                <w:rFonts w:ascii="BRH Malayalam Extra" w:eastAsia="Times New Roman" w:hAnsi="BRH Malayalam Extra" w:cs="BRH Malayalam Extra"/>
-                <w:color w:val="000000"/>
-                <w:sz w:val="32"/>
-                <w:szCs w:val="40"/>
-                <w:lang w:val="en-IN" w:eastAsia="en-IN" w:bidi="ml-IN"/>
-              </w:rPr>
-              <w:t>–</w:t>
-            </w:r>
-            <w:proofErr w:type="spellStart"/>
-            <w:r>
-              <w:rPr>
-                <w:rFonts w:ascii="BRH Malayalam Extra" w:eastAsia="Times New Roman" w:hAnsi="BRH Malayalam Extra" w:cs="BRH Malayalam Extra"/>
-                <w:color w:val="000000"/>
-                <w:sz w:val="40"/>
+            <w:proofErr w:type="spellStart"/>
+            <w:r>
+              <w:rPr>
+                <w:rFonts w:ascii="BRH Malayalam Extra" w:eastAsia="Times New Roman" w:hAnsi="BRH Malayalam Extra" w:cs="BRH Malayalam Extra"/>
+                <w:color w:val="000000"/>
+                <w:sz w:val="36"/>
+                <w:szCs w:val="40"/>
+                <w:lang w:val="en-IN" w:eastAsia="en-IN" w:bidi="ml-IN"/>
+              </w:rPr>
+              <w:t>Da§</w:t>
+            </w:r>
+            <w:r>
+              <w:rPr>
+                <w:rFonts w:ascii="BRH Malayalam Extra" w:eastAsia="Times New Roman" w:hAnsi="BRH Malayalam Extra" w:cs="BRH Malayalam Extra"/>
+                <w:color w:val="000000"/>
+                <w:sz w:val="36"/>
                 <w:szCs w:val="40"/>
                 <w:highlight w:val="yellow"/>
                 <w:lang w:val="en-IN" w:eastAsia="en-IN" w:bidi="ml-IN"/>
               </w:rPr>
-              <w:t>Ëx</w:t>
-            </w:r>
-            <w:r>
-              <w:rPr>
-                <w:rFonts w:ascii="BRH Malayalam Extra" w:eastAsia="Times New Roman" w:hAnsi="BRH Malayalam Extra" w:cs="BRH Malayalam Extra"/>
-                <w:color w:val="000000"/>
-                <w:sz w:val="40"/>
-                <w:szCs w:val="40"/>
-                <w:lang w:val="en-IN" w:eastAsia="en-IN" w:bidi="ml-IN"/>
-              </w:rPr>
-              <w:t>by</w:t>
-            </w:r>
-            <w:proofErr w:type="spellEnd"/>
-            <w:r>
-              <w:rPr>
-                <w:rFonts w:ascii="BRH Malayalam Extra" w:eastAsia="Times New Roman" w:hAnsi="BRH Malayalam Extra" w:cs="BRH Malayalam Extra"/>
-                <w:color w:val="000000"/>
-                <w:sz w:val="32"/>
-                <w:szCs w:val="40"/>
-                <w:lang w:val="en-IN" w:eastAsia="en-IN" w:bidi="ml-IN"/>
-              </w:rPr>
-              <w:t>–</w:t>
-            </w:r>
-            <w:proofErr w:type="spellStart"/>
-            <w:r>
-              <w:rPr>
-                <w:rFonts w:ascii="BRH Malayalam Extra" w:eastAsia="Times New Roman" w:hAnsi="BRH Malayalam Extra" w:cs="BRH Malayalam Extra"/>
-                <w:color w:val="000000"/>
-                <w:sz w:val="40"/>
-                <w:szCs w:val="40"/>
-                <w:lang w:val="en-IN" w:eastAsia="en-IN" w:bidi="ml-IN"/>
-              </w:rPr>
-              <w:t>ZõJ</w:t>
-            </w:r>
-            <w:proofErr w:type="spellEnd"/>
-            <w:r>
-              <w:rPr>
-                <w:rFonts w:ascii="BRH Malayalam Extra" w:eastAsia="Times New Roman" w:hAnsi="BRH Malayalam Extra" w:cs="BRH Malayalam Extra"/>
-                <w:color w:val="000000"/>
-                <w:sz w:val="40"/>
-                <w:szCs w:val="40"/>
-                <w:lang w:val="en-IN" w:eastAsia="en-IN" w:bidi="ml-IN"/>
-              </w:rPr>
-              <w:t xml:space="preserve"> | </w:t>
-            </w:r>
-          </w:p>
-          <w:p>
-            <w:pPr>
-              <w:widowControl w:val="0"/>
-              <w:autoSpaceDE w:val="0"/>
-              <w:autoSpaceDN w:val="0"/>
-              <w:adjustRightInd w:val="0"/>
-              <w:spacing w:before="0" w:line="240" w:lineRule="auto"/>
-              <w:rPr>
-                <w:rFonts w:ascii="BRH Malayalam Extra" w:hAnsi="BRH Malayalam Extra" w:cs="BRH Malayalam Extra"/>
+              <w:t>s</w:t>
+            </w:r>
+            <w:proofErr w:type="spellEnd"/>
+            <w:r>
+              <w:rPr>
+                <w:rFonts w:ascii="BRH Malayalam Extra" w:eastAsia="Times New Roman" w:hAnsi="BRH Malayalam Extra" w:cs="BRH Malayalam Extra"/>
                 <w:color w:val="000000"/>
                 <w:sz w:val="36"/>
                 <w:szCs w:val="40"/>
-              </w:rPr>
-            </w:pPr>
-            <w:r>
-              <w:rPr>
-                <w:rFonts w:ascii="BRH Malayalam Extra" w:eastAsia="Times New Roman" w:hAnsi="BRH Malayalam Extra" w:cs="BRH Malayalam Extra"/>
-                <w:color w:val="000000"/>
-                <w:sz w:val="40"/>
-                <w:szCs w:val="40"/>
-                <w:lang w:val="en-IN" w:eastAsia="en-IN" w:bidi="ml-IN"/>
-              </w:rPr>
-              <w:t>B</w:t>
-            </w:r>
-            <w:r>
-              <w:rPr>
-                <w:rFonts w:ascii="BRH Malayalam Extra" w:eastAsia="Times New Roman" w:hAnsi="BRH Malayalam Extra" w:cs="BRH Malayalam Extra"/>
-                <w:color w:val="000000"/>
-                <w:sz w:val="32"/>
-                <w:szCs w:val="40"/>
-                <w:lang w:val="en-IN" w:eastAsia="en-IN" w:bidi="ml-IN"/>
-              </w:rPr>
-              <w:t>–</w:t>
-            </w:r>
-            <w:r>
-              <w:rPr>
-                <w:rFonts w:ascii="BRH Malayalam Extra" w:eastAsia="Times New Roman" w:hAnsi="BRH Malayalam Extra" w:cs="BRH Malayalam Extra"/>
-                <w:color w:val="000000"/>
-                <w:sz w:val="40"/>
-                <w:szCs w:val="40"/>
-                <w:lang w:val="en-IN" w:eastAsia="en-IN" w:bidi="ml-IN"/>
-              </w:rPr>
-              <w:t>by</w:t>
-            </w:r>
-            <w:r>
-              <w:rPr>
-                <w:rFonts w:ascii="BRH Malayalam Extra" w:eastAsia="Times New Roman" w:hAnsi="BRH Malayalam Extra" w:cs="BRH Malayalam Extra"/>
-                <w:color w:val="000000"/>
-                <w:sz w:val="32"/>
-                <w:szCs w:val="40"/>
-                <w:lang w:val="en-IN" w:eastAsia="en-IN" w:bidi="ml-IN"/>
-              </w:rPr>
-              <w:t>–</w:t>
-            </w:r>
-            <w:r>
-              <w:rPr>
-                <w:rFonts w:ascii="BRH Malayalam Extra" w:eastAsia="Times New Roman" w:hAnsi="BRH Malayalam Extra" w:cs="BRH Malayalam Extra"/>
-                <w:color w:val="000000"/>
-                <w:sz w:val="40"/>
-                <w:szCs w:val="40"/>
-                <w:lang w:val="en-IN" w:eastAsia="en-IN" w:bidi="ml-IN"/>
-              </w:rPr>
-              <w:t>¥</w:t>
-            </w:r>
-            <w:proofErr w:type="spellStart"/>
-            <w:r>
-              <w:rPr>
-                <w:rFonts w:ascii="BRH Malayalam Extra" w:eastAsia="Times New Roman" w:hAnsi="BRH Malayalam Extra" w:cs="BRH Malayalam Extra"/>
-                <w:color w:val="000000"/>
-                <w:sz w:val="40"/>
-                <w:szCs w:val="40"/>
-                <w:lang w:val="en-IN" w:eastAsia="en-IN" w:bidi="ml-IN"/>
-              </w:rPr>
-              <w:t>Zõx</w:t>
-            </w:r>
-            <w:proofErr w:type="spellEnd"/>
-            <w:r>
-              <w:rPr>
-                <w:rFonts w:ascii="BRH Malayalam Extra" w:eastAsia="Times New Roman" w:hAnsi="BRH Malayalam Extra" w:cs="BRH Malayalam Extra"/>
-                <w:color w:val="000000"/>
-                <w:sz w:val="40"/>
-                <w:szCs w:val="40"/>
-                <w:lang w:val="en-IN" w:eastAsia="en-IN" w:bidi="ml-IN"/>
-              </w:rPr>
-              <w:t xml:space="preserve"> </w:t>
-            </w:r>
-            <w:proofErr w:type="spellStart"/>
-            <w:r>
-              <w:rPr>
-                <w:rFonts w:ascii="BRH Malayalam Extra" w:eastAsia="Times New Roman" w:hAnsi="BRH Malayalam Extra" w:cs="BRH Malayalam Extra"/>
-                <w:color w:val="000000"/>
-                <w:sz w:val="40"/>
-                <w:szCs w:val="40"/>
-                <w:lang w:val="en-IN" w:eastAsia="en-IN" w:bidi="ml-IN"/>
-              </w:rPr>
-              <w:t>k¡P˜I</w:t>
-            </w:r>
-            <w:proofErr w:type="spellEnd"/>
-            <w:r>
-              <w:rPr>
-                <w:rFonts w:ascii="BRH Malayalam Extra" w:eastAsia="Times New Roman" w:hAnsi="BRH Malayalam Extra" w:cs="BRH Malayalam Extra"/>
-                <w:color w:val="000000"/>
-                <w:sz w:val="40"/>
-                <w:szCs w:val="40"/>
-                <w:lang w:val="en-IN" w:eastAsia="en-IN" w:bidi="ml-IN"/>
-              </w:rPr>
-              <w:t xml:space="preserve"> |</w:t>
+                <w:lang w:val="en-IN" w:eastAsia="en-IN" w:bidi="ml-IN"/>
+              </w:rPr>
+              <w:t>—</w:t>
+            </w:r>
+            <w:proofErr w:type="spellStart"/>
+            <w:r>
+              <w:rPr>
+                <w:rFonts w:ascii="BRH Malayalam Extra" w:eastAsia="Times New Roman" w:hAnsi="BRH Malayalam Extra" w:cs="BRH Malayalam Extra"/>
+                <w:color w:val="000000"/>
+                <w:sz w:val="36"/>
+                <w:szCs w:val="40"/>
+                <w:lang w:val="en-IN" w:eastAsia="en-IN" w:bidi="ml-IN"/>
+              </w:rPr>
+              <w:t>ræõx</w:t>
+            </w:r>
+            <w:proofErr w:type="spellEnd"/>
+            <w:r>
+              <w:rPr>
+                <w:rFonts w:ascii="BRH Malayalam Extra" w:eastAsia="Times New Roman" w:hAnsi="BRH Malayalam Extra" w:cs="BRH Malayalam Extra"/>
+                <w:color w:val="000000"/>
+                <w:sz w:val="36"/>
+                <w:szCs w:val="40"/>
+                <w:lang w:val="en-IN" w:eastAsia="en-IN" w:bidi="ml-IN"/>
+              </w:rPr>
+              <w:t xml:space="preserve">– </w:t>
+            </w:r>
+            <w:proofErr w:type="spellStart"/>
+            <w:r>
+              <w:rPr>
+                <w:rFonts w:ascii="BRH Malayalam Extra" w:eastAsia="Times New Roman" w:hAnsi="BRH Malayalam Extra" w:cs="BRH Malayalam Extra"/>
+                <w:color w:val="000000"/>
+                <w:sz w:val="36"/>
+                <w:szCs w:val="40"/>
+                <w:lang w:val="en-IN" w:eastAsia="en-IN" w:bidi="ml-IN"/>
+              </w:rPr>
+              <w:t>CZõ¡Z</w:t>
+            </w:r>
+            <w:proofErr w:type="spellEnd"/>
+            <w:r>
+              <w:rPr>
+                <w:rFonts w:ascii="BRH Malayalam Extra" w:eastAsia="Times New Roman" w:hAnsi="BRH Malayalam Extra" w:cs="BRH Malayalam Extra"/>
+                <w:color w:val="000000"/>
+                <w:sz w:val="36"/>
+                <w:szCs w:val="40"/>
+                <w:lang w:val="en-IN" w:eastAsia="en-IN" w:bidi="ml-IN"/>
+              </w:rPr>
+              <w:t>§ - s£–¤¤</w:t>
+            </w:r>
+            <w:proofErr w:type="spellStart"/>
+            <w:r>
+              <w:rPr>
+                <w:rFonts w:ascii="BRH Malayalam Extra" w:eastAsia="Times New Roman" w:hAnsi="BRH Malayalam Extra" w:cs="BRH Malayalam Extra"/>
+                <w:color w:val="000000"/>
+                <w:sz w:val="36"/>
+                <w:szCs w:val="40"/>
+                <w:lang w:val="en-IN" w:eastAsia="en-IN" w:bidi="ml-IN"/>
+              </w:rPr>
+              <w:t>ræõ</w:t>
+            </w:r>
+            <w:proofErr w:type="spellEnd"/>
+            <w:r>
+              <w:rPr>
+                <w:rFonts w:ascii="BRH Malayalam Extra" w:eastAsia="Times New Roman" w:hAnsi="BRH Malayalam Extra" w:cs="BRH Malayalam Extra"/>
+                <w:color w:val="000000"/>
+                <w:sz w:val="36"/>
+                <w:szCs w:val="40"/>
+                <w:lang w:val="en-IN" w:eastAsia="en-IN" w:bidi="ml-IN"/>
+              </w:rPr>
+              <w:t>– |</w:t>
             </w:r>
           </w:p>
         </w:tc>
@@ -4107,25 +4040,424 @@
               <w:rPr>
                 <w:rFonts w:ascii="BRH Malayalam Extra" w:eastAsia="Times New Roman" w:hAnsi="BRH Malayalam Extra" w:cs="BRH Malayalam Extra"/>
                 <w:color w:val="000000"/>
-                <w:sz w:val="40"/>
+                <w:sz w:val="36"/>
                 <w:szCs w:val="40"/>
                 <w:lang w:val="en-IN" w:eastAsia="en-IN" w:bidi="ml-IN"/>
               </w:rPr>
             </w:pPr>
-            <w:r>
-              <w:rPr>
-                <w:rFonts w:ascii="BRH Malayalam Extra" w:eastAsia="Times New Roman" w:hAnsi="BRH Malayalam Extra" w:cs="BRH Malayalam Extra"/>
-                <w:color w:val="000000"/>
-                <w:sz w:val="40"/>
-                <w:szCs w:val="40"/>
-                <w:lang w:val="en-IN" w:eastAsia="en-IN" w:bidi="ml-IN"/>
-              </w:rPr>
-              <w:t>A</w:t>
-            </w:r>
-            <w:r>
-              <w:rPr>
-                <w:rFonts w:ascii="BRH Malayalam Extra" w:eastAsia="Times New Roman" w:hAnsi="BRH Malayalam Extra" w:cs="BRH Malayalam Extra"/>
-                <w:color w:val="000000"/>
+            <w:proofErr w:type="spellStart"/>
+            <w:r>
+              <w:rPr>
+                <w:rFonts w:ascii="BRH Malayalam Extra" w:eastAsia="Times New Roman" w:hAnsi="BRH Malayalam Extra" w:cs="BRH Malayalam Extra"/>
+                <w:color w:val="000000"/>
+                <w:sz w:val="36"/>
+                <w:szCs w:val="40"/>
+                <w:lang w:val="en-IN" w:eastAsia="en-IN" w:bidi="ml-IN"/>
+              </w:rPr>
+              <w:t>Da§</w:t>
+            </w:r>
+            <w:r>
+              <w:rPr>
+                <w:rFonts w:ascii="BRH Malayalam Extra" w:eastAsia="Times New Roman" w:hAnsi="BRH Malayalam Extra" w:cs="BRH Malayalam Extra"/>
+                <w:color w:val="000000"/>
+                <w:sz w:val="36"/>
+                <w:szCs w:val="40"/>
+                <w:highlight w:val="green"/>
+                <w:lang w:val="en-IN" w:eastAsia="en-IN" w:bidi="ml-IN"/>
+              </w:rPr>
+              <w:t>s</w:t>
+            </w:r>
+            <w:proofErr w:type="spellEnd"/>
+            <w:r>
+              <w:rPr>
+                <w:rFonts w:ascii="BRH Malayalam Extra" w:eastAsia="Times New Roman" w:hAnsi="BRH Malayalam Extra" w:cs="BRH Malayalam Extra"/>
+                <w:color w:val="000000"/>
+                <w:sz w:val="36"/>
+                <w:szCs w:val="40"/>
+                <w:highlight w:val="green"/>
+                <w:lang w:val="en-IN" w:eastAsia="en-IN" w:bidi="ml-IN"/>
+              </w:rPr>
+              <w:t>£</w:t>
+            </w:r>
+            <w:r>
+              <w:rPr>
+                <w:rFonts w:ascii="BRH Malayalam Extra" w:eastAsia="Times New Roman" w:hAnsi="BRH Malayalam Extra" w:cs="BRH Malayalam Extra"/>
+                <w:color w:val="000000"/>
+                <w:sz w:val="36"/>
+                <w:szCs w:val="40"/>
+                <w:lang w:val="en-IN" w:eastAsia="en-IN" w:bidi="ml-IN"/>
+              </w:rPr>
+              <w:t>—</w:t>
+            </w:r>
+            <w:proofErr w:type="spellStart"/>
+            <w:r>
+              <w:rPr>
+                <w:rFonts w:ascii="BRH Malayalam Extra" w:eastAsia="Times New Roman" w:hAnsi="BRH Malayalam Extra" w:cs="BRH Malayalam Extra"/>
+                <w:color w:val="000000"/>
+                <w:sz w:val="36"/>
+                <w:szCs w:val="40"/>
+                <w:lang w:val="en-IN" w:eastAsia="en-IN" w:bidi="ml-IN"/>
+              </w:rPr>
+              <w:t>ræõx</w:t>
+            </w:r>
+            <w:proofErr w:type="spellEnd"/>
+            <w:r>
+              <w:rPr>
+                <w:rFonts w:ascii="BRH Malayalam Extra" w:eastAsia="Times New Roman" w:hAnsi="BRH Malayalam Extra" w:cs="BRH Malayalam Extra"/>
+                <w:color w:val="000000"/>
+                <w:sz w:val="36"/>
+                <w:szCs w:val="40"/>
+                <w:lang w:val="en-IN" w:eastAsia="en-IN" w:bidi="ml-IN"/>
+              </w:rPr>
+              <w:t xml:space="preserve">– </w:t>
+            </w:r>
+            <w:proofErr w:type="spellStart"/>
+            <w:r>
+              <w:rPr>
+                <w:rFonts w:ascii="BRH Malayalam Extra" w:eastAsia="Times New Roman" w:hAnsi="BRH Malayalam Extra" w:cs="BRH Malayalam Extra"/>
+                <w:color w:val="000000"/>
+                <w:sz w:val="36"/>
+                <w:szCs w:val="40"/>
+                <w:lang w:val="en-IN" w:eastAsia="en-IN" w:bidi="ml-IN"/>
+              </w:rPr>
+              <w:t>CZõ¡Z</w:t>
+            </w:r>
+            <w:proofErr w:type="spellEnd"/>
+            <w:r>
+              <w:rPr>
+                <w:rFonts w:ascii="BRH Malayalam Extra" w:eastAsia="Times New Roman" w:hAnsi="BRH Malayalam Extra" w:cs="BRH Malayalam Extra"/>
+                <w:color w:val="000000"/>
+                <w:sz w:val="36"/>
+                <w:szCs w:val="40"/>
+                <w:lang w:val="en-IN" w:eastAsia="en-IN" w:bidi="ml-IN"/>
+              </w:rPr>
+              <w:t>§ - s£–¤¤</w:t>
+            </w:r>
+            <w:proofErr w:type="spellStart"/>
+            <w:r>
+              <w:rPr>
+                <w:rFonts w:ascii="BRH Malayalam Extra" w:eastAsia="Times New Roman" w:hAnsi="BRH Malayalam Extra" w:cs="BRH Malayalam Extra"/>
+                <w:color w:val="000000"/>
+                <w:sz w:val="36"/>
+                <w:szCs w:val="40"/>
+                <w:lang w:val="en-IN" w:eastAsia="en-IN" w:bidi="ml-IN"/>
+              </w:rPr>
+              <w:t>ræõ</w:t>
+            </w:r>
+            <w:proofErr w:type="spellEnd"/>
+            <w:r>
+              <w:rPr>
+                <w:rFonts w:ascii="BRH Malayalam Extra" w:eastAsia="Times New Roman" w:hAnsi="BRH Malayalam Extra" w:cs="BRH Malayalam Extra"/>
+                <w:color w:val="000000"/>
+                <w:sz w:val="36"/>
+                <w:szCs w:val="40"/>
+                <w:lang w:val="en-IN" w:eastAsia="en-IN" w:bidi="ml-IN"/>
+              </w:rPr>
+              <w:t>– |</w:t>
+            </w:r>
+          </w:p>
+        </w:tc>
+      </w:tr>
+      <w:tr>
+        <w:trPr>
+          <w:trHeight w:val="1118"/>
+        </w:trPr>
+        <w:tc>
+          <w:tcPr>
+            <w:tcW w:w="3906" w:type="dxa"/>
+          </w:tcPr>
+          <w:p>
+            <w:pPr>
+              <w:widowControl w:val="0"/>
+              <w:tabs>
+                <w:tab w:val="left" w:pos="993"/>
+              </w:tabs>
+              <w:autoSpaceDE w:val="0"/>
+              <w:autoSpaceDN w:val="0"/>
+              <w:adjustRightInd w:val="0"/>
+              <w:spacing w:before="0" w:line="252" w:lineRule="auto"/>
+              <w:ind w:right="297"/>
+              <w:rPr>
+                <w:rFonts w:cs="Arial"/>
+                <w:b/>
+                <w:color w:val="FF0000"/>
+                <w:sz w:val="28"/>
+                <w:szCs w:val="32"/>
+              </w:rPr>
+            </w:pPr>
+            <w:r>
+              <w:rPr>
+                <w:rFonts w:cs="Arial"/>
+                <w:b/>
+                <w:color w:val="FF0000"/>
+                <w:sz w:val="28"/>
+                <w:szCs w:val="32"/>
+              </w:rPr>
+              <w:t>T.S.5.3.</w:t>
+            </w:r>
+            <w:r>
+              <w:rPr>
+                <w:rFonts w:cs="Arial"/>
+                <w:b/>
+                <w:color w:val="FF0000"/>
+                <w:sz w:val="28"/>
+                <w:szCs w:val="32"/>
+              </w:rPr>
+              <w:t>8.2</w:t>
+            </w:r>
+            <w:r>
+              <w:rPr>
+                <w:rFonts w:cs="Arial"/>
+                <w:b/>
+                <w:color w:val="FF0000"/>
+                <w:sz w:val="28"/>
+                <w:szCs w:val="32"/>
+              </w:rPr>
+              <w:t xml:space="preserve"> – </w:t>
+            </w:r>
+            <w:proofErr w:type="spellStart"/>
+            <w:r>
+              <w:rPr>
+                <w:rFonts w:cs="Arial"/>
+                <w:b/>
+                <w:color w:val="FF0000"/>
+                <w:sz w:val="28"/>
+                <w:szCs w:val="32"/>
+              </w:rPr>
+              <w:t>Kramam</w:t>
+            </w:r>
+            <w:proofErr w:type="spellEnd"/>
+          </w:p>
+          <w:p>
+            <w:pPr>
+              <w:widowControl w:val="0"/>
+              <w:tabs>
+                <w:tab w:val="left" w:pos="993"/>
+              </w:tabs>
+              <w:autoSpaceDE w:val="0"/>
+              <w:autoSpaceDN w:val="0"/>
+              <w:adjustRightInd w:val="0"/>
+              <w:spacing w:before="0" w:line="252" w:lineRule="auto"/>
+              <w:ind w:right="297"/>
+              <w:rPr>
+                <w:rFonts w:cs="Arial"/>
+                <w:b/>
+                <w:color w:val="FF0000"/>
+                <w:szCs w:val="32"/>
+              </w:rPr>
+            </w:pPr>
+            <w:proofErr w:type="spellStart"/>
+            <w:r>
+              <w:rPr>
+                <w:rFonts w:cs="Arial"/>
+                <w:b/>
+                <w:color w:val="FF0000"/>
+                <w:szCs w:val="32"/>
+              </w:rPr>
+              <w:t>Krama</w:t>
+            </w:r>
+            <w:proofErr w:type="spellEnd"/>
+            <w:r>
+              <w:rPr>
+                <w:rFonts w:cs="Arial"/>
+                <w:b/>
+                <w:color w:val="FF0000"/>
+                <w:szCs w:val="32"/>
+              </w:rPr>
+              <w:t xml:space="preserve"> </w:t>
+            </w:r>
+            <w:proofErr w:type="spellStart"/>
+            <w:r>
+              <w:rPr>
+                <w:rFonts w:cs="Arial"/>
+                <w:b/>
+                <w:color w:val="FF0000"/>
+                <w:szCs w:val="32"/>
+              </w:rPr>
+              <w:t>Vaakyam</w:t>
+            </w:r>
+            <w:proofErr w:type="spellEnd"/>
+            <w:r>
+              <w:rPr>
+                <w:rFonts w:cs="Arial"/>
+                <w:b/>
+                <w:color w:val="FF0000"/>
+                <w:szCs w:val="32"/>
+              </w:rPr>
+              <w:t xml:space="preserve"> No.– </w:t>
+            </w:r>
+            <w:r>
+              <w:rPr>
+                <w:rFonts w:cs="Arial"/>
+                <w:b/>
+                <w:color w:val="FF0000"/>
+                <w:szCs w:val="32"/>
+              </w:rPr>
+              <w:t>42</w:t>
+            </w:r>
+            <w:r>
+              <w:rPr>
+                <w:rFonts w:cs="Arial"/>
+                <w:b/>
+                <w:color w:val="FF0000"/>
+                <w:szCs w:val="32"/>
+              </w:rPr>
+              <w:t xml:space="preserve"> &amp; </w:t>
+            </w:r>
+            <w:r>
+              <w:rPr>
+                <w:rFonts w:cs="Arial"/>
+                <w:b/>
+                <w:color w:val="FF0000"/>
+                <w:szCs w:val="32"/>
+              </w:rPr>
+              <w:t>43</w:t>
+            </w:r>
+          </w:p>
+          <w:p>
+            <w:pPr>
+              <w:widowControl w:val="0"/>
+              <w:tabs>
+                <w:tab w:val="left" w:pos="993"/>
+              </w:tabs>
+              <w:autoSpaceDE w:val="0"/>
+              <w:autoSpaceDN w:val="0"/>
+              <w:adjustRightInd w:val="0"/>
+              <w:spacing w:before="0" w:line="252" w:lineRule="auto"/>
+              <w:ind w:right="297"/>
+              <w:rPr>
+                <w:rFonts w:cs="Arial"/>
+                <w:b/>
+                <w:color w:val="000000"/>
+                <w:sz w:val="28"/>
+                <w:szCs w:val="32"/>
+              </w:rPr>
+            </w:pPr>
+            <w:proofErr w:type="spellStart"/>
+            <w:r>
+              <w:rPr>
+                <w:rFonts w:cs="Arial"/>
+                <w:b/>
+                <w:color w:val="FF0000"/>
+                <w:sz w:val="28"/>
+                <w:szCs w:val="32"/>
+              </w:rPr>
+              <w:t>Panchaati</w:t>
+            </w:r>
+            <w:proofErr w:type="spellEnd"/>
+            <w:r>
+              <w:rPr>
+                <w:rFonts w:cs="Arial"/>
+                <w:b/>
+                <w:color w:val="FF0000"/>
+                <w:sz w:val="28"/>
+                <w:szCs w:val="32"/>
+              </w:rPr>
+              <w:t xml:space="preserve"> No</w:t>
+            </w:r>
+            <w:r>
+              <w:rPr>
+                <w:rFonts w:cs="Arial"/>
+                <w:b/>
+                <w:color w:val="FF0000"/>
+                <w:szCs w:val="32"/>
+              </w:rPr>
+              <w:t xml:space="preserve">. - </w:t>
+            </w:r>
+            <w:r>
+              <w:rPr>
+                <w:rFonts w:cs="Arial"/>
+                <w:b/>
+                <w:color w:val="FF0000"/>
+                <w:sz w:val="28"/>
+                <w:szCs w:val="32"/>
+              </w:rPr>
+              <w:t>36</w:t>
+            </w:r>
+          </w:p>
+        </w:tc>
+        <w:tc>
+          <w:tcPr>
+            <w:tcW w:w="5103" w:type="dxa"/>
+          </w:tcPr>
+          <w:p>
+            <w:pPr>
+              <w:widowControl w:val="0"/>
+              <w:autoSpaceDE w:val="0"/>
+              <w:autoSpaceDN w:val="0"/>
+              <w:adjustRightInd w:val="0"/>
+              <w:spacing w:before="0" w:line="240" w:lineRule="auto"/>
+              <w:rPr>
+                <w:rFonts w:ascii="BRH Malayalam Extra" w:eastAsia="Times New Roman" w:hAnsi="BRH Malayalam Extra" w:cs="BRH Malayalam Extra"/>
+                <w:sz w:val="40"/>
+                <w:szCs w:val="40"/>
+                <w:lang w:val="en-IN" w:eastAsia="en-IN" w:bidi="ml-IN"/>
+              </w:rPr>
+            </w:pPr>
+            <w:proofErr w:type="spellStart"/>
+            <w:r>
+              <w:rPr>
+                <w:rFonts w:ascii="BRH Malayalam Extra" w:eastAsia="Times New Roman" w:hAnsi="BRH Malayalam Extra" w:cs="BRH Malayalam Extra"/>
+                <w:sz w:val="40"/>
+                <w:szCs w:val="40"/>
+                <w:lang w:val="en-IN" w:eastAsia="en-IN" w:bidi="ml-IN"/>
+              </w:rPr>
+              <w:t>Da§</w:t>
+            </w:r>
+            <w:r>
+              <w:rPr>
+                <w:rFonts w:ascii="BRH Malayalam Extra" w:eastAsia="Times New Roman" w:hAnsi="BRH Malayalam Extra" w:cs="BRH Malayalam Extra"/>
+                <w:sz w:val="40"/>
+                <w:szCs w:val="40"/>
+                <w:highlight w:val="yellow"/>
+                <w:lang w:val="en-IN" w:eastAsia="en-IN" w:bidi="ml-IN"/>
+              </w:rPr>
+              <w:t>s</w:t>
+            </w:r>
+            <w:proofErr w:type="spellEnd"/>
+            <w:r>
+              <w:rPr>
+                <w:rFonts w:ascii="BRH Malayalam Extra" w:eastAsia="Times New Roman" w:hAnsi="BRH Malayalam Extra" w:cs="BRH Malayalam Extra"/>
+                <w:sz w:val="40"/>
+                <w:szCs w:val="40"/>
+                <w:lang w:val="en-IN" w:eastAsia="en-IN" w:bidi="ml-IN"/>
+              </w:rPr>
+              <w:t>—¤¤</w:t>
+            </w:r>
+            <w:proofErr w:type="spellStart"/>
+            <w:r>
+              <w:rPr>
+                <w:rFonts w:ascii="BRH Malayalam Extra" w:eastAsia="Times New Roman" w:hAnsi="BRH Malayalam Extra" w:cs="BRH Malayalam Extra"/>
+                <w:sz w:val="40"/>
+                <w:szCs w:val="40"/>
+                <w:lang w:val="en-IN" w:eastAsia="en-IN" w:bidi="ml-IN"/>
+              </w:rPr>
+              <w:t>ræõ</w:t>
+            </w:r>
+            <w:proofErr w:type="spellEnd"/>
+            <w:r>
+              <w:rPr>
+                <w:rFonts w:ascii="BRH Malayalam Extra" w:eastAsia="Times New Roman" w:hAnsi="BRH Malayalam Extra" w:cs="BRH Malayalam Extra"/>
+                <w:sz w:val="40"/>
+                <w:szCs w:val="40"/>
+                <w:lang w:val="en-IN" w:eastAsia="en-IN" w:bidi="ml-IN"/>
+              </w:rPr>
+              <w:t xml:space="preserve"> </w:t>
+            </w:r>
+            <w:proofErr w:type="spellStart"/>
+            <w:r>
+              <w:rPr>
+                <w:rFonts w:ascii="BRH Malayalam Extra" w:eastAsia="Times New Roman" w:hAnsi="BRH Malayalam Extra" w:cs="BRH Malayalam Extra"/>
+                <w:sz w:val="40"/>
+                <w:szCs w:val="40"/>
+                <w:lang w:val="en-IN" w:eastAsia="en-IN" w:bidi="ml-IN"/>
+              </w:rPr>
+              <w:t>g£t</w:t>
+            </w:r>
+            <w:proofErr w:type="spellEnd"/>
+            <w:r>
+              <w:rPr>
+                <w:rFonts w:ascii="BRH Malayalam Extra" w:eastAsia="Times New Roman" w:hAnsi="BRH Malayalam Extra" w:cs="BRH Malayalam Extra"/>
                 <w:sz w:val="32"/>
                 <w:szCs w:val="40"/>
                 <w:lang w:val="en-IN" w:eastAsia="en-IN" w:bidi="ml-IN"/>
@@ -4136,88 +4468,367 @@
             <w:r>
               <w:rPr>
                 <w:rFonts w:ascii="BRH Malayalam Extra" w:eastAsia="Times New Roman" w:hAnsi="BRH Malayalam Extra" w:cs="BRH Malayalam Extra"/>
-                <w:color w:val="000000"/>
-                <w:sz w:val="40"/>
-                <w:szCs w:val="40"/>
-                <w:lang w:val="en-IN" w:eastAsia="en-IN" w:bidi="ml-IN"/>
-              </w:rPr>
-              <w:t>sôy</w:t>
-            </w:r>
-            <w:proofErr w:type="spellEnd"/>
-            <w:r>
-              <w:rPr>
-                <w:rFonts w:ascii="BRH Malayalam Extra" w:eastAsia="Times New Roman" w:hAnsi="BRH Malayalam Extra" w:cs="BRH Malayalam Extra"/>
-                <w:color w:val="000000"/>
+                <w:sz w:val="40"/>
+                <w:szCs w:val="40"/>
+                <w:lang w:val="en-IN" w:eastAsia="en-IN" w:bidi="ml-IN"/>
+              </w:rPr>
+              <w:t>ZzJ</w:t>
+            </w:r>
+            <w:proofErr w:type="spellEnd"/>
+            <w:r>
+              <w:rPr>
+                <w:rFonts w:ascii="BRH Malayalam Extra" w:eastAsia="Times New Roman" w:hAnsi="BRH Malayalam Extra" w:cs="BRH Malayalam Extra"/>
+                <w:sz w:val="40"/>
+                <w:szCs w:val="40"/>
+                <w:lang w:val="en-IN" w:eastAsia="en-IN" w:bidi="ml-IN"/>
+              </w:rPr>
+              <w:t xml:space="preserve"> | </w:t>
+            </w:r>
+            <w:proofErr w:type="spellStart"/>
+            <w:r>
+              <w:rPr>
+                <w:rFonts w:ascii="BRH Malayalam Extra" w:eastAsia="Times New Roman" w:hAnsi="BRH Malayalam Extra" w:cs="BRH Malayalam Extra"/>
+                <w:sz w:val="40"/>
+                <w:szCs w:val="40"/>
+                <w:lang w:val="en-IN" w:eastAsia="en-IN" w:bidi="ml-IN"/>
+              </w:rPr>
+              <w:t>Da</w:t>
+            </w:r>
+            <w:r>
+              <w:rPr>
+                <w:rFonts w:ascii="BRH Malayalam Extra" w:eastAsia="Times New Roman" w:hAnsi="BRH Malayalam Extra" w:cs="BRH Malayalam Extra"/>
+                <w:sz w:val="40"/>
+                <w:szCs w:val="40"/>
+                <w:highlight w:val="yellow"/>
+                <w:lang w:val="en-IN" w:eastAsia="en-IN" w:bidi="ml-IN"/>
+              </w:rPr>
+              <w:t>§s</w:t>
+            </w:r>
+            <w:proofErr w:type="spellEnd"/>
+            <w:r>
+              <w:rPr>
+                <w:rFonts w:ascii="BRH Malayalam Extra" w:eastAsia="Times New Roman" w:hAnsi="BRH Malayalam Extra" w:cs="BRH Malayalam Extra"/>
+                <w:sz w:val="40"/>
+                <w:szCs w:val="40"/>
+                <w:lang w:val="en-IN" w:eastAsia="en-IN" w:bidi="ml-IN"/>
+              </w:rPr>
+              <w:t>—</w:t>
+            </w:r>
+            <w:proofErr w:type="spellStart"/>
+            <w:r>
+              <w:rPr>
+                <w:rFonts w:ascii="BRH Malayalam Extra" w:eastAsia="Times New Roman" w:hAnsi="BRH Malayalam Extra" w:cs="BRH Malayalam Extra"/>
+                <w:sz w:val="40"/>
+                <w:szCs w:val="40"/>
+                <w:lang w:val="en-IN" w:eastAsia="en-IN" w:bidi="ml-IN"/>
+              </w:rPr>
+              <w:t>ræõx</w:t>
+            </w:r>
+            <w:proofErr w:type="spellEnd"/>
+            <w:r>
+              <w:rPr>
+                <w:rFonts w:ascii="BRH Malayalam Extra" w:eastAsia="Times New Roman" w:hAnsi="BRH Malayalam Extra" w:cs="BRH Malayalam Extra"/>
                 <w:sz w:val="32"/>
                 <w:szCs w:val="40"/>
                 <w:lang w:val="en-IN" w:eastAsia="en-IN" w:bidi="ml-IN"/>
               </w:rPr>
               <w:t>–</w:t>
             </w:r>
-            <w:proofErr w:type="spellStart"/>
-            <w:r>
-              <w:rPr>
-                <w:rFonts w:ascii="BRH Malayalam Extra" w:eastAsia="Times New Roman" w:hAnsi="BRH Malayalam Extra" w:cs="BRH Malayalam Extra"/>
-                <w:color w:val="000000"/>
+            <w:r>
+              <w:rPr>
+                <w:rFonts w:ascii="BRH Malayalam Extra" w:eastAsia="Times New Roman" w:hAnsi="BRH Malayalam Extra" w:cs="BRH Malayalam Extra"/>
+                <w:sz w:val="40"/>
+                <w:szCs w:val="40"/>
+                <w:lang w:val="en-IN" w:eastAsia="en-IN" w:bidi="ml-IN"/>
+              </w:rPr>
+              <w:t xml:space="preserve"> </w:t>
+            </w:r>
+          </w:p>
+          <w:p>
+            <w:pPr>
+              <w:widowControl w:val="0"/>
+              <w:autoSpaceDE w:val="0"/>
+              <w:autoSpaceDN w:val="0"/>
+              <w:adjustRightInd w:val="0"/>
+              <w:spacing w:before="0" w:line="240" w:lineRule="auto"/>
+              <w:rPr>
+                <w:rFonts w:ascii="BRH Malayalam Extra" w:eastAsia="Times New Roman" w:hAnsi="BRH Malayalam Extra" w:cs="BRH Malayalam Extra"/>
+                <w:color w:val="000000"/>
+                <w:sz w:val="40"/>
+                <w:szCs w:val="40"/>
+                <w:lang w:val="en-IN" w:eastAsia="en-IN" w:bidi="ml-IN"/>
+              </w:rPr>
+            </w:pPr>
+            <w:proofErr w:type="spellStart"/>
+            <w:r>
+              <w:rPr>
+                <w:rFonts w:ascii="BRH Malayalam Extra" w:eastAsia="Times New Roman" w:hAnsi="BRH Malayalam Extra" w:cs="BRH Malayalam Extra"/>
+                <w:sz w:val="40"/>
+                <w:szCs w:val="40"/>
+                <w:lang w:val="en-IN" w:eastAsia="en-IN" w:bidi="ml-IN"/>
+              </w:rPr>
+              <w:t>CZõ¡Z</w:t>
+            </w:r>
+            <w:proofErr w:type="spellEnd"/>
+            <w:r>
+              <w:rPr>
+                <w:rFonts w:ascii="BRH Malayalam Extra" w:eastAsia="Times New Roman" w:hAnsi="BRH Malayalam Extra" w:cs="BRH Malayalam Extra"/>
+                <w:sz w:val="40"/>
+                <w:szCs w:val="40"/>
+                <w:lang w:val="en-IN" w:eastAsia="en-IN" w:bidi="ml-IN"/>
+              </w:rPr>
+              <w:t>§-s£</w:t>
+            </w:r>
+            <w:r>
+              <w:rPr>
+                <w:rFonts w:ascii="BRH Malayalam Extra" w:eastAsia="Times New Roman" w:hAnsi="BRH Malayalam Extra" w:cs="BRH Malayalam Extra"/>
+                <w:sz w:val="32"/>
+                <w:szCs w:val="40"/>
+                <w:lang w:val="en-IN" w:eastAsia="en-IN" w:bidi="ml-IN"/>
+              </w:rPr>
+              <w:t>–</w:t>
+            </w:r>
+            <w:r>
+              <w:rPr>
+                <w:rFonts w:ascii="BRH Malayalam Extra" w:eastAsia="Times New Roman" w:hAnsi="BRH Malayalam Extra" w:cs="BRH Malayalam Extra"/>
+                <w:sz w:val="40"/>
+                <w:szCs w:val="40"/>
+                <w:lang w:val="en-IN" w:eastAsia="en-IN" w:bidi="ml-IN"/>
+              </w:rPr>
+              <w:t>¤¤</w:t>
+            </w:r>
+            <w:proofErr w:type="spellStart"/>
+            <w:r>
+              <w:rPr>
+                <w:rFonts w:ascii="BRH Malayalam Extra" w:eastAsia="Times New Roman" w:hAnsi="BRH Malayalam Extra" w:cs="BRH Malayalam Extra"/>
+                <w:sz w:val="40"/>
+                <w:szCs w:val="40"/>
+                <w:lang w:val="en-IN" w:eastAsia="en-IN" w:bidi="ml-IN"/>
+              </w:rPr>
+              <w:t>ræõ</w:t>
+            </w:r>
+            <w:proofErr w:type="spellEnd"/>
+            <w:r>
+              <w:rPr>
+                <w:rFonts w:ascii="BRH Malayalam Extra" w:eastAsia="Times New Roman" w:hAnsi="BRH Malayalam Extra" w:cs="BRH Malayalam Extra"/>
+                <w:sz w:val="32"/>
+                <w:szCs w:val="40"/>
+                <w:lang w:val="en-IN" w:eastAsia="en-IN" w:bidi="ml-IN"/>
+              </w:rPr>
+              <w:t>–</w:t>
+            </w:r>
+            <w:r>
+              <w:rPr>
+                <w:rFonts w:ascii="BRH Malayalam Extra" w:eastAsia="Times New Roman" w:hAnsi="BRH Malayalam Extra" w:cs="BRH Malayalam Extra"/>
+                <w:sz w:val="40"/>
+                <w:szCs w:val="40"/>
+                <w:lang w:val="en-IN" w:eastAsia="en-IN" w:bidi="ml-IN"/>
+              </w:rPr>
+              <w:t xml:space="preserve"> |</w:t>
+            </w:r>
+          </w:p>
+        </w:tc>
+        <w:tc>
+          <w:tcPr>
+            <w:tcW w:w="5386" w:type="dxa"/>
+          </w:tcPr>
+          <w:p>
+            <w:pPr>
+              <w:widowControl w:val="0"/>
+              <w:autoSpaceDE w:val="0"/>
+              <w:autoSpaceDN w:val="0"/>
+              <w:adjustRightInd w:val="0"/>
+              <w:spacing w:before="0" w:line="240" w:lineRule="auto"/>
+              <w:rPr>
+                <w:rFonts w:ascii="BRH Malayalam Extra" w:eastAsia="Times New Roman" w:hAnsi="BRH Malayalam Extra" w:cs="BRH Malayalam Extra"/>
+                <w:sz w:val="40"/>
+                <w:szCs w:val="40"/>
+                <w:lang w:val="en-IN" w:eastAsia="en-IN" w:bidi="ml-IN"/>
+              </w:rPr>
+            </w:pPr>
+            <w:proofErr w:type="spellStart"/>
+            <w:r>
+              <w:rPr>
+                <w:rFonts w:ascii="BRH Malayalam Extra" w:eastAsia="Times New Roman" w:hAnsi="BRH Malayalam Extra" w:cs="BRH Malayalam Extra"/>
+                <w:sz w:val="40"/>
+                <w:szCs w:val="40"/>
+                <w:lang w:val="en-IN" w:eastAsia="en-IN" w:bidi="ml-IN"/>
+              </w:rPr>
+              <w:t>Da§</w:t>
+            </w:r>
+            <w:r>
+              <w:rPr>
+                <w:rFonts w:ascii="BRH Malayalam Extra" w:eastAsia="Times New Roman" w:hAnsi="BRH Malayalam Extra" w:cs="BRH Malayalam Extra"/>
                 <w:sz w:val="40"/>
                 <w:szCs w:val="40"/>
                 <w:highlight w:val="green"/>
                 <w:lang w:val="en-IN" w:eastAsia="en-IN" w:bidi="ml-IN"/>
               </w:rPr>
-              <w:t>Ëx</w:t>
-            </w:r>
-            <w:proofErr w:type="spellEnd"/>
-            <w:r>
-              <w:rPr>
-                <w:rFonts w:ascii="BRH Malayalam Extra" w:eastAsia="Times New Roman" w:hAnsi="BRH Malayalam Extra" w:cs="BRH Malayalam Extra"/>
-                <w:color w:val="000000"/>
+              <w:t>s</w:t>
+            </w:r>
+            <w:proofErr w:type="spellEnd"/>
+            <w:r>
+              <w:rPr>
+                <w:rFonts w:ascii="BRH Malayalam Extra" w:eastAsia="Times New Roman" w:hAnsi="BRH Malayalam Extra" w:cs="BRH Malayalam Extra"/>
+                <w:sz w:val="40"/>
+                <w:szCs w:val="40"/>
+                <w:highlight w:val="green"/>
+                <w:lang w:val="en-IN" w:eastAsia="en-IN" w:bidi="ml-IN"/>
+              </w:rPr>
+              <w:t>—£</w:t>
+            </w:r>
+            <w:r>
+              <w:rPr>
+                <w:rFonts w:ascii="BRH Malayalam Extra" w:eastAsia="Times New Roman" w:hAnsi="BRH Malayalam Extra" w:cs="BRH Malayalam Extra"/>
+                <w:sz w:val="40"/>
+                <w:szCs w:val="40"/>
+                <w:lang w:val="en-IN" w:eastAsia="en-IN" w:bidi="ml-IN"/>
+              </w:rPr>
+              <w:t>¤¤</w:t>
+            </w:r>
+            <w:proofErr w:type="spellStart"/>
+            <w:r>
+              <w:rPr>
+                <w:rFonts w:ascii="BRH Malayalam Extra" w:eastAsia="Times New Roman" w:hAnsi="BRH Malayalam Extra" w:cs="BRH Malayalam Extra"/>
+                <w:sz w:val="40"/>
+                <w:szCs w:val="40"/>
+                <w:lang w:val="en-IN" w:eastAsia="en-IN" w:bidi="ml-IN"/>
+              </w:rPr>
+              <w:t>ræõ</w:t>
+            </w:r>
+            <w:proofErr w:type="spellEnd"/>
+            <w:r>
+              <w:rPr>
+                <w:rFonts w:ascii="BRH Malayalam Extra" w:eastAsia="Times New Roman" w:hAnsi="BRH Malayalam Extra" w:cs="BRH Malayalam Extra"/>
+                <w:sz w:val="40"/>
+                <w:szCs w:val="40"/>
+                <w:lang w:val="en-IN" w:eastAsia="en-IN" w:bidi="ml-IN"/>
+              </w:rPr>
+              <w:t xml:space="preserve"> </w:t>
+            </w:r>
+            <w:proofErr w:type="spellStart"/>
+            <w:r>
+              <w:rPr>
+                <w:rFonts w:ascii="BRH Malayalam Extra" w:eastAsia="Times New Roman" w:hAnsi="BRH Malayalam Extra" w:cs="BRH Malayalam Extra"/>
+                <w:sz w:val="40"/>
+                <w:szCs w:val="40"/>
+                <w:lang w:val="en-IN" w:eastAsia="en-IN" w:bidi="ml-IN"/>
+              </w:rPr>
+              <w:t>g£t</w:t>
+            </w:r>
+            <w:proofErr w:type="spellEnd"/>
+            <w:r>
+              <w:rPr>
+                <w:rFonts w:ascii="BRH Malayalam Extra" w:eastAsia="Times New Roman" w:hAnsi="BRH Malayalam Extra" w:cs="BRH Malayalam Extra"/>
                 <w:sz w:val="32"/>
                 <w:szCs w:val="40"/>
                 <w:lang w:val="en-IN" w:eastAsia="en-IN" w:bidi="ml-IN"/>
               </w:rPr>
               <w:t>–</w:t>
             </w:r>
-            <w:r>
-              <w:rPr>
-                <w:rFonts w:ascii="BRH Malayalam Extra" w:eastAsia="Times New Roman" w:hAnsi="BRH Malayalam Extra" w:cs="BRH Malayalam Extra"/>
-                <w:color w:val="000000"/>
-                <w:sz w:val="40"/>
-                <w:szCs w:val="40"/>
-                <w:lang w:val="en-IN" w:eastAsia="en-IN" w:bidi="ml-IN"/>
-              </w:rPr>
-              <w:t>by</w:t>
-            </w:r>
-            <w:r>
-              <w:rPr>
-                <w:rFonts w:ascii="BRH Malayalam Extra" w:eastAsia="Times New Roman" w:hAnsi="BRH Malayalam Extra" w:cs="BRH Malayalam Extra"/>
-                <w:color w:val="000000"/>
+            <w:proofErr w:type="spellStart"/>
+            <w:r>
+              <w:rPr>
+                <w:rFonts w:ascii="BRH Malayalam Extra" w:eastAsia="Times New Roman" w:hAnsi="BRH Malayalam Extra" w:cs="BRH Malayalam Extra"/>
+                <w:sz w:val="40"/>
+                <w:szCs w:val="40"/>
+                <w:lang w:val="en-IN" w:eastAsia="en-IN" w:bidi="ml-IN"/>
+              </w:rPr>
+              <w:t>ZzJ</w:t>
+            </w:r>
+            <w:proofErr w:type="spellEnd"/>
+            <w:r>
+              <w:rPr>
+                <w:rFonts w:ascii="BRH Malayalam Extra" w:eastAsia="Times New Roman" w:hAnsi="BRH Malayalam Extra" w:cs="BRH Malayalam Extra"/>
+                <w:sz w:val="40"/>
+                <w:szCs w:val="40"/>
+                <w:lang w:val="en-IN" w:eastAsia="en-IN" w:bidi="ml-IN"/>
+              </w:rPr>
+              <w:t xml:space="preserve"> | </w:t>
+            </w:r>
+          </w:p>
+          <w:p>
+            <w:pPr>
+              <w:widowControl w:val="0"/>
+              <w:autoSpaceDE w:val="0"/>
+              <w:autoSpaceDN w:val="0"/>
+              <w:adjustRightInd w:val="0"/>
+              <w:spacing w:before="0" w:line="240" w:lineRule="auto"/>
+              <w:rPr>
+                <w:rFonts w:ascii="BRH Malayalam Extra" w:eastAsia="Times New Roman" w:hAnsi="BRH Malayalam Extra" w:cs="BRH Malayalam Extra"/>
+                <w:sz w:val="40"/>
+                <w:szCs w:val="40"/>
+                <w:lang w:val="en-IN" w:eastAsia="en-IN" w:bidi="ml-IN"/>
+              </w:rPr>
+            </w:pPr>
+            <w:proofErr w:type="spellStart"/>
+            <w:r>
+              <w:rPr>
+                <w:rFonts w:ascii="BRH Malayalam Extra" w:eastAsia="Times New Roman" w:hAnsi="BRH Malayalam Extra" w:cs="BRH Malayalam Extra"/>
+                <w:sz w:val="40"/>
+                <w:szCs w:val="40"/>
+                <w:lang w:val="en-IN" w:eastAsia="en-IN" w:bidi="ml-IN"/>
+              </w:rPr>
+              <w:t>Da§</w:t>
+            </w:r>
+            <w:r>
+              <w:rPr>
+                <w:rFonts w:ascii="BRH Malayalam Extra" w:eastAsia="Times New Roman" w:hAnsi="BRH Malayalam Extra" w:cs="BRH Malayalam Extra"/>
+                <w:sz w:val="40"/>
+                <w:szCs w:val="40"/>
+                <w:highlight w:val="green"/>
+                <w:lang w:val="en-IN" w:eastAsia="en-IN" w:bidi="ml-IN"/>
+              </w:rPr>
+              <w:t>s</w:t>
+            </w:r>
+            <w:proofErr w:type="spellEnd"/>
+            <w:r>
+              <w:rPr>
+                <w:rFonts w:ascii="BRH Malayalam Extra" w:eastAsia="Times New Roman" w:hAnsi="BRH Malayalam Extra" w:cs="BRH Malayalam Extra"/>
+                <w:sz w:val="40"/>
+                <w:szCs w:val="40"/>
+                <w:highlight w:val="green"/>
+                <w:lang w:val="en-IN" w:eastAsia="en-IN" w:bidi="ml-IN"/>
+              </w:rPr>
+              <w:t>£</w:t>
+            </w:r>
+            <w:r>
+              <w:rPr>
+                <w:rFonts w:ascii="BRH Malayalam Extra" w:eastAsia="Times New Roman" w:hAnsi="BRH Malayalam Extra" w:cs="BRH Malayalam Extra"/>
+                <w:sz w:val="40"/>
+                <w:szCs w:val="40"/>
+                <w:lang w:val="en-IN" w:eastAsia="en-IN" w:bidi="ml-IN"/>
+              </w:rPr>
+              <w:t>—</w:t>
+            </w:r>
+            <w:proofErr w:type="spellStart"/>
+            <w:r>
+              <w:rPr>
+                <w:rFonts w:ascii="BRH Malayalam Extra" w:eastAsia="Times New Roman" w:hAnsi="BRH Malayalam Extra" w:cs="BRH Malayalam Extra"/>
+                <w:sz w:val="40"/>
+                <w:szCs w:val="40"/>
+                <w:lang w:val="en-IN" w:eastAsia="en-IN" w:bidi="ml-IN"/>
+              </w:rPr>
+              <w:t>ræõx</w:t>
+            </w:r>
+            <w:proofErr w:type="spellEnd"/>
+            <w:r>
+              <w:rPr>
+                <w:rFonts w:ascii="BRH Malayalam Extra" w:eastAsia="Times New Roman" w:hAnsi="BRH Malayalam Extra" w:cs="BRH Malayalam Extra"/>
                 <w:sz w:val="32"/>
                 <w:szCs w:val="40"/>
                 <w:lang w:val="en-IN" w:eastAsia="en-IN" w:bidi="ml-IN"/>
               </w:rPr>
               <w:t>–</w:t>
             </w:r>
-            <w:proofErr w:type="spellStart"/>
-            <w:r>
-              <w:rPr>
-                <w:rFonts w:ascii="BRH Malayalam Extra" w:eastAsia="Times New Roman" w:hAnsi="BRH Malayalam Extra" w:cs="BRH Malayalam Extra"/>
-                <w:color w:val="000000"/>
-                <w:sz w:val="40"/>
-                <w:szCs w:val="40"/>
-                <w:lang w:val="en-IN" w:eastAsia="en-IN" w:bidi="ml-IN"/>
-              </w:rPr>
-              <w:t>ZõJ</w:t>
-            </w:r>
-            <w:proofErr w:type="spellEnd"/>
-            <w:r>
-              <w:rPr>
-                <w:rFonts w:ascii="BRH Malayalam Extra" w:eastAsia="Times New Roman" w:hAnsi="BRH Malayalam Extra" w:cs="BRH Malayalam Extra"/>
-                <w:color w:val="000000"/>
-                <w:sz w:val="40"/>
-                <w:szCs w:val="40"/>
-                <w:lang w:val="en-IN" w:eastAsia="en-IN" w:bidi="ml-IN"/>
-              </w:rPr>
-              <w:t xml:space="preserve"> | </w:t>
+            <w:r>
+              <w:rPr>
+                <w:rFonts w:ascii="BRH Malayalam Extra" w:eastAsia="Times New Roman" w:hAnsi="BRH Malayalam Extra" w:cs="BRH Malayalam Extra"/>
+                <w:sz w:val="40"/>
+                <w:szCs w:val="40"/>
+                <w:lang w:val="en-IN" w:eastAsia="en-IN" w:bidi="ml-IN"/>
+              </w:rPr>
+              <w:t xml:space="preserve"> </w:t>
             </w:r>
           </w:p>
           <w:p>
@@ -4228,12 +4839,881 @@
               <w:adjustRightInd w:val="0"/>
               <w:spacing w:before="0" w:line="252" w:lineRule="auto"/>
               <w:rPr>
+                <w:rFonts w:ascii="BRH Malayalam Extra" w:eastAsia="Times New Roman" w:hAnsi="BRH Malayalam Extra" w:cs="BRH Malayalam Extra"/>
+                <w:color w:val="000000"/>
+                <w:sz w:val="40"/>
+                <w:szCs w:val="40"/>
+                <w:lang w:val="en-IN" w:eastAsia="en-IN" w:bidi="ml-IN"/>
+              </w:rPr>
+            </w:pPr>
+            <w:proofErr w:type="spellStart"/>
+            <w:r>
+              <w:rPr>
+                <w:rFonts w:ascii="BRH Malayalam Extra" w:eastAsia="Times New Roman" w:hAnsi="BRH Malayalam Extra" w:cs="BRH Malayalam Extra"/>
+                <w:sz w:val="40"/>
+                <w:szCs w:val="40"/>
+                <w:lang w:val="en-IN" w:eastAsia="en-IN" w:bidi="ml-IN"/>
+              </w:rPr>
+              <w:t>CZõ¡Z</w:t>
+            </w:r>
+            <w:proofErr w:type="spellEnd"/>
+            <w:r>
+              <w:rPr>
+                <w:rFonts w:ascii="BRH Malayalam Extra" w:eastAsia="Times New Roman" w:hAnsi="BRH Malayalam Extra" w:cs="BRH Malayalam Extra"/>
+                <w:sz w:val="40"/>
+                <w:szCs w:val="40"/>
+                <w:lang w:val="en-IN" w:eastAsia="en-IN" w:bidi="ml-IN"/>
+              </w:rPr>
+              <w:t>§-s£</w:t>
+            </w:r>
+            <w:r>
+              <w:rPr>
+                <w:rFonts w:ascii="BRH Malayalam Extra" w:eastAsia="Times New Roman" w:hAnsi="BRH Malayalam Extra" w:cs="BRH Malayalam Extra"/>
+                <w:sz w:val="32"/>
+                <w:szCs w:val="40"/>
+                <w:lang w:val="en-IN" w:eastAsia="en-IN" w:bidi="ml-IN"/>
+              </w:rPr>
+              <w:t>–</w:t>
+            </w:r>
+            <w:r>
+              <w:rPr>
+                <w:rFonts w:ascii="BRH Malayalam Extra" w:eastAsia="Times New Roman" w:hAnsi="BRH Malayalam Extra" w:cs="BRH Malayalam Extra"/>
+                <w:sz w:val="40"/>
+                <w:szCs w:val="40"/>
+                <w:lang w:val="en-IN" w:eastAsia="en-IN" w:bidi="ml-IN"/>
+              </w:rPr>
+              <w:t>¤¤</w:t>
+            </w:r>
+            <w:proofErr w:type="spellStart"/>
+            <w:r>
+              <w:rPr>
+                <w:rFonts w:ascii="BRH Malayalam Extra" w:eastAsia="Times New Roman" w:hAnsi="BRH Malayalam Extra" w:cs="BRH Malayalam Extra"/>
+                <w:sz w:val="40"/>
+                <w:szCs w:val="40"/>
+                <w:lang w:val="en-IN" w:eastAsia="en-IN" w:bidi="ml-IN"/>
+              </w:rPr>
+              <w:t>ræõ</w:t>
+            </w:r>
+            <w:proofErr w:type="spellEnd"/>
+            <w:r>
+              <w:rPr>
+                <w:rFonts w:ascii="BRH Malayalam Extra" w:eastAsia="Times New Roman" w:hAnsi="BRH Malayalam Extra" w:cs="BRH Malayalam Extra"/>
+                <w:sz w:val="32"/>
+                <w:szCs w:val="40"/>
+                <w:lang w:val="en-IN" w:eastAsia="en-IN" w:bidi="ml-IN"/>
+              </w:rPr>
+              <w:t>–</w:t>
+            </w:r>
+            <w:r>
+              <w:rPr>
+                <w:rFonts w:ascii="BRH Malayalam Extra" w:eastAsia="Times New Roman" w:hAnsi="BRH Malayalam Extra" w:cs="BRH Malayalam Extra"/>
+                <w:sz w:val="40"/>
+                <w:szCs w:val="40"/>
+                <w:lang w:val="en-IN" w:eastAsia="en-IN" w:bidi="ml-IN"/>
+              </w:rPr>
+              <w:t xml:space="preserve"> |</w:t>
+            </w:r>
+          </w:p>
+        </w:tc>
+      </w:tr>
+      <w:tr>
+        <w:trPr>
+          <w:trHeight w:val="1118"/>
+        </w:trPr>
+        <w:tc>
+          <w:tcPr>
+            <w:tcW w:w="3906" w:type="dxa"/>
+          </w:tcPr>
+          <w:p>
+            <w:pPr>
+              <w:widowControl w:val="0"/>
+              <w:tabs>
+                <w:tab w:val="left" w:pos="993"/>
+              </w:tabs>
+              <w:autoSpaceDE w:val="0"/>
+              <w:autoSpaceDN w:val="0"/>
+              <w:adjustRightInd w:val="0"/>
+              <w:spacing w:before="0" w:line="252" w:lineRule="auto"/>
+              <w:ind w:right="297"/>
+              <w:rPr>
+                <w:rFonts w:cs="Arial"/>
+                <w:b/>
+                <w:color w:val="000000"/>
+                <w:sz w:val="28"/>
+                <w:szCs w:val="32"/>
+              </w:rPr>
+            </w:pPr>
+            <w:r>
+              <w:rPr>
+                <w:rFonts w:cs="Arial"/>
+                <w:b/>
+                <w:color w:val="000000"/>
+                <w:sz w:val="28"/>
+                <w:szCs w:val="32"/>
+              </w:rPr>
+              <w:t>T.S.</w:t>
+            </w:r>
+            <w:r>
+              <w:rPr>
+                <w:rFonts w:cs="Arial"/>
+                <w:b/>
+                <w:color w:val="000000"/>
+                <w:sz w:val="28"/>
+                <w:szCs w:val="32"/>
+              </w:rPr>
+              <w:t xml:space="preserve">5.3.9.1 </w:t>
+            </w:r>
+            <w:r>
+              <w:rPr>
+                <w:rFonts w:cs="Arial"/>
+                <w:b/>
+                <w:color w:val="000000"/>
+                <w:sz w:val="28"/>
+                <w:szCs w:val="32"/>
+              </w:rPr>
+              <w:t xml:space="preserve">– </w:t>
+            </w:r>
+            <w:proofErr w:type="spellStart"/>
+            <w:r>
+              <w:rPr>
+                <w:rFonts w:cs="Arial"/>
+                <w:b/>
+                <w:color w:val="000000"/>
+                <w:sz w:val="28"/>
+                <w:szCs w:val="32"/>
+              </w:rPr>
+              <w:t>Kramam</w:t>
+            </w:r>
+            <w:proofErr w:type="spellEnd"/>
+          </w:p>
+          <w:p>
+            <w:pPr>
+              <w:widowControl w:val="0"/>
+              <w:tabs>
+                <w:tab w:val="left" w:pos="993"/>
+              </w:tabs>
+              <w:autoSpaceDE w:val="0"/>
+              <w:autoSpaceDN w:val="0"/>
+              <w:adjustRightInd w:val="0"/>
+              <w:spacing w:before="0" w:line="252" w:lineRule="auto"/>
+              <w:ind w:right="297"/>
+              <w:rPr>
+                <w:rFonts w:cs="Arial"/>
+                <w:b/>
+                <w:color w:val="000000"/>
+                <w:sz w:val="28"/>
+                <w:szCs w:val="32"/>
+              </w:rPr>
+            </w:pPr>
+            <w:proofErr w:type="spellStart"/>
+            <w:r>
+              <w:rPr>
+                <w:rFonts w:cs="Arial"/>
+                <w:b/>
+                <w:color w:val="000000"/>
+                <w:sz w:val="28"/>
+                <w:szCs w:val="32"/>
+              </w:rPr>
+              <w:t>Krama</w:t>
+            </w:r>
+            <w:proofErr w:type="spellEnd"/>
+            <w:r>
+              <w:rPr>
+                <w:rFonts w:cs="Arial"/>
+                <w:b/>
+                <w:color w:val="000000"/>
+                <w:sz w:val="28"/>
+                <w:szCs w:val="32"/>
+              </w:rPr>
+              <w:t xml:space="preserve"> </w:t>
+            </w:r>
+            <w:proofErr w:type="spellStart"/>
+            <w:r>
+              <w:rPr>
+                <w:rFonts w:cs="Arial"/>
+                <w:b/>
+                <w:color w:val="000000"/>
+                <w:sz w:val="28"/>
+                <w:szCs w:val="32"/>
+              </w:rPr>
+              <w:t>Vaakyam</w:t>
+            </w:r>
+            <w:proofErr w:type="spellEnd"/>
+            <w:r>
+              <w:rPr>
+                <w:rFonts w:cs="Arial"/>
+                <w:b/>
+                <w:color w:val="000000"/>
+                <w:sz w:val="28"/>
+                <w:szCs w:val="32"/>
+              </w:rPr>
+              <w:t xml:space="preserve"> No.– </w:t>
+            </w:r>
+            <w:r>
+              <w:rPr>
+                <w:rFonts w:cs="Arial"/>
+                <w:b/>
+                <w:color w:val="000000"/>
+                <w:sz w:val="28"/>
+                <w:szCs w:val="32"/>
+              </w:rPr>
+              <w:t>27</w:t>
+            </w:r>
+          </w:p>
+          <w:p>
+            <w:pPr>
+              <w:widowControl w:val="0"/>
+              <w:tabs>
+                <w:tab w:val="left" w:pos="993"/>
+              </w:tabs>
+              <w:autoSpaceDE w:val="0"/>
+              <w:autoSpaceDN w:val="0"/>
+              <w:adjustRightInd w:val="0"/>
+              <w:spacing w:before="0" w:line="252" w:lineRule="auto"/>
+              <w:ind w:right="297"/>
+              <w:rPr>
+                <w:rFonts w:cs="Arial"/>
+                <w:b/>
+                <w:color w:val="000000"/>
+                <w:sz w:val="28"/>
+                <w:szCs w:val="32"/>
+              </w:rPr>
+            </w:pPr>
+            <w:proofErr w:type="spellStart"/>
+            <w:r>
+              <w:rPr>
+                <w:rFonts w:cs="Arial"/>
+                <w:b/>
+                <w:color w:val="000000"/>
+                <w:sz w:val="28"/>
+                <w:szCs w:val="32"/>
+              </w:rPr>
+              <w:t>Panchaati</w:t>
+            </w:r>
+            <w:proofErr w:type="spellEnd"/>
+            <w:r>
+              <w:rPr>
+                <w:rFonts w:cs="Arial"/>
+                <w:b/>
+                <w:color w:val="000000"/>
+                <w:sz w:val="28"/>
+                <w:szCs w:val="32"/>
+              </w:rPr>
+              <w:t xml:space="preserve"> No</w:t>
+            </w:r>
+            <w:r>
+              <w:rPr>
+                <w:rFonts w:cs="Arial"/>
+                <w:b/>
+                <w:color w:val="000000"/>
+                <w:szCs w:val="32"/>
+              </w:rPr>
+              <w:t>. -</w:t>
+            </w:r>
+            <w:r>
+              <w:rPr>
+                <w:rFonts w:cs="Arial"/>
+                <w:b/>
+                <w:color w:val="000000"/>
+                <w:szCs w:val="32"/>
+              </w:rPr>
+              <w:t xml:space="preserve"> </w:t>
+            </w:r>
+            <w:r>
+              <w:rPr>
+                <w:rFonts w:cs="Arial"/>
+                <w:b/>
+                <w:color w:val="000000"/>
+                <w:sz w:val="28"/>
+                <w:szCs w:val="32"/>
+              </w:rPr>
+              <w:t>38</w:t>
+            </w:r>
+          </w:p>
+        </w:tc>
+        <w:tc>
+          <w:tcPr>
+            <w:tcW w:w="5103" w:type="dxa"/>
+          </w:tcPr>
+          <w:p>
+            <w:pPr>
+              <w:widowControl w:val="0"/>
+              <w:autoSpaceDE w:val="0"/>
+              <w:autoSpaceDN w:val="0"/>
+              <w:adjustRightInd w:val="0"/>
+              <w:spacing w:before="0" w:line="240" w:lineRule="auto"/>
+              <w:rPr>
+                <w:rFonts w:ascii="BRH Malayalam Extra" w:hAnsi="BRH Malayalam Extra" w:cs="BRH Malayalam Extra"/>
+                <w:color w:val="000000"/>
+                <w:sz w:val="36"/>
+                <w:szCs w:val="40"/>
+              </w:rPr>
+            </w:pPr>
+            <w:proofErr w:type="spellStart"/>
+            <w:r>
+              <w:rPr>
+                <w:rFonts w:ascii="BRH Malayalam Extra" w:eastAsia="Times New Roman" w:hAnsi="BRH Malayalam Extra" w:cs="BRH Malayalam Extra"/>
+                <w:color w:val="000000"/>
+                <w:sz w:val="40"/>
+                <w:szCs w:val="40"/>
+                <w:lang w:val="en-IN" w:eastAsia="en-IN" w:bidi="ml-IN"/>
+              </w:rPr>
+              <w:t>Py</w:t>
+            </w:r>
+            <w:proofErr w:type="spellEnd"/>
+            <w:r>
+              <w:rPr>
+                <w:rFonts w:ascii="BRH Malayalam Extra" w:eastAsia="Times New Roman" w:hAnsi="BRH Malayalam Extra" w:cs="BRH Malayalam Extra"/>
+                <w:color w:val="000000"/>
+                <w:sz w:val="32"/>
+                <w:szCs w:val="40"/>
+                <w:lang w:val="en-IN" w:eastAsia="en-IN" w:bidi="ml-IN"/>
+              </w:rPr>
+              <w:t>–</w:t>
+            </w:r>
+            <w:r>
+              <w:rPr>
+                <w:rFonts w:ascii="BRH Malayalam Extra" w:eastAsia="Times New Roman" w:hAnsi="BRH Malayalam Extra" w:cs="BRH Malayalam Extra"/>
+                <w:color w:val="000000"/>
+                <w:sz w:val="40"/>
+                <w:szCs w:val="40"/>
+                <w:lang w:val="en-IN" w:eastAsia="en-IN" w:bidi="ml-IN"/>
+              </w:rPr>
+              <w:t>d¡</w:t>
+            </w:r>
+            <w:r>
+              <w:rPr>
+                <w:rFonts w:ascii="BRH Malayalam Extra" w:eastAsia="Times New Roman" w:hAnsi="BRH Malayalam Extra" w:cs="BRH Malayalam Extra"/>
+                <w:color w:val="000000"/>
+                <w:sz w:val="32"/>
+                <w:szCs w:val="40"/>
+                <w:lang w:val="en-IN" w:eastAsia="en-IN" w:bidi="ml-IN"/>
+              </w:rPr>
+              <w:t>–</w:t>
+            </w:r>
+            <w:r>
+              <w:rPr>
+                <w:rFonts w:ascii="BRH Malayalam Extra" w:eastAsia="Times New Roman" w:hAnsi="BRH Malayalam Extra" w:cs="BRH Malayalam Extra"/>
+                <w:color w:val="000000"/>
+                <w:sz w:val="40"/>
+                <w:szCs w:val="40"/>
+                <w:lang w:val="en-IN" w:eastAsia="en-IN" w:bidi="ml-IN"/>
+              </w:rPr>
+              <w:t>¥Z</w:t>
+            </w:r>
+            <w:r>
+              <w:rPr>
+                <w:rFonts w:ascii="BRH Malayalam Extra" w:eastAsia="Times New Roman" w:hAnsi="BRH Malayalam Extra" w:cs="BRH Malayalam Extra"/>
+                <w:color w:val="000000"/>
+                <w:sz w:val="32"/>
+                <w:szCs w:val="40"/>
+                <w:lang w:val="en-IN" w:eastAsia="en-IN" w:bidi="ml-IN"/>
+              </w:rPr>
+              <w:t>–</w:t>
+            </w:r>
+            <w:r>
+              <w:rPr>
+                <w:rFonts w:ascii="BRH Malayalam Extra" w:eastAsia="Times New Roman" w:hAnsi="BRH Malayalam Extra" w:cs="BRH Malayalam Extra"/>
+                <w:color w:val="000000"/>
+                <w:sz w:val="40"/>
+                <w:szCs w:val="40"/>
+                <w:lang w:val="en-IN" w:eastAsia="en-IN" w:bidi="ml-IN"/>
+              </w:rPr>
+              <w:t xml:space="preserve"> d | </w:t>
+            </w:r>
+            <w:r>
+              <w:rPr>
+                <w:rFonts w:ascii="BRH Malayalam Extra" w:eastAsia="Times New Roman" w:hAnsi="BRH Malayalam Extra" w:cs="BRH Malayalam Extra"/>
+                <w:color w:val="000000"/>
+                <w:sz w:val="40"/>
+                <w:szCs w:val="40"/>
+                <w:highlight w:val="yellow"/>
+                <w:lang w:val="en-IN" w:eastAsia="en-IN" w:bidi="ml-IN"/>
+              </w:rPr>
+              <w:t>dx</w:t>
+            </w:r>
+            <w:r>
+              <w:rPr>
+                <w:rFonts w:ascii="BRH Malayalam Extra" w:eastAsia="Times New Roman" w:hAnsi="BRH Malayalam Extra" w:cs="BRH Malayalam Extra"/>
+                <w:color w:val="000000"/>
+                <w:sz w:val="32"/>
+                <w:szCs w:val="40"/>
+                <w:lang w:val="en-IN" w:eastAsia="en-IN" w:bidi="ml-IN"/>
+              </w:rPr>
+              <w:t>–</w:t>
+            </w:r>
+            <w:r>
+              <w:rPr>
+                <w:rFonts w:ascii="BRH Malayalam Extra" w:eastAsia="Times New Roman" w:hAnsi="BRH Malayalam Extra" w:cs="BRH Malayalam Extra"/>
+                <w:color w:val="000000"/>
+                <w:sz w:val="40"/>
+                <w:szCs w:val="40"/>
+                <w:lang w:val="en-IN" w:eastAsia="en-IN" w:bidi="ml-IN"/>
+              </w:rPr>
+              <w:t>²ydx˜ |</w:t>
+            </w:r>
+          </w:p>
+        </w:tc>
+        <w:tc>
+          <w:tcPr>
+            <w:tcW w:w="5386" w:type="dxa"/>
+          </w:tcPr>
+          <w:p>
+            <w:pPr>
+              <w:widowControl w:val="0"/>
+              <w:autoSpaceDE w:val="0"/>
+              <w:autoSpaceDN w:val="0"/>
+              <w:adjustRightInd w:val="0"/>
+              <w:spacing w:before="0" w:line="252" w:lineRule="auto"/>
+              <w:rPr>
                 <w:rFonts w:ascii="Cambria" w:hAnsi="Cambria" w:cs="BRH Malayalam Extra"/>
                 <w:color w:val="000000"/>
                 <w:sz w:val="36"/>
                 <w:szCs w:val="40"/>
               </w:rPr>
             </w:pPr>
+            <w:proofErr w:type="spellStart"/>
+            <w:r>
+              <w:rPr>
+                <w:rFonts w:ascii="BRH Malayalam Extra" w:eastAsia="Times New Roman" w:hAnsi="BRH Malayalam Extra" w:cs="BRH Malayalam Extra"/>
+                <w:color w:val="000000"/>
+                <w:sz w:val="40"/>
+                <w:szCs w:val="40"/>
+                <w:lang w:val="en-IN" w:eastAsia="en-IN" w:bidi="ml-IN"/>
+              </w:rPr>
+              <w:t>Py</w:t>
+            </w:r>
+            <w:proofErr w:type="spellEnd"/>
+            <w:r>
+              <w:rPr>
+                <w:rFonts w:ascii="BRH Malayalam Extra" w:eastAsia="Times New Roman" w:hAnsi="BRH Malayalam Extra" w:cs="BRH Malayalam Extra"/>
+                <w:color w:val="000000"/>
+                <w:sz w:val="32"/>
+                <w:szCs w:val="40"/>
+                <w:lang w:val="en-IN" w:eastAsia="en-IN" w:bidi="ml-IN"/>
+              </w:rPr>
+              <w:t>–</w:t>
+            </w:r>
+            <w:r>
+              <w:rPr>
+                <w:rFonts w:ascii="BRH Malayalam Extra" w:eastAsia="Times New Roman" w:hAnsi="BRH Malayalam Extra" w:cs="BRH Malayalam Extra"/>
+                <w:color w:val="000000"/>
+                <w:sz w:val="40"/>
+                <w:szCs w:val="40"/>
+                <w:lang w:val="en-IN" w:eastAsia="en-IN" w:bidi="ml-IN"/>
+              </w:rPr>
+              <w:t>d¡</w:t>
+            </w:r>
+            <w:r>
+              <w:rPr>
+                <w:rFonts w:ascii="BRH Malayalam Extra" w:eastAsia="Times New Roman" w:hAnsi="BRH Malayalam Extra" w:cs="BRH Malayalam Extra"/>
+                <w:color w:val="000000"/>
+                <w:sz w:val="32"/>
+                <w:szCs w:val="40"/>
+                <w:lang w:val="en-IN" w:eastAsia="en-IN" w:bidi="ml-IN"/>
+              </w:rPr>
+              <w:t>–</w:t>
+            </w:r>
+            <w:r>
+              <w:rPr>
+                <w:rFonts w:ascii="BRH Malayalam Extra" w:eastAsia="Times New Roman" w:hAnsi="BRH Malayalam Extra" w:cs="BRH Malayalam Extra"/>
+                <w:color w:val="000000"/>
+                <w:sz w:val="40"/>
+                <w:szCs w:val="40"/>
+                <w:lang w:val="en-IN" w:eastAsia="en-IN" w:bidi="ml-IN"/>
+              </w:rPr>
+              <w:t>¥Z</w:t>
+            </w:r>
+            <w:r>
+              <w:rPr>
+                <w:rFonts w:ascii="BRH Malayalam Extra" w:eastAsia="Times New Roman" w:hAnsi="BRH Malayalam Extra" w:cs="BRH Malayalam Extra"/>
+                <w:color w:val="000000"/>
+                <w:sz w:val="32"/>
+                <w:szCs w:val="40"/>
+                <w:lang w:val="en-IN" w:eastAsia="en-IN" w:bidi="ml-IN"/>
+              </w:rPr>
+              <w:t>–</w:t>
+            </w:r>
+            <w:r>
+              <w:rPr>
+                <w:rFonts w:ascii="BRH Malayalam Extra" w:eastAsia="Times New Roman" w:hAnsi="BRH Malayalam Extra" w:cs="BRH Malayalam Extra"/>
+                <w:color w:val="000000"/>
+                <w:sz w:val="40"/>
+                <w:szCs w:val="40"/>
+                <w:lang w:val="en-IN" w:eastAsia="en-IN" w:bidi="ml-IN"/>
+              </w:rPr>
+              <w:t xml:space="preserve"> d | </w:t>
+            </w:r>
+            <w:r>
+              <w:rPr>
+                <w:rFonts w:ascii="BRH Malayalam Extra" w:eastAsia="Times New Roman" w:hAnsi="BRH Malayalam Extra" w:cs="BRH Malayalam Extra"/>
+                <w:color w:val="000000"/>
+                <w:sz w:val="40"/>
+                <w:szCs w:val="40"/>
+                <w:highlight w:val="green"/>
+                <w:lang w:val="en-IN" w:eastAsia="en-IN" w:bidi="ml-IN"/>
+              </w:rPr>
+              <w:t>dx</w:t>
+            </w:r>
+            <w:r>
+              <w:rPr>
+                <w:rFonts w:ascii="BRH Malayalam Extra" w:eastAsia="Times New Roman" w:hAnsi="BRH Malayalam Extra" w:cs="BRH Malayalam Extra"/>
+                <w:color w:val="000000"/>
+                <w:sz w:val="40"/>
+                <w:szCs w:val="40"/>
+                <w:lang w:val="en-IN" w:eastAsia="en-IN" w:bidi="ml-IN"/>
+              </w:rPr>
+              <w:t>²ydx˜ |</w:t>
+            </w:r>
+          </w:p>
+        </w:tc>
+      </w:tr>
+      <w:tr>
+        <w:trPr>
+          <w:trHeight w:val="1118"/>
+        </w:trPr>
+        <w:tc>
+          <w:tcPr>
+            <w:tcW w:w="3906" w:type="dxa"/>
+          </w:tcPr>
+          <w:p>
+            <w:pPr>
+              <w:widowControl w:val="0"/>
+              <w:tabs>
+                <w:tab w:val="left" w:pos="993"/>
+              </w:tabs>
+              <w:autoSpaceDE w:val="0"/>
+              <w:autoSpaceDN w:val="0"/>
+              <w:adjustRightInd w:val="0"/>
+              <w:spacing w:before="0" w:line="252" w:lineRule="auto"/>
+              <w:ind w:right="297"/>
+              <w:rPr>
+                <w:rFonts w:cs="Arial"/>
+                <w:b/>
+                <w:color w:val="000000"/>
+                <w:sz w:val="28"/>
+                <w:szCs w:val="32"/>
+              </w:rPr>
+            </w:pPr>
+            <w:r>
+              <w:rPr>
+                <w:rFonts w:cs="Arial"/>
+                <w:b/>
+                <w:color w:val="000000"/>
+                <w:sz w:val="28"/>
+                <w:szCs w:val="32"/>
+              </w:rPr>
+              <w:t>T.S.</w:t>
+            </w:r>
+            <w:r>
+              <w:rPr>
+                <w:rFonts w:cs="Arial"/>
+                <w:b/>
+                <w:color w:val="000000"/>
+                <w:sz w:val="28"/>
+                <w:szCs w:val="32"/>
+              </w:rPr>
+              <w:t xml:space="preserve">5.3.10.3 </w:t>
+            </w:r>
+            <w:r>
+              <w:rPr>
+                <w:rFonts w:cs="Arial"/>
+                <w:b/>
+                <w:color w:val="000000"/>
+                <w:sz w:val="28"/>
+                <w:szCs w:val="32"/>
+              </w:rPr>
+              <w:t xml:space="preserve">– </w:t>
+            </w:r>
+            <w:proofErr w:type="spellStart"/>
+            <w:r>
+              <w:rPr>
+                <w:rFonts w:cs="Arial"/>
+                <w:b/>
+                <w:color w:val="000000"/>
+                <w:sz w:val="28"/>
+                <w:szCs w:val="32"/>
+              </w:rPr>
+              <w:t>Kramam</w:t>
+            </w:r>
+            <w:proofErr w:type="spellEnd"/>
+          </w:p>
+          <w:p>
+            <w:pPr>
+              <w:widowControl w:val="0"/>
+              <w:tabs>
+                <w:tab w:val="left" w:pos="993"/>
+              </w:tabs>
+              <w:autoSpaceDE w:val="0"/>
+              <w:autoSpaceDN w:val="0"/>
+              <w:adjustRightInd w:val="0"/>
+              <w:spacing w:before="0" w:line="252" w:lineRule="auto"/>
+              <w:ind w:right="297"/>
+              <w:rPr>
+                <w:rFonts w:cs="Arial"/>
+                <w:b/>
+                <w:color w:val="000000"/>
+                <w:sz w:val="28"/>
+                <w:szCs w:val="32"/>
+              </w:rPr>
+            </w:pPr>
+            <w:proofErr w:type="spellStart"/>
+            <w:r>
+              <w:rPr>
+                <w:rFonts w:cs="Arial"/>
+                <w:b/>
+                <w:color w:val="000000"/>
+                <w:sz w:val="28"/>
+                <w:szCs w:val="32"/>
+              </w:rPr>
+              <w:t>Krama</w:t>
+            </w:r>
+            <w:proofErr w:type="spellEnd"/>
+            <w:r>
+              <w:rPr>
+                <w:rFonts w:cs="Arial"/>
+                <w:b/>
+                <w:color w:val="000000"/>
+                <w:sz w:val="28"/>
+                <w:szCs w:val="32"/>
+              </w:rPr>
+              <w:t xml:space="preserve"> </w:t>
+            </w:r>
+            <w:proofErr w:type="spellStart"/>
+            <w:r>
+              <w:rPr>
+                <w:rFonts w:cs="Arial"/>
+                <w:b/>
+                <w:color w:val="000000"/>
+                <w:sz w:val="28"/>
+                <w:szCs w:val="32"/>
+              </w:rPr>
+              <w:t>Vaakyam</w:t>
+            </w:r>
+            <w:proofErr w:type="spellEnd"/>
+            <w:r>
+              <w:rPr>
+                <w:rFonts w:cs="Arial"/>
+                <w:b/>
+                <w:color w:val="000000"/>
+                <w:sz w:val="28"/>
+                <w:szCs w:val="32"/>
+              </w:rPr>
+              <w:t xml:space="preserve"> No.– </w:t>
+            </w:r>
+            <w:r>
+              <w:rPr>
+                <w:rFonts w:cs="Arial"/>
+                <w:b/>
+                <w:color w:val="000000"/>
+                <w:sz w:val="28"/>
+                <w:szCs w:val="32"/>
+              </w:rPr>
+              <w:t>24</w:t>
+            </w:r>
+          </w:p>
+          <w:p>
+            <w:pPr>
+              <w:widowControl w:val="0"/>
+              <w:tabs>
+                <w:tab w:val="left" w:pos="993"/>
+              </w:tabs>
+              <w:autoSpaceDE w:val="0"/>
+              <w:autoSpaceDN w:val="0"/>
+              <w:adjustRightInd w:val="0"/>
+              <w:spacing w:before="0" w:line="252" w:lineRule="auto"/>
+              <w:ind w:right="297"/>
+              <w:rPr>
+                <w:rFonts w:cs="Arial"/>
+                <w:b/>
+                <w:color w:val="000000"/>
+                <w:sz w:val="28"/>
+                <w:szCs w:val="32"/>
+              </w:rPr>
+            </w:pPr>
+            <w:proofErr w:type="spellStart"/>
+            <w:r>
+              <w:rPr>
+                <w:rFonts w:cs="Arial"/>
+                <w:b/>
+                <w:color w:val="000000"/>
+                <w:sz w:val="28"/>
+                <w:szCs w:val="32"/>
+              </w:rPr>
+              <w:t>Panchaati</w:t>
+            </w:r>
+            <w:proofErr w:type="spellEnd"/>
+            <w:r>
+              <w:rPr>
+                <w:rFonts w:cs="Arial"/>
+                <w:b/>
+                <w:color w:val="000000"/>
+                <w:sz w:val="28"/>
+                <w:szCs w:val="32"/>
+              </w:rPr>
+              <w:t xml:space="preserve"> No</w:t>
+            </w:r>
+            <w:r>
+              <w:rPr>
+                <w:rFonts w:cs="Arial"/>
+                <w:b/>
+                <w:color w:val="000000"/>
+                <w:szCs w:val="32"/>
+              </w:rPr>
+              <w:t>. -</w:t>
+            </w:r>
+            <w:r>
+              <w:rPr>
+                <w:rFonts w:cs="Arial"/>
+                <w:b/>
+                <w:color w:val="000000"/>
+                <w:szCs w:val="32"/>
+              </w:rPr>
+              <w:t xml:space="preserve"> </w:t>
+            </w:r>
+            <w:r>
+              <w:rPr>
+                <w:rFonts w:cs="Arial"/>
+                <w:b/>
+                <w:color w:val="000000"/>
+                <w:sz w:val="28"/>
+                <w:szCs w:val="32"/>
+              </w:rPr>
+              <w:t>42</w:t>
+            </w:r>
+          </w:p>
+        </w:tc>
+        <w:tc>
+          <w:tcPr>
+            <w:tcW w:w="5103" w:type="dxa"/>
+          </w:tcPr>
+          <w:p>
+            <w:pPr>
+              <w:widowControl w:val="0"/>
+              <w:autoSpaceDE w:val="0"/>
+              <w:autoSpaceDN w:val="0"/>
+              <w:adjustRightInd w:val="0"/>
+              <w:spacing w:before="0" w:line="240" w:lineRule="auto"/>
+              <w:rPr>
+                <w:rFonts w:ascii="BRH Malayalam Extra" w:eastAsia="Times New Roman" w:hAnsi="BRH Malayalam Extra" w:cs="BRH Malayalam Extra"/>
+                <w:color w:val="000000"/>
+                <w:sz w:val="40"/>
+                <w:szCs w:val="40"/>
+                <w:lang w:val="en-IN" w:eastAsia="en-IN" w:bidi="ml-IN"/>
+              </w:rPr>
+            </w:pPr>
+            <w:r>
+              <w:rPr>
+                <w:rFonts w:ascii="BRH Malayalam Extra" w:eastAsia="Times New Roman" w:hAnsi="BRH Malayalam Extra" w:cs="BRH Malayalam Extra"/>
+                <w:color w:val="000000"/>
+                <w:sz w:val="40"/>
+                <w:szCs w:val="40"/>
+                <w:lang w:val="en-IN" w:eastAsia="en-IN" w:bidi="ml-IN"/>
+              </w:rPr>
+              <w:t>A</w:t>
+            </w:r>
+            <w:r>
+              <w:rPr>
+                <w:rFonts w:ascii="BRH Malayalam Extra" w:eastAsia="Times New Roman" w:hAnsi="BRH Malayalam Extra" w:cs="BRH Malayalam Extra"/>
+                <w:color w:val="000000"/>
+                <w:sz w:val="32"/>
+                <w:szCs w:val="40"/>
+                <w:lang w:val="en-IN" w:eastAsia="en-IN" w:bidi="ml-IN"/>
+              </w:rPr>
+              <w:t>–</w:t>
+            </w:r>
+            <w:proofErr w:type="spellStart"/>
+            <w:r>
+              <w:rPr>
+                <w:rFonts w:ascii="BRH Malayalam Extra" w:eastAsia="Times New Roman" w:hAnsi="BRH Malayalam Extra" w:cs="BRH Malayalam Extra"/>
+                <w:color w:val="000000"/>
+                <w:sz w:val="40"/>
+                <w:szCs w:val="40"/>
+                <w:lang w:val="en-IN" w:eastAsia="en-IN" w:bidi="ml-IN"/>
+              </w:rPr>
+              <w:t>sôy</w:t>
+            </w:r>
+            <w:proofErr w:type="spellEnd"/>
+            <w:r>
+              <w:rPr>
+                <w:rFonts w:ascii="BRH Malayalam Extra" w:eastAsia="Times New Roman" w:hAnsi="BRH Malayalam Extra" w:cs="BRH Malayalam Extra"/>
+                <w:color w:val="000000"/>
+                <w:sz w:val="32"/>
+                <w:szCs w:val="40"/>
+                <w:lang w:val="en-IN" w:eastAsia="en-IN" w:bidi="ml-IN"/>
+              </w:rPr>
+              <w:t>–</w:t>
+            </w:r>
+            <w:proofErr w:type="spellStart"/>
+            <w:r>
+              <w:rPr>
+                <w:rFonts w:ascii="BRH Malayalam Extra" w:eastAsia="Times New Roman" w:hAnsi="BRH Malayalam Extra" w:cs="BRH Malayalam Extra"/>
+                <w:color w:val="000000"/>
+                <w:sz w:val="40"/>
+                <w:szCs w:val="40"/>
+                <w:highlight w:val="yellow"/>
+                <w:lang w:val="en-IN" w:eastAsia="en-IN" w:bidi="ml-IN"/>
+              </w:rPr>
+              <w:t>Ëx</w:t>
+            </w:r>
+            <w:r>
+              <w:rPr>
+                <w:rFonts w:ascii="BRH Malayalam Extra" w:eastAsia="Times New Roman" w:hAnsi="BRH Malayalam Extra" w:cs="BRH Malayalam Extra"/>
+                <w:color w:val="000000"/>
+                <w:sz w:val="40"/>
+                <w:szCs w:val="40"/>
+                <w:lang w:val="en-IN" w:eastAsia="en-IN" w:bidi="ml-IN"/>
+              </w:rPr>
+              <w:t>by</w:t>
+            </w:r>
+            <w:proofErr w:type="spellEnd"/>
+            <w:r>
+              <w:rPr>
+                <w:rFonts w:ascii="BRH Malayalam Extra" w:eastAsia="Times New Roman" w:hAnsi="BRH Malayalam Extra" w:cs="BRH Malayalam Extra"/>
+                <w:color w:val="000000"/>
+                <w:sz w:val="32"/>
+                <w:szCs w:val="40"/>
+                <w:lang w:val="en-IN" w:eastAsia="en-IN" w:bidi="ml-IN"/>
+              </w:rPr>
+              <w:t>–</w:t>
+            </w:r>
+            <w:proofErr w:type="spellStart"/>
+            <w:r>
+              <w:rPr>
+                <w:rFonts w:ascii="BRH Malayalam Extra" w:eastAsia="Times New Roman" w:hAnsi="BRH Malayalam Extra" w:cs="BRH Malayalam Extra"/>
+                <w:color w:val="000000"/>
+                <w:sz w:val="40"/>
+                <w:szCs w:val="40"/>
+                <w:lang w:val="en-IN" w:eastAsia="en-IN" w:bidi="ml-IN"/>
+              </w:rPr>
+              <w:t>ZõJ</w:t>
+            </w:r>
+            <w:proofErr w:type="spellEnd"/>
+            <w:r>
+              <w:rPr>
+                <w:rFonts w:ascii="BRH Malayalam Extra" w:eastAsia="Times New Roman" w:hAnsi="BRH Malayalam Extra" w:cs="BRH Malayalam Extra"/>
+                <w:color w:val="000000"/>
+                <w:sz w:val="40"/>
+                <w:szCs w:val="40"/>
+                <w:lang w:val="en-IN" w:eastAsia="en-IN" w:bidi="ml-IN"/>
+              </w:rPr>
+              <w:t xml:space="preserve"> | </w:t>
+            </w:r>
+          </w:p>
+          <w:p>
+            <w:pPr>
+              <w:widowControl w:val="0"/>
+              <w:autoSpaceDE w:val="0"/>
+              <w:autoSpaceDN w:val="0"/>
+              <w:adjustRightInd w:val="0"/>
+              <w:spacing w:before="0" w:line="240" w:lineRule="auto"/>
+              <w:rPr>
+                <w:rFonts w:ascii="BRH Malayalam Extra" w:hAnsi="BRH Malayalam Extra" w:cs="BRH Malayalam Extra"/>
+                <w:color w:val="000000"/>
+                <w:sz w:val="36"/>
+                <w:szCs w:val="40"/>
+              </w:rPr>
+            </w:pPr>
             <w:r>
               <w:rPr>
                 <w:rFonts w:ascii="BRH Malayalam Extra" w:eastAsia="Times New Roman" w:hAnsi="BRH Malayalam Extra" w:cs="BRH Malayalam Extra"/>
@@ -4327,6 +5807,665 @@
                 <w:lang w:val="en-IN" w:eastAsia="en-IN" w:bidi="ml-IN"/>
               </w:rPr>
               <w:t xml:space="preserve"> |</w:t>
+            </w:r>
+          </w:p>
+        </w:tc>
+        <w:tc>
+          <w:tcPr>
+            <w:tcW w:w="5386" w:type="dxa"/>
+          </w:tcPr>
+          <w:p>
+            <w:pPr>
+              <w:widowControl w:val="0"/>
+              <w:autoSpaceDE w:val="0"/>
+              <w:autoSpaceDN w:val="0"/>
+              <w:adjustRightInd w:val="0"/>
+              <w:spacing w:before="0" w:line="240" w:lineRule="auto"/>
+              <w:rPr>
+                <w:rFonts w:ascii="BRH Malayalam Extra" w:eastAsia="Times New Roman" w:hAnsi="BRH Malayalam Extra" w:cs="BRH Malayalam Extra"/>
+                <w:color w:val="000000"/>
+                <w:sz w:val="40"/>
+                <w:szCs w:val="40"/>
+                <w:lang w:val="en-IN" w:eastAsia="en-IN" w:bidi="ml-IN"/>
+              </w:rPr>
+            </w:pPr>
+            <w:r>
+              <w:rPr>
+                <w:rFonts w:ascii="BRH Malayalam Extra" w:eastAsia="Times New Roman" w:hAnsi="BRH Malayalam Extra" w:cs="BRH Malayalam Extra"/>
+                <w:color w:val="000000"/>
+                <w:sz w:val="40"/>
+                <w:szCs w:val="40"/>
+                <w:lang w:val="en-IN" w:eastAsia="en-IN" w:bidi="ml-IN"/>
+              </w:rPr>
+              <w:t>A</w:t>
+            </w:r>
+            <w:r>
+              <w:rPr>
+                <w:rFonts w:ascii="BRH Malayalam Extra" w:eastAsia="Times New Roman" w:hAnsi="BRH Malayalam Extra" w:cs="BRH Malayalam Extra"/>
+                <w:color w:val="000000"/>
+                <w:sz w:val="32"/>
+                <w:szCs w:val="40"/>
+                <w:lang w:val="en-IN" w:eastAsia="en-IN" w:bidi="ml-IN"/>
+              </w:rPr>
+              <w:t>–</w:t>
+            </w:r>
+            <w:proofErr w:type="spellStart"/>
+            <w:r>
+              <w:rPr>
+                <w:rFonts w:ascii="BRH Malayalam Extra" w:eastAsia="Times New Roman" w:hAnsi="BRH Malayalam Extra" w:cs="BRH Malayalam Extra"/>
+                <w:color w:val="000000"/>
+                <w:sz w:val="40"/>
+                <w:szCs w:val="40"/>
+                <w:lang w:val="en-IN" w:eastAsia="en-IN" w:bidi="ml-IN"/>
+              </w:rPr>
+              <w:t>sôy</w:t>
+            </w:r>
+            <w:proofErr w:type="spellEnd"/>
+            <w:r>
+              <w:rPr>
+                <w:rFonts w:ascii="BRH Malayalam Extra" w:eastAsia="Times New Roman" w:hAnsi="BRH Malayalam Extra" w:cs="BRH Malayalam Extra"/>
+                <w:color w:val="000000"/>
+                <w:sz w:val="32"/>
+                <w:szCs w:val="40"/>
+                <w:lang w:val="en-IN" w:eastAsia="en-IN" w:bidi="ml-IN"/>
+              </w:rPr>
+              <w:t>–</w:t>
+            </w:r>
+            <w:proofErr w:type="spellStart"/>
+            <w:r>
+              <w:rPr>
+                <w:rFonts w:ascii="BRH Malayalam Extra" w:eastAsia="Times New Roman" w:hAnsi="BRH Malayalam Extra" w:cs="BRH Malayalam Extra"/>
+                <w:color w:val="000000"/>
+                <w:sz w:val="40"/>
+                <w:szCs w:val="40"/>
+                <w:highlight w:val="green"/>
+                <w:lang w:val="en-IN" w:eastAsia="en-IN" w:bidi="ml-IN"/>
+              </w:rPr>
+              <w:t>Ëx</w:t>
+            </w:r>
+            <w:proofErr w:type="spellEnd"/>
+            <w:r>
+              <w:rPr>
+                <w:rFonts w:ascii="BRH Malayalam Extra" w:eastAsia="Times New Roman" w:hAnsi="BRH Malayalam Extra" w:cs="BRH Malayalam Extra"/>
+                <w:color w:val="000000"/>
+                <w:sz w:val="32"/>
+                <w:szCs w:val="40"/>
+                <w:lang w:val="en-IN" w:eastAsia="en-IN" w:bidi="ml-IN"/>
+              </w:rPr>
+              <w:t>–</w:t>
+            </w:r>
+            <w:r>
+              <w:rPr>
+                <w:rFonts w:ascii="BRH Malayalam Extra" w:eastAsia="Times New Roman" w:hAnsi="BRH Malayalam Extra" w:cs="BRH Malayalam Extra"/>
+                <w:color w:val="000000"/>
+                <w:sz w:val="40"/>
+                <w:szCs w:val="40"/>
+                <w:lang w:val="en-IN" w:eastAsia="en-IN" w:bidi="ml-IN"/>
+              </w:rPr>
+              <w:t>by</w:t>
+            </w:r>
+            <w:r>
+              <w:rPr>
+                <w:rFonts w:ascii="BRH Malayalam Extra" w:eastAsia="Times New Roman" w:hAnsi="BRH Malayalam Extra" w:cs="BRH Malayalam Extra"/>
+                <w:color w:val="000000"/>
+                <w:sz w:val="32"/>
+                <w:szCs w:val="40"/>
+                <w:lang w:val="en-IN" w:eastAsia="en-IN" w:bidi="ml-IN"/>
+              </w:rPr>
+              <w:t>–</w:t>
+            </w:r>
+            <w:proofErr w:type="spellStart"/>
+            <w:r>
+              <w:rPr>
+                <w:rFonts w:ascii="BRH Malayalam Extra" w:eastAsia="Times New Roman" w:hAnsi="BRH Malayalam Extra" w:cs="BRH Malayalam Extra"/>
+                <w:color w:val="000000"/>
+                <w:sz w:val="40"/>
+                <w:szCs w:val="40"/>
+                <w:lang w:val="en-IN" w:eastAsia="en-IN" w:bidi="ml-IN"/>
+              </w:rPr>
+              <w:t>ZõJ</w:t>
+            </w:r>
+            <w:proofErr w:type="spellEnd"/>
+            <w:r>
+              <w:rPr>
+                <w:rFonts w:ascii="BRH Malayalam Extra" w:eastAsia="Times New Roman" w:hAnsi="BRH Malayalam Extra" w:cs="BRH Malayalam Extra"/>
+                <w:color w:val="000000"/>
+                <w:sz w:val="40"/>
+                <w:szCs w:val="40"/>
+                <w:lang w:val="en-IN" w:eastAsia="en-IN" w:bidi="ml-IN"/>
+              </w:rPr>
+              <w:t xml:space="preserve"> | </w:t>
+            </w:r>
+          </w:p>
+          <w:p>
+            <w:pPr>
+              <w:widowControl w:val="0"/>
+              <w:autoSpaceDE w:val="0"/>
+              <w:autoSpaceDN w:val="0"/>
+              <w:adjustRightInd w:val="0"/>
+              <w:spacing w:before="0" w:line="252" w:lineRule="auto"/>
+              <w:rPr>
+                <w:rFonts w:ascii="Cambria" w:hAnsi="Cambria" w:cs="BRH Malayalam Extra"/>
+                <w:color w:val="000000"/>
+                <w:sz w:val="36"/>
+                <w:szCs w:val="40"/>
+              </w:rPr>
+            </w:pPr>
+            <w:r>
+              <w:rPr>
+                <w:rFonts w:ascii="BRH Malayalam Extra" w:eastAsia="Times New Roman" w:hAnsi="BRH Malayalam Extra" w:cs="BRH Malayalam Extra"/>
+                <w:color w:val="000000"/>
+                <w:sz w:val="40"/>
+                <w:szCs w:val="40"/>
+                <w:lang w:val="en-IN" w:eastAsia="en-IN" w:bidi="ml-IN"/>
+              </w:rPr>
+              <w:t>B</w:t>
+            </w:r>
+            <w:r>
+              <w:rPr>
+                <w:rFonts w:ascii="BRH Malayalam Extra" w:eastAsia="Times New Roman" w:hAnsi="BRH Malayalam Extra" w:cs="BRH Malayalam Extra"/>
+                <w:color w:val="000000"/>
+                <w:sz w:val="32"/>
+                <w:szCs w:val="40"/>
+                <w:lang w:val="en-IN" w:eastAsia="en-IN" w:bidi="ml-IN"/>
+              </w:rPr>
+              <w:t>–</w:t>
+            </w:r>
+            <w:r>
+              <w:rPr>
+                <w:rFonts w:ascii="BRH Malayalam Extra" w:eastAsia="Times New Roman" w:hAnsi="BRH Malayalam Extra" w:cs="BRH Malayalam Extra"/>
+                <w:color w:val="000000"/>
+                <w:sz w:val="40"/>
+                <w:szCs w:val="40"/>
+                <w:lang w:val="en-IN" w:eastAsia="en-IN" w:bidi="ml-IN"/>
+              </w:rPr>
+              <w:t>by</w:t>
+            </w:r>
+            <w:r>
+              <w:rPr>
+                <w:rFonts w:ascii="BRH Malayalam Extra" w:eastAsia="Times New Roman" w:hAnsi="BRH Malayalam Extra" w:cs="BRH Malayalam Extra"/>
+                <w:color w:val="000000"/>
+                <w:sz w:val="32"/>
+                <w:szCs w:val="40"/>
+                <w:lang w:val="en-IN" w:eastAsia="en-IN" w:bidi="ml-IN"/>
+              </w:rPr>
+              <w:t>–</w:t>
+            </w:r>
+            <w:r>
+              <w:rPr>
+                <w:rFonts w:ascii="BRH Malayalam Extra" w:eastAsia="Times New Roman" w:hAnsi="BRH Malayalam Extra" w:cs="BRH Malayalam Extra"/>
+                <w:color w:val="000000"/>
+                <w:sz w:val="40"/>
+                <w:szCs w:val="40"/>
+                <w:lang w:val="en-IN" w:eastAsia="en-IN" w:bidi="ml-IN"/>
+              </w:rPr>
+              <w:t>¥</w:t>
+            </w:r>
+            <w:proofErr w:type="spellStart"/>
+            <w:r>
+              <w:rPr>
+                <w:rFonts w:ascii="BRH Malayalam Extra" w:eastAsia="Times New Roman" w:hAnsi="BRH Malayalam Extra" w:cs="BRH Malayalam Extra"/>
+                <w:color w:val="000000"/>
+                <w:sz w:val="40"/>
+                <w:szCs w:val="40"/>
+                <w:lang w:val="en-IN" w:eastAsia="en-IN" w:bidi="ml-IN"/>
+              </w:rPr>
+              <w:t>Zõx</w:t>
+            </w:r>
+            <w:proofErr w:type="spellEnd"/>
+            <w:r>
+              <w:rPr>
+                <w:rFonts w:ascii="BRH Malayalam Extra" w:eastAsia="Times New Roman" w:hAnsi="BRH Malayalam Extra" w:cs="BRH Malayalam Extra"/>
+                <w:color w:val="000000"/>
+                <w:sz w:val="40"/>
+                <w:szCs w:val="40"/>
+                <w:lang w:val="en-IN" w:eastAsia="en-IN" w:bidi="ml-IN"/>
+              </w:rPr>
+              <w:t xml:space="preserve"> </w:t>
+            </w:r>
+            <w:proofErr w:type="spellStart"/>
+            <w:r>
+              <w:rPr>
+                <w:rFonts w:ascii="BRH Malayalam Extra" w:eastAsia="Times New Roman" w:hAnsi="BRH Malayalam Extra" w:cs="BRH Malayalam Extra"/>
+                <w:color w:val="000000"/>
+                <w:sz w:val="40"/>
+                <w:szCs w:val="40"/>
+                <w:lang w:val="en-IN" w:eastAsia="en-IN" w:bidi="ml-IN"/>
+              </w:rPr>
+              <w:t>k¡P˜I</w:t>
+            </w:r>
+            <w:proofErr w:type="spellEnd"/>
+            <w:r>
+              <w:rPr>
+                <w:rFonts w:ascii="BRH Malayalam Extra" w:eastAsia="Times New Roman" w:hAnsi="BRH Malayalam Extra" w:cs="BRH Malayalam Extra"/>
+                <w:color w:val="000000"/>
+                <w:sz w:val="40"/>
+                <w:szCs w:val="40"/>
+                <w:lang w:val="en-IN" w:eastAsia="en-IN" w:bidi="ml-IN"/>
+              </w:rPr>
+              <w:t xml:space="preserve"> |</w:t>
+            </w:r>
+          </w:p>
+        </w:tc>
+      </w:tr>
+      <w:tr>
+        <w:trPr>
+          <w:trHeight w:val="1118"/>
+        </w:trPr>
+        <w:tc>
+          <w:tcPr>
+            <w:tcW w:w="3906" w:type="dxa"/>
+          </w:tcPr>
+          <w:p>
+            <w:pPr>
+              <w:widowControl w:val="0"/>
+              <w:tabs>
+                <w:tab w:val="left" w:pos="993"/>
+              </w:tabs>
+              <w:autoSpaceDE w:val="0"/>
+              <w:autoSpaceDN w:val="0"/>
+              <w:adjustRightInd w:val="0"/>
+              <w:spacing w:before="0" w:line="252" w:lineRule="auto"/>
+              <w:ind w:right="297"/>
+              <w:rPr>
+                <w:rFonts w:cs="Arial"/>
+                <w:b/>
+                <w:color w:val="FF0000"/>
+                <w:sz w:val="28"/>
+                <w:szCs w:val="32"/>
+              </w:rPr>
+            </w:pPr>
+            <w:r>
+              <w:rPr>
+                <w:rFonts w:cs="Arial"/>
+                <w:b/>
+                <w:color w:val="FF0000"/>
+                <w:sz w:val="28"/>
+                <w:szCs w:val="32"/>
+              </w:rPr>
+              <w:t>T.S.5.3.</w:t>
+            </w:r>
+            <w:r>
+              <w:rPr>
+                <w:rFonts w:cs="Arial"/>
+                <w:b/>
+                <w:color w:val="FF0000"/>
+                <w:sz w:val="28"/>
+                <w:szCs w:val="32"/>
+              </w:rPr>
+              <w:t>11.3</w:t>
+            </w:r>
+            <w:r>
+              <w:rPr>
+                <w:rFonts w:cs="Arial"/>
+                <w:b/>
+                <w:color w:val="FF0000"/>
+                <w:sz w:val="28"/>
+                <w:szCs w:val="32"/>
+              </w:rPr>
+              <w:t xml:space="preserve"> – </w:t>
+            </w:r>
+            <w:proofErr w:type="spellStart"/>
+            <w:r>
+              <w:rPr>
+                <w:rFonts w:cs="Arial"/>
+                <w:b/>
+                <w:color w:val="FF0000"/>
+                <w:sz w:val="28"/>
+                <w:szCs w:val="32"/>
+              </w:rPr>
+              <w:t>Kramam</w:t>
+            </w:r>
+            <w:proofErr w:type="spellEnd"/>
+          </w:p>
+          <w:p>
+            <w:pPr>
+              <w:widowControl w:val="0"/>
+              <w:tabs>
+                <w:tab w:val="left" w:pos="993"/>
+              </w:tabs>
+              <w:autoSpaceDE w:val="0"/>
+              <w:autoSpaceDN w:val="0"/>
+              <w:adjustRightInd w:val="0"/>
+              <w:spacing w:before="0" w:line="252" w:lineRule="auto"/>
+              <w:ind w:right="297"/>
+              <w:rPr>
+                <w:rFonts w:cs="Arial"/>
+                <w:b/>
+                <w:color w:val="FF0000"/>
+                <w:sz w:val="28"/>
+                <w:szCs w:val="32"/>
+              </w:rPr>
+            </w:pPr>
+            <w:proofErr w:type="spellStart"/>
+            <w:r>
+              <w:rPr>
+                <w:rFonts w:cs="Arial"/>
+                <w:b/>
+                <w:color w:val="FF0000"/>
+                <w:sz w:val="28"/>
+                <w:szCs w:val="32"/>
+              </w:rPr>
+              <w:t>Krama</w:t>
+            </w:r>
+            <w:proofErr w:type="spellEnd"/>
+            <w:r>
+              <w:rPr>
+                <w:rFonts w:cs="Arial"/>
+                <w:b/>
+                <w:color w:val="FF0000"/>
+                <w:sz w:val="28"/>
+                <w:szCs w:val="32"/>
+              </w:rPr>
+              <w:t xml:space="preserve"> </w:t>
+            </w:r>
+            <w:proofErr w:type="spellStart"/>
+            <w:r>
+              <w:rPr>
+                <w:rFonts w:cs="Arial"/>
+                <w:b/>
+                <w:color w:val="FF0000"/>
+                <w:sz w:val="28"/>
+                <w:szCs w:val="32"/>
+              </w:rPr>
+              <w:t>Vaakyam</w:t>
+            </w:r>
+            <w:proofErr w:type="spellEnd"/>
+            <w:r>
+              <w:rPr>
+                <w:rFonts w:cs="Arial"/>
+                <w:b/>
+                <w:color w:val="FF0000"/>
+                <w:sz w:val="28"/>
+                <w:szCs w:val="32"/>
+              </w:rPr>
+              <w:t xml:space="preserve"> No.– </w:t>
+            </w:r>
+            <w:r>
+              <w:rPr>
+                <w:rFonts w:cs="Arial"/>
+                <w:b/>
+                <w:color w:val="FF0000"/>
+                <w:sz w:val="28"/>
+                <w:szCs w:val="32"/>
+              </w:rPr>
+              <w:t>38</w:t>
+            </w:r>
+          </w:p>
+          <w:p>
+            <w:pPr>
+              <w:widowControl w:val="0"/>
+              <w:tabs>
+                <w:tab w:val="left" w:pos="993"/>
+              </w:tabs>
+              <w:autoSpaceDE w:val="0"/>
+              <w:autoSpaceDN w:val="0"/>
+              <w:adjustRightInd w:val="0"/>
+              <w:spacing w:before="0" w:line="252" w:lineRule="auto"/>
+              <w:ind w:right="297"/>
+              <w:rPr>
+                <w:rFonts w:cs="Arial"/>
+                <w:b/>
+                <w:color w:val="000000"/>
+                <w:sz w:val="28"/>
+                <w:szCs w:val="32"/>
+              </w:rPr>
+            </w:pPr>
+            <w:proofErr w:type="spellStart"/>
+            <w:r>
+              <w:rPr>
+                <w:rFonts w:cs="Arial"/>
+                <w:b/>
+                <w:color w:val="FF0000"/>
+                <w:sz w:val="28"/>
+                <w:szCs w:val="32"/>
+              </w:rPr>
+              <w:t>Panchaati</w:t>
+            </w:r>
+            <w:proofErr w:type="spellEnd"/>
+            <w:r>
+              <w:rPr>
+                <w:rFonts w:cs="Arial"/>
+                <w:b/>
+                <w:color w:val="FF0000"/>
+                <w:sz w:val="28"/>
+                <w:szCs w:val="32"/>
+              </w:rPr>
+              <w:t xml:space="preserve"> No</w:t>
+            </w:r>
+            <w:r>
+              <w:rPr>
+                <w:rFonts w:cs="Arial"/>
+                <w:b/>
+                <w:color w:val="FF0000"/>
+                <w:szCs w:val="32"/>
+              </w:rPr>
+              <w:t xml:space="preserve">. - </w:t>
+            </w:r>
+            <w:r>
+              <w:rPr>
+                <w:rFonts w:cs="Arial"/>
+                <w:b/>
+                <w:color w:val="FF0000"/>
+                <w:sz w:val="28"/>
+                <w:szCs w:val="32"/>
+              </w:rPr>
+              <w:t>46</w:t>
+            </w:r>
+          </w:p>
+        </w:tc>
+        <w:tc>
+          <w:tcPr>
+            <w:tcW w:w="5103" w:type="dxa"/>
+          </w:tcPr>
+          <w:p>
+            <w:pPr>
+              <w:widowControl w:val="0"/>
+              <w:autoSpaceDE w:val="0"/>
+              <w:autoSpaceDN w:val="0"/>
+              <w:adjustRightInd w:val="0"/>
+              <w:spacing w:before="0" w:line="240" w:lineRule="auto"/>
+              <w:rPr>
+                <w:rFonts w:ascii="BRH Malayalam Extra" w:eastAsia="Times New Roman" w:hAnsi="BRH Malayalam Extra" w:cs="BRH Malayalam Extra"/>
+                <w:color w:val="000000"/>
+                <w:sz w:val="40"/>
+                <w:szCs w:val="40"/>
+                <w:lang w:val="en-IN" w:eastAsia="en-IN" w:bidi="ml-IN"/>
+              </w:rPr>
+            </w:pPr>
+            <w:r>
+              <w:rPr>
+                <w:rFonts w:ascii="BRH Malayalam Extra" w:eastAsia="Times New Roman" w:hAnsi="BRH Malayalam Extra" w:cs="BRH Malayalam Extra"/>
+                <w:sz w:val="40"/>
+                <w:szCs w:val="40"/>
+                <w:lang w:val="en-IN" w:eastAsia="en-IN" w:bidi="ml-IN"/>
+              </w:rPr>
+              <w:t>A</w:t>
+            </w:r>
+            <w:r>
+              <w:rPr>
+                <w:rFonts w:ascii="BRH Malayalam Extra" w:eastAsia="Times New Roman" w:hAnsi="BRH Malayalam Extra" w:cs="BRH Malayalam Extra"/>
+                <w:sz w:val="32"/>
+                <w:szCs w:val="40"/>
+                <w:lang w:val="en-IN" w:eastAsia="en-IN" w:bidi="ml-IN"/>
+              </w:rPr>
+              <w:t>–</w:t>
+            </w:r>
+            <w:r>
+              <w:rPr>
+                <w:rFonts w:ascii="BRH Malayalam Extra" w:eastAsia="Times New Roman" w:hAnsi="BRH Malayalam Extra" w:cs="BRH Malayalam Extra"/>
+                <w:sz w:val="40"/>
+                <w:szCs w:val="40"/>
+                <w:highlight w:val="yellow"/>
+                <w:lang w:val="en-IN" w:eastAsia="en-IN" w:bidi="ml-IN"/>
+              </w:rPr>
+              <w:t>¥²</w:t>
+            </w:r>
+            <w:r>
+              <w:rPr>
+                <w:rFonts w:ascii="BRH Malayalam Extra" w:eastAsia="Times New Roman" w:hAnsi="BRH Malayalam Extra" w:cs="BRH Malayalam Extra"/>
+                <w:sz w:val="32"/>
+                <w:szCs w:val="40"/>
+                <w:highlight w:val="yellow"/>
+                <w:lang w:val="en-IN" w:eastAsia="en-IN" w:bidi="ml-IN"/>
+              </w:rPr>
+              <w:t>–</w:t>
+            </w:r>
+            <w:r>
+              <w:rPr>
+                <w:rFonts w:ascii="BRH Malayalam Extra" w:eastAsia="Times New Roman" w:hAnsi="BRH Malayalam Extra" w:cs="BRH Malayalam Extra"/>
+                <w:sz w:val="40"/>
+                <w:szCs w:val="40"/>
+                <w:lang w:val="en-IN" w:eastAsia="en-IN" w:bidi="ml-IN"/>
+              </w:rPr>
+              <w:t xml:space="preserve"> </w:t>
+            </w:r>
+            <w:proofErr w:type="spellStart"/>
+            <w:r>
+              <w:rPr>
+                <w:rFonts w:ascii="BRH Malayalam Extra" w:eastAsia="Times New Roman" w:hAnsi="BRH Malayalam Extra" w:cs="BRH Malayalam Extra"/>
+                <w:sz w:val="40"/>
+                <w:szCs w:val="40"/>
+                <w:lang w:val="en-IN" w:eastAsia="en-IN" w:bidi="ml-IN"/>
+              </w:rPr>
+              <w:t>CZy</w:t>
+            </w:r>
+            <w:proofErr w:type="spellEnd"/>
+            <w:r>
+              <w:rPr>
+                <w:rFonts w:ascii="BRH Malayalam Extra" w:eastAsia="Times New Roman" w:hAnsi="BRH Malayalam Extra" w:cs="BRH Malayalam Extra"/>
+                <w:sz w:val="40"/>
+                <w:szCs w:val="40"/>
+                <w:lang w:val="en-IN" w:eastAsia="en-IN" w:bidi="ml-IN"/>
+              </w:rPr>
+              <w:t xml:space="preserve">— | </w:t>
+            </w:r>
+            <w:proofErr w:type="spellStart"/>
+            <w:r>
+              <w:rPr>
+                <w:rFonts w:ascii="BRH Malayalam Extra" w:eastAsia="Times New Roman" w:hAnsi="BRH Malayalam Extra" w:cs="BRH Malayalam Extra"/>
+                <w:sz w:val="40"/>
+                <w:szCs w:val="40"/>
+                <w:lang w:val="en-IN" w:eastAsia="en-IN" w:bidi="ml-IN"/>
+              </w:rPr>
+              <w:t>CZõx</w:t>
+            </w:r>
+            <w:proofErr w:type="spellEnd"/>
+            <w:r>
+              <w:rPr>
+                <w:rFonts w:ascii="BRH Malayalam Extra" w:eastAsia="Times New Roman" w:hAnsi="BRH Malayalam Extra" w:cs="BRH Malayalam Extra"/>
+                <w:sz w:val="40"/>
+                <w:szCs w:val="40"/>
+                <w:lang w:val="en-IN" w:eastAsia="en-IN" w:bidi="ml-IN"/>
+              </w:rPr>
+              <w:t>—t |</w:t>
+            </w:r>
+          </w:p>
+        </w:tc>
+        <w:tc>
+          <w:tcPr>
+            <w:tcW w:w="5386" w:type="dxa"/>
+          </w:tcPr>
+          <w:p>
+            <w:pPr>
+              <w:widowControl w:val="0"/>
+              <w:autoSpaceDE w:val="0"/>
+              <w:autoSpaceDN w:val="0"/>
+              <w:adjustRightInd w:val="0"/>
+              <w:spacing w:before="0" w:line="240" w:lineRule="auto"/>
+              <w:rPr>
+                <w:rFonts w:ascii="BRH Malayalam Extra" w:eastAsia="Times New Roman" w:hAnsi="BRH Malayalam Extra" w:cs="BRH Malayalam Extra"/>
+                <w:color w:val="000000"/>
+                <w:sz w:val="40"/>
+                <w:szCs w:val="40"/>
+                <w:lang w:val="en-IN" w:eastAsia="en-IN" w:bidi="ml-IN"/>
+              </w:rPr>
+            </w:pPr>
+            <w:r>
+              <w:rPr>
+                <w:rFonts w:ascii="BRH Malayalam Extra" w:eastAsia="Times New Roman" w:hAnsi="BRH Malayalam Extra" w:cs="BRH Malayalam Extra"/>
+                <w:sz w:val="40"/>
+                <w:szCs w:val="40"/>
+                <w:lang w:val="en-IN" w:eastAsia="en-IN" w:bidi="ml-IN"/>
+              </w:rPr>
+              <w:t>A</w:t>
+            </w:r>
+            <w:r>
+              <w:rPr>
+                <w:rFonts w:ascii="BRH Malayalam Extra" w:eastAsia="Times New Roman" w:hAnsi="BRH Malayalam Extra" w:cs="BRH Malayalam Extra"/>
+                <w:sz w:val="32"/>
+                <w:szCs w:val="40"/>
+                <w:lang w:val="en-IN" w:eastAsia="en-IN" w:bidi="ml-IN"/>
+              </w:rPr>
+              <w:t>–</w:t>
+            </w:r>
+            <w:r>
+              <w:rPr>
+                <w:rFonts w:ascii="BRH Malayalam Extra" w:eastAsia="Times New Roman" w:hAnsi="BRH Malayalam Extra" w:cs="BRH Malayalam Extra"/>
+                <w:sz w:val="40"/>
+                <w:szCs w:val="40"/>
+                <w:highlight w:val="green"/>
+                <w:lang w:val="en-IN" w:eastAsia="en-IN" w:bidi="ml-IN"/>
+              </w:rPr>
+              <w:t>²</w:t>
+            </w:r>
+            <w:r>
+              <w:rPr>
+                <w:rFonts w:ascii="BRH Malayalam Extra" w:eastAsia="Times New Roman" w:hAnsi="BRH Malayalam Extra" w:cs="BRH Malayalam Extra"/>
+                <w:sz w:val="32"/>
+                <w:szCs w:val="40"/>
+                <w:lang w:val="en-IN" w:eastAsia="en-IN" w:bidi="ml-IN"/>
+              </w:rPr>
+              <w:t>–</w:t>
+            </w:r>
+            <w:r>
+              <w:rPr>
+                <w:rFonts w:ascii="BRH Malayalam Extra" w:eastAsia="Times New Roman" w:hAnsi="BRH Malayalam Extra" w:cs="BRH Malayalam Extra"/>
+                <w:sz w:val="40"/>
+                <w:szCs w:val="40"/>
+                <w:lang w:val="en-IN" w:eastAsia="en-IN" w:bidi="ml-IN"/>
+              </w:rPr>
+              <w:t xml:space="preserve"> </w:t>
+            </w:r>
+            <w:proofErr w:type="spellStart"/>
+            <w:r>
+              <w:rPr>
+                <w:rFonts w:ascii="BRH Malayalam Extra" w:eastAsia="Times New Roman" w:hAnsi="BRH Malayalam Extra" w:cs="BRH Malayalam Extra"/>
+                <w:sz w:val="40"/>
+                <w:szCs w:val="40"/>
+                <w:lang w:val="en-IN" w:eastAsia="en-IN" w:bidi="ml-IN"/>
+              </w:rPr>
+              <w:t>CZy</w:t>
+            </w:r>
+            <w:proofErr w:type="spellEnd"/>
+            <w:r>
+              <w:rPr>
+                <w:rFonts w:ascii="BRH Malayalam Extra" w:eastAsia="Times New Roman" w:hAnsi="BRH Malayalam Extra" w:cs="BRH Malayalam Extra"/>
+                <w:sz w:val="40"/>
+                <w:szCs w:val="40"/>
+                <w:lang w:val="en-IN" w:eastAsia="en-IN" w:bidi="ml-IN"/>
+              </w:rPr>
+              <w:t xml:space="preserve">— | </w:t>
+            </w:r>
+            <w:proofErr w:type="spellStart"/>
+            <w:r>
+              <w:rPr>
+                <w:rFonts w:ascii="BRH Malayalam Extra" w:eastAsia="Times New Roman" w:hAnsi="BRH Malayalam Extra" w:cs="BRH Malayalam Extra"/>
+                <w:sz w:val="40"/>
+                <w:szCs w:val="40"/>
+                <w:lang w:val="en-IN" w:eastAsia="en-IN" w:bidi="ml-IN"/>
+              </w:rPr>
+              <w:t>CZõx</w:t>
+            </w:r>
+            <w:proofErr w:type="spellEnd"/>
+            <w:r>
+              <w:rPr>
+                <w:rFonts w:ascii="BRH Malayalam Extra" w:eastAsia="Times New Roman" w:hAnsi="BRH Malayalam Extra" w:cs="BRH Malayalam Extra"/>
+                <w:sz w:val="40"/>
+                <w:szCs w:val="40"/>
+                <w:lang w:val="en-IN" w:eastAsia="en-IN" w:bidi="ml-IN"/>
+              </w:rPr>
+              <w:t>—t |</w:t>
             </w:r>
           </w:p>
         </w:tc>
@@ -4350,8 +6489,6 @@
           <w:bCs/>
         </w:rPr>
       </w:pPr>
-      <w:bookmarkStart w:id="0" w:name="_GoBack"/>
-      <w:bookmarkEnd w:id="0"/>
       <w:r>
         <w:rPr>
           <w:rFonts w:ascii="BRH Malayalam" w:hAnsi="BRH Malayalam" w:cs="BRH Malayalam"/>
@@ -4489,6 +6626,20 @@
           <w:u w:val="single"/>
         </w:rPr>
       </w:pPr>
+      <w:bookmarkStart w:id="0" w:name="_GoBack"/>
+      <w:bookmarkEnd w:id="0"/>
+    </w:p>
+    <w:p>
+      <w:pPr>
+        <w:jc w:val="center"/>
+        <w:rPr>
+          <w:b/>
+          <w:bCs/>
+          <w:sz w:val="32"/>
+          <w:szCs w:val="32"/>
+          <w:u w:val="single"/>
+        </w:rPr>
+      </w:pPr>
       <w:r>
         <w:rPr>
           <w:b/>
@@ -4497,6 +6648,7 @@
           <w:szCs w:val="32"/>
           <w:u w:val="single"/>
         </w:rPr>
+        <w:lastRenderedPageBreak/>
         <w:t xml:space="preserve">TS </w:t>
       </w:r>
       <w:proofErr w:type="spellStart"/>
@@ -4621,18 +6773,7 @@
           <w:szCs w:val="32"/>
           <w:u w:val="single"/>
         </w:rPr>
-        <w:t xml:space="preserve">Prior </w:t>
-      </w:r>
-      <w:proofErr w:type="gramStart"/>
-      <w:r>
-        <w:rPr>
-          <w:b/>
-          <w:bCs/>
-          <w:sz w:val="32"/>
-          <w:szCs w:val="32"/>
-          <w:u w:val="single"/>
-        </w:rPr>
-        <w:t xml:space="preserve">to </w:t>
+        <w:t xml:space="preserve">Prior to </w:t>
       </w:r>
       <w:r>
         <w:rPr>
@@ -4645,7 +6786,6 @@
         </w:rPr>
         <w:t>????</w:t>
       </w:r>
-      <w:proofErr w:type="gramEnd"/>
     </w:p>
     <w:p>
       <w:pPr>
@@ -5077,7 +7217,7 @@
         <w:bCs/>
         <w:noProof/>
       </w:rPr>
-      <w:t>2</w:t>
+      <w:t>3</w:t>
     </w:r>
     <w:r>
       <w:rPr>
@@ -5228,7 +7368,7 @@
         <w:bCs/>
         <w:noProof/>
       </w:rPr>
-      <w:t>1</w:t>
+      <w:t>3</w:t>
     </w:r>
     <w:r>
       <w:rPr>
@@ -5271,7 +7411,7 @@
         <w:bCs/>
         <w:noProof/>
       </w:rPr>
-      <w:t>2</w:t>
+      <w:t>3</w:t>
     </w:r>
     <w:r>
       <w:rPr>
@@ -6116,7 +8256,7 @@
 </file>
 
 <file path=customXml/itemProps1.xml><?xml version="1.0" encoding="utf-8"?>
-<ds:datastoreItem xmlns:ds="http://schemas.openxmlformats.org/officeDocument/2006/customXml" ds:itemID="{49491DEC-0891-4FB5-97F4-E8F6F68135B5}">
+<ds:datastoreItem xmlns:ds="http://schemas.openxmlformats.org/officeDocument/2006/customXml" ds:itemID="{45CE895D-D36A-484B-95AB-11CD94489E27}">
   <ds:schemaRefs>
     <ds:schemaRef ds:uri="http://schemas.openxmlformats.org/officeDocument/2006/bibliography"/>
   </ds:schemaRefs>

--- a/TS-Kramam/TS-5.3/TS 5.3 Malayalam Krama Paatam Corrections.docx
+++ b/TS-Kramam/TS-5.3/TS 5.3 Malayalam Krama Paatam Corrections.docx
@@ -133,10 +133,9 @@
           <w:bCs/>
           <w:sz w:val="32"/>
           <w:szCs w:val="32"/>
-          <w:highlight w:val="red"/>
           <w:u w:val="single"/>
         </w:rPr>
-        <w:t>???</w:t>
+        <w:t>31st Dec 2021</w:t>
       </w:r>
     </w:p>
     <w:p>
@@ -2496,7 +2495,6 @@
               <w:rPr>
                 <w:rFonts w:cs="Arial"/>
                 <w:b/>
-                <w:color w:val="FF0000"/>
                 <w:sz w:val="28"/>
                 <w:szCs w:val="32"/>
               </w:rPr>
@@ -2505,38 +2503,16 @@
               <w:rPr>
                 <w:rFonts w:cs="Arial"/>
                 <w:b/>
-                <w:color w:val="FF0000"/>
-                <w:sz w:val="28"/>
-                <w:szCs w:val="32"/>
-              </w:rPr>
-              <w:t>T.S.5.3.4.</w:t>
-            </w:r>
-            <w:r>
-              <w:rPr>
-                <w:rFonts w:cs="Arial"/>
-                <w:b/>
-                <w:color w:val="FF0000"/>
-                <w:sz w:val="28"/>
-                <w:szCs w:val="32"/>
-              </w:rPr>
-              <w:t>5</w:t>
-            </w:r>
-            <w:r>
-              <w:rPr>
-                <w:rFonts w:cs="Arial"/>
-                <w:b/>
-                <w:color w:val="FF0000"/>
-                <w:sz w:val="28"/>
-                <w:szCs w:val="32"/>
-              </w:rPr>
-              <w:t xml:space="preserve"> – </w:t>
-            </w:r>
-            <w:proofErr w:type="spellStart"/>
-            <w:r>
-              <w:rPr>
-                <w:rFonts w:cs="Arial"/>
-                <w:b/>
-                <w:color w:val="FF0000"/>
+                <w:sz w:val="28"/>
+                <w:szCs w:val="32"/>
+              </w:rPr>
+              <w:t xml:space="preserve">T.S.5.3.4.5 – </w:t>
+            </w:r>
+            <w:proofErr w:type="spellStart"/>
+            <w:r>
+              <w:rPr>
+                <w:rFonts w:cs="Arial"/>
+                <w:b/>
                 <w:sz w:val="28"/>
                 <w:szCs w:val="32"/>
               </w:rPr>
@@ -2558,7 +2534,6 @@
               <w:rPr>
                 <w:rFonts w:cs="Arial"/>
                 <w:b/>
-                <w:color w:val="FF0000"/>
                 <w:szCs w:val="32"/>
               </w:rPr>
             </w:pPr>
@@ -2567,7 +2542,6 @@
               <w:rPr>
                 <w:rFonts w:cs="Arial"/>
                 <w:b/>
-                <w:color w:val="FF0000"/>
                 <w:szCs w:val="32"/>
               </w:rPr>
               <w:t>Krama</w:t>
@@ -2577,7 +2551,6 @@
               <w:rPr>
                 <w:rFonts w:cs="Arial"/>
                 <w:b/>
-                <w:color w:val="FF0000"/>
                 <w:szCs w:val="32"/>
               </w:rPr>
               <w:t xml:space="preserve"> </w:t>
@@ -2587,7 +2560,6 @@
               <w:rPr>
                 <w:rFonts w:cs="Arial"/>
                 <w:b/>
-                <w:color w:val="FF0000"/>
                 <w:szCs w:val="32"/>
               </w:rPr>
               <w:t>Vaakyam</w:t>
@@ -2597,19 +2569,9 @@
               <w:rPr>
                 <w:rFonts w:cs="Arial"/>
                 <w:b/>
-                <w:color w:val="FF0000"/>
-                <w:szCs w:val="32"/>
-              </w:rPr>
-              <w:t xml:space="preserve"> No.– </w:t>
-            </w:r>
-            <w:r>
-              <w:rPr>
-                <w:rFonts w:cs="Arial"/>
-                <w:b/>
-                <w:color w:val="FF0000"/>
-                <w:szCs w:val="32"/>
-              </w:rPr>
-              <w:t>38 &amp; 39</w:t>
+                <w:szCs w:val="32"/>
+              </w:rPr>
+              <w:t xml:space="preserve"> No.– 38 &amp; 39</w:t>
             </w:r>
           </w:p>
           <w:p>
@@ -2626,7 +2588,6 @@
               <w:rPr>
                 <w:rFonts w:cs="Arial"/>
                 <w:b/>
-                <w:color w:val="000000"/>
                 <w:sz w:val="28"/>
                 <w:szCs w:val="32"/>
               </w:rPr>
@@ -2636,7 +2597,6 @@
               <w:rPr>
                 <w:rFonts w:cs="Arial"/>
                 <w:b/>
-                <w:color w:val="FF0000"/>
                 <w:sz w:val="28"/>
                 <w:szCs w:val="32"/>
               </w:rPr>
@@ -2647,7 +2607,6 @@
               <w:rPr>
                 <w:rFonts w:cs="Arial"/>
                 <w:b/>
-                <w:color w:val="FF0000"/>
                 <w:sz w:val="28"/>
                 <w:szCs w:val="32"/>
               </w:rPr>
@@ -2657,7 +2616,6 @@
               <w:rPr>
                 <w:rFonts w:cs="Arial"/>
                 <w:b/>
-                <w:color w:val="FF0000"/>
                 <w:szCs w:val="32"/>
               </w:rPr>
               <w:t xml:space="preserve">. - </w:t>
@@ -2666,7 +2624,6 @@
               <w:rPr>
                 <w:rFonts w:cs="Arial"/>
                 <w:b/>
-                <w:color w:val="FF0000"/>
                 <w:sz w:val="28"/>
                 <w:szCs w:val="32"/>
               </w:rPr>
@@ -3139,7 +3096,6 @@
               <w:rPr>
                 <w:rFonts w:cs="Arial"/>
                 <w:b/>
-                <w:color w:val="000000"/>
                 <w:sz w:val="28"/>
                 <w:szCs w:val="32"/>
               </w:rPr>
@@ -3148,38 +3104,16 @@
               <w:rPr>
                 <w:rFonts w:cs="Arial"/>
                 <w:b/>
-                <w:color w:val="000000"/>
-                <w:sz w:val="28"/>
-                <w:szCs w:val="32"/>
-              </w:rPr>
-              <w:t>T.S.</w:t>
-            </w:r>
-            <w:r>
-              <w:rPr>
-                <w:rFonts w:cs="Arial"/>
-                <w:b/>
-                <w:color w:val="000000"/>
-                <w:sz w:val="28"/>
-                <w:szCs w:val="32"/>
-              </w:rPr>
-              <w:t xml:space="preserve">5.3.7.3 </w:t>
-            </w:r>
-            <w:r>
-              <w:rPr>
-                <w:rFonts w:cs="Arial"/>
-                <w:b/>
-                <w:color w:val="000000"/>
-                <w:sz w:val="28"/>
-                <w:szCs w:val="32"/>
-              </w:rPr>
-              <w:t xml:space="preserve">– </w:t>
-            </w:r>
-            <w:proofErr w:type="spellStart"/>
-            <w:r>
-              <w:rPr>
-                <w:rFonts w:cs="Arial"/>
-                <w:b/>
-                <w:color w:val="000000"/>
+                <w:sz w:val="28"/>
+                <w:szCs w:val="32"/>
+              </w:rPr>
+              <w:t xml:space="preserve">T.S.5.3.7.3 – </w:t>
+            </w:r>
+            <w:proofErr w:type="spellStart"/>
+            <w:r>
+              <w:rPr>
+                <w:rFonts w:cs="Arial"/>
+                <w:b/>
                 <w:sz w:val="28"/>
                 <w:szCs w:val="32"/>
               </w:rPr>
@@ -3201,7 +3135,6 @@
               <w:rPr>
                 <w:rFonts w:cs="Arial"/>
                 <w:b/>
-                <w:color w:val="000000"/>
                 <w:sz w:val="28"/>
                 <w:szCs w:val="32"/>
               </w:rPr>
@@ -3211,7 +3144,6 @@
               <w:rPr>
                 <w:rFonts w:cs="Arial"/>
                 <w:b/>
-                <w:color w:val="000000"/>
                 <w:sz w:val="28"/>
                 <w:szCs w:val="32"/>
               </w:rPr>
@@ -3222,7 +3154,6 @@
               <w:rPr>
                 <w:rFonts w:cs="Arial"/>
                 <w:b/>
-                <w:color w:val="000000"/>
                 <w:sz w:val="28"/>
                 <w:szCs w:val="32"/>
               </w:rPr>
@@ -3233,7 +3164,6 @@
               <w:rPr>
                 <w:rFonts w:cs="Arial"/>
                 <w:b/>
-                <w:color w:val="000000"/>
                 <w:sz w:val="28"/>
                 <w:szCs w:val="32"/>
               </w:rPr>
@@ -3244,21 +3174,10 @@
               <w:rPr>
                 <w:rFonts w:cs="Arial"/>
                 <w:b/>
-                <w:color w:val="000000"/>
-                <w:sz w:val="28"/>
-                <w:szCs w:val="32"/>
-              </w:rPr>
-              <w:t xml:space="preserve"> No.– </w:t>
-            </w:r>
-            <w:r>
-              <w:rPr>
-                <w:rFonts w:cs="Arial"/>
-                <w:b/>
-                <w:color w:val="000000"/>
-                <w:sz w:val="28"/>
-                <w:szCs w:val="32"/>
-              </w:rPr>
-              <w:t>1</w:t>
+                <w:sz w:val="28"/>
+                <w:szCs w:val="32"/>
+              </w:rPr>
+              <w:t xml:space="preserve"> No.– 1</w:t>
             </w:r>
           </w:p>
           <w:p>
@@ -3275,7 +3194,6 @@
               <w:rPr>
                 <w:rFonts w:cs="Arial"/>
                 <w:b/>
-                <w:color w:val="000000"/>
                 <w:sz w:val="28"/>
                 <w:szCs w:val="32"/>
               </w:rPr>
@@ -3285,7 +3203,6 @@
               <w:rPr>
                 <w:rFonts w:cs="Arial"/>
                 <w:b/>
-                <w:color w:val="000000"/>
                 <w:sz w:val="28"/>
                 <w:szCs w:val="32"/>
               </w:rPr>
@@ -3296,7 +3213,6 @@
               <w:rPr>
                 <w:rFonts w:cs="Arial"/>
                 <w:b/>
-                <w:color w:val="000000"/>
                 <w:sz w:val="28"/>
                 <w:szCs w:val="32"/>
               </w:rPr>
@@ -3306,25 +3222,14 @@
               <w:rPr>
                 <w:rFonts w:cs="Arial"/>
                 <w:b/>
-                <w:color w:val="000000"/>
-                <w:szCs w:val="32"/>
-              </w:rPr>
-              <w:t>. -</w:t>
-            </w:r>
-            <w:r>
-              <w:rPr>
-                <w:rFonts w:cs="Arial"/>
-                <w:b/>
-                <w:color w:val="000000"/>
-                <w:szCs w:val="32"/>
-              </w:rPr>
-              <w:t xml:space="preserve"> </w:t>
-            </w:r>
-            <w:r>
-              <w:rPr>
-                <w:rFonts w:cs="Arial"/>
-                <w:b/>
-                <w:color w:val="000000"/>
+                <w:szCs w:val="32"/>
+              </w:rPr>
+              <w:t xml:space="preserve">. - </w:t>
+            </w:r>
+            <w:r>
+              <w:rPr>
+                <w:rFonts w:cs="Arial"/>
+                <w:b/>
                 <w:sz w:val="28"/>
                 <w:szCs w:val="32"/>
               </w:rPr>
@@ -3721,7 +3626,6 @@
               <w:rPr>
                 <w:rFonts w:cs="Arial"/>
                 <w:b/>
-                <w:color w:val="FF0000"/>
                 <w:sz w:val="28"/>
                 <w:szCs w:val="32"/>
               </w:rPr>
@@ -3730,39 +3634,17 @@
               <w:rPr>
                 <w:rFonts w:cs="Arial"/>
                 <w:b/>
-                <w:color w:val="FF0000"/>
                 <w:sz w:val="28"/>
                 <w:szCs w:val="32"/>
               </w:rPr>
               <w:lastRenderedPageBreak/>
-              <w:t>T.S.5.3.</w:t>
-            </w:r>
-            <w:r>
-              <w:rPr>
-                <w:rFonts w:cs="Arial"/>
-                <w:b/>
-                <w:color w:val="FF0000"/>
-                <w:sz w:val="28"/>
-                <w:szCs w:val="32"/>
-              </w:rPr>
-              <w:t>7.4</w:t>
-            </w:r>
-            <w:r>
-              <w:rPr>
-                <w:rFonts w:cs="Arial"/>
-                <w:b/>
-                <w:color w:val="FF0000"/>
-                <w:sz w:val="28"/>
-                <w:szCs w:val="32"/>
-              </w:rPr>
-              <w:t xml:space="preserve"> – </w:t>
-            </w:r>
-            <w:proofErr w:type="spellStart"/>
-            <w:r>
-              <w:rPr>
-                <w:rFonts w:cs="Arial"/>
-                <w:b/>
-                <w:color w:val="FF0000"/>
+              <w:t xml:space="preserve">T.S.5.3.7.4 – </w:t>
+            </w:r>
+            <w:proofErr w:type="spellStart"/>
+            <w:r>
+              <w:rPr>
+                <w:rFonts w:cs="Arial"/>
+                <w:b/>
                 <w:sz w:val="28"/>
                 <w:szCs w:val="32"/>
               </w:rPr>
@@ -3784,7 +3666,6 @@
               <w:rPr>
                 <w:rFonts w:cs="Arial"/>
                 <w:b/>
-                <w:color w:val="FF0000"/>
                 <w:sz w:val="28"/>
                 <w:szCs w:val="32"/>
               </w:rPr>
@@ -3794,7 +3675,6 @@
               <w:rPr>
                 <w:rFonts w:cs="Arial"/>
                 <w:b/>
-                <w:color w:val="FF0000"/>
                 <w:sz w:val="28"/>
                 <w:szCs w:val="32"/>
               </w:rPr>
@@ -3805,7 +3685,6 @@
               <w:rPr>
                 <w:rFonts w:cs="Arial"/>
                 <w:b/>
-                <w:color w:val="FF0000"/>
                 <w:sz w:val="28"/>
                 <w:szCs w:val="32"/>
               </w:rPr>
@@ -3816,7 +3695,6 @@
               <w:rPr>
                 <w:rFonts w:cs="Arial"/>
                 <w:b/>
-                <w:color w:val="FF0000"/>
                 <w:sz w:val="28"/>
                 <w:szCs w:val="32"/>
               </w:rPr>
@@ -3827,21 +3705,10 @@
               <w:rPr>
                 <w:rFonts w:cs="Arial"/>
                 <w:b/>
-                <w:color w:val="FF0000"/>
-                <w:sz w:val="28"/>
-                <w:szCs w:val="32"/>
-              </w:rPr>
-              <w:t xml:space="preserve"> No.– </w:t>
-            </w:r>
-            <w:r>
-              <w:rPr>
-                <w:rFonts w:cs="Arial"/>
-                <w:b/>
-                <w:color w:val="FF0000"/>
-                <w:sz w:val="28"/>
-                <w:szCs w:val="32"/>
-              </w:rPr>
-              <w:t>56</w:t>
+                <w:sz w:val="28"/>
+                <w:szCs w:val="32"/>
+              </w:rPr>
+              <w:t xml:space="preserve"> No.– 56</w:t>
             </w:r>
           </w:p>
           <w:p>
@@ -3858,7 +3725,6 @@
               <w:rPr>
                 <w:rFonts w:cs="Arial"/>
                 <w:b/>
-                <w:color w:val="000000"/>
                 <w:sz w:val="28"/>
                 <w:szCs w:val="32"/>
               </w:rPr>
@@ -3868,7 +3734,6 @@
               <w:rPr>
                 <w:rFonts w:cs="Arial"/>
                 <w:b/>
-                <w:color w:val="FF0000"/>
                 <w:sz w:val="28"/>
                 <w:szCs w:val="32"/>
               </w:rPr>
@@ -3879,7 +3744,6 @@
               <w:rPr>
                 <w:rFonts w:cs="Arial"/>
                 <w:b/>
-                <w:color w:val="FF0000"/>
                 <w:sz w:val="28"/>
                 <w:szCs w:val="32"/>
               </w:rPr>
@@ -3889,7 +3753,6 @@
               <w:rPr>
                 <w:rFonts w:cs="Arial"/>
                 <w:b/>
-                <w:color w:val="FF0000"/>
                 <w:szCs w:val="32"/>
               </w:rPr>
               <w:t xml:space="preserve">. - </w:t>
@@ -3898,7 +3761,6 @@
               <w:rPr>
                 <w:rFonts w:cs="Arial"/>
                 <w:b/>
-                <w:color w:val="FF0000"/>
                 <w:sz w:val="28"/>
                 <w:szCs w:val="32"/>
               </w:rPr>
@@ -4180,7 +4042,6 @@
               <w:rPr>
                 <w:rFonts w:cs="Arial"/>
                 <w:b/>
-                <w:color w:val="FF0000"/>
                 <w:sz w:val="28"/>
                 <w:szCs w:val="32"/>
               </w:rPr>
@@ -4189,38 +4050,16 @@
               <w:rPr>
                 <w:rFonts w:cs="Arial"/>
                 <w:b/>
-                <w:color w:val="FF0000"/>
-                <w:sz w:val="28"/>
-                <w:szCs w:val="32"/>
-              </w:rPr>
-              <w:t>T.S.5.3.</w:t>
-            </w:r>
-            <w:r>
-              <w:rPr>
-                <w:rFonts w:cs="Arial"/>
-                <w:b/>
-                <w:color w:val="FF0000"/>
-                <w:sz w:val="28"/>
-                <w:szCs w:val="32"/>
-              </w:rPr>
-              <w:t>8.2</w:t>
-            </w:r>
-            <w:r>
-              <w:rPr>
-                <w:rFonts w:cs="Arial"/>
-                <w:b/>
-                <w:color w:val="FF0000"/>
-                <w:sz w:val="28"/>
-                <w:szCs w:val="32"/>
-              </w:rPr>
-              <w:t xml:space="preserve"> – </w:t>
-            </w:r>
-            <w:proofErr w:type="spellStart"/>
-            <w:r>
-              <w:rPr>
-                <w:rFonts w:cs="Arial"/>
-                <w:b/>
-                <w:color w:val="FF0000"/>
+                <w:sz w:val="28"/>
+                <w:szCs w:val="32"/>
+              </w:rPr>
+              <w:t xml:space="preserve">T.S.5.3.8.2 – </w:t>
+            </w:r>
+            <w:proofErr w:type="spellStart"/>
+            <w:r>
+              <w:rPr>
+                <w:rFonts w:cs="Arial"/>
+                <w:b/>
                 <w:sz w:val="28"/>
                 <w:szCs w:val="32"/>
               </w:rPr>
@@ -4242,7 +4081,6 @@
               <w:rPr>
                 <w:rFonts w:cs="Arial"/>
                 <w:b/>
-                <w:color w:val="FF0000"/>
                 <w:szCs w:val="32"/>
               </w:rPr>
             </w:pPr>
@@ -4251,7 +4089,6 @@
               <w:rPr>
                 <w:rFonts w:cs="Arial"/>
                 <w:b/>
-                <w:color w:val="FF0000"/>
                 <w:szCs w:val="32"/>
               </w:rPr>
               <w:t>Krama</w:t>
@@ -4261,7 +4098,6 @@
               <w:rPr>
                 <w:rFonts w:cs="Arial"/>
                 <w:b/>
-                <w:color w:val="FF0000"/>
                 <w:szCs w:val="32"/>
               </w:rPr>
               <w:t xml:space="preserve"> </w:t>
@@ -4271,7 +4107,6 @@
               <w:rPr>
                 <w:rFonts w:cs="Arial"/>
                 <w:b/>
-                <w:color w:val="FF0000"/>
                 <w:szCs w:val="32"/>
               </w:rPr>
               <w:t>Vaakyam</w:t>
@@ -4281,37 +4116,9 @@
               <w:rPr>
                 <w:rFonts w:cs="Arial"/>
                 <w:b/>
-                <w:color w:val="FF0000"/>
-                <w:szCs w:val="32"/>
-              </w:rPr>
-              <w:t xml:space="preserve"> No.– </w:t>
-            </w:r>
-            <w:r>
-              <w:rPr>
-                <w:rFonts w:cs="Arial"/>
-                <w:b/>
-                <w:color w:val="FF0000"/>
-                <w:szCs w:val="32"/>
-              </w:rPr>
-              <w:t>42</w:t>
-            </w:r>
-            <w:r>
-              <w:rPr>
-                <w:rFonts w:cs="Arial"/>
-                <w:b/>
-                <w:color w:val="FF0000"/>
-                <w:szCs w:val="32"/>
-              </w:rPr>
-              <w:t xml:space="preserve"> &amp; </w:t>
-            </w:r>
-            <w:r>
-              <w:rPr>
-                <w:rFonts w:cs="Arial"/>
-                <w:b/>
-                <w:color w:val="FF0000"/>
-                <w:szCs w:val="32"/>
-              </w:rPr>
-              <w:t>43</w:t>
+                <w:szCs w:val="32"/>
+              </w:rPr>
+              <w:t xml:space="preserve"> No.– 42 &amp; 43</w:t>
             </w:r>
           </w:p>
           <w:p>
@@ -4328,7 +4135,6 @@
               <w:rPr>
                 <w:rFonts w:cs="Arial"/>
                 <w:b/>
-                <w:color w:val="000000"/>
                 <w:sz w:val="28"/>
                 <w:szCs w:val="32"/>
               </w:rPr>
@@ -4338,7 +4144,6 @@
               <w:rPr>
                 <w:rFonts w:cs="Arial"/>
                 <w:b/>
-                <w:color w:val="FF0000"/>
                 <w:sz w:val="28"/>
                 <w:szCs w:val="32"/>
               </w:rPr>
@@ -4349,7 +4154,6 @@
               <w:rPr>
                 <w:rFonts w:cs="Arial"/>
                 <w:b/>
-                <w:color w:val="FF0000"/>
                 <w:sz w:val="28"/>
                 <w:szCs w:val="32"/>
               </w:rPr>
@@ -4359,7 +4163,6 @@
               <w:rPr>
                 <w:rFonts w:cs="Arial"/>
                 <w:b/>
-                <w:color w:val="FF0000"/>
                 <w:szCs w:val="32"/>
               </w:rPr>
               <w:t xml:space="preserve">. - </w:t>
@@ -4368,7 +4171,6 @@
               <w:rPr>
                 <w:rFonts w:cs="Arial"/>
                 <w:b/>
-                <w:color w:val="FF0000"/>
                 <w:sz w:val="28"/>
                 <w:szCs w:val="32"/>
               </w:rPr>
@@ -4938,7 +4740,6 @@
               <w:rPr>
                 <w:rFonts w:cs="Arial"/>
                 <w:b/>
-                <w:color w:val="000000"/>
                 <w:sz w:val="28"/>
                 <w:szCs w:val="32"/>
               </w:rPr>
@@ -4947,38 +4748,16 @@
               <w:rPr>
                 <w:rFonts w:cs="Arial"/>
                 <w:b/>
-                <w:color w:val="000000"/>
-                <w:sz w:val="28"/>
-                <w:szCs w:val="32"/>
-              </w:rPr>
-              <w:t>T.S.</w:t>
-            </w:r>
-            <w:r>
-              <w:rPr>
-                <w:rFonts w:cs="Arial"/>
-                <w:b/>
-                <w:color w:val="000000"/>
-                <w:sz w:val="28"/>
-                <w:szCs w:val="32"/>
-              </w:rPr>
-              <w:t xml:space="preserve">5.3.9.1 </w:t>
-            </w:r>
-            <w:r>
-              <w:rPr>
-                <w:rFonts w:cs="Arial"/>
-                <w:b/>
-                <w:color w:val="000000"/>
-                <w:sz w:val="28"/>
-                <w:szCs w:val="32"/>
-              </w:rPr>
-              <w:t xml:space="preserve">– </w:t>
-            </w:r>
-            <w:proofErr w:type="spellStart"/>
-            <w:r>
-              <w:rPr>
-                <w:rFonts w:cs="Arial"/>
-                <w:b/>
-                <w:color w:val="000000"/>
+                <w:sz w:val="28"/>
+                <w:szCs w:val="32"/>
+              </w:rPr>
+              <w:t xml:space="preserve">T.S.5.3.9.1 – </w:t>
+            </w:r>
+            <w:proofErr w:type="spellStart"/>
+            <w:r>
+              <w:rPr>
+                <w:rFonts w:cs="Arial"/>
+                <w:b/>
                 <w:sz w:val="28"/>
                 <w:szCs w:val="32"/>
               </w:rPr>
@@ -5000,7 +4779,6 @@
               <w:rPr>
                 <w:rFonts w:cs="Arial"/>
                 <w:b/>
-                <w:color w:val="000000"/>
                 <w:sz w:val="28"/>
                 <w:szCs w:val="32"/>
               </w:rPr>
@@ -5010,7 +4788,6 @@
               <w:rPr>
                 <w:rFonts w:cs="Arial"/>
                 <w:b/>
-                <w:color w:val="000000"/>
                 <w:sz w:val="28"/>
                 <w:szCs w:val="32"/>
               </w:rPr>
@@ -5021,7 +4798,6 @@
               <w:rPr>
                 <w:rFonts w:cs="Arial"/>
                 <w:b/>
-                <w:color w:val="000000"/>
                 <w:sz w:val="28"/>
                 <w:szCs w:val="32"/>
               </w:rPr>
@@ -5032,7 +4808,6 @@
               <w:rPr>
                 <w:rFonts w:cs="Arial"/>
                 <w:b/>
-                <w:color w:val="000000"/>
                 <w:sz w:val="28"/>
                 <w:szCs w:val="32"/>
               </w:rPr>
@@ -5043,21 +4818,10 @@
               <w:rPr>
                 <w:rFonts w:cs="Arial"/>
                 <w:b/>
-                <w:color w:val="000000"/>
-                <w:sz w:val="28"/>
-                <w:szCs w:val="32"/>
-              </w:rPr>
-              <w:t xml:space="preserve"> No.– </w:t>
-            </w:r>
-            <w:r>
-              <w:rPr>
-                <w:rFonts w:cs="Arial"/>
-                <w:b/>
-                <w:color w:val="000000"/>
-                <w:sz w:val="28"/>
-                <w:szCs w:val="32"/>
-              </w:rPr>
-              <w:t>27</w:t>
+                <w:sz w:val="28"/>
+                <w:szCs w:val="32"/>
+              </w:rPr>
+              <w:t xml:space="preserve"> No.– 27</w:t>
             </w:r>
           </w:p>
           <w:p>
@@ -5074,7 +4838,6 @@
               <w:rPr>
                 <w:rFonts w:cs="Arial"/>
                 <w:b/>
-                <w:color w:val="000000"/>
                 <w:sz w:val="28"/>
                 <w:szCs w:val="32"/>
               </w:rPr>
@@ -5084,7 +4847,6 @@
               <w:rPr>
                 <w:rFonts w:cs="Arial"/>
                 <w:b/>
-                <w:color w:val="000000"/>
                 <w:sz w:val="28"/>
                 <w:szCs w:val="32"/>
               </w:rPr>
@@ -5095,7 +4857,6 @@
               <w:rPr>
                 <w:rFonts w:cs="Arial"/>
                 <w:b/>
-                <w:color w:val="000000"/>
                 <w:sz w:val="28"/>
                 <w:szCs w:val="32"/>
               </w:rPr>
@@ -5105,25 +4866,14 @@
               <w:rPr>
                 <w:rFonts w:cs="Arial"/>
                 <w:b/>
-                <w:color w:val="000000"/>
-                <w:szCs w:val="32"/>
-              </w:rPr>
-              <w:t>. -</w:t>
-            </w:r>
-            <w:r>
-              <w:rPr>
-                <w:rFonts w:cs="Arial"/>
-                <w:b/>
-                <w:color w:val="000000"/>
-                <w:szCs w:val="32"/>
-              </w:rPr>
-              <w:t xml:space="preserve"> </w:t>
-            </w:r>
-            <w:r>
-              <w:rPr>
-                <w:rFonts w:cs="Arial"/>
-                <w:b/>
-                <w:color w:val="000000"/>
+                <w:szCs w:val="32"/>
+              </w:rPr>
+              <w:t xml:space="preserve">. - </w:t>
+            </w:r>
+            <w:r>
+              <w:rPr>
+                <w:rFonts w:cs="Arial"/>
+                <w:b/>
                 <w:sz w:val="28"/>
                 <w:szCs w:val="32"/>
               </w:rPr>
@@ -5390,7 +5140,6 @@
               <w:rPr>
                 <w:rFonts w:cs="Arial"/>
                 <w:b/>
-                <w:color w:val="000000"/>
                 <w:sz w:val="28"/>
                 <w:szCs w:val="32"/>
               </w:rPr>
@@ -5399,38 +5148,16 @@
               <w:rPr>
                 <w:rFonts w:cs="Arial"/>
                 <w:b/>
-                <w:color w:val="000000"/>
-                <w:sz w:val="28"/>
-                <w:szCs w:val="32"/>
-              </w:rPr>
-              <w:t>T.S.</w:t>
-            </w:r>
-            <w:r>
-              <w:rPr>
-                <w:rFonts w:cs="Arial"/>
-                <w:b/>
-                <w:color w:val="000000"/>
-                <w:sz w:val="28"/>
-                <w:szCs w:val="32"/>
-              </w:rPr>
-              <w:t xml:space="preserve">5.3.10.3 </w:t>
-            </w:r>
-            <w:r>
-              <w:rPr>
-                <w:rFonts w:cs="Arial"/>
-                <w:b/>
-                <w:color w:val="000000"/>
-                <w:sz w:val="28"/>
-                <w:szCs w:val="32"/>
-              </w:rPr>
-              <w:t xml:space="preserve">– </w:t>
-            </w:r>
-            <w:proofErr w:type="spellStart"/>
-            <w:r>
-              <w:rPr>
-                <w:rFonts w:cs="Arial"/>
-                <w:b/>
-                <w:color w:val="000000"/>
+                <w:sz w:val="28"/>
+                <w:szCs w:val="32"/>
+              </w:rPr>
+              <w:t xml:space="preserve">T.S.5.3.10.3 – </w:t>
+            </w:r>
+            <w:proofErr w:type="spellStart"/>
+            <w:r>
+              <w:rPr>
+                <w:rFonts w:cs="Arial"/>
+                <w:b/>
                 <w:sz w:val="28"/>
                 <w:szCs w:val="32"/>
               </w:rPr>
@@ -5452,7 +5179,6 @@
               <w:rPr>
                 <w:rFonts w:cs="Arial"/>
                 <w:b/>
-                <w:color w:val="000000"/>
                 <w:sz w:val="28"/>
                 <w:szCs w:val="32"/>
               </w:rPr>
@@ -5462,7 +5188,6 @@
               <w:rPr>
                 <w:rFonts w:cs="Arial"/>
                 <w:b/>
-                <w:color w:val="000000"/>
                 <w:sz w:val="28"/>
                 <w:szCs w:val="32"/>
               </w:rPr>
@@ -5473,7 +5198,6 @@
               <w:rPr>
                 <w:rFonts w:cs="Arial"/>
                 <w:b/>
-                <w:color w:val="000000"/>
                 <w:sz w:val="28"/>
                 <w:szCs w:val="32"/>
               </w:rPr>
@@ -5484,7 +5208,6 @@
               <w:rPr>
                 <w:rFonts w:cs="Arial"/>
                 <w:b/>
-                <w:color w:val="000000"/>
                 <w:sz w:val="28"/>
                 <w:szCs w:val="32"/>
               </w:rPr>
@@ -5495,21 +5218,10 @@
               <w:rPr>
                 <w:rFonts w:cs="Arial"/>
                 <w:b/>
-                <w:color w:val="000000"/>
-                <w:sz w:val="28"/>
-                <w:szCs w:val="32"/>
-              </w:rPr>
-              <w:t xml:space="preserve"> No.– </w:t>
-            </w:r>
-            <w:r>
-              <w:rPr>
-                <w:rFonts w:cs="Arial"/>
-                <w:b/>
-                <w:color w:val="000000"/>
-                <w:sz w:val="28"/>
-                <w:szCs w:val="32"/>
-              </w:rPr>
-              <w:t>24</w:t>
+                <w:sz w:val="28"/>
+                <w:szCs w:val="32"/>
+              </w:rPr>
+              <w:t xml:space="preserve"> No.– 24</w:t>
             </w:r>
           </w:p>
           <w:p>
@@ -5526,7 +5238,6 @@
               <w:rPr>
                 <w:rFonts w:cs="Arial"/>
                 <w:b/>
-                <w:color w:val="000000"/>
                 <w:sz w:val="28"/>
                 <w:szCs w:val="32"/>
               </w:rPr>
@@ -5536,7 +5247,6 @@
               <w:rPr>
                 <w:rFonts w:cs="Arial"/>
                 <w:b/>
-                <w:color w:val="000000"/>
                 <w:sz w:val="28"/>
                 <w:szCs w:val="32"/>
               </w:rPr>
@@ -5547,7 +5257,6 @@
               <w:rPr>
                 <w:rFonts w:cs="Arial"/>
                 <w:b/>
-                <w:color w:val="000000"/>
                 <w:sz w:val="28"/>
                 <w:szCs w:val="32"/>
               </w:rPr>
@@ -5557,25 +5266,14 @@
               <w:rPr>
                 <w:rFonts w:cs="Arial"/>
                 <w:b/>
-                <w:color w:val="000000"/>
-                <w:szCs w:val="32"/>
-              </w:rPr>
-              <w:t>. -</w:t>
-            </w:r>
-            <w:r>
-              <w:rPr>
-                <w:rFonts w:cs="Arial"/>
-                <w:b/>
-                <w:color w:val="000000"/>
-                <w:szCs w:val="32"/>
-              </w:rPr>
-              <w:t xml:space="preserve"> </w:t>
-            </w:r>
-            <w:r>
-              <w:rPr>
-                <w:rFonts w:cs="Arial"/>
-                <w:b/>
-                <w:color w:val="000000"/>
+                <w:szCs w:val="32"/>
+              </w:rPr>
+              <w:t xml:space="preserve">. - </w:t>
+            </w:r>
+            <w:r>
+              <w:rPr>
+                <w:rFonts w:cs="Arial"/>
+                <w:b/>
                 <w:sz w:val="28"/>
                 <w:szCs w:val="32"/>
               </w:rPr>
@@ -6070,7 +5768,6 @@
               <w:rPr>
                 <w:rFonts w:cs="Arial"/>
                 <w:b/>
-                <w:color w:val="FF0000"/>
                 <w:sz w:val="28"/>
                 <w:szCs w:val="32"/>
               </w:rPr>
@@ -6079,38 +5776,16 @@
               <w:rPr>
                 <w:rFonts w:cs="Arial"/>
                 <w:b/>
-                <w:color w:val="FF0000"/>
-                <w:sz w:val="28"/>
-                <w:szCs w:val="32"/>
-              </w:rPr>
-              <w:t>T.S.5.3.</w:t>
-            </w:r>
-            <w:r>
-              <w:rPr>
-                <w:rFonts w:cs="Arial"/>
-                <w:b/>
-                <w:color w:val="FF0000"/>
-                <w:sz w:val="28"/>
-                <w:szCs w:val="32"/>
-              </w:rPr>
-              <w:t>11.3</w:t>
-            </w:r>
-            <w:r>
-              <w:rPr>
-                <w:rFonts w:cs="Arial"/>
-                <w:b/>
-                <w:color w:val="FF0000"/>
-                <w:sz w:val="28"/>
-                <w:szCs w:val="32"/>
-              </w:rPr>
-              <w:t xml:space="preserve"> – </w:t>
-            </w:r>
-            <w:proofErr w:type="spellStart"/>
-            <w:r>
-              <w:rPr>
-                <w:rFonts w:cs="Arial"/>
-                <w:b/>
-                <w:color w:val="FF0000"/>
+                <w:sz w:val="28"/>
+                <w:szCs w:val="32"/>
+              </w:rPr>
+              <w:t xml:space="preserve">T.S.5.3.11.3 – </w:t>
+            </w:r>
+            <w:proofErr w:type="spellStart"/>
+            <w:r>
+              <w:rPr>
+                <w:rFonts w:cs="Arial"/>
+                <w:b/>
                 <w:sz w:val="28"/>
                 <w:szCs w:val="32"/>
               </w:rPr>
@@ -6132,7 +5807,6 @@
               <w:rPr>
                 <w:rFonts w:cs="Arial"/>
                 <w:b/>
-                <w:color w:val="FF0000"/>
                 <w:sz w:val="28"/>
                 <w:szCs w:val="32"/>
               </w:rPr>
@@ -6142,7 +5816,6 @@
               <w:rPr>
                 <w:rFonts w:cs="Arial"/>
                 <w:b/>
-                <w:color w:val="FF0000"/>
                 <w:sz w:val="28"/>
                 <w:szCs w:val="32"/>
               </w:rPr>
@@ -6153,7 +5826,6 @@
               <w:rPr>
                 <w:rFonts w:cs="Arial"/>
                 <w:b/>
-                <w:color w:val="FF0000"/>
                 <w:sz w:val="28"/>
                 <w:szCs w:val="32"/>
               </w:rPr>
@@ -6164,7 +5836,6 @@
               <w:rPr>
                 <w:rFonts w:cs="Arial"/>
                 <w:b/>
-                <w:color w:val="FF0000"/>
                 <w:sz w:val="28"/>
                 <w:szCs w:val="32"/>
               </w:rPr>
@@ -6175,21 +5846,10 @@
               <w:rPr>
                 <w:rFonts w:cs="Arial"/>
                 <w:b/>
-                <w:color w:val="FF0000"/>
-                <w:sz w:val="28"/>
-                <w:szCs w:val="32"/>
-              </w:rPr>
-              <w:t xml:space="preserve"> No.– </w:t>
-            </w:r>
-            <w:r>
-              <w:rPr>
-                <w:rFonts w:cs="Arial"/>
-                <w:b/>
-                <w:color w:val="FF0000"/>
-                <w:sz w:val="28"/>
-                <w:szCs w:val="32"/>
-              </w:rPr>
-              <w:t>38</w:t>
+                <w:sz w:val="28"/>
+                <w:szCs w:val="32"/>
+              </w:rPr>
+              <w:t xml:space="preserve"> No.– 38</w:t>
             </w:r>
           </w:p>
           <w:p>
@@ -6206,7 +5866,6 @@
               <w:rPr>
                 <w:rFonts w:cs="Arial"/>
                 <w:b/>
-                <w:color w:val="000000"/>
                 <w:sz w:val="28"/>
                 <w:szCs w:val="32"/>
               </w:rPr>
@@ -6216,7 +5875,6 @@
               <w:rPr>
                 <w:rFonts w:cs="Arial"/>
                 <w:b/>
-                <w:color w:val="FF0000"/>
                 <w:sz w:val="28"/>
                 <w:szCs w:val="32"/>
               </w:rPr>
@@ -6227,7 +5885,6 @@
               <w:rPr>
                 <w:rFonts w:cs="Arial"/>
                 <w:b/>
-                <w:color w:val="FF0000"/>
                 <w:sz w:val="28"/>
                 <w:szCs w:val="32"/>
               </w:rPr>
@@ -6237,7 +5894,6 @@
               <w:rPr>
                 <w:rFonts w:cs="Arial"/>
                 <w:b/>
-                <w:color w:val="FF0000"/>
                 <w:szCs w:val="32"/>
               </w:rPr>
               <w:t xml:space="preserve">. - </w:t>
@@ -6246,7 +5902,6 @@
               <w:rPr>
                 <w:rFonts w:cs="Arial"/>
                 <w:b/>
-                <w:color w:val="FF0000"/>
                 <w:sz w:val="28"/>
                 <w:szCs w:val="32"/>
               </w:rPr>
@@ -6527,7 +6182,16 @@
           <w:bCs/>
           <w:sz w:val="32"/>
         </w:rPr>
-        <w:t>replaced with</w:t>
+        <w:t xml:space="preserve">replaced </w:t>
+      </w:r>
+      <w:proofErr w:type="gramStart"/>
+      <w:r>
+        <w:rPr>
+          <w:b/>
+          <w:bCs/>
+          <w:sz w:val="32"/>
+        </w:rPr>
+        <w:t>with</w:t>
       </w:r>
       <w:r>
         <w:rPr>
@@ -6550,6 +6214,7 @@
         <w:t>"</w:t>
       </w:r>
       <w:proofErr w:type="spellStart"/>
+      <w:proofErr w:type="gramEnd"/>
       <w:r>
         <w:rPr>
           <w:rFonts w:ascii="BRH Malayalam" w:hAnsi="BRH Malayalam" w:cs="BRH Malayalam"/>
@@ -6626,8 +6291,6 @@
           <w:u w:val="single"/>
         </w:rPr>
       </w:pPr>
-      <w:bookmarkStart w:id="0" w:name="_GoBack"/>
-      <w:bookmarkEnd w:id="0"/>
     </w:p>
     <w:p>
       <w:pPr>
@@ -6635,9 +6298,6 @@
         <w:rPr>
           <w:b/>
           <w:bCs/>
-          <w:sz w:val="32"/>
-          <w:szCs w:val="32"/>
-          <w:u w:val="single"/>
         </w:rPr>
       </w:pPr>
       <w:r>
@@ -6781,20 +6441,19 @@
           <w:bCs/>
           <w:sz w:val="32"/>
           <w:szCs w:val="32"/>
-          <w:highlight w:val="red"/>
           <w:u w:val="single"/>
         </w:rPr>
-        <w:t>????</w:t>
+        <w:t>31st Dec 2021</w:t>
       </w:r>
-    </w:p>
-    <w:p>
-      <w:pPr>
-        <w:jc w:val="center"/>
+      <w:r>
         <w:rPr>
           <w:b/>
           <w:bCs/>
         </w:rPr>
-      </w:pPr>
+        <w:t xml:space="preserve"> </w:t>
+      </w:r>
+      <w:bookmarkStart w:id="0" w:name="_GoBack"/>
+      <w:bookmarkEnd w:id="0"/>
       <w:r>
         <w:rPr>
           <w:b/>
@@ -8256,7 +7915,7 @@
 </file>
 
 <file path=customXml/itemProps1.xml><?xml version="1.0" encoding="utf-8"?>
-<ds:datastoreItem xmlns:ds="http://schemas.openxmlformats.org/officeDocument/2006/customXml" ds:itemID="{45CE895D-D36A-484B-95AB-11CD94489E27}">
+<ds:datastoreItem xmlns:ds="http://schemas.openxmlformats.org/officeDocument/2006/customXml" ds:itemID="{D682B8F7-FD6D-4771-8355-A03183E6757E}">
   <ds:schemaRefs>
     <ds:schemaRef ds:uri="http://schemas.openxmlformats.org/officeDocument/2006/bibliography"/>
   </ds:schemaRefs>

--- a/TS-Kramam/TS-5.3/TS 5.3 Malayalam Krama Paatam Corrections.docx
+++ b/TS-Kramam/TS-5.3/TS 5.3 Malayalam Krama Paatam Corrections.docx
@@ -2,6 +2,1059 @@
 <file path=word/document.xml><?xml version="1.0" encoding="utf-8"?>
 <w:document xmlns:wpc="http://schemas.microsoft.com/office/word/2010/wordprocessingCanvas" xmlns:cx="http://schemas.microsoft.com/office/drawing/2014/chartex" xmlns:cx1="http://schemas.microsoft.com/office/drawing/2015/9/8/chartex" xmlns:mc="http://schemas.openxmlformats.org/markup-compatibility/2006" xmlns:o="urn:schemas-microsoft-com:office:office" xmlns:r="http://schemas.openxmlformats.org/officeDocument/2006/relationships" xmlns:m="http://schemas.openxmlformats.org/officeDocument/2006/math" xmlns:v="urn:schemas-microsoft-com:vml" xmlns:wp14="http://schemas.microsoft.com/office/word/2010/wordprocessingDrawing" xmlns:wp="http://schemas.openxmlformats.org/drawingml/2006/wordprocessingDrawing" xmlns:w10="urn:schemas-microsoft-com:office:word" xmlns:w="http://schemas.openxmlformats.org/wordprocessingml/2006/main" xmlns:w14="http://schemas.microsoft.com/office/word/2010/wordml" xmlns:w15="http://schemas.microsoft.com/office/word/2012/wordml" xmlns:w16se="http://schemas.microsoft.com/office/word/2015/wordml/symex" xmlns:wpg="http://schemas.microsoft.com/office/word/2010/wordprocessingGroup" xmlns:wpi="http://schemas.microsoft.com/office/word/2010/wordprocessingInk" xmlns:wne="http://schemas.microsoft.com/office/word/2006/wordml" xmlns:wps="http://schemas.microsoft.com/office/word/2010/wordprocessingShape" mc:Ignorable="w14 w15 w16se wp14">
   <w:body>
+    <w:p>
+      <w:pPr>
+        <w:jc w:val="center"/>
+        <w:rPr>
+          <w:b/>
+          <w:bCs/>
+          <w:sz w:val="32"/>
+          <w:szCs w:val="32"/>
+          <w:u w:val="single"/>
+        </w:rPr>
+      </w:pPr>
+      <w:r>
+        <w:rPr>
+          <w:b/>
+          <w:bCs/>
+          <w:sz w:val="32"/>
+          <w:szCs w:val="32"/>
+          <w:u w:val="single"/>
+        </w:rPr>
+        <w:t xml:space="preserve">TS </w:t>
+      </w:r>
+      <w:proofErr w:type="spellStart"/>
+      <w:r>
+        <w:rPr>
+          <w:b/>
+          <w:bCs/>
+          <w:sz w:val="32"/>
+          <w:szCs w:val="32"/>
+          <w:u w:val="single"/>
+        </w:rPr>
+        <w:t>Krama</w:t>
+      </w:r>
+      <w:proofErr w:type="spellEnd"/>
+      <w:r>
+        <w:rPr>
+          <w:b/>
+          <w:bCs/>
+          <w:sz w:val="32"/>
+          <w:szCs w:val="32"/>
+          <w:u w:val="single"/>
+        </w:rPr>
+        <w:t xml:space="preserve"> </w:t>
+      </w:r>
+      <w:proofErr w:type="spellStart"/>
+      <w:r>
+        <w:rPr>
+          <w:b/>
+          <w:bCs/>
+          <w:sz w:val="32"/>
+          <w:szCs w:val="32"/>
+          <w:u w:val="single"/>
+        </w:rPr>
+        <w:t>Paatam</w:t>
+      </w:r>
+      <w:proofErr w:type="spellEnd"/>
+      <w:r>
+        <w:rPr>
+          <w:b/>
+          <w:bCs/>
+          <w:sz w:val="32"/>
+          <w:szCs w:val="32"/>
+          <w:u w:val="single"/>
+        </w:rPr>
+        <w:t xml:space="preserve"> – TS </w:t>
+      </w:r>
+      <w:r>
+        <w:rPr>
+          <w:b/>
+          <w:bCs/>
+          <w:sz w:val="32"/>
+          <w:szCs w:val="32"/>
+          <w:u w:val="single"/>
+        </w:rPr>
+        <w:t xml:space="preserve">5.3 </w:t>
+      </w:r>
+      <w:r>
+        <w:rPr>
+          <w:b/>
+          <w:bCs/>
+          <w:sz w:val="32"/>
+          <w:szCs w:val="32"/>
+          <w:u w:val="single"/>
+        </w:rPr>
+        <w:t>Malayalam</w:t>
+      </w:r>
+      <w:r>
+        <w:rPr>
+          <w:b/>
+          <w:bCs/>
+          <w:sz w:val="32"/>
+          <w:szCs w:val="32"/>
+          <w:u w:val="single"/>
+        </w:rPr>
+        <w:t xml:space="preserve"> </w:t>
+      </w:r>
+      <w:r>
+        <w:rPr>
+          <w:b/>
+          <w:bCs/>
+          <w:sz w:val="32"/>
+          <w:szCs w:val="32"/>
+          <w:u w:val="single"/>
+        </w:rPr>
+        <w:t>Corrections –</w:t>
+      </w:r>
+      <w:r>
+        <w:rPr>
+          <w:b/>
+          <w:bCs/>
+          <w:sz w:val="32"/>
+          <w:szCs w:val="32"/>
+          <w:u w:val="single"/>
+        </w:rPr>
+        <w:t xml:space="preserve"> </w:t>
+      </w:r>
+      <w:r>
+        <w:rPr>
+          <w:b/>
+          <w:bCs/>
+          <w:sz w:val="32"/>
+          <w:szCs w:val="32"/>
+          <w:u w:val="single"/>
+        </w:rPr>
+        <w:t xml:space="preserve">Observed </w:t>
+      </w:r>
+      <w:proofErr w:type="gramStart"/>
+      <w:r>
+        <w:rPr>
+          <w:b/>
+          <w:bCs/>
+          <w:sz w:val="32"/>
+          <w:szCs w:val="32"/>
+          <w:u w:val="single"/>
+        </w:rPr>
+        <w:t xml:space="preserve">till </w:t>
+      </w:r>
+      <w:r>
+        <w:rPr>
+          <w:b/>
+          <w:bCs/>
+          <w:sz w:val="32"/>
+          <w:szCs w:val="32"/>
+          <w:highlight w:val="red"/>
+          <w:u w:val="single"/>
+        </w:rPr>
+        <w:t>????</w:t>
+      </w:r>
+      <w:proofErr w:type="gramEnd"/>
+    </w:p>
+    <w:p>
+      <w:pPr>
+        <w:spacing w:before="0" w:line="240" w:lineRule="auto"/>
+        <w:jc w:val="center"/>
+        <w:rPr>
+          <w:b/>
+          <w:bCs/>
+        </w:rPr>
+      </w:pPr>
+      <w:r>
+        <w:rPr>
+          <w:b/>
+          <w:bCs/>
+        </w:rPr>
+        <w:t>(ignore those which are already incorporated in your book’s version and date)</w:t>
+      </w:r>
+    </w:p>
+    <w:tbl>
+      <w:tblPr>
+        <w:tblW w:w="14395" w:type="dxa"/>
+        <w:tblInd w:w="-792" w:type="dxa"/>
+        <w:tblBorders>
+          <w:top w:val="single" w:sz="4" w:space="0" w:color="000000"/>
+          <w:left w:val="single" w:sz="4" w:space="0" w:color="000000"/>
+          <w:bottom w:val="single" w:sz="4" w:space="0" w:color="000000"/>
+          <w:right w:val="single" w:sz="4" w:space="0" w:color="000000"/>
+          <w:insideH w:val="single" w:sz="4" w:space="0" w:color="000000"/>
+          <w:insideV w:val="single" w:sz="4" w:space="0" w:color="000000"/>
+        </w:tblBorders>
+        <w:tblLook w:val="04A0" w:firstRow="1" w:lastRow="0" w:firstColumn="1" w:lastColumn="0" w:noHBand="0" w:noVBand="1"/>
+      </w:tblPr>
+      <w:tblGrid>
+        <w:gridCol w:w="3906"/>
+        <w:gridCol w:w="5103"/>
+        <w:gridCol w:w="5386"/>
+      </w:tblGrid>
+      <w:tr>
+        <w:tc>
+          <w:tcPr>
+            <w:tcW w:w="3906" w:type="dxa"/>
+          </w:tcPr>
+          <w:p>
+            <w:pPr>
+              <w:spacing w:before="0" w:line="240" w:lineRule="auto"/>
+              <w:jc w:val="center"/>
+              <w:rPr>
+                <w:sz w:val="32"/>
+                <w:szCs w:val="32"/>
+              </w:rPr>
+            </w:pPr>
+            <w:r>
+              <w:rPr>
+                <w:sz w:val="32"/>
+                <w:szCs w:val="32"/>
+              </w:rPr>
+              <w:t>Section, Paragraph</w:t>
+            </w:r>
+          </w:p>
+          <w:p>
+            <w:pPr>
+              <w:spacing w:before="0" w:line="240" w:lineRule="auto"/>
+              <w:jc w:val="center"/>
+              <w:rPr>
+                <w:sz w:val="32"/>
+                <w:szCs w:val="32"/>
+              </w:rPr>
+            </w:pPr>
+            <w:r>
+              <w:rPr>
+                <w:sz w:val="32"/>
+                <w:szCs w:val="32"/>
+              </w:rPr>
+              <w:t>Reference</w:t>
+            </w:r>
+          </w:p>
+        </w:tc>
+        <w:tc>
+          <w:tcPr>
+            <w:tcW w:w="5103" w:type="dxa"/>
+          </w:tcPr>
+          <w:p>
+            <w:pPr>
+              <w:spacing w:before="0" w:line="240" w:lineRule="auto"/>
+              <w:jc w:val="center"/>
+              <w:rPr>
+                <w:sz w:val="32"/>
+                <w:szCs w:val="32"/>
+              </w:rPr>
+            </w:pPr>
+            <w:r>
+              <w:rPr>
+                <w:sz w:val="32"/>
+                <w:szCs w:val="32"/>
+              </w:rPr>
+              <w:t>As Printed</w:t>
+            </w:r>
+          </w:p>
+        </w:tc>
+        <w:tc>
+          <w:tcPr>
+            <w:tcW w:w="5386" w:type="dxa"/>
+          </w:tcPr>
+          <w:p>
+            <w:pPr>
+              <w:spacing w:before="0" w:line="240" w:lineRule="auto"/>
+              <w:ind w:right="-18"/>
+              <w:jc w:val="center"/>
+              <w:rPr>
+                <w:sz w:val="32"/>
+                <w:szCs w:val="32"/>
+              </w:rPr>
+            </w:pPr>
+            <w:r>
+              <w:rPr>
+                <w:sz w:val="32"/>
+                <w:szCs w:val="32"/>
+              </w:rPr>
+              <w:t>To be read as or corrected as</w:t>
+            </w:r>
+          </w:p>
+        </w:tc>
+      </w:tr>
+      <w:tr>
+        <w:trPr>
+          <w:trHeight w:val="2238"/>
+        </w:trPr>
+        <w:tc>
+          <w:tcPr>
+            <w:tcW w:w="3906" w:type="dxa"/>
+          </w:tcPr>
+          <w:p>
+            <w:pPr>
+              <w:widowControl w:val="0"/>
+              <w:tabs>
+                <w:tab w:val="left" w:pos="993"/>
+              </w:tabs>
+              <w:autoSpaceDE w:val="0"/>
+              <w:autoSpaceDN w:val="0"/>
+              <w:adjustRightInd w:val="0"/>
+              <w:spacing w:before="0" w:line="252" w:lineRule="auto"/>
+              <w:ind w:right="297"/>
+              <w:rPr>
+                <w:rFonts w:cs="Arial"/>
+                <w:b/>
+                <w:sz w:val="28"/>
+                <w:szCs w:val="32"/>
+              </w:rPr>
+            </w:pPr>
+            <w:r>
+              <w:rPr>
+                <w:rFonts w:cs="Arial"/>
+                <w:b/>
+                <w:sz w:val="28"/>
+                <w:szCs w:val="32"/>
+              </w:rPr>
+              <w:t>T.S.5.3.</w:t>
+            </w:r>
+            <w:r>
+              <w:rPr>
+                <w:rFonts w:cs="Arial"/>
+                <w:b/>
+                <w:sz w:val="28"/>
+                <w:szCs w:val="32"/>
+              </w:rPr>
+              <w:t>3.1</w:t>
+            </w:r>
+            <w:r>
+              <w:rPr>
+                <w:rFonts w:cs="Arial"/>
+                <w:b/>
+                <w:sz w:val="28"/>
+                <w:szCs w:val="32"/>
+              </w:rPr>
+              <w:t xml:space="preserve"> – </w:t>
+            </w:r>
+            <w:proofErr w:type="spellStart"/>
+            <w:r>
+              <w:rPr>
+                <w:rFonts w:cs="Arial"/>
+                <w:b/>
+                <w:sz w:val="28"/>
+                <w:szCs w:val="32"/>
+              </w:rPr>
+              <w:t>Kramam</w:t>
+            </w:r>
+            <w:proofErr w:type="spellEnd"/>
+          </w:p>
+          <w:p>
+            <w:pPr>
+              <w:widowControl w:val="0"/>
+              <w:tabs>
+                <w:tab w:val="left" w:pos="993"/>
+              </w:tabs>
+              <w:autoSpaceDE w:val="0"/>
+              <w:autoSpaceDN w:val="0"/>
+              <w:adjustRightInd w:val="0"/>
+              <w:spacing w:before="0" w:line="252" w:lineRule="auto"/>
+              <w:ind w:right="297"/>
+              <w:rPr>
+                <w:rFonts w:cs="Arial"/>
+                <w:b/>
+                <w:szCs w:val="32"/>
+              </w:rPr>
+            </w:pPr>
+            <w:proofErr w:type="spellStart"/>
+            <w:r>
+              <w:rPr>
+                <w:rFonts w:cs="Arial"/>
+                <w:b/>
+                <w:szCs w:val="32"/>
+              </w:rPr>
+              <w:t>Krama</w:t>
+            </w:r>
+            <w:proofErr w:type="spellEnd"/>
+            <w:r>
+              <w:rPr>
+                <w:rFonts w:cs="Arial"/>
+                <w:b/>
+                <w:szCs w:val="32"/>
+              </w:rPr>
+              <w:t xml:space="preserve"> </w:t>
+            </w:r>
+            <w:proofErr w:type="spellStart"/>
+            <w:r>
+              <w:rPr>
+                <w:rFonts w:cs="Arial"/>
+                <w:b/>
+                <w:szCs w:val="32"/>
+              </w:rPr>
+              <w:t>Vaakyam</w:t>
+            </w:r>
+            <w:proofErr w:type="spellEnd"/>
+            <w:r>
+              <w:rPr>
+                <w:rFonts w:cs="Arial"/>
+                <w:b/>
+                <w:szCs w:val="32"/>
+              </w:rPr>
+              <w:t xml:space="preserve"> No.– </w:t>
+            </w:r>
+            <w:r>
+              <w:rPr>
+                <w:rFonts w:cs="Arial"/>
+                <w:b/>
+                <w:szCs w:val="32"/>
+              </w:rPr>
+              <w:t xml:space="preserve">58 &amp; </w:t>
+            </w:r>
+            <w:r>
+              <w:rPr>
+                <w:rFonts w:cs="Arial"/>
+                <w:b/>
+                <w:szCs w:val="32"/>
+              </w:rPr>
+              <w:t>59</w:t>
+            </w:r>
+          </w:p>
+          <w:p>
+            <w:pPr>
+              <w:widowControl w:val="0"/>
+              <w:tabs>
+                <w:tab w:val="left" w:pos="993"/>
+              </w:tabs>
+              <w:autoSpaceDE w:val="0"/>
+              <w:autoSpaceDN w:val="0"/>
+              <w:adjustRightInd w:val="0"/>
+              <w:spacing w:before="0" w:line="252" w:lineRule="auto"/>
+              <w:ind w:right="297"/>
+              <w:rPr>
+                <w:rFonts w:cs="Arial"/>
+                <w:b/>
+                <w:sz w:val="28"/>
+                <w:szCs w:val="32"/>
+              </w:rPr>
+            </w:pPr>
+            <w:proofErr w:type="spellStart"/>
+            <w:r>
+              <w:rPr>
+                <w:rFonts w:cs="Arial"/>
+                <w:b/>
+                <w:sz w:val="28"/>
+                <w:szCs w:val="32"/>
+              </w:rPr>
+              <w:t>Panchaati</w:t>
+            </w:r>
+            <w:proofErr w:type="spellEnd"/>
+            <w:r>
+              <w:rPr>
+                <w:rFonts w:cs="Arial"/>
+                <w:b/>
+                <w:sz w:val="28"/>
+                <w:szCs w:val="32"/>
+              </w:rPr>
+              <w:t xml:space="preserve"> No</w:t>
+            </w:r>
+            <w:r>
+              <w:rPr>
+                <w:rFonts w:cs="Arial"/>
+                <w:b/>
+                <w:szCs w:val="32"/>
+              </w:rPr>
+              <w:t xml:space="preserve">. - </w:t>
+            </w:r>
+            <w:r>
+              <w:rPr>
+                <w:rFonts w:cs="Arial"/>
+                <w:b/>
+                <w:sz w:val="28"/>
+                <w:szCs w:val="32"/>
+              </w:rPr>
+              <w:t>11</w:t>
+            </w:r>
+          </w:p>
+        </w:tc>
+        <w:tc>
+          <w:tcPr>
+            <w:tcW w:w="5103" w:type="dxa"/>
+          </w:tcPr>
+          <w:p>
+            <w:pPr>
+              <w:widowControl w:val="0"/>
+              <w:autoSpaceDE w:val="0"/>
+              <w:autoSpaceDN w:val="0"/>
+              <w:adjustRightInd w:val="0"/>
+              <w:spacing w:line="252" w:lineRule="auto"/>
+              <w:rPr>
+                <w:rFonts w:ascii="BRH Malayalam Extra" w:eastAsia="Times New Roman" w:hAnsi="BRH Malayalam Extra" w:cs="BRH Malayalam Extra"/>
+                <w:color w:val="000000"/>
+                <w:sz w:val="40"/>
+                <w:szCs w:val="40"/>
+                <w:lang w:val="en-IN" w:eastAsia="en-IN" w:bidi="ml-IN"/>
+              </w:rPr>
+            </w:pPr>
+            <w:r>
+              <w:rPr>
+                <w:rFonts w:ascii="BRH Malayalam Extra" w:eastAsia="Times New Roman" w:hAnsi="BRH Malayalam Extra" w:cs="BRH Malayalam Extra"/>
+                <w:color w:val="000000"/>
+                <w:sz w:val="40"/>
+                <w:szCs w:val="40"/>
+                <w:lang w:val="en-IN" w:eastAsia="en-IN" w:bidi="ml-IN"/>
+              </w:rPr>
+              <w:t xml:space="preserve">¤¤p </w:t>
+            </w:r>
+            <w:proofErr w:type="spellStart"/>
+            <w:r>
+              <w:rPr>
+                <w:rFonts w:ascii="BRH Malayalam Extra" w:eastAsia="Times New Roman" w:hAnsi="BRH Malayalam Extra" w:cs="BRH Malayalam Extra"/>
+                <w:color w:val="000000"/>
+                <w:sz w:val="40"/>
+                <w:szCs w:val="40"/>
+                <w:highlight w:val="yellow"/>
+                <w:lang w:val="en-IN" w:eastAsia="en-IN" w:bidi="ml-IN"/>
+              </w:rPr>
+              <w:t>Z</w:t>
+            </w:r>
+            <w:bookmarkStart w:id="0" w:name="_GoBack"/>
+            <w:bookmarkEnd w:id="0"/>
+            <w:r>
+              <w:rPr>
+                <w:rFonts w:ascii="BRH Malayalam Extra" w:eastAsia="Times New Roman" w:hAnsi="BRH Malayalam Extra" w:cs="BRH Malayalam Extra"/>
+                <w:color w:val="000000"/>
+                <w:sz w:val="40"/>
+                <w:szCs w:val="40"/>
+                <w:lang w:val="en-IN" w:eastAsia="en-IN" w:bidi="ml-IN"/>
+              </w:rPr>
+              <w:t>y</w:t>
+            </w:r>
+            <w:proofErr w:type="spellEnd"/>
+            <w:r>
+              <w:rPr>
+                <w:rFonts w:ascii="BRH Malayalam Extra" w:eastAsia="Times New Roman" w:hAnsi="BRH Malayalam Extra" w:cs="BRH Malayalam Extra"/>
+                <w:color w:val="000000"/>
+                <w:sz w:val="32"/>
+                <w:szCs w:val="40"/>
+                <w:lang w:val="en-IN" w:eastAsia="en-IN" w:bidi="ml-IN"/>
+              </w:rPr>
+              <w:t>–</w:t>
+            </w:r>
+            <w:proofErr w:type="spellStart"/>
+            <w:r>
+              <w:rPr>
+                <w:rFonts w:ascii="BRH Malayalam Extra" w:eastAsia="Times New Roman" w:hAnsi="BRH Malayalam Extra" w:cs="BRH Malayalam Extra"/>
+                <w:color w:val="000000"/>
+                <w:sz w:val="40"/>
+                <w:szCs w:val="40"/>
+                <w:lang w:val="en-IN" w:eastAsia="en-IN" w:bidi="ml-IN"/>
+              </w:rPr>
+              <w:t>p£Z</w:t>
+            </w:r>
+            <w:proofErr w:type="spellEnd"/>
+            <w:r>
+              <w:rPr>
+                <w:rFonts w:ascii="BRH Malayalam Extra" w:eastAsia="Times New Roman" w:hAnsi="BRH Malayalam Extra" w:cs="BRH Malayalam Extra"/>
+                <w:color w:val="000000"/>
+                <w:sz w:val="40"/>
+                <w:szCs w:val="40"/>
+                <w:lang w:val="en-IN" w:eastAsia="en-IN" w:bidi="ml-IN"/>
+              </w:rPr>
+              <w:t xml:space="preserve">§ | </w:t>
+            </w:r>
+          </w:p>
+          <w:p>
+            <w:pPr>
+              <w:widowControl w:val="0"/>
+              <w:autoSpaceDE w:val="0"/>
+              <w:autoSpaceDN w:val="0"/>
+              <w:adjustRightInd w:val="0"/>
+              <w:spacing w:before="0" w:line="240" w:lineRule="auto"/>
+              <w:rPr>
+                <w:rFonts w:ascii="BRH Malayalam Extra" w:eastAsia="Times New Roman" w:hAnsi="BRH Malayalam Extra" w:cs="BRH Malayalam Extra"/>
+                <w:color w:val="000000"/>
+                <w:sz w:val="40"/>
+                <w:szCs w:val="40"/>
+                <w:lang w:val="en-IN" w:eastAsia="en-IN" w:bidi="ml-IN"/>
+              </w:rPr>
+            </w:pPr>
+            <w:proofErr w:type="spellStart"/>
+            <w:r>
+              <w:rPr>
+                <w:rFonts w:ascii="BRH Malayalam Extra" w:eastAsia="Times New Roman" w:hAnsi="BRH Malayalam Extra" w:cs="BRH Malayalam Extra"/>
+                <w:color w:val="000000"/>
+                <w:sz w:val="40"/>
+                <w:szCs w:val="40"/>
+                <w:highlight w:val="yellow"/>
+                <w:lang w:val="en-IN" w:eastAsia="en-IN" w:bidi="ml-IN"/>
+              </w:rPr>
+              <w:t>Z</w:t>
+            </w:r>
+            <w:r>
+              <w:rPr>
+                <w:rFonts w:ascii="BRH Malayalam Extra" w:eastAsia="Times New Roman" w:hAnsi="BRH Malayalam Extra" w:cs="BRH Malayalam Extra"/>
+                <w:color w:val="000000"/>
+                <w:sz w:val="40"/>
+                <w:szCs w:val="40"/>
+                <w:lang w:val="en-IN" w:eastAsia="en-IN" w:bidi="ml-IN"/>
+              </w:rPr>
+              <w:t>y</w:t>
+            </w:r>
+            <w:proofErr w:type="spellEnd"/>
+            <w:r>
+              <w:rPr>
+                <w:rFonts w:ascii="BRH Malayalam Extra" w:eastAsia="Times New Roman" w:hAnsi="BRH Malayalam Extra" w:cs="BRH Malayalam Extra"/>
+                <w:color w:val="000000"/>
+                <w:sz w:val="32"/>
+                <w:szCs w:val="40"/>
+                <w:lang w:val="en-IN" w:eastAsia="en-IN" w:bidi="ml-IN"/>
+              </w:rPr>
+              <w:t>–</w:t>
+            </w:r>
+            <w:proofErr w:type="spellStart"/>
+            <w:r>
+              <w:rPr>
+                <w:rFonts w:ascii="BRH Malayalam Extra" w:eastAsia="Times New Roman" w:hAnsi="BRH Malayalam Extra" w:cs="BRH Malayalam Extra"/>
+                <w:color w:val="000000"/>
+                <w:sz w:val="40"/>
+                <w:szCs w:val="40"/>
+                <w:lang w:val="en-IN" w:eastAsia="en-IN" w:bidi="ml-IN"/>
+              </w:rPr>
+              <w:t>p£b</w:t>
+            </w:r>
+            <w:proofErr w:type="spellEnd"/>
+            <w:r>
+              <w:rPr>
+                <w:rFonts w:ascii="BRH Malayalam Extra" w:eastAsia="Times New Roman" w:hAnsi="BRH Malayalam Extra" w:cs="BRH Malayalam Extra"/>
+                <w:color w:val="000000"/>
+                <w:sz w:val="40"/>
+                <w:szCs w:val="40"/>
+                <w:lang w:val="en-IN" w:eastAsia="en-IN" w:bidi="ml-IN"/>
+              </w:rPr>
+              <w:t>§ j—¹i¡</w:t>
+            </w:r>
+            <w:r>
+              <w:rPr>
+                <w:rFonts w:ascii="BRH Malayalam Extra" w:eastAsia="Times New Roman" w:hAnsi="BRH Malayalam Extra" w:cs="BRH Malayalam Extra"/>
+                <w:color w:val="000000"/>
+                <w:sz w:val="32"/>
+                <w:szCs w:val="40"/>
+                <w:lang w:val="en-IN" w:eastAsia="en-IN" w:bidi="ml-IN"/>
+              </w:rPr>
+              <w:t>–</w:t>
+            </w:r>
+            <w:r>
+              <w:rPr>
+                <w:rFonts w:ascii="BRH Malayalam Extra" w:eastAsia="Times New Roman" w:hAnsi="BRH Malayalam Extra" w:cs="BRH Malayalam Extra"/>
+                <w:color w:val="000000"/>
+                <w:sz w:val="40"/>
+                <w:szCs w:val="40"/>
+                <w:lang w:val="en-IN" w:eastAsia="en-IN" w:bidi="ml-IN"/>
+              </w:rPr>
+              <w:t xml:space="preserve">LI | </w:t>
+            </w:r>
+          </w:p>
+          <w:p>
+            <w:pPr>
+              <w:widowControl w:val="0"/>
+              <w:autoSpaceDE w:val="0"/>
+              <w:autoSpaceDN w:val="0"/>
+              <w:adjustRightInd w:val="0"/>
+              <w:spacing w:before="0" w:line="240" w:lineRule="auto"/>
+              <w:rPr>
+                <w:rFonts w:ascii="BRH Malayalam Extra" w:hAnsi="BRH Malayalam Extra" w:cs="BRH Malayalam Extra"/>
+                <w:color w:val="000000"/>
+                <w:sz w:val="36"/>
+                <w:szCs w:val="40"/>
+              </w:rPr>
+            </w:pPr>
+            <w:proofErr w:type="spellStart"/>
+            <w:r>
+              <w:rPr>
+                <w:rFonts w:ascii="BRH Malayalam Extra" w:eastAsia="Times New Roman" w:hAnsi="BRH Malayalam Extra" w:cs="BRH Malayalam Extra"/>
+                <w:color w:val="000000"/>
+                <w:sz w:val="40"/>
+                <w:szCs w:val="40"/>
+                <w:lang w:val="en-IN" w:eastAsia="en-IN" w:bidi="ml-IN"/>
+              </w:rPr>
+              <w:t>öZy</w:t>
+            </w:r>
+            <w:proofErr w:type="spellEnd"/>
+            <w:r>
+              <w:rPr>
+                <w:rFonts w:ascii="BRH Malayalam Extra" w:eastAsia="Times New Roman" w:hAnsi="BRH Malayalam Extra" w:cs="BRH Malayalam Extra"/>
+                <w:color w:val="000000"/>
+                <w:sz w:val="32"/>
+                <w:szCs w:val="40"/>
+                <w:lang w:val="en-IN" w:eastAsia="en-IN" w:bidi="ml-IN"/>
+              </w:rPr>
+              <w:t>–</w:t>
+            </w:r>
+            <w:proofErr w:type="spellStart"/>
+            <w:r>
+              <w:rPr>
+                <w:rFonts w:ascii="BRH Malayalam Extra" w:eastAsia="Times New Roman" w:hAnsi="BRH Malayalam Extra" w:cs="BRH Malayalam Extra"/>
+                <w:color w:val="000000"/>
+                <w:sz w:val="40"/>
+                <w:szCs w:val="40"/>
+                <w:lang w:val="en-IN" w:eastAsia="en-IN" w:bidi="ml-IN"/>
+              </w:rPr>
+              <w:t>p£byZy</w:t>
+            </w:r>
+            <w:proofErr w:type="spellEnd"/>
+            <w:r>
+              <w:rPr>
+                <w:rFonts w:ascii="BRH Malayalam Extra" w:eastAsia="Times New Roman" w:hAnsi="BRH Malayalam Extra" w:cs="BRH Malayalam Extra"/>
+                <w:color w:val="000000"/>
+                <w:sz w:val="40"/>
+                <w:szCs w:val="40"/>
+                <w:lang w:val="en-IN" w:eastAsia="en-IN" w:bidi="ml-IN"/>
+              </w:rPr>
+              <w:t xml:space="preserve">— </w:t>
+            </w:r>
+            <w:proofErr w:type="spellStart"/>
+            <w:r>
+              <w:rPr>
+                <w:rFonts w:ascii="BRH Malayalam Extra" w:eastAsia="Times New Roman" w:hAnsi="BRH Malayalam Extra" w:cs="BRH Malayalam Extra"/>
+                <w:color w:val="000000"/>
+                <w:sz w:val="40"/>
+                <w:szCs w:val="40"/>
+                <w:lang w:val="en-IN" w:eastAsia="en-IN" w:bidi="ml-IN"/>
+              </w:rPr>
+              <w:t>öZy</w:t>
+            </w:r>
+            <w:proofErr w:type="spellEnd"/>
+            <w:r>
+              <w:rPr>
+                <w:rFonts w:ascii="BRH Malayalam Extra" w:eastAsia="Times New Roman" w:hAnsi="BRH Malayalam Extra" w:cs="BRH Malayalam Extra"/>
+                <w:color w:val="000000"/>
+                <w:sz w:val="40"/>
+                <w:szCs w:val="40"/>
+                <w:lang w:val="en-IN" w:eastAsia="en-IN" w:bidi="ml-IN"/>
+              </w:rPr>
+              <w:t xml:space="preserve"> - </w:t>
+            </w:r>
+            <w:proofErr w:type="spellStart"/>
+            <w:r>
+              <w:rPr>
+                <w:rFonts w:ascii="BRH Malayalam Extra" w:eastAsia="Times New Roman" w:hAnsi="BRH Malayalam Extra" w:cs="BRH Malayalam Extra"/>
+                <w:color w:val="000000"/>
+                <w:sz w:val="40"/>
+                <w:szCs w:val="40"/>
+                <w:lang w:val="en-IN" w:eastAsia="en-IN" w:bidi="ml-IN"/>
+              </w:rPr>
+              <w:t>p£Z</w:t>
+            </w:r>
+            <w:proofErr w:type="spellEnd"/>
+            <w:r>
+              <w:rPr>
+                <w:rFonts w:ascii="BRH Malayalam Extra" w:eastAsia="Times New Roman" w:hAnsi="BRH Malayalam Extra" w:cs="BRH Malayalam Extra"/>
+                <w:color w:val="000000"/>
+                <w:sz w:val="40"/>
+                <w:szCs w:val="40"/>
+                <w:lang w:val="en-IN" w:eastAsia="en-IN" w:bidi="ml-IN"/>
+              </w:rPr>
+              <w:t>§ |</w:t>
+            </w:r>
+          </w:p>
+        </w:tc>
+        <w:tc>
+          <w:tcPr>
+            <w:tcW w:w="5386" w:type="dxa"/>
+          </w:tcPr>
+          <w:p>
+            <w:pPr>
+              <w:widowControl w:val="0"/>
+              <w:autoSpaceDE w:val="0"/>
+              <w:autoSpaceDN w:val="0"/>
+              <w:adjustRightInd w:val="0"/>
+              <w:spacing w:line="252" w:lineRule="auto"/>
+              <w:rPr>
+                <w:rFonts w:ascii="BRH Malayalam Extra" w:eastAsia="Times New Roman" w:hAnsi="BRH Malayalam Extra" w:cs="BRH Malayalam Extra"/>
+                <w:color w:val="000000"/>
+                <w:sz w:val="40"/>
+                <w:szCs w:val="40"/>
+                <w:lang w:val="en-IN" w:eastAsia="en-IN" w:bidi="ml-IN"/>
+              </w:rPr>
+            </w:pPr>
+            <w:r>
+              <w:rPr>
+                <w:rFonts w:ascii="BRH Malayalam Extra" w:eastAsia="Times New Roman" w:hAnsi="BRH Malayalam Extra" w:cs="BRH Malayalam Extra"/>
+                <w:color w:val="000000"/>
+                <w:sz w:val="40"/>
+                <w:szCs w:val="40"/>
+                <w:lang w:val="en-IN" w:eastAsia="en-IN" w:bidi="ml-IN"/>
+              </w:rPr>
+              <w:t xml:space="preserve">¤¤p </w:t>
+            </w:r>
+            <w:proofErr w:type="spellStart"/>
+            <w:r>
+              <w:rPr>
+                <w:rFonts w:ascii="BRH Malayalam Extra" w:eastAsia="Times New Roman" w:hAnsi="BRH Malayalam Extra" w:cs="BRH Malayalam Extra"/>
+                <w:color w:val="000000"/>
+                <w:sz w:val="40"/>
+                <w:szCs w:val="40"/>
+                <w:highlight w:val="green"/>
+                <w:lang w:val="en-IN" w:eastAsia="en-IN" w:bidi="ml-IN"/>
+              </w:rPr>
+              <w:t>öZy</w:t>
+            </w:r>
+            <w:proofErr w:type="spellEnd"/>
+            <w:r>
+              <w:rPr>
+                <w:rFonts w:ascii="BRH Malayalam Extra" w:eastAsia="Times New Roman" w:hAnsi="BRH Malayalam Extra" w:cs="BRH Malayalam Extra"/>
+                <w:color w:val="000000"/>
+                <w:sz w:val="32"/>
+                <w:szCs w:val="40"/>
+                <w:lang w:val="en-IN" w:eastAsia="en-IN" w:bidi="ml-IN"/>
+              </w:rPr>
+              <w:t>–</w:t>
+            </w:r>
+            <w:proofErr w:type="spellStart"/>
+            <w:r>
+              <w:rPr>
+                <w:rFonts w:ascii="BRH Malayalam Extra" w:eastAsia="Times New Roman" w:hAnsi="BRH Malayalam Extra" w:cs="BRH Malayalam Extra"/>
+                <w:color w:val="000000"/>
+                <w:sz w:val="40"/>
+                <w:szCs w:val="40"/>
+                <w:lang w:val="en-IN" w:eastAsia="en-IN" w:bidi="ml-IN"/>
+              </w:rPr>
+              <w:t>p£Z</w:t>
+            </w:r>
+            <w:proofErr w:type="spellEnd"/>
+            <w:r>
+              <w:rPr>
+                <w:rFonts w:ascii="BRH Malayalam Extra" w:eastAsia="Times New Roman" w:hAnsi="BRH Malayalam Extra" w:cs="BRH Malayalam Extra"/>
+                <w:color w:val="000000"/>
+                <w:sz w:val="40"/>
+                <w:szCs w:val="40"/>
+                <w:lang w:val="en-IN" w:eastAsia="en-IN" w:bidi="ml-IN"/>
+              </w:rPr>
+              <w:t xml:space="preserve">§ | </w:t>
+            </w:r>
+          </w:p>
+          <w:p>
+            <w:pPr>
+              <w:widowControl w:val="0"/>
+              <w:autoSpaceDE w:val="0"/>
+              <w:autoSpaceDN w:val="0"/>
+              <w:adjustRightInd w:val="0"/>
+              <w:spacing w:before="0" w:line="240" w:lineRule="auto"/>
+              <w:rPr>
+                <w:rFonts w:ascii="BRH Malayalam Extra" w:eastAsia="Times New Roman" w:hAnsi="BRH Malayalam Extra" w:cs="BRH Malayalam Extra"/>
+                <w:color w:val="000000"/>
+                <w:sz w:val="40"/>
+                <w:szCs w:val="40"/>
+                <w:lang w:val="en-IN" w:eastAsia="en-IN" w:bidi="ml-IN"/>
+              </w:rPr>
+            </w:pPr>
+            <w:proofErr w:type="spellStart"/>
+            <w:r>
+              <w:rPr>
+                <w:rFonts w:ascii="BRH Malayalam Extra" w:eastAsia="Times New Roman" w:hAnsi="BRH Malayalam Extra" w:cs="BRH Malayalam Extra"/>
+                <w:color w:val="000000"/>
+                <w:sz w:val="40"/>
+                <w:szCs w:val="40"/>
+                <w:highlight w:val="green"/>
+                <w:lang w:val="en-IN" w:eastAsia="en-IN" w:bidi="ml-IN"/>
+              </w:rPr>
+              <w:t>öZy</w:t>
+            </w:r>
+            <w:proofErr w:type="spellEnd"/>
+            <w:r>
+              <w:rPr>
+                <w:rFonts w:ascii="BRH Malayalam Extra" w:eastAsia="Times New Roman" w:hAnsi="BRH Malayalam Extra" w:cs="BRH Malayalam Extra"/>
+                <w:color w:val="000000"/>
+                <w:sz w:val="32"/>
+                <w:szCs w:val="40"/>
+                <w:lang w:val="en-IN" w:eastAsia="en-IN" w:bidi="ml-IN"/>
+              </w:rPr>
+              <w:t>–</w:t>
+            </w:r>
+            <w:proofErr w:type="spellStart"/>
+            <w:r>
+              <w:rPr>
+                <w:rFonts w:ascii="BRH Malayalam Extra" w:eastAsia="Times New Roman" w:hAnsi="BRH Malayalam Extra" w:cs="BRH Malayalam Extra"/>
+                <w:color w:val="000000"/>
+                <w:sz w:val="40"/>
+                <w:szCs w:val="40"/>
+                <w:lang w:val="en-IN" w:eastAsia="en-IN" w:bidi="ml-IN"/>
+              </w:rPr>
+              <w:t>p£b</w:t>
+            </w:r>
+            <w:proofErr w:type="spellEnd"/>
+            <w:r>
+              <w:rPr>
+                <w:rFonts w:ascii="BRH Malayalam Extra" w:eastAsia="Times New Roman" w:hAnsi="BRH Malayalam Extra" w:cs="BRH Malayalam Extra"/>
+                <w:color w:val="000000"/>
+                <w:sz w:val="40"/>
+                <w:szCs w:val="40"/>
+                <w:lang w:val="en-IN" w:eastAsia="en-IN" w:bidi="ml-IN"/>
+              </w:rPr>
+              <w:t>§ j—¹i¡</w:t>
+            </w:r>
+            <w:r>
+              <w:rPr>
+                <w:rFonts w:ascii="BRH Malayalam Extra" w:eastAsia="Times New Roman" w:hAnsi="BRH Malayalam Extra" w:cs="BRH Malayalam Extra"/>
+                <w:color w:val="000000"/>
+                <w:sz w:val="32"/>
+                <w:szCs w:val="40"/>
+                <w:lang w:val="en-IN" w:eastAsia="en-IN" w:bidi="ml-IN"/>
+              </w:rPr>
+              <w:t>–</w:t>
+            </w:r>
+            <w:r>
+              <w:rPr>
+                <w:rFonts w:ascii="BRH Malayalam Extra" w:eastAsia="Times New Roman" w:hAnsi="BRH Malayalam Extra" w:cs="BRH Malayalam Extra"/>
+                <w:color w:val="000000"/>
+                <w:sz w:val="40"/>
+                <w:szCs w:val="40"/>
+                <w:lang w:val="en-IN" w:eastAsia="en-IN" w:bidi="ml-IN"/>
+              </w:rPr>
+              <w:t xml:space="preserve">LI | </w:t>
+            </w:r>
+          </w:p>
+          <w:p>
+            <w:pPr>
+              <w:widowControl w:val="0"/>
+              <w:autoSpaceDE w:val="0"/>
+              <w:autoSpaceDN w:val="0"/>
+              <w:adjustRightInd w:val="0"/>
+              <w:spacing w:before="0" w:line="240" w:lineRule="auto"/>
+              <w:rPr>
+                <w:rFonts w:ascii="BRH Malayalam Extra" w:hAnsi="BRH Malayalam Extra" w:cs="BRH Malayalam Extra"/>
+                <w:color w:val="000000"/>
+                <w:sz w:val="36"/>
+                <w:szCs w:val="40"/>
+              </w:rPr>
+            </w:pPr>
+            <w:proofErr w:type="spellStart"/>
+            <w:r>
+              <w:rPr>
+                <w:rFonts w:ascii="BRH Malayalam Extra" w:eastAsia="Times New Roman" w:hAnsi="BRH Malayalam Extra" w:cs="BRH Malayalam Extra"/>
+                <w:color w:val="000000"/>
+                <w:sz w:val="40"/>
+                <w:szCs w:val="40"/>
+                <w:lang w:val="en-IN" w:eastAsia="en-IN" w:bidi="ml-IN"/>
+              </w:rPr>
+              <w:t>öZy</w:t>
+            </w:r>
+            <w:proofErr w:type="spellEnd"/>
+            <w:r>
+              <w:rPr>
+                <w:rFonts w:ascii="BRH Malayalam Extra" w:eastAsia="Times New Roman" w:hAnsi="BRH Malayalam Extra" w:cs="BRH Malayalam Extra"/>
+                <w:color w:val="000000"/>
+                <w:sz w:val="32"/>
+                <w:szCs w:val="40"/>
+                <w:lang w:val="en-IN" w:eastAsia="en-IN" w:bidi="ml-IN"/>
+              </w:rPr>
+              <w:t>–</w:t>
+            </w:r>
+            <w:proofErr w:type="spellStart"/>
+            <w:r>
+              <w:rPr>
+                <w:rFonts w:ascii="BRH Malayalam Extra" w:eastAsia="Times New Roman" w:hAnsi="BRH Malayalam Extra" w:cs="BRH Malayalam Extra"/>
+                <w:color w:val="000000"/>
+                <w:sz w:val="40"/>
+                <w:szCs w:val="40"/>
+                <w:lang w:val="en-IN" w:eastAsia="en-IN" w:bidi="ml-IN"/>
+              </w:rPr>
+              <w:t>p£byZy</w:t>
+            </w:r>
+            <w:proofErr w:type="spellEnd"/>
+            <w:r>
+              <w:rPr>
+                <w:rFonts w:ascii="BRH Malayalam Extra" w:eastAsia="Times New Roman" w:hAnsi="BRH Malayalam Extra" w:cs="BRH Malayalam Extra"/>
+                <w:color w:val="000000"/>
+                <w:sz w:val="40"/>
+                <w:szCs w:val="40"/>
+                <w:lang w:val="en-IN" w:eastAsia="en-IN" w:bidi="ml-IN"/>
+              </w:rPr>
+              <w:t xml:space="preserve">— </w:t>
+            </w:r>
+            <w:proofErr w:type="spellStart"/>
+            <w:r>
+              <w:rPr>
+                <w:rFonts w:ascii="BRH Malayalam Extra" w:eastAsia="Times New Roman" w:hAnsi="BRH Malayalam Extra" w:cs="BRH Malayalam Extra"/>
+                <w:color w:val="000000"/>
+                <w:sz w:val="40"/>
+                <w:szCs w:val="40"/>
+                <w:lang w:val="en-IN" w:eastAsia="en-IN" w:bidi="ml-IN"/>
+              </w:rPr>
+              <w:t>öZy</w:t>
+            </w:r>
+            <w:proofErr w:type="spellEnd"/>
+            <w:r>
+              <w:rPr>
+                <w:rFonts w:ascii="BRH Malayalam Extra" w:eastAsia="Times New Roman" w:hAnsi="BRH Malayalam Extra" w:cs="BRH Malayalam Extra"/>
+                <w:color w:val="000000"/>
+                <w:sz w:val="40"/>
+                <w:szCs w:val="40"/>
+                <w:lang w:val="en-IN" w:eastAsia="en-IN" w:bidi="ml-IN"/>
+              </w:rPr>
+              <w:t xml:space="preserve"> - </w:t>
+            </w:r>
+            <w:proofErr w:type="spellStart"/>
+            <w:r>
+              <w:rPr>
+                <w:rFonts w:ascii="BRH Malayalam Extra" w:eastAsia="Times New Roman" w:hAnsi="BRH Malayalam Extra" w:cs="BRH Malayalam Extra"/>
+                <w:color w:val="000000"/>
+                <w:sz w:val="40"/>
+                <w:szCs w:val="40"/>
+                <w:lang w:val="en-IN" w:eastAsia="en-IN" w:bidi="ml-IN"/>
+              </w:rPr>
+              <w:t>p£Z</w:t>
+            </w:r>
+            <w:proofErr w:type="spellEnd"/>
+            <w:r>
+              <w:rPr>
+                <w:rFonts w:ascii="BRH Malayalam Extra" w:eastAsia="Times New Roman" w:hAnsi="BRH Malayalam Extra" w:cs="BRH Malayalam Extra"/>
+                <w:color w:val="000000"/>
+                <w:sz w:val="40"/>
+                <w:szCs w:val="40"/>
+                <w:lang w:val="en-IN" w:eastAsia="en-IN" w:bidi="ml-IN"/>
+              </w:rPr>
+              <w:t>§ |</w:t>
+            </w:r>
+          </w:p>
+        </w:tc>
+      </w:tr>
+    </w:tbl>
+    <w:p>
+      <w:pPr>
+        <w:jc w:val="center"/>
+        <w:rPr>
+          <w:b/>
+          <w:bCs/>
+          <w:sz w:val="32"/>
+          <w:szCs w:val="32"/>
+          <w:u w:val="single"/>
+        </w:rPr>
+      </w:pPr>
+      <w:r>
+        <w:rPr>
+          <w:b/>
+          <w:bCs/>
+          <w:sz w:val="32"/>
+          <w:szCs w:val="32"/>
+          <w:u w:val="single"/>
+        </w:rPr>
+        <w:t>=============</w:t>
+      </w:r>
+    </w:p>
+    <w:p>
+      <w:pPr>
+        <w:jc w:val="center"/>
+        <w:rPr>
+          <w:b/>
+          <w:bCs/>
+          <w:sz w:val="32"/>
+          <w:szCs w:val="32"/>
+          <w:u w:val="single"/>
+        </w:rPr>
+      </w:pPr>
+    </w:p>
+    <w:p>
+      <w:pPr>
+        <w:jc w:val="center"/>
+        <w:rPr>
+          <w:b/>
+          <w:bCs/>
+          <w:sz w:val="32"/>
+          <w:szCs w:val="32"/>
+          <w:u w:val="single"/>
+        </w:rPr>
+      </w:pPr>
+    </w:p>
     <w:p>
       <w:pPr>
         <w:jc w:val="center"/>
@@ -1116,6 +2169,7 @@
                 <w:sz w:val="28"/>
                 <w:szCs w:val="32"/>
               </w:rPr>
+              <w:lastRenderedPageBreak/>
               <w:t>T.S.</w:t>
             </w:r>
             <w:r>
@@ -3637,7 +4691,6 @@
                 <w:sz w:val="28"/>
                 <w:szCs w:val="32"/>
               </w:rPr>
-              <w:lastRenderedPageBreak/>
               <w:t xml:space="preserve">T.S.5.3.7.4 – </w:t>
             </w:r>
             <w:proofErr w:type="spellStart"/>
@@ -4751,6 +5804,7 @@
                 <w:sz w:val="28"/>
                 <w:szCs w:val="32"/>
               </w:rPr>
+              <w:lastRenderedPageBreak/>
               <w:t xml:space="preserve">T.S.5.3.9.1 – </w:t>
             </w:r>
             <w:proofErr w:type="spellStart"/>
@@ -6308,7 +7362,6 @@
           <w:szCs w:val="32"/>
           <w:u w:val="single"/>
         </w:rPr>
-        <w:lastRenderedPageBreak/>
         <w:t xml:space="preserve">TS </w:t>
       </w:r>
       <w:proofErr w:type="spellStart"/>
@@ -6452,8 +7505,6 @@
         </w:rPr>
         <w:t xml:space="preserve"> </w:t>
       </w:r>
-      <w:bookmarkStart w:id="0" w:name="_GoBack"/>
-      <w:bookmarkEnd w:id="0"/>
       <w:r>
         <w:rPr>
           <w:b/>
@@ -7915,7 +8966,7 @@
 </file>
 
 <file path=customXml/itemProps1.xml><?xml version="1.0" encoding="utf-8"?>
-<ds:datastoreItem xmlns:ds="http://schemas.openxmlformats.org/officeDocument/2006/customXml" ds:itemID="{D682B8F7-FD6D-4771-8355-A03183E6757E}">
+<ds:datastoreItem xmlns:ds="http://schemas.openxmlformats.org/officeDocument/2006/customXml" ds:itemID="{C57CD650-DD4B-401C-99C8-1AF1581ED919}">
   <ds:schemaRefs>
     <ds:schemaRef ds:uri="http://schemas.openxmlformats.org/officeDocument/2006/bibliography"/>
   </ds:schemaRefs>

--- a/TS-Kramam/TS-5.3/TS 5.3 Malayalam Krama Paatam Corrections.docx
+++ b/TS-Kramam/TS-5.3/TS 5.3 Malayalam Krama Paatam Corrections.docx
@@ -75,27 +75,7 @@
           <w:szCs w:val="32"/>
           <w:u w:val="single"/>
         </w:rPr>
-        <w:t xml:space="preserve">5.3 </w:t>
-      </w:r>
-      <w:r>
-        <w:rPr>
-          <w:b/>
-          <w:bCs/>
-          <w:sz w:val="32"/>
-          <w:szCs w:val="32"/>
-          <w:u w:val="single"/>
-        </w:rPr>
-        <w:t>Malayalam</w:t>
-      </w:r>
-      <w:r>
-        <w:rPr>
-          <w:b/>
-          <w:bCs/>
-          <w:sz w:val="32"/>
-          <w:szCs w:val="32"/>
-          <w:u w:val="single"/>
-        </w:rPr>
-        <w:t xml:space="preserve"> </w:t>
+        <w:t xml:space="preserve">5.3 Malayalam </w:t>
       </w:r>
       <w:r>
         <w:rPr>
@@ -125,9 +105,8 @@
           <w:szCs w:val="32"/>
           <w:u w:val="single"/>
         </w:rPr>
-        <w:t xml:space="preserve">Observed </w:t>
+        <w:t xml:space="preserve">Observed till </w:t>
       </w:r>
-      <w:proofErr w:type="gramStart"/>
       <w:r>
         <w:rPr>
           <w:b/>
@@ -136,20 +115,8 @@
           <w:szCs w:val="32"/>
           <w:u w:val="single"/>
         </w:rPr>
-        <w:t xml:space="preserve">till </w:t>
+        <w:t>30th Sep 2022</w:t>
       </w:r>
-      <w:r>
-        <w:rPr>
-          <w:b/>
-          <w:bCs/>
-          <w:sz w:val="32"/>
-          <w:szCs w:val="32"/>
-          <w:highlight w:val="red"/>
-          <w:u w:val="single"/>
-        </w:rPr>
-        <w:t>????</w:t>
-      </w:r>
-      <w:proofErr w:type="gramEnd"/>
     </w:p>
     <w:p>
       <w:pPr>
@@ -506,8 +473,6 @@
               </w:rPr>
               <w:t>Z</w:t>
             </w:r>
-            <w:bookmarkStart w:id="0" w:name="_GoBack"/>
-            <w:bookmarkEnd w:id="0"/>
             <w:r>
               <w:rPr>
                 <w:rFonts w:ascii="BRH Malayalam Extra" w:eastAsia="Times New Roman" w:hAnsi="BRH Malayalam Extra" w:cs="BRH Malayalam Extra"/>
@@ -1030,30 +995,6 @@
         </w:rPr>
         <w:t>=============</w:t>
       </w:r>
-    </w:p>
-    <w:p>
-      <w:pPr>
-        <w:jc w:val="center"/>
-        <w:rPr>
-          <w:b/>
-          <w:bCs/>
-          <w:sz w:val="32"/>
-          <w:szCs w:val="32"/>
-          <w:u w:val="single"/>
-        </w:rPr>
-      </w:pPr>
-    </w:p>
-    <w:p>
-      <w:pPr>
-        <w:jc w:val="center"/>
-        <w:rPr>
-          <w:b/>
-          <w:bCs/>
-          <w:sz w:val="32"/>
-          <w:szCs w:val="32"/>
-          <w:u w:val="single"/>
-        </w:rPr>
-      </w:pPr>
     </w:p>
     <w:p>
       <w:pPr>
@@ -2169,7 +2110,6 @@
                 <w:sz w:val="28"/>
                 <w:szCs w:val="32"/>
               </w:rPr>
-              <w:lastRenderedPageBreak/>
               <w:t>T.S.</w:t>
             </w:r>
             <w:r>
@@ -2758,6 +2698,8 @@
               </w:rPr>
               <w:t xml:space="preserve"> A</w:t>
             </w:r>
+            <w:bookmarkStart w:id="0" w:name="_GoBack"/>
+            <w:bookmarkEnd w:id="0"/>
             <w:r>
               <w:rPr>
                 <w:rFonts w:ascii="BRH Malayalam Extra" w:eastAsia="Times New Roman" w:hAnsi="BRH Malayalam Extra" w:cs="BRH Malayalam Extra"/>
@@ -2816,6 +2758,7 @@
                 <w:sz w:val="28"/>
                 <w:szCs w:val="32"/>
               </w:rPr>
+              <w:lastRenderedPageBreak/>
               <w:t>T.S.</w:t>
             </w:r>
             <w:r>
@@ -5804,7 +5747,6 @@
                 <w:sz w:val="28"/>
                 <w:szCs w:val="32"/>
               </w:rPr>
-              <w:lastRenderedPageBreak/>
               <w:t xml:space="preserve">T.S.5.3.9.1 – </w:t>
             </w:r>
             <w:proofErr w:type="spellStart"/>
@@ -6205,6 +6147,7 @@
                 <w:sz w:val="28"/>
                 <w:szCs w:val="32"/>
               </w:rPr>
+              <w:lastRenderedPageBreak/>
               <w:t xml:space="preserve">T.S.5.3.10.3 – </w:t>
             </w:r>
             <w:proofErr w:type="spellStart"/>
@@ -7771,6 +7714,7 @@
       <w:pBdr>
         <w:top w:val="single" w:sz="4" w:space="1" w:color="auto"/>
       </w:pBdr>
+      <w:jc w:val="right"/>
       <w:rPr>
         <w:b/>
         <w:bCs/>
@@ -7952,6 +7896,7 @@
       <w:pBdr>
         <w:top w:val="single" w:sz="4" w:space="1" w:color="auto"/>
       </w:pBdr>
+      <w:jc w:val="right"/>
       <w:rPr>
         <w:b/>
         <w:bCs/>
@@ -8078,7 +8023,7 @@
         <w:bCs/>
         <w:noProof/>
       </w:rPr>
-      <w:t>3</w:t>
+      <w:t>1</w:t>
     </w:r>
     <w:r>
       <w:rPr>
@@ -8966,7 +8911,7 @@
 </file>
 
 <file path=customXml/itemProps1.xml><?xml version="1.0" encoding="utf-8"?>
-<ds:datastoreItem xmlns:ds="http://schemas.openxmlformats.org/officeDocument/2006/customXml" ds:itemID="{C57CD650-DD4B-401C-99C8-1AF1581ED919}">
+<ds:datastoreItem xmlns:ds="http://schemas.openxmlformats.org/officeDocument/2006/customXml" ds:itemID="{48D75850-9B91-4EF4-A347-11B81B52E99B}">
   <ds:schemaRefs>
     <ds:schemaRef ds:uri="http://schemas.openxmlformats.org/officeDocument/2006/bibliography"/>
   </ds:schemaRefs>

--- a/TS-Kramam/TS-5.3/TS 5.3 Malayalam Krama Paatam Corrections.docx
+++ b/TS-Kramam/TS-5.3/TS 5.3 Malayalam Krama Paatam Corrections.docx
@@ -1,6 +1,6 @@
 
 <file path=word/document.xml><?xml version="1.0" encoding="utf-8"?>
-<w:document xmlns:wpc="http://schemas.microsoft.com/office/word/2010/wordprocessingCanvas" xmlns:cx="http://schemas.microsoft.com/office/drawing/2014/chartex" xmlns:cx1="http://schemas.microsoft.com/office/drawing/2015/9/8/chartex" xmlns:mc="http://schemas.openxmlformats.org/markup-compatibility/2006" xmlns:o="urn:schemas-microsoft-com:office:office" xmlns:r="http://schemas.openxmlformats.org/officeDocument/2006/relationships" xmlns:m="http://schemas.openxmlformats.org/officeDocument/2006/math" xmlns:v="urn:schemas-microsoft-com:vml" xmlns:wp14="http://schemas.microsoft.com/office/word/2010/wordprocessingDrawing" xmlns:wp="http://schemas.openxmlformats.org/drawingml/2006/wordprocessingDrawing" xmlns:w10="urn:schemas-microsoft-com:office:word" xmlns:w="http://schemas.openxmlformats.org/wordprocessingml/2006/main" xmlns:w14="http://schemas.microsoft.com/office/word/2010/wordml" xmlns:w15="http://schemas.microsoft.com/office/word/2012/wordml" xmlns:w16se="http://schemas.microsoft.com/office/word/2015/wordml/symex" xmlns:wpg="http://schemas.microsoft.com/office/word/2010/wordprocessingGroup" xmlns:wpi="http://schemas.microsoft.com/office/word/2010/wordprocessingInk" xmlns:wne="http://schemas.microsoft.com/office/word/2006/wordml" xmlns:wps="http://schemas.microsoft.com/office/word/2010/wordprocessingShape" mc:Ignorable="w14 w15 w16se wp14">
+<w:document xmlns:wpc="http://schemas.microsoft.com/office/word/2010/wordprocessingCanvas" xmlns:cx="http://schemas.microsoft.com/office/drawing/2014/chartex" xmlns:cx1="http://schemas.microsoft.com/office/drawing/2015/9/8/chartex" xmlns:cx2="http://schemas.microsoft.com/office/drawing/2015/10/21/chartex" xmlns:cx3="http://schemas.microsoft.com/office/drawing/2016/5/9/chartex" xmlns:cx4="http://schemas.microsoft.com/office/drawing/2016/5/10/chartex" xmlns:cx5="http://schemas.microsoft.com/office/drawing/2016/5/11/chartex" xmlns:cx6="http://schemas.microsoft.com/office/drawing/2016/5/12/chartex" xmlns:cx7="http://schemas.microsoft.com/office/drawing/2016/5/13/chartex" xmlns:cx8="http://schemas.microsoft.com/office/drawing/2016/5/14/chartex" xmlns:mc="http://schemas.openxmlformats.org/markup-compatibility/2006" xmlns:aink="http://schemas.microsoft.com/office/drawing/2016/ink" xmlns:am3d="http://schemas.microsoft.com/office/drawing/2017/model3d" xmlns:o="urn:schemas-microsoft-com:office:office" xmlns:oel="http://schemas.microsoft.com/office/2019/extlst" xmlns:r="http://schemas.openxmlformats.org/officeDocument/2006/relationships" xmlns:m="http://schemas.openxmlformats.org/officeDocument/2006/math" xmlns:v="urn:schemas-microsoft-com:vml" xmlns:wp14="http://schemas.microsoft.com/office/word/2010/wordprocessingDrawing" xmlns:wp="http://schemas.openxmlformats.org/drawingml/2006/wordprocessingDrawing" xmlns:w10="urn:schemas-microsoft-com:office:word" xmlns:w="http://schemas.openxmlformats.org/wordprocessingml/2006/main" xmlns:w14="http://schemas.microsoft.com/office/word/2010/wordml" xmlns:w15="http://schemas.microsoft.com/office/word/2012/wordml" xmlns:w16cex="http://schemas.microsoft.com/office/word/2018/wordml/cex" xmlns:w16cid="http://schemas.microsoft.com/office/word/2016/wordml/cid" xmlns:w16="http://schemas.microsoft.com/office/word/2018/wordml" xmlns:w16du="http://schemas.microsoft.com/office/word/2023/wordml/word16du" xmlns:w16sdtdh="http://schemas.microsoft.com/office/word/2020/wordml/sdtdatahash" xmlns:w16sdtfl="http://schemas.microsoft.com/office/word/2024/wordml/sdtformatlock" xmlns:w16se="http://schemas.microsoft.com/office/word/2015/wordml/symex" xmlns:wpg="http://schemas.microsoft.com/office/word/2010/wordprocessingGroup" xmlns:wpi="http://schemas.microsoft.com/office/word/2010/wordprocessingInk" xmlns:wne="http://schemas.microsoft.com/office/word/2006/wordml" xmlns:wps="http://schemas.microsoft.com/office/word/2010/wordprocessingShape" mc:Ignorable="w14 w15 w16se w16cid w16 w16cex w16sdtdh w16sdtfl w16du wp14">
   <w:body>
     <w:p>
       <w:pPr>
@@ -23,7 +23,6 @@
         </w:rPr>
         <w:t xml:space="preserve">TS </w:t>
       </w:r>
-      <w:proofErr w:type="spellStart"/>
       <w:r>
         <w:rPr>
           <w:b/>
@@ -34,7 +33,36 @@
         </w:rPr>
         <w:t>Krama</w:t>
       </w:r>
-      <w:proofErr w:type="spellEnd"/>
+      <w:r>
+        <w:rPr>
+          <w:b/>
+          <w:bCs/>
+          <w:sz w:val="32"/>
+          <w:szCs w:val="32"/>
+          <w:u w:val="single"/>
+        </w:rPr>
+        <w:t xml:space="preserve"> Paatam – TS </w:t>
+      </w:r>
+      <w:r>
+        <w:rPr>
+          <w:b/>
+          <w:bCs/>
+          <w:sz w:val="32"/>
+          <w:szCs w:val="32"/>
+          <w:u w:val="single"/>
+        </w:rPr>
+        <w:t xml:space="preserve">5.3 Malayalam </w:t>
+      </w:r>
+      <w:r>
+        <w:rPr>
+          <w:b/>
+          <w:bCs/>
+          <w:sz w:val="32"/>
+          <w:szCs w:val="32"/>
+          <w:u w:val="single"/>
+        </w:rPr>
+        <w:t>Corrections –</w:t>
+      </w:r>
       <w:r>
         <w:rPr>
           <w:b/>
@@ -45,7 +73,6 @@
         </w:rPr>
         <w:t xml:space="preserve"> </w:t>
       </w:r>
-      <w:proofErr w:type="spellStart"/>
       <w:r>
         <w:rPr>
           <w:b/>
@@ -54,9 +81,2059 @@
           <w:szCs w:val="32"/>
           <w:u w:val="single"/>
         </w:rPr>
-        <w:t>Paatam</w:t>
+        <w:t xml:space="preserve">Observed till </w:t>
       </w:r>
-      <w:proofErr w:type="spellEnd"/>
+      <w:r>
+        <w:rPr>
+          <w:b/>
+          <w:bCs/>
+          <w:sz w:val="32"/>
+          <w:szCs w:val="32"/>
+          <w:highlight w:val="red"/>
+          <w:u w:val="single"/>
+        </w:rPr>
+        <w:t>???</w:t>
+      </w:r>
+    </w:p>
+    <w:p>
+      <w:pPr>
+        <w:spacing w:before="0" w:line="240" w:lineRule="auto"/>
+        <w:jc w:val="center"/>
+        <w:rPr>
+          <w:b/>
+          <w:bCs/>
+        </w:rPr>
+      </w:pPr>
+      <w:r>
+        <w:rPr>
+          <w:b/>
+          <w:bCs/>
+        </w:rPr>
+        <w:t>(ignore those which are already incorporated in your book’s version and date)</w:t>
+      </w:r>
+    </w:p>
+    <w:tbl>
+      <w:tblPr>
+        <w:tblW w:w="14395" w:type="dxa"/>
+        <w:tblInd w:w="-792" w:type="dxa"/>
+        <w:tblBorders>
+          <w:top w:val="single" w:sz="4" w:space="0" w:color="000000"/>
+          <w:left w:val="single" w:sz="4" w:space="0" w:color="000000"/>
+          <w:bottom w:val="single" w:sz="4" w:space="0" w:color="000000"/>
+          <w:right w:val="single" w:sz="4" w:space="0" w:color="000000"/>
+          <w:insideH w:val="single" w:sz="4" w:space="0" w:color="000000"/>
+          <w:insideV w:val="single" w:sz="4" w:space="0" w:color="000000"/>
+        </w:tblBorders>
+        <w:tblLook w:val="04A0" w:firstRow="1" w:lastRow="0" w:firstColumn="1" w:lastColumn="0" w:noHBand="0" w:noVBand="1"/>
+      </w:tblPr>
+      <w:tblGrid>
+        <w:gridCol w:w="3764"/>
+        <w:gridCol w:w="5528"/>
+        <w:gridCol w:w="5103"/>
+      </w:tblGrid>
+      <w:tr>
+        <w:tc>
+          <w:tcPr>
+            <w:tcW w:w="3764" w:type="dxa"/>
+          </w:tcPr>
+          <w:p>
+            <w:pPr>
+              <w:spacing w:before="0" w:line="240" w:lineRule="auto"/>
+              <w:jc w:val="center"/>
+              <w:rPr>
+                <w:sz w:val="32"/>
+                <w:szCs w:val="32"/>
+              </w:rPr>
+            </w:pPr>
+            <w:r>
+              <w:rPr>
+                <w:sz w:val="32"/>
+                <w:szCs w:val="32"/>
+              </w:rPr>
+              <w:t>Section, Paragraph</w:t>
+            </w:r>
+          </w:p>
+          <w:p>
+            <w:pPr>
+              <w:spacing w:before="0" w:line="240" w:lineRule="auto"/>
+              <w:jc w:val="center"/>
+              <w:rPr>
+                <w:sz w:val="32"/>
+                <w:szCs w:val="32"/>
+              </w:rPr>
+            </w:pPr>
+            <w:r>
+              <w:rPr>
+                <w:sz w:val="32"/>
+                <w:szCs w:val="32"/>
+              </w:rPr>
+              <w:t>Reference</w:t>
+            </w:r>
+          </w:p>
+        </w:tc>
+        <w:tc>
+          <w:tcPr>
+            <w:tcW w:w="5528" w:type="dxa"/>
+          </w:tcPr>
+          <w:p>
+            <w:pPr>
+              <w:spacing w:before="0" w:line="240" w:lineRule="auto"/>
+              <w:jc w:val="center"/>
+              <w:rPr>
+                <w:sz w:val="32"/>
+                <w:szCs w:val="32"/>
+              </w:rPr>
+            </w:pPr>
+            <w:r>
+              <w:rPr>
+                <w:sz w:val="32"/>
+                <w:szCs w:val="32"/>
+              </w:rPr>
+              <w:t>As Printed</w:t>
+            </w:r>
+          </w:p>
+        </w:tc>
+        <w:tc>
+          <w:tcPr>
+            <w:tcW w:w="5103" w:type="dxa"/>
+          </w:tcPr>
+          <w:p>
+            <w:pPr>
+              <w:spacing w:before="0" w:line="240" w:lineRule="auto"/>
+              <w:ind w:right="-18"/>
+              <w:jc w:val="center"/>
+              <w:rPr>
+                <w:sz w:val="32"/>
+                <w:szCs w:val="32"/>
+              </w:rPr>
+            </w:pPr>
+            <w:r>
+              <w:rPr>
+                <w:sz w:val="32"/>
+                <w:szCs w:val="32"/>
+              </w:rPr>
+              <w:t>To be read as or corrected as</w:t>
+            </w:r>
+          </w:p>
+        </w:tc>
+      </w:tr>
+      <w:tr>
+        <w:trPr>
+          <w:trHeight w:val="1543"/>
+        </w:trPr>
+        <w:tc>
+          <w:tcPr>
+            <w:tcW w:w="3764" w:type="dxa"/>
+          </w:tcPr>
+          <w:p>
+            <w:pPr>
+              <w:widowControl w:val="0"/>
+              <w:tabs>
+                <w:tab w:val="left" w:pos="993"/>
+              </w:tabs>
+              <w:autoSpaceDE w:val="0"/>
+              <w:autoSpaceDN w:val="0"/>
+              <w:adjustRightInd w:val="0"/>
+              <w:spacing w:before="0" w:line="240" w:lineRule="auto"/>
+              <w:ind w:right="297"/>
+              <w:rPr>
+                <w:rFonts w:cs="Arial"/>
+                <w:b/>
+                <w:sz w:val="28"/>
+                <w:szCs w:val="32"/>
+              </w:rPr>
+            </w:pPr>
+            <w:r>
+              <w:rPr>
+                <w:rFonts w:cs="Arial"/>
+                <w:b/>
+                <w:sz w:val="28"/>
+                <w:szCs w:val="32"/>
+              </w:rPr>
+              <w:t>T.S.5.3.</w:t>
+            </w:r>
+            <w:r>
+              <w:rPr>
+                <w:rFonts w:cs="Arial"/>
+                <w:b/>
+                <w:sz w:val="28"/>
+                <w:szCs w:val="32"/>
+              </w:rPr>
+              <w:t>2.1</w:t>
+            </w:r>
+            <w:r>
+              <w:rPr>
+                <w:rFonts w:cs="Arial"/>
+                <w:b/>
+                <w:sz w:val="28"/>
+                <w:szCs w:val="32"/>
+              </w:rPr>
+              <w:t xml:space="preserve"> – Kramam</w:t>
+            </w:r>
+          </w:p>
+          <w:p>
+            <w:pPr>
+              <w:widowControl w:val="0"/>
+              <w:tabs>
+                <w:tab w:val="left" w:pos="993"/>
+              </w:tabs>
+              <w:autoSpaceDE w:val="0"/>
+              <w:autoSpaceDN w:val="0"/>
+              <w:adjustRightInd w:val="0"/>
+              <w:spacing w:before="0" w:line="240" w:lineRule="auto"/>
+              <w:ind w:right="297"/>
+              <w:rPr>
+                <w:rFonts w:cs="Arial"/>
+                <w:b/>
+                <w:sz w:val="28"/>
+                <w:szCs w:val="36"/>
+              </w:rPr>
+            </w:pPr>
+            <w:r>
+              <w:rPr>
+                <w:rFonts w:cs="Arial"/>
+                <w:b/>
+                <w:sz w:val="28"/>
+                <w:szCs w:val="36"/>
+              </w:rPr>
+              <w:t>Krama Vaakyam No.– 2</w:t>
+            </w:r>
+          </w:p>
+          <w:p>
+            <w:pPr>
+              <w:widowControl w:val="0"/>
+              <w:tabs>
+                <w:tab w:val="left" w:pos="993"/>
+              </w:tabs>
+              <w:autoSpaceDE w:val="0"/>
+              <w:autoSpaceDN w:val="0"/>
+              <w:adjustRightInd w:val="0"/>
+              <w:spacing w:before="0" w:line="240" w:lineRule="auto"/>
+              <w:ind w:right="297"/>
+              <w:rPr>
+                <w:rFonts w:cs="Arial"/>
+                <w:b/>
+                <w:sz w:val="28"/>
+                <w:szCs w:val="32"/>
+              </w:rPr>
+            </w:pPr>
+            <w:r>
+              <w:rPr>
+                <w:rFonts w:cs="Arial"/>
+                <w:b/>
+                <w:sz w:val="28"/>
+                <w:szCs w:val="32"/>
+              </w:rPr>
+              <w:t>Panchaati No</w:t>
+            </w:r>
+            <w:r>
+              <w:rPr>
+                <w:rFonts w:cs="Arial"/>
+                <w:b/>
+                <w:szCs w:val="32"/>
+              </w:rPr>
+              <w:t xml:space="preserve">. - </w:t>
+            </w:r>
+            <w:r>
+              <w:rPr>
+                <w:rFonts w:cs="Arial"/>
+                <w:b/>
+                <w:sz w:val="28"/>
+                <w:szCs w:val="32"/>
+              </w:rPr>
+              <w:t>6</w:t>
+            </w:r>
+          </w:p>
+        </w:tc>
+        <w:tc>
+          <w:tcPr>
+            <w:tcW w:w="5528" w:type="dxa"/>
+          </w:tcPr>
+          <w:p>
+            <w:pPr>
+              <w:widowControl w:val="0"/>
+              <w:autoSpaceDE w:val="0"/>
+              <w:autoSpaceDN w:val="0"/>
+              <w:adjustRightInd w:val="0"/>
+              <w:spacing w:before="0" w:line="240" w:lineRule="auto"/>
+              <w:rPr>
+                <w:rFonts w:ascii="BRH Malayalam Extra" w:eastAsia="Times New Roman" w:hAnsi="BRH Malayalam Extra" w:cs="BRH Malayalam Extra"/>
+                <w:color w:val="000000"/>
+                <w:sz w:val="40"/>
+                <w:szCs w:val="40"/>
+                <w:lang w:eastAsia="en-IN" w:bidi="ml-IN"/>
+              </w:rPr>
+            </w:pPr>
+            <w:r>
+              <w:rPr>
+                <w:rFonts w:ascii="BRH Malayalam Extra" w:eastAsia="Times New Roman" w:hAnsi="BRH Malayalam Extra" w:cs="BRH Malayalam Extra"/>
+                <w:color w:val="000000"/>
+                <w:sz w:val="40"/>
+                <w:szCs w:val="40"/>
+                <w:lang w:eastAsia="en-IN" w:bidi="ml-IN"/>
+              </w:rPr>
+              <w:t>CöÉx˜²z</w:t>
+            </w:r>
+            <w:r>
+              <w:rPr>
+                <w:rFonts w:ascii="BRH Malayalam Extra" w:eastAsia="Times New Roman" w:hAnsi="BRH Malayalam Extra" w:cs="BRH Malayalam Extra"/>
+                <w:color w:val="000000"/>
+                <w:sz w:val="32"/>
+                <w:szCs w:val="40"/>
+                <w:lang w:eastAsia="en-IN" w:bidi="ml-IN"/>
+              </w:rPr>
+              <w:t>–</w:t>
+            </w:r>
+            <w:r>
+              <w:rPr>
+                <w:rFonts w:ascii="BRH Malayalam Extra" w:eastAsia="Times New Roman" w:hAnsi="BRH Malayalam Extra" w:cs="BRH Malayalam Extra"/>
+                <w:color w:val="000000"/>
+                <w:sz w:val="40"/>
+                <w:szCs w:val="40"/>
+                <w:lang w:eastAsia="en-IN" w:bidi="ml-IN"/>
+              </w:rPr>
+              <w:t xml:space="preserve"> Apõ—aixdxI | </w:t>
+            </w:r>
+          </w:p>
+          <w:p>
+            <w:pPr>
+              <w:widowControl w:val="0"/>
+              <w:autoSpaceDE w:val="0"/>
+              <w:autoSpaceDN w:val="0"/>
+              <w:adjustRightInd w:val="0"/>
+              <w:spacing w:before="0" w:line="240" w:lineRule="auto"/>
+              <w:rPr>
+                <w:rFonts w:ascii="BRH Malayalam Extra" w:hAnsi="BRH Malayalam Extra" w:cs="BRH Malayalam Extra"/>
+                <w:color w:val="000000"/>
+                <w:sz w:val="36"/>
+                <w:szCs w:val="40"/>
+                <w:lang w:val="it-IT"/>
+              </w:rPr>
+            </w:pPr>
+            <w:r>
+              <w:rPr>
+                <w:rFonts w:ascii="BRH Malayalam Extra" w:eastAsia="Times New Roman" w:hAnsi="BRH Malayalam Extra" w:cs="BRH Malayalam Extra"/>
+                <w:color w:val="000000"/>
+                <w:sz w:val="40"/>
+                <w:szCs w:val="40"/>
+                <w:lang w:val="it-IT" w:eastAsia="en-IN" w:bidi="ml-IN"/>
+              </w:rPr>
+              <w:t>Cö</w:t>
+            </w:r>
+            <w:r>
+              <w:rPr>
+                <w:rFonts w:ascii="BRH Malayalam Extra" w:eastAsia="Times New Roman" w:hAnsi="BRH Malayalam Extra" w:cs="BRH Malayalam Extra"/>
+                <w:color w:val="000000"/>
+                <w:sz w:val="40"/>
+                <w:szCs w:val="40"/>
+                <w:highlight w:val="yellow"/>
+                <w:lang w:val="it-IT" w:eastAsia="en-IN" w:bidi="ml-IN"/>
+              </w:rPr>
+              <w:t>Éx</w:t>
+            </w:r>
+            <w:r>
+              <w:rPr>
+                <w:rFonts w:ascii="BRH Malayalam Extra" w:eastAsia="Times New Roman" w:hAnsi="BRH Malayalam Extra" w:cs="BRH Malayalam Extra"/>
+                <w:color w:val="000000"/>
+                <w:sz w:val="40"/>
+                <w:szCs w:val="40"/>
+                <w:lang w:val="it-IT" w:eastAsia="en-IN" w:bidi="ml-IN"/>
+              </w:rPr>
+              <w:t>—²z</w:t>
+            </w:r>
+            <w:r>
+              <w:rPr>
+                <w:rFonts w:ascii="BRH Malayalam Extra" w:eastAsia="Times New Roman" w:hAnsi="BRH Malayalam Extra" w:cs="BRH Malayalam Extra"/>
+                <w:color w:val="000000"/>
+                <w:sz w:val="32"/>
+                <w:szCs w:val="40"/>
+                <w:lang w:val="it-IT" w:eastAsia="en-IN" w:bidi="ml-IN"/>
+              </w:rPr>
+              <w:t>–</w:t>
+            </w:r>
+            <w:r>
+              <w:rPr>
+                <w:rFonts w:ascii="BRH Malayalam Extra" w:eastAsia="Times New Roman" w:hAnsi="BRH Malayalam Extra" w:cs="BRH Malayalam Extra"/>
+                <w:color w:val="000000"/>
+                <w:sz w:val="40"/>
+                <w:szCs w:val="40"/>
+                <w:lang w:val="it-IT" w:eastAsia="en-IN" w:bidi="ml-IN"/>
+              </w:rPr>
+              <w:t xml:space="preserve"> CZzöÉ— - A</w:t>
+            </w:r>
+            <w:r>
+              <w:rPr>
+                <w:rFonts w:ascii="BRH Malayalam Extra" w:eastAsia="Times New Roman" w:hAnsi="BRH Malayalam Extra" w:cs="BRH Malayalam Extra"/>
+                <w:color w:val="000000"/>
+                <w:sz w:val="32"/>
+                <w:szCs w:val="40"/>
+                <w:lang w:val="it-IT" w:eastAsia="en-IN" w:bidi="ml-IN"/>
+              </w:rPr>
+              <w:t>–</w:t>
+            </w:r>
+            <w:r>
+              <w:rPr>
+                <w:rFonts w:ascii="BRH Malayalam Extra" w:eastAsia="Times New Roman" w:hAnsi="BRH Malayalam Extra" w:cs="BRH Malayalam Extra"/>
+                <w:color w:val="000000"/>
+                <w:sz w:val="40"/>
+                <w:szCs w:val="40"/>
+                <w:lang w:val="it-IT" w:eastAsia="en-IN" w:bidi="ml-IN"/>
+              </w:rPr>
+              <w:t>²z</w:t>
+            </w:r>
+            <w:r>
+              <w:rPr>
+                <w:rFonts w:ascii="BRH Malayalam Extra" w:eastAsia="Times New Roman" w:hAnsi="BRH Malayalam Extra" w:cs="BRH Malayalam Extra"/>
+                <w:color w:val="000000"/>
+                <w:sz w:val="32"/>
+                <w:szCs w:val="40"/>
+                <w:lang w:val="it-IT" w:eastAsia="en-IN" w:bidi="ml-IN"/>
+              </w:rPr>
+              <w:t>–</w:t>
+            </w:r>
+            <w:r>
+              <w:rPr>
+                <w:rFonts w:ascii="BRH Malayalam Extra" w:eastAsia="Times New Roman" w:hAnsi="BRH Malayalam Extra" w:cs="BRH Malayalam Extra"/>
+                <w:color w:val="000000"/>
+                <w:sz w:val="40"/>
+                <w:szCs w:val="40"/>
+                <w:lang w:val="it-IT" w:eastAsia="en-IN" w:bidi="ml-IN"/>
+              </w:rPr>
+              <w:t xml:space="preserve"> |</w:t>
+            </w:r>
+          </w:p>
+        </w:tc>
+        <w:tc>
+          <w:tcPr>
+            <w:tcW w:w="5103" w:type="dxa"/>
+          </w:tcPr>
+          <w:p>
+            <w:pPr>
+              <w:widowControl w:val="0"/>
+              <w:autoSpaceDE w:val="0"/>
+              <w:autoSpaceDN w:val="0"/>
+              <w:adjustRightInd w:val="0"/>
+              <w:spacing w:before="0" w:line="240" w:lineRule="auto"/>
+              <w:rPr>
+                <w:rFonts w:ascii="Cambria" w:hAnsi="Cambria" w:cs="BRH Malayalam Extra"/>
+                <w:color w:val="000000"/>
+                <w:sz w:val="36"/>
+                <w:szCs w:val="40"/>
+                <w:lang w:val="it-IT"/>
+              </w:rPr>
+            </w:pPr>
+            <w:r>
+              <w:rPr>
+                <w:rFonts w:ascii="BRH Malayalam Extra" w:eastAsia="Times New Roman" w:hAnsi="BRH Malayalam Extra" w:cs="BRH Malayalam Extra"/>
+                <w:color w:val="000000"/>
+                <w:sz w:val="40"/>
+                <w:szCs w:val="40"/>
+                <w:lang w:val="it-IT" w:eastAsia="en-IN" w:bidi="ml-IN"/>
+              </w:rPr>
+              <w:t>CöÉx˜²z</w:t>
+            </w:r>
+            <w:r>
+              <w:rPr>
+                <w:rFonts w:ascii="BRH Malayalam Extra" w:eastAsia="Times New Roman" w:hAnsi="BRH Malayalam Extra" w:cs="BRH Malayalam Extra"/>
+                <w:color w:val="000000"/>
+                <w:sz w:val="32"/>
+                <w:szCs w:val="40"/>
+                <w:lang w:val="it-IT" w:eastAsia="en-IN" w:bidi="ml-IN"/>
+              </w:rPr>
+              <w:t>–</w:t>
+            </w:r>
+            <w:r>
+              <w:rPr>
+                <w:rFonts w:ascii="BRH Malayalam Extra" w:eastAsia="Times New Roman" w:hAnsi="BRH Malayalam Extra" w:cs="BRH Malayalam Extra"/>
+                <w:color w:val="000000"/>
+                <w:sz w:val="40"/>
+                <w:szCs w:val="40"/>
+                <w:lang w:val="it-IT" w:eastAsia="en-IN" w:bidi="ml-IN"/>
+              </w:rPr>
+              <w:t xml:space="preserve"> Apõ—aixdxI | Cö</w:t>
+            </w:r>
+            <w:r>
+              <w:rPr>
+                <w:rFonts w:ascii="BRH Malayalam Extra" w:eastAsia="Times New Roman" w:hAnsi="BRH Malayalam Extra" w:cs="BRH Malayalam Extra"/>
+                <w:color w:val="000000"/>
+                <w:sz w:val="40"/>
+                <w:szCs w:val="40"/>
+                <w:highlight w:val="green"/>
+                <w:lang w:val="it-IT" w:eastAsia="en-IN" w:bidi="ml-IN"/>
+              </w:rPr>
+              <w:t>Éx˜</w:t>
+            </w:r>
+            <w:r>
+              <w:rPr>
+                <w:rFonts w:ascii="BRH Malayalam Extra" w:eastAsia="Times New Roman" w:hAnsi="BRH Malayalam Extra" w:cs="BRH Malayalam Extra"/>
+                <w:color w:val="000000"/>
+                <w:sz w:val="40"/>
+                <w:szCs w:val="40"/>
+                <w:lang w:val="it-IT" w:eastAsia="en-IN" w:bidi="ml-IN"/>
+              </w:rPr>
+              <w:t>²z</w:t>
+            </w:r>
+            <w:r>
+              <w:rPr>
+                <w:rFonts w:ascii="BRH Malayalam Extra" w:eastAsia="Times New Roman" w:hAnsi="BRH Malayalam Extra" w:cs="BRH Malayalam Extra"/>
+                <w:color w:val="000000"/>
+                <w:sz w:val="32"/>
+                <w:szCs w:val="40"/>
+                <w:lang w:val="it-IT" w:eastAsia="en-IN" w:bidi="ml-IN"/>
+              </w:rPr>
+              <w:t>–</w:t>
+            </w:r>
+            <w:r>
+              <w:rPr>
+                <w:rFonts w:ascii="BRH Malayalam Extra" w:eastAsia="Times New Roman" w:hAnsi="BRH Malayalam Extra" w:cs="BRH Malayalam Extra"/>
+                <w:color w:val="000000"/>
+                <w:sz w:val="40"/>
+                <w:szCs w:val="40"/>
+                <w:lang w:val="it-IT" w:eastAsia="en-IN" w:bidi="ml-IN"/>
+              </w:rPr>
+              <w:t xml:space="preserve"> CZzöÉ— - A</w:t>
+            </w:r>
+            <w:r>
+              <w:rPr>
+                <w:rFonts w:ascii="BRH Malayalam Extra" w:eastAsia="Times New Roman" w:hAnsi="BRH Malayalam Extra" w:cs="BRH Malayalam Extra"/>
+                <w:color w:val="000000"/>
+                <w:sz w:val="32"/>
+                <w:szCs w:val="40"/>
+                <w:lang w:val="it-IT" w:eastAsia="en-IN" w:bidi="ml-IN"/>
+              </w:rPr>
+              <w:t>–</w:t>
+            </w:r>
+            <w:r>
+              <w:rPr>
+                <w:rFonts w:ascii="BRH Malayalam Extra" w:eastAsia="Times New Roman" w:hAnsi="BRH Malayalam Extra" w:cs="BRH Malayalam Extra"/>
+                <w:color w:val="000000"/>
+                <w:sz w:val="40"/>
+                <w:szCs w:val="40"/>
+                <w:lang w:val="it-IT" w:eastAsia="en-IN" w:bidi="ml-IN"/>
+              </w:rPr>
+              <w:t>²z</w:t>
+            </w:r>
+            <w:r>
+              <w:rPr>
+                <w:rFonts w:ascii="BRH Malayalam Extra" w:eastAsia="Times New Roman" w:hAnsi="BRH Malayalam Extra" w:cs="BRH Malayalam Extra"/>
+                <w:color w:val="000000"/>
+                <w:sz w:val="32"/>
+                <w:szCs w:val="40"/>
+                <w:lang w:val="it-IT" w:eastAsia="en-IN" w:bidi="ml-IN"/>
+              </w:rPr>
+              <w:t>–</w:t>
+            </w:r>
+            <w:r>
+              <w:rPr>
+                <w:rFonts w:ascii="BRH Malayalam Extra" w:eastAsia="Times New Roman" w:hAnsi="BRH Malayalam Extra" w:cs="BRH Malayalam Extra"/>
+                <w:color w:val="000000"/>
+                <w:sz w:val="40"/>
+                <w:szCs w:val="40"/>
+                <w:lang w:val="it-IT" w:eastAsia="en-IN" w:bidi="ml-IN"/>
+              </w:rPr>
+              <w:t xml:space="preserve"> |</w:t>
+            </w:r>
+          </w:p>
+        </w:tc>
+      </w:tr>
+      <w:tr>
+        <w:trPr>
+          <w:trHeight w:val="1695"/>
+        </w:trPr>
+        <w:tc>
+          <w:tcPr>
+            <w:tcW w:w="3764" w:type="dxa"/>
+          </w:tcPr>
+          <w:p>
+            <w:pPr>
+              <w:widowControl w:val="0"/>
+              <w:tabs>
+                <w:tab w:val="left" w:pos="993"/>
+              </w:tabs>
+              <w:autoSpaceDE w:val="0"/>
+              <w:autoSpaceDN w:val="0"/>
+              <w:adjustRightInd w:val="0"/>
+              <w:spacing w:before="0" w:line="240" w:lineRule="auto"/>
+              <w:ind w:right="297"/>
+              <w:rPr>
+                <w:rFonts w:cs="Arial"/>
+                <w:b/>
+                <w:sz w:val="28"/>
+                <w:szCs w:val="32"/>
+              </w:rPr>
+            </w:pPr>
+            <w:r>
+              <w:rPr>
+                <w:rFonts w:cs="Arial"/>
+                <w:b/>
+                <w:sz w:val="28"/>
+                <w:szCs w:val="32"/>
+              </w:rPr>
+              <w:t>T.S.5.3.</w:t>
+            </w:r>
+            <w:r>
+              <w:rPr>
+                <w:rFonts w:cs="Arial"/>
+                <w:b/>
+                <w:sz w:val="28"/>
+                <w:szCs w:val="32"/>
+              </w:rPr>
+              <w:t>2.1</w:t>
+            </w:r>
+            <w:r>
+              <w:rPr>
+                <w:rFonts w:cs="Arial"/>
+                <w:b/>
+                <w:sz w:val="28"/>
+                <w:szCs w:val="32"/>
+              </w:rPr>
+              <w:t xml:space="preserve"> – Kramam</w:t>
+            </w:r>
+          </w:p>
+          <w:p>
+            <w:pPr>
+              <w:widowControl w:val="0"/>
+              <w:tabs>
+                <w:tab w:val="left" w:pos="993"/>
+              </w:tabs>
+              <w:autoSpaceDE w:val="0"/>
+              <w:autoSpaceDN w:val="0"/>
+              <w:adjustRightInd w:val="0"/>
+              <w:spacing w:before="0" w:line="240" w:lineRule="auto"/>
+              <w:ind w:right="297"/>
+              <w:rPr>
+                <w:rFonts w:cs="Arial"/>
+                <w:b/>
+                <w:sz w:val="28"/>
+                <w:szCs w:val="36"/>
+                <w:lang w:val="en-IN"/>
+              </w:rPr>
+            </w:pPr>
+            <w:r>
+              <w:rPr>
+                <w:rFonts w:cs="Arial"/>
+                <w:b/>
+                <w:sz w:val="28"/>
+                <w:szCs w:val="36"/>
+                <w:lang w:val="en-IN"/>
+              </w:rPr>
+              <w:t>Krama Vaakyam No.– 36</w:t>
+            </w:r>
+          </w:p>
+          <w:p>
+            <w:pPr>
+              <w:widowControl w:val="0"/>
+              <w:tabs>
+                <w:tab w:val="left" w:pos="993"/>
+              </w:tabs>
+              <w:autoSpaceDE w:val="0"/>
+              <w:autoSpaceDN w:val="0"/>
+              <w:adjustRightInd w:val="0"/>
+              <w:spacing w:before="0" w:line="240" w:lineRule="auto"/>
+              <w:ind w:right="297"/>
+              <w:rPr>
+                <w:rFonts w:cs="Arial"/>
+                <w:b/>
+                <w:sz w:val="28"/>
+                <w:szCs w:val="32"/>
+                <w:lang w:val="it-IT"/>
+              </w:rPr>
+            </w:pPr>
+            <w:r>
+              <w:rPr>
+                <w:rFonts w:cs="Arial"/>
+                <w:b/>
+                <w:sz w:val="28"/>
+                <w:szCs w:val="32"/>
+                <w:lang w:val="it-IT"/>
+              </w:rPr>
+              <w:t>Panchaati No</w:t>
+            </w:r>
+            <w:r>
+              <w:rPr>
+                <w:rFonts w:cs="Arial"/>
+                <w:b/>
+                <w:szCs w:val="32"/>
+                <w:lang w:val="it-IT"/>
+              </w:rPr>
+              <w:t xml:space="preserve">. - </w:t>
+            </w:r>
+            <w:r>
+              <w:rPr>
+                <w:rFonts w:cs="Arial"/>
+                <w:b/>
+                <w:sz w:val="28"/>
+                <w:szCs w:val="32"/>
+                <w:lang w:val="it-IT"/>
+              </w:rPr>
+              <w:t>6</w:t>
+            </w:r>
+          </w:p>
+        </w:tc>
+        <w:tc>
+          <w:tcPr>
+            <w:tcW w:w="5528" w:type="dxa"/>
+          </w:tcPr>
+          <w:p>
+            <w:pPr>
+              <w:widowControl w:val="0"/>
+              <w:autoSpaceDE w:val="0"/>
+              <w:autoSpaceDN w:val="0"/>
+              <w:adjustRightInd w:val="0"/>
+              <w:spacing w:line="252" w:lineRule="auto"/>
+              <w:rPr>
+                <w:rFonts w:ascii="BRH Malayalam Extra" w:eastAsia="Times New Roman" w:hAnsi="BRH Malayalam Extra" w:cs="BRH Malayalam Extra"/>
+                <w:color w:val="000000"/>
+                <w:sz w:val="40"/>
+                <w:szCs w:val="40"/>
+                <w:lang w:val="it-IT" w:eastAsia="en-IN" w:bidi="ml-IN"/>
+              </w:rPr>
+            </w:pPr>
+            <w:r>
+              <w:rPr>
+                <w:rFonts w:ascii="BRH Malayalam Extra" w:eastAsia="Times New Roman" w:hAnsi="BRH Malayalam Extra" w:cs="BRH Malayalam Extra"/>
+                <w:color w:val="000000"/>
+                <w:sz w:val="40"/>
+                <w:szCs w:val="40"/>
+                <w:lang w:val="it-IT" w:eastAsia="en-IN" w:bidi="ml-IN"/>
+              </w:rPr>
+              <w:t>C</w:t>
+            </w:r>
+            <w:r>
+              <w:rPr>
+                <w:rFonts w:ascii="BRH Malayalam Extra" w:eastAsia="Times New Roman" w:hAnsi="BRH Malayalam Extra" w:cs="BRH Malayalam Extra"/>
+                <w:color w:val="000000"/>
+                <w:sz w:val="32"/>
+                <w:szCs w:val="40"/>
+                <w:lang w:val="it-IT" w:eastAsia="en-IN" w:bidi="ml-IN"/>
+              </w:rPr>
+              <w:t>–</w:t>
+            </w:r>
+            <w:r>
+              <w:rPr>
+                <w:rFonts w:ascii="BRH Malayalam Extra" w:eastAsia="Times New Roman" w:hAnsi="BRH Malayalam Extra" w:cs="BRH Malayalam Extra"/>
+                <w:color w:val="000000"/>
+                <w:sz w:val="40"/>
+                <w:szCs w:val="40"/>
+                <w:lang w:val="it-IT" w:eastAsia="en-IN" w:bidi="ml-IN"/>
+              </w:rPr>
+              <w:t>öÉx</w:t>
+            </w:r>
+            <w:r>
+              <w:rPr>
+                <w:rFonts w:ascii="BRH Malayalam Extra" w:eastAsia="Times New Roman" w:hAnsi="BRH Malayalam Extra" w:cs="BRH Malayalam Extra"/>
+                <w:color w:val="000000"/>
+                <w:sz w:val="32"/>
+                <w:szCs w:val="40"/>
+                <w:lang w:val="it-IT" w:eastAsia="en-IN" w:bidi="ml-IN"/>
+              </w:rPr>
+              <w:t>–</w:t>
+            </w:r>
+            <w:r>
+              <w:rPr>
+                <w:rFonts w:ascii="BRH Malayalam Extra" w:eastAsia="Times New Roman" w:hAnsi="BRH Malayalam Extra" w:cs="BRH Malayalam Extra"/>
+                <w:color w:val="000000"/>
+                <w:sz w:val="40"/>
+                <w:szCs w:val="40"/>
+                <w:lang w:val="it-IT" w:eastAsia="en-IN" w:bidi="ml-IN"/>
+              </w:rPr>
+              <w:t xml:space="preserve">²z ¤¤p | </w:t>
+            </w:r>
+          </w:p>
+          <w:p>
+            <w:pPr>
+              <w:widowControl w:val="0"/>
+              <w:autoSpaceDE w:val="0"/>
+              <w:autoSpaceDN w:val="0"/>
+              <w:adjustRightInd w:val="0"/>
+              <w:spacing w:before="0" w:line="240" w:lineRule="auto"/>
+              <w:rPr>
+                <w:rFonts w:ascii="BRH Malayalam Extra" w:hAnsi="BRH Malayalam Extra" w:cs="BRH Malayalam Extra"/>
+                <w:color w:val="000000"/>
+                <w:sz w:val="36"/>
+                <w:szCs w:val="40"/>
+                <w:lang w:val="it-IT"/>
+              </w:rPr>
+            </w:pPr>
+            <w:r>
+              <w:rPr>
+                <w:rFonts w:ascii="BRH Malayalam Extra" w:eastAsia="Times New Roman" w:hAnsi="BRH Malayalam Extra" w:cs="BRH Malayalam Extra"/>
+                <w:color w:val="000000"/>
+                <w:sz w:val="40"/>
+                <w:szCs w:val="40"/>
+                <w:lang w:val="it-IT" w:eastAsia="en-IN" w:bidi="ml-IN"/>
+              </w:rPr>
+              <w:t>C</w:t>
+            </w:r>
+            <w:r>
+              <w:rPr>
+                <w:rFonts w:ascii="BRH Malayalam Extra" w:eastAsia="Times New Roman" w:hAnsi="BRH Malayalam Extra" w:cs="BRH Malayalam Extra"/>
+                <w:color w:val="000000"/>
+                <w:sz w:val="32"/>
+                <w:szCs w:val="40"/>
+                <w:lang w:val="it-IT" w:eastAsia="en-IN" w:bidi="ml-IN"/>
+              </w:rPr>
+              <w:t>–</w:t>
+            </w:r>
+            <w:r>
+              <w:rPr>
+                <w:rFonts w:ascii="BRH Malayalam Extra" w:eastAsia="Times New Roman" w:hAnsi="BRH Malayalam Extra" w:cs="BRH Malayalam Extra"/>
+                <w:color w:val="000000"/>
+                <w:sz w:val="40"/>
+                <w:szCs w:val="40"/>
+                <w:lang w:val="it-IT" w:eastAsia="en-IN" w:bidi="ml-IN"/>
+              </w:rPr>
+              <w:t>öÉx</w:t>
+            </w:r>
+            <w:r>
+              <w:rPr>
+                <w:rFonts w:ascii="BRH Malayalam Extra" w:eastAsia="Times New Roman" w:hAnsi="BRH Malayalam Extra" w:cs="BRH Malayalam Extra"/>
+                <w:color w:val="000000"/>
+                <w:sz w:val="32"/>
+                <w:szCs w:val="40"/>
+                <w:lang w:val="it-IT" w:eastAsia="en-IN" w:bidi="ml-IN"/>
+              </w:rPr>
+              <w:t>–</w:t>
+            </w:r>
+            <w:r>
+              <w:rPr>
+                <w:rFonts w:ascii="BRH Malayalam Extra" w:eastAsia="Times New Roman" w:hAnsi="BRH Malayalam Extra" w:cs="BRH Malayalam Extra"/>
+                <w:color w:val="000000"/>
+                <w:sz w:val="40"/>
+                <w:szCs w:val="40"/>
+                <w:lang w:val="it-IT" w:eastAsia="en-IN" w:bidi="ml-IN"/>
+              </w:rPr>
+              <w:t>²z C</w:t>
+            </w:r>
+            <w:r>
+              <w:rPr>
+                <w:rFonts w:ascii="BRH Malayalam Extra" w:eastAsia="Times New Roman" w:hAnsi="BRH Malayalam Extra" w:cs="BRH Malayalam Extra"/>
+                <w:color w:val="000000"/>
+                <w:sz w:val="40"/>
+                <w:szCs w:val="40"/>
+                <w:highlight w:val="yellow"/>
+                <w:lang w:val="it-IT" w:eastAsia="en-IN" w:bidi="ml-IN"/>
+              </w:rPr>
+              <w:t>ZzöÉ</w:t>
+            </w:r>
+            <w:r>
+              <w:rPr>
+                <w:rFonts w:ascii="BRH Malayalam Extra" w:eastAsia="Times New Roman" w:hAnsi="BRH Malayalam Extra" w:cs="BRH Malayalam Extra"/>
+                <w:color w:val="000000"/>
+                <w:sz w:val="40"/>
+                <w:szCs w:val="40"/>
+                <w:lang w:val="it-IT" w:eastAsia="en-IN" w:bidi="ml-IN"/>
+              </w:rPr>
+              <w:t>— - A</w:t>
+            </w:r>
+            <w:r>
+              <w:rPr>
+                <w:rFonts w:ascii="BRH Malayalam Extra" w:eastAsia="Times New Roman" w:hAnsi="BRH Malayalam Extra" w:cs="BRH Malayalam Extra"/>
+                <w:color w:val="000000"/>
+                <w:sz w:val="32"/>
+                <w:szCs w:val="40"/>
+                <w:lang w:val="it-IT" w:eastAsia="en-IN" w:bidi="ml-IN"/>
+              </w:rPr>
+              <w:t>–</w:t>
+            </w:r>
+            <w:r>
+              <w:rPr>
+                <w:rFonts w:ascii="BRH Malayalam Extra" w:eastAsia="Times New Roman" w:hAnsi="BRH Malayalam Extra" w:cs="BRH Malayalam Extra"/>
+                <w:color w:val="000000"/>
+                <w:sz w:val="40"/>
+                <w:szCs w:val="40"/>
+                <w:lang w:val="it-IT" w:eastAsia="en-IN" w:bidi="ml-IN"/>
+              </w:rPr>
+              <w:t>²z |</w:t>
+            </w:r>
+          </w:p>
+        </w:tc>
+        <w:tc>
+          <w:tcPr>
+            <w:tcW w:w="5103" w:type="dxa"/>
+          </w:tcPr>
+          <w:p>
+            <w:pPr>
+              <w:widowControl w:val="0"/>
+              <w:autoSpaceDE w:val="0"/>
+              <w:autoSpaceDN w:val="0"/>
+              <w:adjustRightInd w:val="0"/>
+              <w:spacing w:line="252" w:lineRule="auto"/>
+              <w:rPr>
+                <w:rFonts w:ascii="BRH Malayalam Extra" w:eastAsia="Times New Roman" w:hAnsi="BRH Malayalam Extra" w:cs="BRH Malayalam Extra"/>
+                <w:color w:val="000000"/>
+                <w:sz w:val="40"/>
+                <w:szCs w:val="40"/>
+                <w:lang w:val="it-IT" w:eastAsia="en-IN" w:bidi="ml-IN"/>
+              </w:rPr>
+            </w:pPr>
+            <w:r>
+              <w:rPr>
+                <w:rFonts w:ascii="BRH Malayalam Extra" w:eastAsia="Times New Roman" w:hAnsi="BRH Malayalam Extra" w:cs="BRH Malayalam Extra"/>
+                <w:color w:val="000000"/>
+                <w:sz w:val="40"/>
+                <w:szCs w:val="40"/>
+                <w:lang w:val="it-IT" w:eastAsia="en-IN" w:bidi="ml-IN"/>
+              </w:rPr>
+              <w:t>C</w:t>
+            </w:r>
+            <w:r>
+              <w:rPr>
+                <w:rFonts w:ascii="BRH Malayalam Extra" w:eastAsia="Times New Roman" w:hAnsi="BRH Malayalam Extra" w:cs="BRH Malayalam Extra"/>
+                <w:color w:val="000000"/>
+                <w:sz w:val="32"/>
+                <w:szCs w:val="40"/>
+                <w:lang w:val="it-IT" w:eastAsia="en-IN" w:bidi="ml-IN"/>
+              </w:rPr>
+              <w:t>–</w:t>
+            </w:r>
+            <w:r>
+              <w:rPr>
+                <w:rFonts w:ascii="BRH Malayalam Extra" w:eastAsia="Times New Roman" w:hAnsi="BRH Malayalam Extra" w:cs="BRH Malayalam Extra"/>
+                <w:color w:val="000000"/>
+                <w:sz w:val="40"/>
+                <w:szCs w:val="40"/>
+                <w:lang w:val="it-IT" w:eastAsia="en-IN" w:bidi="ml-IN"/>
+              </w:rPr>
+              <w:t>öÉx</w:t>
+            </w:r>
+            <w:r>
+              <w:rPr>
+                <w:rFonts w:ascii="BRH Malayalam Extra" w:eastAsia="Times New Roman" w:hAnsi="BRH Malayalam Extra" w:cs="BRH Malayalam Extra"/>
+                <w:color w:val="000000"/>
+                <w:sz w:val="32"/>
+                <w:szCs w:val="40"/>
+                <w:lang w:val="it-IT" w:eastAsia="en-IN" w:bidi="ml-IN"/>
+              </w:rPr>
+              <w:t>–</w:t>
+            </w:r>
+            <w:r>
+              <w:rPr>
+                <w:rFonts w:ascii="BRH Malayalam Extra" w:eastAsia="Times New Roman" w:hAnsi="BRH Malayalam Extra" w:cs="BRH Malayalam Extra"/>
+                <w:color w:val="000000"/>
+                <w:sz w:val="40"/>
+                <w:szCs w:val="40"/>
+                <w:lang w:val="it-IT" w:eastAsia="en-IN" w:bidi="ml-IN"/>
+              </w:rPr>
+              <w:t xml:space="preserve">²z ¤¤p | </w:t>
+            </w:r>
+          </w:p>
+          <w:p>
+            <w:pPr>
+              <w:widowControl w:val="0"/>
+              <w:autoSpaceDE w:val="0"/>
+              <w:autoSpaceDN w:val="0"/>
+              <w:adjustRightInd w:val="0"/>
+              <w:spacing w:before="0" w:line="240" w:lineRule="auto"/>
+              <w:rPr>
+                <w:rFonts w:ascii="Cambria" w:hAnsi="Cambria" w:cs="BRH Malayalam Extra"/>
+                <w:color w:val="000000"/>
+                <w:sz w:val="36"/>
+                <w:szCs w:val="40"/>
+                <w:lang w:val="it-IT"/>
+              </w:rPr>
+            </w:pPr>
+            <w:r>
+              <w:rPr>
+                <w:rFonts w:ascii="BRH Malayalam Extra" w:eastAsia="Times New Roman" w:hAnsi="BRH Malayalam Extra" w:cs="BRH Malayalam Extra"/>
+                <w:color w:val="000000"/>
+                <w:sz w:val="40"/>
+                <w:szCs w:val="40"/>
+                <w:lang w:val="it-IT" w:eastAsia="en-IN" w:bidi="ml-IN"/>
+              </w:rPr>
+              <w:t>C</w:t>
+            </w:r>
+            <w:r>
+              <w:rPr>
+                <w:rFonts w:ascii="BRH Malayalam Extra" w:eastAsia="Times New Roman" w:hAnsi="BRH Malayalam Extra" w:cs="BRH Malayalam Extra"/>
+                <w:color w:val="000000"/>
+                <w:sz w:val="32"/>
+                <w:szCs w:val="40"/>
+                <w:lang w:val="it-IT" w:eastAsia="en-IN" w:bidi="ml-IN"/>
+              </w:rPr>
+              <w:t>–</w:t>
+            </w:r>
+            <w:r>
+              <w:rPr>
+                <w:rFonts w:ascii="BRH Malayalam Extra" w:eastAsia="Times New Roman" w:hAnsi="BRH Malayalam Extra" w:cs="BRH Malayalam Extra"/>
+                <w:color w:val="000000"/>
+                <w:sz w:val="40"/>
+                <w:szCs w:val="40"/>
+                <w:lang w:val="it-IT" w:eastAsia="en-IN" w:bidi="ml-IN"/>
+              </w:rPr>
+              <w:t>öÉx</w:t>
+            </w:r>
+            <w:r>
+              <w:rPr>
+                <w:rFonts w:ascii="BRH Malayalam Extra" w:eastAsia="Times New Roman" w:hAnsi="BRH Malayalam Extra" w:cs="BRH Malayalam Extra"/>
+                <w:color w:val="000000"/>
+                <w:sz w:val="32"/>
+                <w:szCs w:val="40"/>
+                <w:lang w:val="it-IT" w:eastAsia="en-IN" w:bidi="ml-IN"/>
+              </w:rPr>
+              <w:t>–</w:t>
+            </w:r>
+            <w:r>
+              <w:rPr>
+                <w:rFonts w:ascii="BRH Malayalam Extra" w:eastAsia="Times New Roman" w:hAnsi="BRH Malayalam Extra" w:cs="BRH Malayalam Extra"/>
+                <w:color w:val="000000"/>
+                <w:sz w:val="40"/>
+                <w:szCs w:val="40"/>
+                <w:lang w:val="it-IT" w:eastAsia="en-IN" w:bidi="ml-IN"/>
+              </w:rPr>
+              <w:t>²z C</w:t>
+            </w:r>
+            <w:r>
+              <w:rPr>
+                <w:rFonts w:ascii="BRH Malayalam Extra" w:eastAsia="Times New Roman" w:hAnsi="BRH Malayalam Extra" w:cs="BRH Malayalam Extra"/>
+                <w:color w:val="000000"/>
+                <w:sz w:val="40"/>
+                <w:szCs w:val="40"/>
+                <w:highlight w:val="green"/>
+                <w:lang w:val="it-IT" w:eastAsia="en-IN" w:bidi="ml-IN"/>
+              </w:rPr>
+              <w:t>Zz</w:t>
+            </w:r>
+            <w:r>
+              <w:rPr>
+                <w:rFonts w:ascii="BRH Malayalam Extra" w:eastAsia="Times New Roman" w:hAnsi="BRH Malayalam Extra" w:cs="BRH Malayalam Extra"/>
+                <w:color w:val="000000"/>
+                <w:sz w:val="40"/>
+                <w:szCs w:val="40"/>
+                <w:lang w:val="it-IT" w:eastAsia="en-IN" w:bidi="ml-IN"/>
+              </w:rPr>
+              <w:t>˜öÉ - A</w:t>
+            </w:r>
+            <w:r>
+              <w:rPr>
+                <w:rFonts w:ascii="BRH Malayalam Extra" w:eastAsia="Times New Roman" w:hAnsi="BRH Malayalam Extra" w:cs="BRH Malayalam Extra"/>
+                <w:color w:val="000000"/>
+                <w:sz w:val="32"/>
+                <w:szCs w:val="40"/>
+                <w:lang w:val="it-IT" w:eastAsia="en-IN" w:bidi="ml-IN"/>
+              </w:rPr>
+              <w:t>–</w:t>
+            </w:r>
+            <w:r>
+              <w:rPr>
+                <w:rFonts w:ascii="BRH Malayalam Extra" w:eastAsia="Times New Roman" w:hAnsi="BRH Malayalam Extra" w:cs="BRH Malayalam Extra"/>
+                <w:color w:val="000000"/>
+                <w:sz w:val="40"/>
+                <w:szCs w:val="40"/>
+                <w:lang w:val="it-IT" w:eastAsia="en-IN" w:bidi="ml-IN"/>
+              </w:rPr>
+              <w:t>²z |</w:t>
+            </w:r>
+          </w:p>
+        </w:tc>
+      </w:tr>
+      <w:tr>
+        <w:trPr>
+          <w:trHeight w:val="2413"/>
+        </w:trPr>
+        <w:tc>
+          <w:tcPr>
+            <w:tcW w:w="3764" w:type="dxa"/>
+          </w:tcPr>
+          <w:p>
+            <w:pPr>
+              <w:widowControl w:val="0"/>
+              <w:tabs>
+                <w:tab w:val="left" w:pos="993"/>
+              </w:tabs>
+              <w:autoSpaceDE w:val="0"/>
+              <w:autoSpaceDN w:val="0"/>
+              <w:adjustRightInd w:val="0"/>
+              <w:spacing w:before="0" w:line="240" w:lineRule="auto"/>
+              <w:ind w:right="297"/>
+              <w:rPr>
+                <w:rFonts w:cs="Arial"/>
+                <w:b/>
+                <w:sz w:val="28"/>
+                <w:szCs w:val="32"/>
+              </w:rPr>
+            </w:pPr>
+            <w:r>
+              <w:rPr>
+                <w:rFonts w:cs="Arial"/>
+                <w:b/>
+                <w:sz w:val="28"/>
+                <w:szCs w:val="32"/>
+              </w:rPr>
+              <w:t>T.S.5.3.</w:t>
+            </w:r>
+            <w:r>
+              <w:rPr>
+                <w:rFonts w:cs="Arial"/>
+                <w:b/>
+                <w:sz w:val="28"/>
+                <w:szCs w:val="32"/>
+              </w:rPr>
+              <w:t>2.4</w:t>
+            </w:r>
+            <w:r>
+              <w:rPr>
+                <w:rFonts w:cs="Arial"/>
+                <w:b/>
+                <w:sz w:val="28"/>
+                <w:szCs w:val="32"/>
+              </w:rPr>
+              <w:t xml:space="preserve"> – Kramam</w:t>
+            </w:r>
+          </w:p>
+          <w:p>
+            <w:pPr>
+              <w:widowControl w:val="0"/>
+              <w:tabs>
+                <w:tab w:val="left" w:pos="993"/>
+              </w:tabs>
+              <w:autoSpaceDE w:val="0"/>
+              <w:autoSpaceDN w:val="0"/>
+              <w:adjustRightInd w:val="0"/>
+              <w:spacing w:before="0" w:line="240" w:lineRule="auto"/>
+              <w:ind w:right="297"/>
+              <w:rPr>
+                <w:rFonts w:cs="Arial"/>
+                <w:b/>
+                <w:sz w:val="28"/>
+                <w:szCs w:val="36"/>
+                <w:lang w:val="en-IN"/>
+              </w:rPr>
+            </w:pPr>
+            <w:r>
+              <w:rPr>
+                <w:rFonts w:cs="Arial"/>
+                <w:b/>
+                <w:sz w:val="28"/>
+                <w:szCs w:val="36"/>
+                <w:lang w:val="en-IN"/>
+              </w:rPr>
+              <w:t>Krama Vaakyam No.– 41</w:t>
+            </w:r>
+          </w:p>
+          <w:p>
+            <w:pPr>
+              <w:widowControl w:val="0"/>
+              <w:tabs>
+                <w:tab w:val="left" w:pos="993"/>
+              </w:tabs>
+              <w:autoSpaceDE w:val="0"/>
+              <w:autoSpaceDN w:val="0"/>
+              <w:adjustRightInd w:val="0"/>
+              <w:spacing w:before="0" w:line="240" w:lineRule="auto"/>
+              <w:ind w:right="297"/>
+              <w:rPr>
+                <w:rFonts w:cs="Arial"/>
+                <w:b/>
+                <w:sz w:val="28"/>
+                <w:szCs w:val="32"/>
+                <w:lang w:val="it-IT"/>
+              </w:rPr>
+            </w:pPr>
+            <w:r>
+              <w:rPr>
+                <w:rFonts w:cs="Arial"/>
+                <w:b/>
+                <w:sz w:val="28"/>
+                <w:szCs w:val="32"/>
+                <w:lang w:val="it-IT"/>
+              </w:rPr>
+              <w:t>Panchaati No</w:t>
+            </w:r>
+            <w:r>
+              <w:rPr>
+                <w:rFonts w:cs="Arial"/>
+                <w:b/>
+                <w:szCs w:val="32"/>
+                <w:lang w:val="it-IT"/>
+              </w:rPr>
+              <w:t xml:space="preserve">. - </w:t>
+            </w:r>
+            <w:r>
+              <w:rPr>
+                <w:rFonts w:cs="Arial"/>
+                <w:b/>
+                <w:sz w:val="28"/>
+                <w:szCs w:val="32"/>
+                <w:lang w:val="it-IT"/>
+              </w:rPr>
+              <w:t>9</w:t>
+            </w:r>
+          </w:p>
+        </w:tc>
+        <w:tc>
+          <w:tcPr>
+            <w:tcW w:w="5528" w:type="dxa"/>
+          </w:tcPr>
+          <w:p>
+            <w:pPr>
+              <w:widowControl w:val="0"/>
+              <w:autoSpaceDE w:val="0"/>
+              <w:autoSpaceDN w:val="0"/>
+              <w:adjustRightInd w:val="0"/>
+              <w:spacing w:line="252" w:lineRule="auto"/>
+              <w:ind w:right="-165"/>
+              <w:rPr>
+                <w:rFonts w:ascii="BRH Malayalam Extra" w:eastAsia="Times New Roman" w:hAnsi="BRH Malayalam Extra" w:cs="BRH Malayalam Extra"/>
+                <w:color w:val="000000"/>
+                <w:sz w:val="40"/>
+                <w:szCs w:val="40"/>
+                <w:lang w:val="it-IT" w:eastAsia="en-IN" w:bidi="ml-IN"/>
+              </w:rPr>
+            </w:pPr>
+            <w:r>
+              <w:rPr>
+                <w:rFonts w:ascii="BRH Malayalam Extra" w:eastAsia="Times New Roman" w:hAnsi="BRH Malayalam Extra" w:cs="BRH Malayalam Extra"/>
+                <w:color w:val="000000"/>
+                <w:sz w:val="40"/>
+                <w:szCs w:val="40"/>
+                <w:lang w:val="it-IT" w:eastAsia="en-IN" w:bidi="ml-IN"/>
+              </w:rPr>
+              <w:t>rU§öZy</w:t>
+            </w:r>
+            <w:r>
+              <w:rPr>
+                <w:rFonts w:ascii="BRH Devanagari Extra" w:eastAsia="Times New Roman" w:hAnsi="BRH Devanagari Extra" w:cs="BRH Malayalam Extra"/>
+                <w:color w:val="000000"/>
+                <w:sz w:val="36"/>
+                <w:szCs w:val="40"/>
+                <w:lang w:val="it-IT" w:eastAsia="en-IN" w:bidi="ml-IN"/>
+              </w:rPr>
+              <w:t>óè</w:t>
+            </w:r>
+            <w:r>
+              <w:rPr>
+                <w:rFonts w:ascii="BRH Malayalam Extra" w:eastAsia="Times New Roman" w:hAnsi="BRH Malayalam Extra" w:cs="BRH Malayalam Extra"/>
+                <w:color w:val="000000"/>
+                <w:sz w:val="40"/>
+                <w:szCs w:val="40"/>
+                <w:lang w:val="it-IT" w:eastAsia="en-IN" w:bidi="ml-IN"/>
+              </w:rPr>
+              <w:t>—qb±kx g£t</w:t>
+            </w:r>
+            <w:r>
+              <w:rPr>
+                <w:rFonts w:ascii="BRH Malayalam Extra" w:eastAsia="Times New Roman" w:hAnsi="BRH Malayalam Extra" w:cs="BRH Malayalam Extra"/>
+                <w:color w:val="000000"/>
+                <w:sz w:val="32"/>
+                <w:szCs w:val="40"/>
+                <w:lang w:val="it-IT" w:eastAsia="en-IN" w:bidi="ml-IN"/>
+              </w:rPr>
+              <w:t>–</w:t>
+            </w:r>
+            <w:r>
+              <w:rPr>
+                <w:rFonts w:ascii="BRH Malayalam Extra" w:eastAsia="Times New Roman" w:hAnsi="BRH Malayalam Extra" w:cs="BRH Malayalam Extra"/>
+                <w:color w:val="000000"/>
+                <w:sz w:val="40"/>
+                <w:szCs w:val="40"/>
+                <w:lang w:val="it-IT" w:eastAsia="en-IN" w:bidi="ml-IN"/>
+              </w:rPr>
+              <w:t>Zz | rU§</w:t>
+            </w:r>
+            <w:r>
+              <w:rPr>
+                <w:rFonts w:ascii="BRH Malayalam Extra" w:eastAsia="Times New Roman" w:hAnsi="BRH Malayalam Extra" w:cs="BRH Malayalam Extra"/>
+                <w:color w:val="000000"/>
+                <w:sz w:val="40"/>
+                <w:szCs w:val="40"/>
+                <w:highlight w:val="yellow"/>
+                <w:lang w:val="it-IT" w:eastAsia="en-IN" w:bidi="ml-IN"/>
+              </w:rPr>
+              <w:t>öZ</w:t>
+            </w:r>
+            <w:r>
+              <w:rPr>
+                <w:rFonts w:ascii="BRH Devanagari Extra" w:eastAsia="Times New Roman" w:hAnsi="BRH Devanagari Extra" w:cs="BRH Malayalam Extra"/>
+                <w:color w:val="000000"/>
+                <w:sz w:val="36"/>
+                <w:szCs w:val="40"/>
+                <w:lang w:val="it-IT" w:eastAsia="en-IN" w:bidi="ml-IN"/>
+              </w:rPr>
+              <w:t>óè</w:t>
+            </w:r>
+            <w:r>
+              <w:rPr>
+                <w:rFonts w:ascii="BRH Malayalam Extra" w:eastAsia="Times New Roman" w:hAnsi="BRH Malayalam Extra" w:cs="BRH Malayalam Extra"/>
+                <w:color w:val="000000"/>
+                <w:sz w:val="40"/>
+                <w:szCs w:val="40"/>
+                <w:lang w:val="it-IT" w:eastAsia="en-IN" w:bidi="ml-IN"/>
+              </w:rPr>
+              <w:t>—qb±</w:t>
+            </w:r>
+            <w:r>
+              <w:rPr>
+                <w:rFonts w:ascii="BRH Malayalam Extra" w:eastAsia="Times New Roman" w:hAnsi="BRH Malayalam Extra" w:cs="BRH Malayalam Extra"/>
+                <w:color w:val="000000"/>
+                <w:sz w:val="32"/>
+                <w:szCs w:val="40"/>
+                <w:lang w:val="it-IT" w:eastAsia="en-IN" w:bidi="ml-IN"/>
+              </w:rPr>
+              <w:t>–</w:t>
+            </w:r>
+            <w:r>
+              <w:rPr>
+                <w:rFonts w:ascii="BRH Malayalam Extra" w:eastAsia="Times New Roman" w:hAnsi="BRH Malayalam Extra" w:cs="BRH Malayalam Extra"/>
+                <w:color w:val="000000"/>
+                <w:sz w:val="40"/>
+                <w:szCs w:val="40"/>
+                <w:lang w:val="it-IT" w:eastAsia="en-IN" w:bidi="ml-IN"/>
+              </w:rPr>
+              <w:t>¥kZy</w:t>
+            </w:r>
+            <w:r>
+              <w:rPr>
+                <w:rFonts w:ascii="BRH Malayalam Extra" w:eastAsia="Times New Roman" w:hAnsi="BRH Malayalam Extra" w:cs="BRH Malayalam Extra"/>
+                <w:color w:val="000000"/>
+                <w:sz w:val="32"/>
+                <w:szCs w:val="40"/>
+                <w:lang w:val="it-IT" w:eastAsia="en-IN" w:bidi="ml-IN"/>
+              </w:rPr>
+              <w:t>–</w:t>
+            </w:r>
+            <w:r>
+              <w:rPr>
+                <w:rFonts w:ascii="BRH Malayalam Extra" w:eastAsia="Times New Roman" w:hAnsi="BRH Malayalam Extra" w:cs="BRH Malayalam Extra"/>
+                <w:color w:val="000000"/>
+                <w:sz w:val="40"/>
+                <w:szCs w:val="40"/>
+                <w:lang w:val="it-IT" w:eastAsia="en-IN" w:bidi="ml-IN"/>
+              </w:rPr>
+              <w:t xml:space="preserve"> </w:t>
+            </w:r>
+          </w:p>
+          <w:p>
+            <w:pPr>
+              <w:widowControl w:val="0"/>
+              <w:autoSpaceDE w:val="0"/>
+              <w:autoSpaceDN w:val="0"/>
+              <w:adjustRightInd w:val="0"/>
+              <w:spacing w:before="0" w:line="240" w:lineRule="auto"/>
+              <w:rPr>
+                <w:rFonts w:ascii="BRH Devanagari Extra" w:hAnsi="BRH Devanagari Extra" w:cs="BRH Devanagari Extra"/>
+                <w:color w:val="000000"/>
+                <w:sz w:val="40"/>
+                <w:szCs w:val="40"/>
+                <w:lang w:val="it-IT" w:bidi="ml-IN"/>
+              </w:rPr>
+            </w:pPr>
+            <w:r>
+              <w:rPr>
+                <w:rFonts w:ascii="BRH Malayalam Extra" w:eastAsia="Times New Roman" w:hAnsi="BRH Malayalam Extra" w:cs="BRH Malayalam Extra"/>
+                <w:color w:val="000000"/>
+                <w:sz w:val="40"/>
+                <w:szCs w:val="40"/>
+                <w:lang w:val="it-IT" w:eastAsia="en-IN" w:bidi="ml-IN"/>
+              </w:rPr>
+              <w:t>rU§öZy</w:t>
+            </w:r>
+            <w:r>
+              <w:rPr>
+                <w:rFonts w:ascii="BRH Devanagari Extra" w:eastAsia="Times New Roman" w:hAnsi="BRH Devanagari Extra" w:cs="BRH Malayalam Extra"/>
+                <w:color w:val="000000"/>
+                <w:sz w:val="36"/>
+                <w:szCs w:val="40"/>
+                <w:lang w:val="it-IT" w:eastAsia="en-IN" w:bidi="ml-IN"/>
+              </w:rPr>
+              <w:t>óè</w:t>
+            </w:r>
+            <w:r>
+              <w:rPr>
+                <w:rFonts w:ascii="BRH Malayalam Extra" w:eastAsia="Times New Roman" w:hAnsi="BRH Malayalam Extra" w:cs="BRH Malayalam Extra"/>
+                <w:color w:val="000000"/>
+                <w:sz w:val="40"/>
+                <w:szCs w:val="40"/>
+                <w:lang w:val="it-IT" w:eastAsia="en-IN" w:bidi="ml-IN"/>
+              </w:rPr>
+              <w:t>—qZ§ - A</w:t>
+            </w:r>
+            <w:r>
+              <w:rPr>
+                <w:rFonts w:ascii="BRH Malayalam Extra" w:eastAsia="Times New Roman" w:hAnsi="BRH Malayalam Extra" w:cs="BRH Malayalam Extra"/>
+                <w:color w:val="000000"/>
+                <w:sz w:val="32"/>
+                <w:szCs w:val="40"/>
+                <w:lang w:val="it-IT" w:eastAsia="en-IN" w:bidi="ml-IN"/>
+              </w:rPr>
+              <w:t>–</w:t>
+            </w:r>
+            <w:r>
+              <w:rPr>
+                <w:rFonts w:ascii="BRH Malayalam Extra" w:eastAsia="Times New Roman" w:hAnsi="BRH Malayalam Extra" w:cs="BRH Malayalam Extra"/>
+                <w:color w:val="000000"/>
+                <w:sz w:val="40"/>
+                <w:szCs w:val="40"/>
+                <w:lang w:val="it-IT" w:eastAsia="en-IN" w:bidi="ml-IN"/>
+              </w:rPr>
+              <w:t>±</w:t>
+            </w:r>
+            <w:r>
+              <w:rPr>
+                <w:rFonts w:ascii="BRH Malayalam Extra" w:eastAsia="Times New Roman" w:hAnsi="BRH Malayalam Extra" w:cs="BRH Malayalam Extra"/>
+                <w:color w:val="000000"/>
+                <w:sz w:val="32"/>
+                <w:szCs w:val="40"/>
+                <w:lang w:val="it-IT" w:eastAsia="en-IN" w:bidi="ml-IN"/>
+              </w:rPr>
+              <w:t>–</w:t>
+            </w:r>
+            <w:r>
+              <w:rPr>
+                <w:rFonts w:ascii="BRH Malayalam Extra" w:eastAsia="Times New Roman" w:hAnsi="BRH Malayalam Extra" w:cs="BRH Malayalam Extra"/>
+                <w:color w:val="000000"/>
+                <w:sz w:val="40"/>
+                <w:szCs w:val="40"/>
+                <w:lang w:val="it-IT" w:eastAsia="en-IN" w:bidi="ml-IN"/>
+              </w:rPr>
+              <w:t>kx</w:t>
+            </w:r>
+            <w:r>
+              <w:rPr>
+                <w:rFonts w:ascii="BRH Malayalam Extra" w:eastAsia="Times New Roman" w:hAnsi="BRH Malayalam Extra" w:cs="BRH Malayalam Extra"/>
+                <w:color w:val="000000"/>
+                <w:sz w:val="32"/>
+                <w:szCs w:val="40"/>
+                <w:lang w:val="it-IT" w:eastAsia="en-IN" w:bidi="ml-IN"/>
+              </w:rPr>
+              <w:t>–</w:t>
+            </w:r>
+            <w:r>
+              <w:rPr>
+                <w:rFonts w:ascii="BRH Malayalam Extra" w:eastAsia="Times New Roman" w:hAnsi="BRH Malayalam Extra" w:cs="BRH Malayalam Extra"/>
+                <w:color w:val="000000"/>
+                <w:sz w:val="40"/>
+                <w:szCs w:val="40"/>
+                <w:lang w:val="it-IT" w:eastAsia="en-IN" w:bidi="ml-IN"/>
+              </w:rPr>
+              <w:t xml:space="preserve"> |</w:t>
+            </w:r>
+          </w:p>
+        </w:tc>
+        <w:tc>
+          <w:tcPr>
+            <w:tcW w:w="5103" w:type="dxa"/>
+          </w:tcPr>
+          <w:p>
+            <w:pPr>
+              <w:widowControl w:val="0"/>
+              <w:autoSpaceDE w:val="0"/>
+              <w:autoSpaceDN w:val="0"/>
+              <w:adjustRightInd w:val="0"/>
+              <w:spacing w:line="252" w:lineRule="auto"/>
+              <w:ind w:right="-165"/>
+              <w:rPr>
+                <w:rFonts w:ascii="BRH Malayalam Extra" w:eastAsia="Times New Roman" w:hAnsi="BRH Malayalam Extra" w:cs="BRH Malayalam Extra"/>
+                <w:color w:val="000000"/>
+                <w:sz w:val="40"/>
+                <w:szCs w:val="40"/>
+                <w:lang w:val="it-IT" w:eastAsia="en-IN" w:bidi="ml-IN"/>
+              </w:rPr>
+            </w:pPr>
+            <w:r>
+              <w:rPr>
+                <w:rFonts w:ascii="BRH Malayalam Extra" w:eastAsia="Times New Roman" w:hAnsi="BRH Malayalam Extra" w:cs="BRH Malayalam Extra"/>
+                <w:color w:val="000000"/>
+                <w:sz w:val="40"/>
+                <w:szCs w:val="40"/>
+                <w:lang w:val="it-IT" w:eastAsia="en-IN" w:bidi="ml-IN"/>
+              </w:rPr>
+              <w:t>rU§öZy</w:t>
+            </w:r>
+            <w:r>
+              <w:rPr>
+                <w:rFonts w:ascii="BRH Devanagari Extra" w:eastAsia="Times New Roman" w:hAnsi="BRH Devanagari Extra" w:cs="BRH Malayalam Extra"/>
+                <w:color w:val="000000"/>
+                <w:sz w:val="36"/>
+                <w:szCs w:val="40"/>
+                <w:lang w:val="it-IT" w:eastAsia="en-IN" w:bidi="ml-IN"/>
+              </w:rPr>
+              <w:t>óè</w:t>
+            </w:r>
+            <w:r>
+              <w:rPr>
+                <w:rFonts w:ascii="BRH Malayalam Extra" w:eastAsia="Times New Roman" w:hAnsi="BRH Malayalam Extra" w:cs="BRH Malayalam Extra"/>
+                <w:color w:val="000000"/>
+                <w:sz w:val="40"/>
+                <w:szCs w:val="40"/>
+                <w:lang w:val="it-IT" w:eastAsia="en-IN" w:bidi="ml-IN"/>
+              </w:rPr>
+              <w:t>—qb±kx g£t</w:t>
+            </w:r>
+            <w:r>
+              <w:rPr>
+                <w:rFonts w:ascii="BRH Malayalam Extra" w:eastAsia="Times New Roman" w:hAnsi="BRH Malayalam Extra" w:cs="BRH Malayalam Extra"/>
+                <w:color w:val="000000"/>
+                <w:sz w:val="32"/>
+                <w:szCs w:val="40"/>
+                <w:lang w:val="it-IT" w:eastAsia="en-IN" w:bidi="ml-IN"/>
+              </w:rPr>
+              <w:t>–</w:t>
+            </w:r>
+            <w:r>
+              <w:rPr>
+                <w:rFonts w:ascii="BRH Malayalam Extra" w:eastAsia="Times New Roman" w:hAnsi="BRH Malayalam Extra" w:cs="BRH Malayalam Extra"/>
+                <w:color w:val="000000"/>
+                <w:sz w:val="40"/>
+                <w:szCs w:val="40"/>
+                <w:lang w:val="it-IT" w:eastAsia="en-IN" w:bidi="ml-IN"/>
+              </w:rPr>
+              <w:t>Zz | rU§öZ</w:t>
+            </w:r>
+            <w:r>
+              <w:rPr>
+                <w:rFonts w:ascii="BRH Malayalam Extra" w:eastAsia="Times New Roman" w:hAnsi="BRH Malayalam Extra" w:cs="BRH Malayalam Extra"/>
+                <w:color w:val="000000"/>
+                <w:sz w:val="40"/>
+                <w:szCs w:val="40"/>
+                <w:highlight w:val="green"/>
+                <w:lang w:val="it-IT" w:eastAsia="en-IN" w:bidi="ml-IN"/>
+              </w:rPr>
+              <w:t>y</w:t>
+            </w:r>
+            <w:r>
+              <w:rPr>
+                <w:rFonts w:ascii="BRH Devanagari Extra" w:eastAsia="Times New Roman" w:hAnsi="BRH Devanagari Extra" w:cs="BRH Malayalam Extra"/>
+                <w:color w:val="000000"/>
+                <w:sz w:val="36"/>
+                <w:szCs w:val="40"/>
+                <w:lang w:val="it-IT" w:eastAsia="en-IN" w:bidi="ml-IN"/>
+              </w:rPr>
+              <w:t>óè</w:t>
+            </w:r>
+            <w:r>
+              <w:rPr>
+                <w:rFonts w:ascii="BRH Malayalam Extra" w:eastAsia="Times New Roman" w:hAnsi="BRH Malayalam Extra" w:cs="BRH Malayalam Extra"/>
+                <w:color w:val="000000"/>
+                <w:sz w:val="40"/>
+                <w:szCs w:val="40"/>
+                <w:lang w:val="it-IT" w:eastAsia="en-IN" w:bidi="ml-IN"/>
+              </w:rPr>
+              <w:t>—qb±</w:t>
+            </w:r>
+            <w:r>
+              <w:rPr>
+                <w:rFonts w:ascii="BRH Malayalam Extra" w:eastAsia="Times New Roman" w:hAnsi="BRH Malayalam Extra" w:cs="BRH Malayalam Extra"/>
+                <w:color w:val="000000"/>
+                <w:sz w:val="32"/>
+                <w:szCs w:val="40"/>
+                <w:lang w:val="it-IT" w:eastAsia="en-IN" w:bidi="ml-IN"/>
+              </w:rPr>
+              <w:t>–</w:t>
+            </w:r>
+            <w:r>
+              <w:rPr>
+                <w:rFonts w:ascii="BRH Malayalam Extra" w:eastAsia="Times New Roman" w:hAnsi="BRH Malayalam Extra" w:cs="BRH Malayalam Extra"/>
+                <w:color w:val="000000"/>
+                <w:sz w:val="40"/>
+                <w:szCs w:val="40"/>
+                <w:lang w:val="it-IT" w:eastAsia="en-IN" w:bidi="ml-IN"/>
+              </w:rPr>
+              <w:t>¥kZy</w:t>
+            </w:r>
+            <w:r>
+              <w:rPr>
+                <w:rFonts w:ascii="BRH Malayalam Extra" w:eastAsia="Times New Roman" w:hAnsi="BRH Malayalam Extra" w:cs="BRH Malayalam Extra"/>
+                <w:color w:val="000000"/>
+                <w:sz w:val="32"/>
+                <w:szCs w:val="40"/>
+                <w:lang w:val="it-IT" w:eastAsia="en-IN" w:bidi="ml-IN"/>
+              </w:rPr>
+              <w:t>–</w:t>
+            </w:r>
+            <w:r>
+              <w:rPr>
+                <w:rFonts w:ascii="BRH Malayalam Extra" w:eastAsia="Times New Roman" w:hAnsi="BRH Malayalam Extra" w:cs="BRH Malayalam Extra"/>
+                <w:color w:val="000000"/>
+                <w:sz w:val="40"/>
+                <w:szCs w:val="40"/>
+                <w:lang w:val="it-IT" w:eastAsia="en-IN" w:bidi="ml-IN"/>
+              </w:rPr>
+              <w:t xml:space="preserve"> </w:t>
+            </w:r>
+          </w:p>
+          <w:p>
+            <w:pPr>
+              <w:widowControl w:val="0"/>
+              <w:autoSpaceDE w:val="0"/>
+              <w:autoSpaceDN w:val="0"/>
+              <w:adjustRightInd w:val="0"/>
+              <w:spacing w:before="0" w:line="240" w:lineRule="auto"/>
+              <w:rPr>
+                <w:rFonts w:ascii="BRH Devanagari Extra" w:hAnsi="BRH Devanagari Extra" w:cs="BRH Devanagari Extra"/>
+                <w:color w:val="000000"/>
+                <w:sz w:val="40"/>
+                <w:szCs w:val="40"/>
+                <w:lang w:val="it-IT" w:bidi="ml-IN"/>
+              </w:rPr>
+            </w:pPr>
+            <w:r>
+              <w:rPr>
+                <w:rFonts w:ascii="BRH Malayalam Extra" w:eastAsia="Times New Roman" w:hAnsi="BRH Malayalam Extra" w:cs="BRH Malayalam Extra"/>
+                <w:color w:val="000000"/>
+                <w:sz w:val="40"/>
+                <w:szCs w:val="40"/>
+                <w:lang w:val="it-IT" w:eastAsia="en-IN" w:bidi="ml-IN"/>
+              </w:rPr>
+              <w:t>rU§öZy</w:t>
+            </w:r>
+            <w:r>
+              <w:rPr>
+                <w:rFonts w:ascii="BRH Devanagari Extra" w:eastAsia="Times New Roman" w:hAnsi="BRH Devanagari Extra" w:cs="BRH Malayalam Extra"/>
+                <w:color w:val="000000"/>
+                <w:sz w:val="36"/>
+                <w:szCs w:val="40"/>
+                <w:lang w:val="it-IT" w:eastAsia="en-IN" w:bidi="ml-IN"/>
+              </w:rPr>
+              <w:t>óè</w:t>
+            </w:r>
+            <w:r>
+              <w:rPr>
+                <w:rFonts w:ascii="BRH Malayalam Extra" w:eastAsia="Times New Roman" w:hAnsi="BRH Malayalam Extra" w:cs="BRH Malayalam Extra"/>
+                <w:color w:val="000000"/>
+                <w:sz w:val="40"/>
+                <w:szCs w:val="40"/>
+                <w:lang w:val="it-IT" w:eastAsia="en-IN" w:bidi="ml-IN"/>
+              </w:rPr>
+              <w:t>—qZ§ - A</w:t>
+            </w:r>
+            <w:r>
+              <w:rPr>
+                <w:rFonts w:ascii="BRH Malayalam Extra" w:eastAsia="Times New Roman" w:hAnsi="BRH Malayalam Extra" w:cs="BRH Malayalam Extra"/>
+                <w:color w:val="000000"/>
+                <w:sz w:val="32"/>
+                <w:szCs w:val="40"/>
+                <w:lang w:val="it-IT" w:eastAsia="en-IN" w:bidi="ml-IN"/>
+              </w:rPr>
+              <w:t>–</w:t>
+            </w:r>
+            <w:r>
+              <w:rPr>
+                <w:rFonts w:ascii="BRH Malayalam Extra" w:eastAsia="Times New Roman" w:hAnsi="BRH Malayalam Extra" w:cs="BRH Malayalam Extra"/>
+                <w:color w:val="000000"/>
+                <w:sz w:val="40"/>
+                <w:szCs w:val="40"/>
+                <w:lang w:val="it-IT" w:eastAsia="en-IN" w:bidi="ml-IN"/>
+              </w:rPr>
+              <w:t>±</w:t>
+            </w:r>
+            <w:r>
+              <w:rPr>
+                <w:rFonts w:ascii="BRH Malayalam Extra" w:eastAsia="Times New Roman" w:hAnsi="BRH Malayalam Extra" w:cs="BRH Malayalam Extra"/>
+                <w:color w:val="000000"/>
+                <w:sz w:val="32"/>
+                <w:szCs w:val="40"/>
+                <w:lang w:val="it-IT" w:eastAsia="en-IN" w:bidi="ml-IN"/>
+              </w:rPr>
+              <w:t>–</w:t>
+            </w:r>
+            <w:r>
+              <w:rPr>
+                <w:rFonts w:ascii="BRH Malayalam Extra" w:eastAsia="Times New Roman" w:hAnsi="BRH Malayalam Extra" w:cs="BRH Malayalam Extra"/>
+                <w:color w:val="000000"/>
+                <w:sz w:val="40"/>
+                <w:szCs w:val="40"/>
+                <w:lang w:val="it-IT" w:eastAsia="en-IN" w:bidi="ml-IN"/>
+              </w:rPr>
+              <w:t>kx</w:t>
+            </w:r>
+            <w:r>
+              <w:rPr>
+                <w:rFonts w:ascii="BRH Malayalam Extra" w:eastAsia="Times New Roman" w:hAnsi="BRH Malayalam Extra" w:cs="BRH Malayalam Extra"/>
+                <w:color w:val="000000"/>
+                <w:sz w:val="32"/>
+                <w:szCs w:val="40"/>
+                <w:lang w:val="it-IT" w:eastAsia="en-IN" w:bidi="ml-IN"/>
+              </w:rPr>
+              <w:t>–</w:t>
+            </w:r>
+            <w:r>
+              <w:rPr>
+                <w:rFonts w:ascii="BRH Malayalam Extra" w:eastAsia="Times New Roman" w:hAnsi="BRH Malayalam Extra" w:cs="BRH Malayalam Extra"/>
+                <w:color w:val="000000"/>
+                <w:sz w:val="40"/>
+                <w:szCs w:val="40"/>
+                <w:lang w:val="it-IT" w:eastAsia="en-IN" w:bidi="ml-IN"/>
+              </w:rPr>
+              <w:t xml:space="preserve"> |</w:t>
+            </w:r>
+          </w:p>
+        </w:tc>
+      </w:tr>
+      <w:tr>
+        <w:trPr>
+          <w:trHeight w:val="1257"/>
+        </w:trPr>
+        <w:tc>
+          <w:tcPr>
+            <w:tcW w:w="3764" w:type="dxa"/>
+          </w:tcPr>
+          <w:p>
+            <w:pPr>
+              <w:widowControl w:val="0"/>
+              <w:tabs>
+                <w:tab w:val="left" w:pos="993"/>
+              </w:tabs>
+              <w:autoSpaceDE w:val="0"/>
+              <w:autoSpaceDN w:val="0"/>
+              <w:adjustRightInd w:val="0"/>
+              <w:spacing w:before="0" w:line="240" w:lineRule="auto"/>
+              <w:ind w:right="297"/>
+              <w:rPr>
+                <w:rFonts w:cs="Arial"/>
+                <w:b/>
+                <w:sz w:val="28"/>
+                <w:szCs w:val="32"/>
+              </w:rPr>
+            </w:pPr>
+            <w:r>
+              <w:rPr>
+                <w:rFonts w:cs="Arial"/>
+                <w:b/>
+                <w:sz w:val="28"/>
+                <w:szCs w:val="32"/>
+              </w:rPr>
+              <w:t>T.S.5.3.</w:t>
+            </w:r>
+            <w:r>
+              <w:rPr>
+                <w:rFonts w:cs="Arial"/>
+                <w:b/>
+                <w:sz w:val="28"/>
+                <w:szCs w:val="32"/>
+              </w:rPr>
+              <w:t>2.5</w:t>
+            </w:r>
+            <w:r>
+              <w:rPr>
+                <w:rFonts w:cs="Arial"/>
+                <w:b/>
+                <w:sz w:val="28"/>
+                <w:szCs w:val="32"/>
+              </w:rPr>
+              <w:t xml:space="preserve"> – Kramam</w:t>
+            </w:r>
+          </w:p>
+          <w:p>
+            <w:pPr>
+              <w:widowControl w:val="0"/>
+              <w:tabs>
+                <w:tab w:val="left" w:pos="993"/>
+              </w:tabs>
+              <w:autoSpaceDE w:val="0"/>
+              <w:autoSpaceDN w:val="0"/>
+              <w:adjustRightInd w:val="0"/>
+              <w:spacing w:before="0" w:line="240" w:lineRule="auto"/>
+              <w:ind w:right="297"/>
+              <w:rPr>
+                <w:rFonts w:cs="Arial"/>
+                <w:b/>
+                <w:sz w:val="28"/>
+                <w:szCs w:val="36"/>
+                <w:lang w:val="en-IN"/>
+              </w:rPr>
+            </w:pPr>
+            <w:r>
+              <w:rPr>
+                <w:rFonts w:cs="Arial"/>
+                <w:b/>
+                <w:sz w:val="28"/>
+                <w:szCs w:val="36"/>
+                <w:lang w:val="en-IN"/>
+              </w:rPr>
+              <w:t>Krama Vaakyam No.– 23</w:t>
+            </w:r>
+          </w:p>
+          <w:p>
+            <w:pPr>
+              <w:widowControl w:val="0"/>
+              <w:tabs>
+                <w:tab w:val="left" w:pos="993"/>
+              </w:tabs>
+              <w:autoSpaceDE w:val="0"/>
+              <w:autoSpaceDN w:val="0"/>
+              <w:adjustRightInd w:val="0"/>
+              <w:spacing w:before="0" w:line="240" w:lineRule="auto"/>
+              <w:ind w:right="297"/>
+              <w:rPr>
+                <w:rFonts w:cs="Arial"/>
+                <w:b/>
+                <w:sz w:val="28"/>
+                <w:szCs w:val="32"/>
+                <w:lang w:val="it-IT"/>
+              </w:rPr>
+            </w:pPr>
+            <w:r>
+              <w:rPr>
+                <w:rFonts w:cs="Arial"/>
+                <w:b/>
+                <w:sz w:val="28"/>
+                <w:szCs w:val="32"/>
+                <w:lang w:val="it-IT"/>
+              </w:rPr>
+              <w:t>Panchaati No</w:t>
+            </w:r>
+            <w:r>
+              <w:rPr>
+                <w:rFonts w:cs="Arial"/>
+                <w:b/>
+                <w:szCs w:val="32"/>
+                <w:lang w:val="it-IT"/>
+              </w:rPr>
+              <w:t xml:space="preserve">. - </w:t>
+            </w:r>
+            <w:r>
+              <w:rPr>
+                <w:rFonts w:cs="Arial"/>
+                <w:b/>
+                <w:sz w:val="28"/>
+                <w:szCs w:val="32"/>
+                <w:lang w:val="it-IT"/>
+              </w:rPr>
+              <w:t>10</w:t>
+            </w:r>
+          </w:p>
+        </w:tc>
+        <w:tc>
+          <w:tcPr>
+            <w:tcW w:w="5528" w:type="dxa"/>
+          </w:tcPr>
+          <w:p>
+            <w:pPr>
+              <w:widowControl w:val="0"/>
+              <w:autoSpaceDE w:val="0"/>
+              <w:autoSpaceDN w:val="0"/>
+              <w:adjustRightInd w:val="0"/>
+              <w:spacing w:before="0" w:line="240" w:lineRule="auto"/>
+              <w:rPr>
+                <w:rFonts w:ascii="BRH Devanagari Extra" w:hAnsi="BRH Devanagari Extra" w:cs="BRH Devanagari Extra"/>
+                <w:color w:val="000000"/>
+                <w:sz w:val="40"/>
+                <w:szCs w:val="40"/>
+                <w:lang w:val="en-IN" w:bidi="ml-IN"/>
+              </w:rPr>
+            </w:pPr>
+            <w:r>
+              <w:rPr>
+                <w:rFonts w:ascii="BRH Malayalam Extra" w:eastAsia="Times New Roman" w:hAnsi="BRH Malayalam Extra" w:cs="BRH Malayalam Extra"/>
+                <w:color w:val="000000"/>
+                <w:sz w:val="40"/>
+                <w:szCs w:val="40"/>
+                <w:lang w:val="en-IN" w:eastAsia="en-IN" w:bidi="ml-IN"/>
+              </w:rPr>
+              <w:t>i¢</w:t>
+            </w:r>
+            <w:r>
+              <w:rPr>
+                <w:rFonts w:ascii="BRH Malayalam Extra" w:eastAsia="Times New Roman" w:hAnsi="BRH Malayalam Extra" w:cs="BRH Malayalam Extra"/>
+                <w:color w:val="000000"/>
+                <w:sz w:val="32"/>
+                <w:szCs w:val="40"/>
+                <w:lang w:val="en-IN" w:eastAsia="en-IN" w:bidi="ml-IN"/>
+              </w:rPr>
+              <w:t>–</w:t>
+            </w:r>
+            <w:r>
+              <w:rPr>
+                <w:rFonts w:ascii="BRH Malayalam Extra" w:eastAsia="Times New Roman" w:hAnsi="BRH Malayalam Extra" w:cs="BRH Malayalam Extra"/>
+                <w:color w:val="000000"/>
+                <w:sz w:val="40"/>
+                <w:szCs w:val="40"/>
+                <w:lang w:val="en-IN" w:eastAsia="en-IN" w:bidi="ml-IN"/>
+              </w:rPr>
+              <w:t>ª</w:t>
+            </w:r>
+            <w:r>
+              <w:rPr>
+                <w:rFonts w:ascii="BRH Malayalam Extra" w:eastAsia="Times New Roman" w:hAnsi="BRH Malayalam Extra" w:cs="BRH Malayalam Extra"/>
+                <w:color w:val="000000"/>
+                <w:sz w:val="40"/>
+                <w:szCs w:val="40"/>
+                <w:highlight w:val="yellow"/>
+                <w:lang w:val="en-IN" w:eastAsia="en-IN" w:bidi="ml-IN"/>
+              </w:rPr>
+              <w:t>Æx A</w:t>
+            </w:r>
+            <w:r>
+              <w:rPr>
+                <w:rFonts w:ascii="BRH Malayalam Extra" w:eastAsia="Times New Roman" w:hAnsi="BRH Malayalam Extra" w:cs="BRH Malayalam Extra"/>
+                <w:color w:val="000000"/>
+                <w:sz w:val="40"/>
+                <w:szCs w:val="40"/>
+                <w:lang w:val="en-IN" w:eastAsia="en-IN" w:bidi="ml-IN"/>
+              </w:rPr>
+              <w:t>sy— | A</w:t>
+            </w:r>
+            <w:r>
+              <w:rPr>
+                <w:rFonts w:ascii="BRH Malayalam Extra" w:eastAsia="Times New Roman" w:hAnsi="BRH Malayalam Extra" w:cs="BRH Malayalam Extra"/>
+                <w:color w:val="000000"/>
+                <w:sz w:val="32"/>
+                <w:szCs w:val="40"/>
+                <w:lang w:val="en-IN" w:eastAsia="en-IN" w:bidi="ml-IN"/>
+              </w:rPr>
+              <w:t>–</w:t>
+            </w:r>
+            <w:r>
+              <w:rPr>
+                <w:rFonts w:ascii="BRH Malayalam Extra" w:eastAsia="Times New Roman" w:hAnsi="BRH Malayalam Extra" w:cs="BRH Malayalam Extra"/>
+                <w:color w:val="000000"/>
+                <w:sz w:val="40"/>
+                <w:szCs w:val="40"/>
+                <w:lang w:val="en-IN" w:eastAsia="en-IN" w:bidi="ml-IN"/>
+              </w:rPr>
+              <w:t>sy</w:t>
+            </w:r>
+            <w:r>
+              <w:rPr>
+                <w:rFonts w:ascii="BRH Malayalam Extra" w:eastAsia="Times New Roman" w:hAnsi="BRH Malayalam Extra" w:cs="BRH Malayalam Extra"/>
+                <w:color w:val="000000"/>
+                <w:sz w:val="32"/>
+                <w:szCs w:val="40"/>
+                <w:lang w:val="en-IN" w:eastAsia="en-IN" w:bidi="ml-IN"/>
+              </w:rPr>
+              <w:t>–</w:t>
+            </w:r>
+            <w:r>
+              <w:rPr>
+                <w:rFonts w:ascii="BRH Malayalam Extra" w:eastAsia="Times New Roman" w:hAnsi="BRH Malayalam Extra" w:cs="BRH Malayalam Extra"/>
+                <w:color w:val="000000"/>
+                <w:sz w:val="40"/>
+                <w:szCs w:val="40"/>
+                <w:lang w:val="en-IN" w:eastAsia="en-IN" w:bidi="ml-IN"/>
+              </w:rPr>
+              <w:t xml:space="preserve"> kxU§ | </w:t>
+            </w:r>
+          </w:p>
+        </w:tc>
+        <w:tc>
+          <w:tcPr>
+            <w:tcW w:w="5103" w:type="dxa"/>
+          </w:tcPr>
+          <w:p>
+            <w:pPr>
+              <w:widowControl w:val="0"/>
+              <w:autoSpaceDE w:val="0"/>
+              <w:autoSpaceDN w:val="0"/>
+              <w:adjustRightInd w:val="0"/>
+              <w:spacing w:before="0" w:line="240" w:lineRule="auto"/>
+              <w:rPr>
+                <w:rFonts w:ascii="BRH Devanagari Extra" w:hAnsi="BRH Devanagari Extra" w:cs="BRH Devanagari Extra"/>
+                <w:color w:val="000000"/>
+                <w:sz w:val="40"/>
+                <w:szCs w:val="40"/>
+                <w:lang w:val="en-IN" w:bidi="ml-IN"/>
+              </w:rPr>
+            </w:pPr>
+            <w:r>
+              <w:rPr>
+                <w:rFonts w:ascii="BRH Malayalam Extra" w:eastAsia="Times New Roman" w:hAnsi="BRH Malayalam Extra" w:cs="BRH Malayalam Extra"/>
+                <w:color w:val="000000"/>
+                <w:sz w:val="40"/>
+                <w:szCs w:val="40"/>
+                <w:lang w:val="en-IN" w:eastAsia="en-IN" w:bidi="ml-IN"/>
+              </w:rPr>
+              <w:t>i¢</w:t>
+            </w:r>
+            <w:r>
+              <w:rPr>
+                <w:rFonts w:ascii="BRH Malayalam Extra" w:eastAsia="Times New Roman" w:hAnsi="BRH Malayalam Extra" w:cs="BRH Malayalam Extra"/>
+                <w:color w:val="000000"/>
+                <w:sz w:val="32"/>
+                <w:szCs w:val="40"/>
+                <w:lang w:val="en-IN" w:eastAsia="en-IN" w:bidi="ml-IN"/>
+              </w:rPr>
+              <w:t>–</w:t>
+            </w:r>
+            <w:r>
+              <w:rPr>
+                <w:rFonts w:ascii="BRH Malayalam Extra" w:eastAsia="Times New Roman" w:hAnsi="BRH Malayalam Extra" w:cs="BRH Malayalam Extra"/>
+                <w:color w:val="000000"/>
+                <w:sz w:val="40"/>
+                <w:szCs w:val="40"/>
+                <w:highlight w:val="green"/>
+                <w:lang w:val="en-IN" w:eastAsia="en-IN" w:bidi="ml-IN"/>
+              </w:rPr>
+              <w:t>ªÆx „sy</w:t>
+            </w:r>
+            <w:r>
+              <w:rPr>
+                <w:rFonts w:ascii="BRH Malayalam Extra" w:eastAsia="Times New Roman" w:hAnsi="BRH Malayalam Extra" w:cs="BRH Malayalam Extra"/>
+                <w:color w:val="000000"/>
+                <w:sz w:val="40"/>
+                <w:szCs w:val="40"/>
+                <w:lang w:val="en-IN" w:eastAsia="en-IN" w:bidi="ml-IN"/>
+              </w:rPr>
+              <w:t>— | A</w:t>
+            </w:r>
+            <w:r>
+              <w:rPr>
+                <w:rFonts w:ascii="BRH Malayalam Extra" w:eastAsia="Times New Roman" w:hAnsi="BRH Malayalam Extra" w:cs="BRH Malayalam Extra"/>
+                <w:color w:val="000000"/>
+                <w:sz w:val="32"/>
+                <w:szCs w:val="40"/>
+                <w:lang w:val="en-IN" w:eastAsia="en-IN" w:bidi="ml-IN"/>
+              </w:rPr>
+              <w:t>–</w:t>
+            </w:r>
+            <w:r>
+              <w:rPr>
+                <w:rFonts w:ascii="BRH Malayalam Extra" w:eastAsia="Times New Roman" w:hAnsi="BRH Malayalam Extra" w:cs="BRH Malayalam Extra"/>
+                <w:color w:val="000000"/>
+                <w:sz w:val="40"/>
+                <w:szCs w:val="40"/>
+                <w:lang w:val="en-IN" w:eastAsia="en-IN" w:bidi="ml-IN"/>
+              </w:rPr>
+              <w:t>sy</w:t>
+            </w:r>
+            <w:r>
+              <w:rPr>
+                <w:rFonts w:ascii="BRH Malayalam Extra" w:eastAsia="Times New Roman" w:hAnsi="BRH Malayalam Extra" w:cs="BRH Malayalam Extra"/>
+                <w:color w:val="000000"/>
+                <w:sz w:val="32"/>
+                <w:szCs w:val="40"/>
+                <w:lang w:val="en-IN" w:eastAsia="en-IN" w:bidi="ml-IN"/>
+              </w:rPr>
+              <w:t>–</w:t>
+            </w:r>
+            <w:r>
+              <w:rPr>
+                <w:rFonts w:ascii="BRH Malayalam Extra" w:eastAsia="Times New Roman" w:hAnsi="BRH Malayalam Extra" w:cs="BRH Malayalam Extra"/>
+                <w:color w:val="000000"/>
+                <w:sz w:val="40"/>
+                <w:szCs w:val="40"/>
+                <w:lang w:val="en-IN" w:eastAsia="en-IN" w:bidi="ml-IN"/>
+              </w:rPr>
+              <w:t xml:space="preserve"> kxU§ |</w:t>
+            </w:r>
+          </w:p>
+        </w:tc>
+      </w:tr>
+    </w:tbl>
+    <w:p>
+      <w:pPr>
+        <w:jc w:val="center"/>
+        <w:rPr>
+          <w:b/>
+          <w:bCs/>
+          <w:sz w:val="32"/>
+          <w:szCs w:val="32"/>
+          <w:u w:val="single"/>
+          <w:lang w:val="en-IN"/>
+        </w:rPr>
+      </w:pPr>
+    </w:p>
+    <w:p>
+      <w:pPr>
+        <w:jc w:val="center"/>
+        <w:rPr>
+          <w:b/>
+          <w:bCs/>
+          <w:sz w:val="32"/>
+          <w:szCs w:val="32"/>
+          <w:u w:val="single"/>
+        </w:rPr>
+      </w:pPr>
       <w:r>
         <w:rPr>
           <w:b/>
@@ -65,7 +2142,28 @@
           <w:szCs w:val="32"/>
           <w:u w:val="single"/>
         </w:rPr>
-        <w:t xml:space="preserve"> – TS </w:t>
+        <w:lastRenderedPageBreak/>
+        <w:t xml:space="preserve">TS </w:t>
+      </w:r>
+      <w:r>
+        <w:rPr>
+          <w:b/>
+          <w:bCs/>
+          <w:sz w:val="32"/>
+          <w:szCs w:val="32"/>
+          <w:u w:val="single"/>
+        </w:rPr>
+        <w:t>Krama</w:t>
+      </w:r>
+      <w:r>
+        <w:rPr>
+          <w:b/>
+          <w:bCs/>
+          <w:sz w:val="32"/>
+          <w:szCs w:val="32"/>
+          <w:u w:val="single"/>
+        </w:rPr>
+        <w:t xml:space="preserve"> Paatam – TS </w:t>
       </w:r>
       <w:r>
         <w:rPr>
@@ -291,19 +2389,8 @@
                 <w:sz w:val="28"/>
                 <w:szCs w:val="32"/>
               </w:rPr>
-              <w:t xml:space="preserve"> – </w:t>
-            </w:r>
-            <w:proofErr w:type="spellStart"/>
-            <w:r>
-              <w:rPr>
-                <w:rFonts w:cs="Arial"/>
-                <w:b/>
-                <w:sz w:val="28"/>
-                <w:szCs w:val="32"/>
-              </w:rPr>
-              <w:t>Kramam</w:t>
-            </w:r>
-            <w:proofErr w:type="spellEnd"/>
+              <w:t xml:space="preserve"> – Kramam</w:t>
+            </w:r>
           </w:p>
           <w:p>
             <w:pPr>
@@ -322,41 +2409,13 @@
                 <w:szCs w:val="32"/>
               </w:rPr>
             </w:pPr>
-            <w:proofErr w:type="spellStart"/>
-            <w:r>
-              <w:rPr>
-                <w:rFonts w:cs="Arial"/>
-                <w:b/>
-                <w:szCs w:val="32"/>
-              </w:rPr>
-              <w:t>Krama</w:t>
-            </w:r>
-            <w:proofErr w:type="spellEnd"/>
-            <w:r>
-              <w:rPr>
-                <w:rFonts w:cs="Arial"/>
-                <w:b/>
-                <w:szCs w:val="32"/>
-              </w:rPr>
-              <w:t xml:space="preserve"> </w:t>
-            </w:r>
-            <w:proofErr w:type="spellStart"/>
-            <w:r>
-              <w:rPr>
-                <w:rFonts w:cs="Arial"/>
-                <w:b/>
-                <w:szCs w:val="32"/>
-              </w:rPr>
-              <w:t>Vaakyam</w:t>
-            </w:r>
-            <w:proofErr w:type="spellEnd"/>
-            <w:r>
-              <w:rPr>
-                <w:rFonts w:cs="Arial"/>
-                <w:b/>
-                <w:szCs w:val="32"/>
-              </w:rPr>
-              <w:t xml:space="preserve"> No.– </w:t>
+            <w:r>
+              <w:rPr>
+                <w:rFonts w:cs="Arial"/>
+                <w:b/>
+                <w:szCs w:val="32"/>
+              </w:rPr>
+              <w:t xml:space="preserve">Krama Vaakyam No.– </w:t>
             </w:r>
             <w:r>
               <w:rPr>
@@ -393,25 +2452,14 @@
                 <w:szCs w:val="32"/>
               </w:rPr>
             </w:pPr>
-            <w:proofErr w:type="spellStart"/>
-            <w:r>
-              <w:rPr>
-                <w:rFonts w:cs="Arial"/>
-                <w:b/>
-                <w:sz w:val="28"/>
-                <w:szCs w:val="32"/>
-              </w:rPr>
-              <w:t>Panchaati</w:t>
-            </w:r>
-            <w:proofErr w:type="spellEnd"/>
-            <w:r>
-              <w:rPr>
-                <w:rFonts w:cs="Arial"/>
-                <w:b/>
-                <w:sz w:val="28"/>
-                <w:szCs w:val="32"/>
-              </w:rPr>
-              <w:t xml:space="preserve"> No</w:t>
+            <w:r>
+              <w:rPr>
+                <w:rFonts w:cs="Arial"/>
+                <w:b/>
+                <w:sz w:val="28"/>
+                <w:szCs w:val="32"/>
+              </w:rPr>
+              <w:t>Panchaati No</w:t>
             </w:r>
             <w:r>
               <w:rPr>
@@ -461,7 +2509,6 @@
               </w:rPr>
               <w:t xml:space="preserve">¤¤p </w:t>
             </w:r>
-            <w:proofErr w:type="spellStart"/>
             <w:r>
               <w:rPr>
                 <w:rFonts w:ascii="BRH Malayalam Extra" w:eastAsia="Times New Roman" w:hAnsi="BRH Malayalam Extra" w:cs="BRH Malayalam Extra"/>
@@ -483,38 +2530,25 @@
               </w:rPr>
               <w:t>y</w:t>
             </w:r>
-            <w:proofErr w:type="spellEnd"/>
-            <w:r>
-              <w:rPr>
-                <w:rFonts w:ascii="BRH Malayalam Extra" w:eastAsia="Times New Roman" w:hAnsi="BRH Malayalam Extra" w:cs="BRH Malayalam Extra"/>
-                <w:color w:val="000000"/>
-                <w:sz w:val="32"/>
-                <w:szCs w:val="40"/>
-                <w:lang w:val="en-IN" w:eastAsia="en-IN" w:bidi="ml-IN"/>
-              </w:rPr>
-              <w:t>–</w:t>
-            </w:r>
-            <w:proofErr w:type="spellStart"/>
-            <w:r>
-              <w:rPr>
-                <w:rFonts w:ascii="BRH Malayalam Extra" w:eastAsia="Times New Roman" w:hAnsi="BRH Malayalam Extra" w:cs="BRH Malayalam Extra"/>
-                <w:color w:val="000000"/>
-                <w:sz w:val="40"/>
-                <w:szCs w:val="40"/>
-                <w:lang w:val="en-IN" w:eastAsia="en-IN" w:bidi="ml-IN"/>
-              </w:rPr>
-              <w:t>p£Z</w:t>
-            </w:r>
-            <w:proofErr w:type="spellEnd"/>
-            <w:r>
-              <w:rPr>
-                <w:rFonts w:ascii="BRH Malayalam Extra" w:eastAsia="Times New Roman" w:hAnsi="BRH Malayalam Extra" w:cs="BRH Malayalam Extra"/>
-                <w:color w:val="000000"/>
-                <w:sz w:val="40"/>
-                <w:szCs w:val="40"/>
-                <w:lang w:val="en-IN" w:eastAsia="en-IN" w:bidi="ml-IN"/>
-              </w:rPr>
-              <w:t xml:space="preserve">§ | </w:t>
+            <w:r>
+              <w:rPr>
+                <w:rFonts w:ascii="BRH Malayalam Extra" w:eastAsia="Times New Roman" w:hAnsi="BRH Malayalam Extra" w:cs="BRH Malayalam Extra"/>
+                <w:color w:val="000000"/>
+                <w:sz w:val="32"/>
+                <w:szCs w:val="40"/>
+                <w:lang w:val="en-IN" w:eastAsia="en-IN" w:bidi="ml-IN"/>
+              </w:rPr>
+              <w:t>–</w:t>
+            </w:r>
+            <w:r>
+              <w:rPr>
+                <w:rFonts w:ascii="BRH Malayalam Extra" w:eastAsia="Times New Roman" w:hAnsi="BRH Malayalam Extra" w:cs="BRH Malayalam Extra"/>
+                <w:color w:val="000000"/>
+                <w:sz w:val="40"/>
+                <w:szCs w:val="40"/>
+                <w:lang w:val="en-IN" w:eastAsia="en-IN" w:bidi="ml-IN"/>
+              </w:rPr>
+              <w:t xml:space="preserve">p£Z§ | </w:t>
             </w:r>
           </w:p>
           <w:p>
@@ -532,7 +2566,6 @@
                 <w:lang w:val="en-IN" w:eastAsia="en-IN" w:bidi="ml-IN"/>
               </w:rPr>
             </w:pPr>
-            <w:proofErr w:type="spellStart"/>
             <w:r>
               <w:rPr>
                 <w:rFonts w:ascii="BRH Malayalam Extra" w:eastAsia="Times New Roman" w:hAnsi="BRH Malayalam Extra" w:cs="BRH Malayalam Extra"/>
@@ -554,38 +2587,25 @@
               </w:rPr>
               <w:t>y</w:t>
             </w:r>
-            <w:proofErr w:type="spellEnd"/>
-            <w:r>
-              <w:rPr>
-                <w:rFonts w:ascii="BRH Malayalam Extra" w:eastAsia="Times New Roman" w:hAnsi="BRH Malayalam Extra" w:cs="BRH Malayalam Extra"/>
-                <w:color w:val="000000"/>
-                <w:sz w:val="32"/>
-                <w:szCs w:val="40"/>
-                <w:lang w:val="en-IN" w:eastAsia="en-IN" w:bidi="ml-IN"/>
-              </w:rPr>
-              <w:t>–</w:t>
-            </w:r>
-            <w:proofErr w:type="spellStart"/>
-            <w:r>
-              <w:rPr>
-                <w:rFonts w:ascii="BRH Malayalam Extra" w:eastAsia="Times New Roman" w:hAnsi="BRH Malayalam Extra" w:cs="BRH Malayalam Extra"/>
-                <w:color w:val="000000"/>
-                <w:sz w:val="40"/>
-                <w:szCs w:val="40"/>
-                <w:lang w:val="en-IN" w:eastAsia="en-IN" w:bidi="ml-IN"/>
-              </w:rPr>
-              <w:t>p£b</w:t>
-            </w:r>
-            <w:proofErr w:type="spellEnd"/>
-            <w:r>
-              <w:rPr>
-                <w:rFonts w:ascii="BRH Malayalam Extra" w:eastAsia="Times New Roman" w:hAnsi="BRH Malayalam Extra" w:cs="BRH Malayalam Extra"/>
-                <w:color w:val="000000"/>
-                <w:sz w:val="40"/>
-                <w:szCs w:val="40"/>
-                <w:lang w:val="en-IN" w:eastAsia="en-IN" w:bidi="ml-IN"/>
-              </w:rPr>
-              <w:t>§ j—¹i¡</w:t>
+            <w:r>
+              <w:rPr>
+                <w:rFonts w:ascii="BRH Malayalam Extra" w:eastAsia="Times New Roman" w:hAnsi="BRH Malayalam Extra" w:cs="BRH Malayalam Extra"/>
+                <w:color w:val="000000"/>
+                <w:sz w:val="32"/>
+                <w:szCs w:val="40"/>
+                <w:lang w:val="en-IN" w:eastAsia="en-IN" w:bidi="ml-IN"/>
+              </w:rPr>
+              <w:t>–</w:t>
+            </w:r>
+            <w:r>
+              <w:rPr>
+                <w:rFonts w:ascii="BRH Malayalam Extra" w:eastAsia="Times New Roman" w:hAnsi="BRH Malayalam Extra" w:cs="BRH Malayalam Extra"/>
+                <w:color w:val="000000"/>
+                <w:sz w:val="40"/>
+                <w:szCs w:val="40"/>
+                <w:lang w:val="en-IN" w:eastAsia="en-IN" w:bidi="ml-IN"/>
+              </w:rPr>
+              <w:t>p£b§ j—¹i¡</w:t>
             </w:r>
             <w:r>
               <w:rPr>
@@ -622,7 +2642,6 @@
                 <w:szCs w:val="40"/>
               </w:rPr>
             </w:pPr>
-            <w:proofErr w:type="spellStart"/>
             <w:r>
               <w:rPr>
                 <w:rFonts w:ascii="BRH Malayalam Extra" w:eastAsia="Times New Roman" w:hAnsi="BRH Malayalam Extra" w:cs="BRH Malayalam Extra"/>
@@ -633,82 +2652,25 @@
               </w:rPr>
               <w:t>öZy</w:t>
             </w:r>
-            <w:proofErr w:type="spellEnd"/>
-            <w:r>
-              <w:rPr>
-                <w:rFonts w:ascii="BRH Malayalam Extra" w:eastAsia="Times New Roman" w:hAnsi="BRH Malayalam Extra" w:cs="BRH Malayalam Extra"/>
-                <w:color w:val="000000"/>
-                <w:sz w:val="32"/>
-                <w:szCs w:val="40"/>
-                <w:lang w:val="en-IN" w:eastAsia="en-IN" w:bidi="ml-IN"/>
-              </w:rPr>
-              <w:t>–</w:t>
-            </w:r>
-            <w:proofErr w:type="spellStart"/>
-            <w:r>
-              <w:rPr>
-                <w:rFonts w:ascii="BRH Malayalam Extra" w:eastAsia="Times New Roman" w:hAnsi="BRH Malayalam Extra" w:cs="BRH Malayalam Extra"/>
-                <w:color w:val="000000"/>
-                <w:sz w:val="40"/>
-                <w:szCs w:val="40"/>
-                <w:lang w:val="en-IN" w:eastAsia="en-IN" w:bidi="ml-IN"/>
-              </w:rPr>
-              <w:t>p£byZy</w:t>
-            </w:r>
-            <w:proofErr w:type="spellEnd"/>
-            <w:r>
-              <w:rPr>
-                <w:rFonts w:ascii="BRH Malayalam Extra" w:eastAsia="Times New Roman" w:hAnsi="BRH Malayalam Extra" w:cs="BRH Malayalam Extra"/>
-                <w:color w:val="000000"/>
-                <w:sz w:val="40"/>
-                <w:szCs w:val="40"/>
-                <w:lang w:val="en-IN" w:eastAsia="en-IN" w:bidi="ml-IN"/>
-              </w:rPr>
-              <w:t xml:space="preserve">— </w:t>
-            </w:r>
-            <w:proofErr w:type="spellStart"/>
-            <w:r>
-              <w:rPr>
-                <w:rFonts w:ascii="BRH Malayalam Extra" w:eastAsia="Times New Roman" w:hAnsi="BRH Malayalam Extra" w:cs="BRH Malayalam Extra"/>
-                <w:color w:val="000000"/>
-                <w:sz w:val="40"/>
-                <w:szCs w:val="40"/>
-                <w:lang w:val="en-IN" w:eastAsia="en-IN" w:bidi="ml-IN"/>
-              </w:rPr>
-              <w:t>öZy</w:t>
-            </w:r>
-            <w:proofErr w:type="spellEnd"/>
-            <w:r>
-              <w:rPr>
-                <w:rFonts w:ascii="BRH Malayalam Extra" w:eastAsia="Times New Roman" w:hAnsi="BRH Malayalam Extra" w:cs="BRH Malayalam Extra"/>
-                <w:color w:val="000000"/>
-                <w:sz w:val="40"/>
-                <w:szCs w:val="40"/>
-                <w:lang w:val="en-IN" w:eastAsia="en-IN" w:bidi="ml-IN"/>
-              </w:rPr>
-              <w:t xml:space="preserve"> - </w:t>
-            </w:r>
-            <w:proofErr w:type="spellStart"/>
-            <w:r>
-              <w:rPr>
-                <w:rFonts w:ascii="BRH Malayalam Extra" w:eastAsia="Times New Roman" w:hAnsi="BRH Malayalam Extra" w:cs="BRH Malayalam Extra"/>
-                <w:color w:val="000000"/>
-                <w:sz w:val="40"/>
-                <w:szCs w:val="40"/>
-                <w:lang w:val="en-IN" w:eastAsia="en-IN" w:bidi="ml-IN"/>
-              </w:rPr>
-              <w:t>p£Z</w:t>
-            </w:r>
-            <w:proofErr w:type="spellEnd"/>
-            <w:r>
-              <w:rPr>
-                <w:rFonts w:ascii="BRH Malayalam Extra" w:eastAsia="Times New Roman" w:hAnsi="BRH Malayalam Extra" w:cs="BRH Malayalam Extra"/>
-                <w:color w:val="000000"/>
-                <w:sz w:val="40"/>
-                <w:szCs w:val="40"/>
-                <w:lang w:val="en-IN" w:eastAsia="en-IN" w:bidi="ml-IN"/>
-              </w:rPr>
-              <w:t>§ |</w:t>
+            <w:r>
+              <w:rPr>
+                <w:rFonts w:ascii="BRH Malayalam Extra" w:eastAsia="Times New Roman" w:hAnsi="BRH Malayalam Extra" w:cs="BRH Malayalam Extra"/>
+                <w:color w:val="000000"/>
+                <w:sz w:val="32"/>
+                <w:szCs w:val="40"/>
+                <w:lang w:val="en-IN" w:eastAsia="en-IN" w:bidi="ml-IN"/>
+              </w:rPr>
+              <w:t>–</w:t>
+            </w:r>
+            <w:r>
+              <w:rPr>
+                <w:rFonts w:ascii="BRH Malayalam Extra" w:eastAsia="Times New Roman" w:hAnsi="BRH Malayalam Extra" w:cs="BRH Malayalam Extra"/>
+                <w:color w:val="000000"/>
+                <w:sz w:val="40"/>
+                <w:szCs w:val="40"/>
+                <w:lang w:val="en-IN" w:eastAsia="en-IN" w:bidi="ml-IN"/>
+              </w:rPr>
+              <w:t>p£byZy— öZy - p£Z§ |</w:t>
             </w:r>
           </w:p>
         </w:tc>
@@ -741,7 +2703,6 @@
               </w:rPr>
               <w:t xml:space="preserve">¤¤p </w:t>
             </w:r>
-            <w:proofErr w:type="spellStart"/>
             <w:r>
               <w:rPr>
                 <w:rFonts w:ascii="BRH Malayalam Extra" w:eastAsia="Times New Roman" w:hAnsi="BRH Malayalam Extra" w:cs="BRH Malayalam Extra"/>
@@ -753,38 +2714,25 @@
               </w:rPr>
               <w:t>öZy</w:t>
             </w:r>
-            <w:proofErr w:type="spellEnd"/>
-            <w:r>
-              <w:rPr>
-                <w:rFonts w:ascii="BRH Malayalam Extra" w:eastAsia="Times New Roman" w:hAnsi="BRH Malayalam Extra" w:cs="BRH Malayalam Extra"/>
-                <w:color w:val="000000"/>
-                <w:sz w:val="32"/>
-                <w:szCs w:val="40"/>
-                <w:lang w:val="en-IN" w:eastAsia="en-IN" w:bidi="ml-IN"/>
-              </w:rPr>
-              <w:t>–</w:t>
-            </w:r>
-            <w:proofErr w:type="spellStart"/>
-            <w:r>
-              <w:rPr>
-                <w:rFonts w:ascii="BRH Malayalam Extra" w:eastAsia="Times New Roman" w:hAnsi="BRH Malayalam Extra" w:cs="BRH Malayalam Extra"/>
-                <w:color w:val="000000"/>
-                <w:sz w:val="40"/>
-                <w:szCs w:val="40"/>
-                <w:lang w:val="en-IN" w:eastAsia="en-IN" w:bidi="ml-IN"/>
-              </w:rPr>
-              <w:t>p£Z</w:t>
-            </w:r>
-            <w:proofErr w:type="spellEnd"/>
-            <w:r>
-              <w:rPr>
-                <w:rFonts w:ascii="BRH Malayalam Extra" w:eastAsia="Times New Roman" w:hAnsi="BRH Malayalam Extra" w:cs="BRH Malayalam Extra"/>
-                <w:color w:val="000000"/>
-                <w:sz w:val="40"/>
-                <w:szCs w:val="40"/>
-                <w:lang w:val="en-IN" w:eastAsia="en-IN" w:bidi="ml-IN"/>
-              </w:rPr>
-              <w:t xml:space="preserve">§ | </w:t>
+            <w:r>
+              <w:rPr>
+                <w:rFonts w:ascii="BRH Malayalam Extra" w:eastAsia="Times New Roman" w:hAnsi="BRH Malayalam Extra" w:cs="BRH Malayalam Extra"/>
+                <w:color w:val="000000"/>
+                <w:sz w:val="32"/>
+                <w:szCs w:val="40"/>
+                <w:lang w:val="en-IN" w:eastAsia="en-IN" w:bidi="ml-IN"/>
+              </w:rPr>
+              <w:t>–</w:t>
+            </w:r>
+            <w:r>
+              <w:rPr>
+                <w:rFonts w:ascii="BRH Malayalam Extra" w:eastAsia="Times New Roman" w:hAnsi="BRH Malayalam Extra" w:cs="BRH Malayalam Extra"/>
+                <w:color w:val="000000"/>
+                <w:sz w:val="40"/>
+                <w:szCs w:val="40"/>
+                <w:lang w:val="en-IN" w:eastAsia="en-IN" w:bidi="ml-IN"/>
+              </w:rPr>
+              <w:t xml:space="preserve">p£Z§ | </w:t>
             </w:r>
           </w:p>
           <w:p>
@@ -802,7 +2750,6 @@
                 <w:lang w:val="en-IN" w:eastAsia="en-IN" w:bidi="ml-IN"/>
               </w:rPr>
             </w:pPr>
-            <w:proofErr w:type="spellStart"/>
             <w:r>
               <w:rPr>
                 <w:rFonts w:ascii="BRH Malayalam Extra" w:eastAsia="Times New Roman" w:hAnsi="BRH Malayalam Extra" w:cs="BRH Malayalam Extra"/>
@@ -814,38 +2761,25 @@
               </w:rPr>
               <w:t>öZy</w:t>
             </w:r>
-            <w:proofErr w:type="spellEnd"/>
-            <w:r>
-              <w:rPr>
-                <w:rFonts w:ascii="BRH Malayalam Extra" w:eastAsia="Times New Roman" w:hAnsi="BRH Malayalam Extra" w:cs="BRH Malayalam Extra"/>
-                <w:color w:val="000000"/>
-                <w:sz w:val="32"/>
-                <w:szCs w:val="40"/>
-                <w:lang w:val="en-IN" w:eastAsia="en-IN" w:bidi="ml-IN"/>
-              </w:rPr>
-              <w:t>–</w:t>
-            </w:r>
-            <w:proofErr w:type="spellStart"/>
-            <w:r>
-              <w:rPr>
-                <w:rFonts w:ascii="BRH Malayalam Extra" w:eastAsia="Times New Roman" w:hAnsi="BRH Malayalam Extra" w:cs="BRH Malayalam Extra"/>
-                <w:color w:val="000000"/>
-                <w:sz w:val="40"/>
-                <w:szCs w:val="40"/>
-                <w:lang w:val="en-IN" w:eastAsia="en-IN" w:bidi="ml-IN"/>
-              </w:rPr>
-              <w:t>p£b</w:t>
-            </w:r>
-            <w:proofErr w:type="spellEnd"/>
-            <w:r>
-              <w:rPr>
-                <w:rFonts w:ascii="BRH Malayalam Extra" w:eastAsia="Times New Roman" w:hAnsi="BRH Malayalam Extra" w:cs="BRH Malayalam Extra"/>
-                <w:color w:val="000000"/>
-                <w:sz w:val="40"/>
-                <w:szCs w:val="40"/>
-                <w:lang w:val="en-IN" w:eastAsia="en-IN" w:bidi="ml-IN"/>
-              </w:rPr>
-              <w:t>§ j—¹i¡</w:t>
+            <w:r>
+              <w:rPr>
+                <w:rFonts w:ascii="BRH Malayalam Extra" w:eastAsia="Times New Roman" w:hAnsi="BRH Malayalam Extra" w:cs="BRH Malayalam Extra"/>
+                <w:color w:val="000000"/>
+                <w:sz w:val="32"/>
+                <w:szCs w:val="40"/>
+                <w:lang w:val="en-IN" w:eastAsia="en-IN" w:bidi="ml-IN"/>
+              </w:rPr>
+              <w:t>–</w:t>
+            </w:r>
+            <w:r>
+              <w:rPr>
+                <w:rFonts w:ascii="BRH Malayalam Extra" w:eastAsia="Times New Roman" w:hAnsi="BRH Malayalam Extra" w:cs="BRH Malayalam Extra"/>
+                <w:color w:val="000000"/>
+                <w:sz w:val="40"/>
+                <w:szCs w:val="40"/>
+                <w:lang w:val="en-IN" w:eastAsia="en-IN" w:bidi="ml-IN"/>
+              </w:rPr>
+              <w:t>p£b§ j—¹i¡</w:t>
             </w:r>
             <w:r>
               <w:rPr>
@@ -882,7 +2816,6 @@
                 <w:szCs w:val="40"/>
               </w:rPr>
             </w:pPr>
-            <w:proofErr w:type="spellStart"/>
             <w:r>
               <w:rPr>
                 <w:rFonts w:ascii="BRH Malayalam Extra" w:eastAsia="Times New Roman" w:hAnsi="BRH Malayalam Extra" w:cs="BRH Malayalam Extra"/>
@@ -893,82 +2826,25 @@
               </w:rPr>
               <w:t>öZy</w:t>
             </w:r>
-            <w:proofErr w:type="spellEnd"/>
-            <w:r>
-              <w:rPr>
-                <w:rFonts w:ascii="BRH Malayalam Extra" w:eastAsia="Times New Roman" w:hAnsi="BRH Malayalam Extra" w:cs="BRH Malayalam Extra"/>
-                <w:color w:val="000000"/>
-                <w:sz w:val="32"/>
-                <w:szCs w:val="40"/>
-                <w:lang w:val="en-IN" w:eastAsia="en-IN" w:bidi="ml-IN"/>
-              </w:rPr>
-              <w:t>–</w:t>
-            </w:r>
-            <w:proofErr w:type="spellStart"/>
-            <w:r>
-              <w:rPr>
-                <w:rFonts w:ascii="BRH Malayalam Extra" w:eastAsia="Times New Roman" w:hAnsi="BRH Malayalam Extra" w:cs="BRH Malayalam Extra"/>
-                <w:color w:val="000000"/>
-                <w:sz w:val="40"/>
-                <w:szCs w:val="40"/>
-                <w:lang w:val="en-IN" w:eastAsia="en-IN" w:bidi="ml-IN"/>
-              </w:rPr>
-              <w:t>p£byZy</w:t>
-            </w:r>
-            <w:proofErr w:type="spellEnd"/>
-            <w:r>
-              <w:rPr>
-                <w:rFonts w:ascii="BRH Malayalam Extra" w:eastAsia="Times New Roman" w:hAnsi="BRH Malayalam Extra" w:cs="BRH Malayalam Extra"/>
-                <w:color w:val="000000"/>
-                <w:sz w:val="40"/>
-                <w:szCs w:val="40"/>
-                <w:lang w:val="en-IN" w:eastAsia="en-IN" w:bidi="ml-IN"/>
-              </w:rPr>
-              <w:t xml:space="preserve">— </w:t>
-            </w:r>
-            <w:proofErr w:type="spellStart"/>
-            <w:r>
-              <w:rPr>
-                <w:rFonts w:ascii="BRH Malayalam Extra" w:eastAsia="Times New Roman" w:hAnsi="BRH Malayalam Extra" w:cs="BRH Malayalam Extra"/>
-                <w:color w:val="000000"/>
-                <w:sz w:val="40"/>
-                <w:szCs w:val="40"/>
-                <w:lang w:val="en-IN" w:eastAsia="en-IN" w:bidi="ml-IN"/>
-              </w:rPr>
-              <w:t>öZy</w:t>
-            </w:r>
-            <w:proofErr w:type="spellEnd"/>
-            <w:r>
-              <w:rPr>
-                <w:rFonts w:ascii="BRH Malayalam Extra" w:eastAsia="Times New Roman" w:hAnsi="BRH Malayalam Extra" w:cs="BRH Malayalam Extra"/>
-                <w:color w:val="000000"/>
-                <w:sz w:val="40"/>
-                <w:szCs w:val="40"/>
-                <w:lang w:val="en-IN" w:eastAsia="en-IN" w:bidi="ml-IN"/>
-              </w:rPr>
-              <w:t xml:space="preserve"> - </w:t>
-            </w:r>
-            <w:proofErr w:type="spellStart"/>
-            <w:r>
-              <w:rPr>
-                <w:rFonts w:ascii="BRH Malayalam Extra" w:eastAsia="Times New Roman" w:hAnsi="BRH Malayalam Extra" w:cs="BRH Malayalam Extra"/>
-                <w:color w:val="000000"/>
-                <w:sz w:val="40"/>
-                <w:szCs w:val="40"/>
-                <w:lang w:val="en-IN" w:eastAsia="en-IN" w:bidi="ml-IN"/>
-              </w:rPr>
-              <w:t>p£Z</w:t>
-            </w:r>
-            <w:proofErr w:type="spellEnd"/>
-            <w:r>
-              <w:rPr>
-                <w:rFonts w:ascii="BRH Malayalam Extra" w:eastAsia="Times New Roman" w:hAnsi="BRH Malayalam Extra" w:cs="BRH Malayalam Extra"/>
-                <w:color w:val="000000"/>
-                <w:sz w:val="40"/>
-                <w:szCs w:val="40"/>
-                <w:lang w:val="en-IN" w:eastAsia="en-IN" w:bidi="ml-IN"/>
-              </w:rPr>
-              <w:t>§ |</w:t>
+            <w:r>
+              <w:rPr>
+                <w:rFonts w:ascii="BRH Malayalam Extra" w:eastAsia="Times New Roman" w:hAnsi="BRH Malayalam Extra" w:cs="BRH Malayalam Extra"/>
+                <w:color w:val="000000"/>
+                <w:sz w:val="32"/>
+                <w:szCs w:val="40"/>
+                <w:lang w:val="en-IN" w:eastAsia="en-IN" w:bidi="ml-IN"/>
+              </w:rPr>
+              <w:t>–</w:t>
+            </w:r>
+            <w:r>
+              <w:rPr>
+                <w:rFonts w:ascii="BRH Malayalam Extra" w:eastAsia="Times New Roman" w:hAnsi="BRH Malayalam Extra" w:cs="BRH Malayalam Extra"/>
+                <w:color w:val="000000"/>
+                <w:sz w:val="40"/>
+                <w:szCs w:val="40"/>
+                <w:lang w:val="en-IN" w:eastAsia="en-IN" w:bidi="ml-IN"/>
+              </w:rPr>
+              <w:t>p£byZy— öZy - p£Z§ |</w:t>
             </w:r>
           </w:p>
         </w:tc>
@@ -1017,7 +2893,6 @@
         </w:rPr>
         <w:t xml:space="preserve">TS </w:t>
       </w:r>
-      <w:proofErr w:type="spellStart"/>
       <w:r>
         <w:rPr>
           <w:b/>
@@ -1028,7 +2903,6 @@
         </w:rPr>
         <w:t>Krama</w:t>
       </w:r>
-      <w:proofErr w:type="spellEnd"/>
       <w:r>
         <w:rPr>
           <w:b/>
@@ -1037,29 +2911,7 @@
           <w:szCs w:val="32"/>
           <w:u w:val="single"/>
         </w:rPr>
-        <w:t xml:space="preserve"> </w:t>
-      </w:r>
-      <w:proofErr w:type="spellStart"/>
-      <w:r>
-        <w:rPr>
-          <w:b/>
-          <w:bCs/>
-          <w:sz w:val="32"/>
-          <w:szCs w:val="32"/>
-          <w:u w:val="single"/>
-        </w:rPr>
-        <w:t>Paatam</w:t>
-      </w:r>
-      <w:proofErr w:type="spellEnd"/>
-      <w:r>
-        <w:rPr>
-          <w:b/>
-          <w:bCs/>
-          <w:sz w:val="32"/>
-          <w:szCs w:val="32"/>
-          <w:u w:val="single"/>
-        </w:rPr>
-        <w:t xml:space="preserve"> – TS </w:t>
+        <w:t xml:space="preserve"> Paatam – TS </w:t>
       </w:r>
       <w:r>
         <w:rPr>
@@ -1369,20 +3221,8 @@
                 <w:sz w:val="28"/>
                 <w:szCs w:val="32"/>
               </w:rPr>
-              <w:t xml:space="preserve">– </w:t>
-            </w:r>
-            <w:proofErr w:type="spellStart"/>
-            <w:r>
-              <w:rPr>
-                <w:rFonts w:cs="Arial"/>
-                <w:b/>
-                <w:color w:val="000000"/>
-                <w:sz w:val="28"/>
-                <w:szCs w:val="32"/>
-              </w:rPr>
-              <w:t>Kramam</w:t>
-            </w:r>
-            <w:proofErr w:type="spellEnd"/>
+              <w:t>– Kramam</w:t>
+            </w:r>
           </w:p>
           <w:p>
             <w:pPr>
@@ -1403,49 +3243,15 @@
                 <w:szCs w:val="32"/>
               </w:rPr>
             </w:pPr>
-            <w:proofErr w:type="spellStart"/>
-            <w:r>
-              <w:rPr>
-                <w:rFonts w:cs="Arial"/>
-                <w:b/>
-                <w:color w:val="000000"/>
-                <w:sz w:val="28"/>
-                <w:szCs w:val="32"/>
-              </w:rPr>
-              <w:t>Krama</w:t>
-            </w:r>
-            <w:proofErr w:type="spellEnd"/>
-            <w:r>
-              <w:rPr>
-                <w:rFonts w:cs="Arial"/>
-                <w:b/>
-                <w:color w:val="000000"/>
-                <w:sz w:val="28"/>
-                <w:szCs w:val="32"/>
-              </w:rPr>
-              <w:t xml:space="preserve"> </w:t>
-            </w:r>
-            <w:proofErr w:type="spellStart"/>
-            <w:r>
-              <w:rPr>
-                <w:rFonts w:cs="Arial"/>
-                <w:b/>
-                <w:color w:val="000000"/>
-                <w:sz w:val="28"/>
-                <w:szCs w:val="32"/>
-              </w:rPr>
-              <w:t>Vaakyam</w:t>
-            </w:r>
-            <w:proofErr w:type="spellEnd"/>
-            <w:r>
-              <w:rPr>
-                <w:rFonts w:cs="Arial"/>
-                <w:b/>
-                <w:color w:val="000000"/>
-                <w:sz w:val="28"/>
-                <w:szCs w:val="32"/>
-              </w:rPr>
-              <w:t xml:space="preserve"> No.– </w:t>
+            <w:r>
+              <w:rPr>
+                <w:rFonts w:cs="Arial"/>
+                <w:b/>
+                <w:color w:val="000000"/>
+                <w:sz w:val="28"/>
+                <w:szCs w:val="32"/>
+              </w:rPr>
+              <w:t xml:space="preserve">Krama Vaakyam No.– </w:t>
             </w:r>
             <w:r>
               <w:rPr>
@@ -1477,27 +3283,15 @@
                 <w:szCs w:val="32"/>
               </w:rPr>
             </w:pPr>
-            <w:proofErr w:type="spellStart"/>
-            <w:r>
-              <w:rPr>
-                <w:rFonts w:cs="Arial"/>
-                <w:b/>
-                <w:color w:val="000000"/>
-                <w:sz w:val="28"/>
-                <w:szCs w:val="32"/>
-              </w:rPr>
-              <w:t>Panchaati</w:t>
-            </w:r>
-            <w:proofErr w:type="spellEnd"/>
-            <w:r>
-              <w:rPr>
-                <w:rFonts w:cs="Arial"/>
-                <w:b/>
-                <w:color w:val="000000"/>
-                <w:sz w:val="28"/>
-                <w:szCs w:val="32"/>
-              </w:rPr>
-              <w:t xml:space="preserve"> No</w:t>
+            <w:r>
+              <w:rPr>
+                <w:rFonts w:cs="Arial"/>
+                <w:b/>
+                <w:color w:val="000000"/>
+                <w:sz w:val="28"/>
+                <w:szCs w:val="32"/>
+              </w:rPr>
+              <w:t>Panchaati No</w:t>
             </w:r>
             <w:r>
               <w:rPr>
@@ -1547,92 +3341,35 @@
                 <w:szCs w:val="40"/>
               </w:rPr>
             </w:pPr>
-            <w:proofErr w:type="spellStart"/>
-            <w:r>
-              <w:rPr>
-                <w:rFonts w:ascii="BRH Malayalam Extra" w:eastAsia="Times New Roman" w:hAnsi="BRH Malayalam Extra" w:cs="BRH Malayalam Extra"/>
-                <w:color w:val="000000"/>
-                <w:sz w:val="40"/>
-                <w:szCs w:val="40"/>
-                <w:lang w:val="en-IN" w:eastAsia="en-IN" w:bidi="ml-IN"/>
-              </w:rPr>
-              <w:t>pyc</w:t>
-            </w:r>
-            <w:proofErr w:type="spellEnd"/>
-            <w:r>
-              <w:rPr>
-                <w:rFonts w:ascii="BRH Malayalam Extra" w:eastAsia="Times New Roman" w:hAnsi="BRH Malayalam Extra" w:cs="BRH Malayalam Extra"/>
-                <w:color w:val="000000"/>
-                <w:sz w:val="40"/>
-                <w:szCs w:val="40"/>
-                <w:lang w:val="en-IN" w:eastAsia="en-IN" w:bidi="ml-IN"/>
-              </w:rPr>
-              <w:t>£—¤¤</w:t>
-            </w:r>
-            <w:proofErr w:type="spellStart"/>
-            <w:r>
-              <w:rPr>
-                <w:rFonts w:ascii="BRH Malayalam Extra" w:eastAsia="Times New Roman" w:hAnsi="BRH Malayalam Extra" w:cs="BRH Malayalam Extra"/>
-                <w:color w:val="000000"/>
-                <w:sz w:val="40"/>
-                <w:szCs w:val="40"/>
-                <w:lang w:val="en-IN" w:eastAsia="en-IN" w:bidi="ml-IN"/>
-              </w:rPr>
-              <w:t>Zõ</w:t>
-            </w:r>
-            <w:proofErr w:type="spellEnd"/>
-            <w:r>
-              <w:rPr>
-                <w:rFonts w:ascii="BRH Malayalam Extra" w:eastAsia="Times New Roman" w:hAnsi="BRH Malayalam Extra" w:cs="BRH Malayalam Extra"/>
-                <w:color w:val="000000"/>
-                <w:sz w:val="32"/>
-                <w:szCs w:val="40"/>
-                <w:lang w:val="en-IN" w:eastAsia="en-IN" w:bidi="ml-IN"/>
-              </w:rPr>
-              <w:t>–</w:t>
-            </w:r>
-            <w:r>
-              <w:rPr>
-                <w:rFonts w:ascii="BRH Malayalam Extra" w:eastAsia="Times New Roman" w:hAnsi="BRH Malayalam Extra" w:cs="BRH Malayalam Extra"/>
-                <w:color w:val="000000"/>
-                <w:sz w:val="40"/>
-                <w:szCs w:val="40"/>
-                <w:lang w:val="en-IN" w:eastAsia="en-IN" w:bidi="ml-IN"/>
-              </w:rPr>
-              <w:t xml:space="preserve"> </w:t>
-            </w:r>
-            <w:proofErr w:type="spellStart"/>
-            <w:r>
-              <w:rPr>
-                <w:rFonts w:ascii="BRH Malayalam Extra" w:eastAsia="Times New Roman" w:hAnsi="BRH Malayalam Extra" w:cs="BRH Malayalam Extra"/>
-                <w:color w:val="000000"/>
-                <w:sz w:val="40"/>
-                <w:szCs w:val="40"/>
-                <w:lang w:val="en-IN" w:eastAsia="en-IN" w:bidi="ml-IN"/>
-              </w:rPr>
-              <w:t>bq</w:t>
-            </w:r>
-            <w:proofErr w:type="spellEnd"/>
-            <w:r>
-              <w:rPr>
-                <w:rFonts w:ascii="BRH Malayalam Extra" w:eastAsia="Times New Roman" w:hAnsi="BRH Malayalam Extra" w:cs="BRH Malayalam Extra"/>
-                <w:color w:val="000000"/>
-                <w:sz w:val="40"/>
-                <w:szCs w:val="40"/>
-                <w:lang w:val="en-IN" w:eastAsia="en-IN" w:bidi="ml-IN"/>
-              </w:rPr>
-              <w:t xml:space="preserve">— | </w:t>
-            </w:r>
-            <w:proofErr w:type="spellStart"/>
-            <w:r>
-              <w:rPr>
-                <w:rFonts w:ascii="BRH Malayalam Extra" w:eastAsia="Times New Roman" w:hAnsi="BRH Malayalam Extra" w:cs="BRH Malayalam Extra"/>
-                <w:color w:val="000000"/>
-                <w:sz w:val="40"/>
-                <w:szCs w:val="40"/>
-                <w:lang w:val="en-IN" w:eastAsia="en-IN" w:bidi="ml-IN"/>
-              </w:rPr>
-              <w:t>py</w:t>
+            <w:r>
+              <w:rPr>
+                <w:rFonts w:ascii="BRH Malayalam Extra" w:eastAsia="Times New Roman" w:hAnsi="BRH Malayalam Extra" w:cs="BRH Malayalam Extra"/>
+                <w:color w:val="000000"/>
+                <w:sz w:val="40"/>
+                <w:szCs w:val="40"/>
+                <w:lang w:val="en-IN" w:eastAsia="en-IN" w:bidi="ml-IN"/>
+              </w:rPr>
+              <w:t>pyc£—¤¤Zõ</w:t>
+            </w:r>
+            <w:r>
+              <w:rPr>
+                <w:rFonts w:ascii="BRH Malayalam Extra" w:eastAsia="Times New Roman" w:hAnsi="BRH Malayalam Extra" w:cs="BRH Malayalam Extra"/>
+                <w:color w:val="000000"/>
+                <w:sz w:val="32"/>
+                <w:szCs w:val="40"/>
+                <w:lang w:val="en-IN" w:eastAsia="en-IN" w:bidi="ml-IN"/>
+              </w:rPr>
+              <w:t>–</w:t>
+            </w:r>
+            <w:r>
+              <w:rPr>
+                <w:rFonts w:ascii="BRH Malayalam Extra" w:eastAsia="Times New Roman" w:hAnsi="BRH Malayalam Extra" w:cs="BRH Malayalam Extra"/>
+                <w:color w:val="000000"/>
+                <w:sz w:val="40"/>
+                <w:szCs w:val="40"/>
+                <w:lang w:val="en-IN" w:eastAsia="en-IN" w:bidi="ml-IN"/>
+              </w:rPr>
+              <w:t xml:space="preserve"> bq— | py</w:t>
             </w:r>
             <w:r>
               <w:rPr>
@@ -1645,135 +3382,76 @@
               </w:rPr>
               <w:t>cõ</w:t>
             </w:r>
-            <w:proofErr w:type="spellEnd"/>
-            <w:r>
-              <w:rPr>
-                <w:rFonts w:ascii="BRH Malayalam Extra" w:eastAsia="Times New Roman" w:hAnsi="BRH Malayalam Extra" w:cs="BRH Malayalam Extra"/>
-                <w:color w:val="000000"/>
-                <w:sz w:val="40"/>
-                <w:szCs w:val="40"/>
-                <w:lang w:val="en-IN" w:eastAsia="en-IN" w:bidi="ml-IN"/>
-              </w:rPr>
-              <w:t>—</w:t>
-            </w:r>
-            <w:proofErr w:type="spellStart"/>
-            <w:r>
-              <w:rPr>
-                <w:rFonts w:ascii="BRH Malayalam Extra" w:eastAsia="Times New Roman" w:hAnsi="BRH Malayalam Extra" w:cs="BRH Malayalam Extra"/>
-                <w:color w:val="000000"/>
-                <w:sz w:val="40"/>
-                <w:szCs w:val="40"/>
-                <w:lang w:val="en-IN" w:eastAsia="en-IN" w:bidi="ml-IN"/>
-              </w:rPr>
-              <w:t>Zõx</w:t>
-            </w:r>
-            <w:proofErr w:type="spellEnd"/>
-            <w:r>
-              <w:rPr>
-                <w:rFonts w:ascii="BRH Malayalam Extra" w:eastAsia="Times New Roman" w:hAnsi="BRH Malayalam Extra" w:cs="BRH Malayalam Extra"/>
-                <w:color w:val="000000"/>
-                <w:sz w:val="32"/>
-                <w:szCs w:val="40"/>
-                <w:lang w:val="en-IN" w:eastAsia="en-IN" w:bidi="ml-IN"/>
-              </w:rPr>
-              <w:t>–</w:t>
-            </w:r>
-            <w:r>
-              <w:rPr>
-                <w:rFonts w:ascii="BRH Malayalam Extra" w:eastAsia="Times New Roman" w:hAnsi="BRH Malayalam Extra" w:cs="BRH Malayalam Extra"/>
-                <w:color w:val="000000"/>
-                <w:sz w:val="40"/>
-                <w:szCs w:val="40"/>
-                <w:lang w:val="en-IN" w:eastAsia="en-IN" w:bidi="ml-IN"/>
-              </w:rPr>
-              <w:t xml:space="preserve"> </w:t>
-            </w:r>
-            <w:proofErr w:type="spellStart"/>
-            <w:r>
-              <w:rPr>
-                <w:rFonts w:ascii="BRH Malayalam Extra" w:eastAsia="Times New Roman" w:hAnsi="BRH Malayalam Extra" w:cs="BRH Malayalam Extra"/>
-                <w:color w:val="000000"/>
-                <w:sz w:val="40"/>
-                <w:szCs w:val="40"/>
-                <w:lang w:val="en-IN" w:eastAsia="en-IN" w:bidi="ml-IN"/>
-              </w:rPr>
-              <w:t>CZy</w:t>
-            </w:r>
-            <w:proofErr w:type="spellEnd"/>
-            <w:r>
-              <w:rPr>
-                <w:rFonts w:ascii="BRH Malayalam Extra" w:eastAsia="Times New Roman" w:hAnsi="BRH Malayalam Extra" w:cs="BRH Malayalam Extra"/>
-                <w:color w:val="000000"/>
-                <w:sz w:val="32"/>
-                <w:szCs w:val="40"/>
-                <w:lang w:val="en-IN" w:eastAsia="en-IN" w:bidi="ml-IN"/>
-              </w:rPr>
-              <w:t>–</w:t>
-            </w:r>
-            <w:r>
-              <w:rPr>
-                <w:rFonts w:ascii="BRH Malayalam Extra" w:eastAsia="Times New Roman" w:hAnsi="BRH Malayalam Extra" w:cs="BRH Malayalam Extra"/>
-                <w:color w:val="000000"/>
-                <w:sz w:val="40"/>
-                <w:szCs w:val="40"/>
-                <w:lang w:val="en-IN" w:eastAsia="en-IN" w:bidi="ml-IN"/>
-              </w:rPr>
-              <w:t xml:space="preserve"> </w:t>
-            </w:r>
-            <w:proofErr w:type="spellStart"/>
-            <w:r>
-              <w:rPr>
-                <w:rFonts w:ascii="BRH Malayalam Extra" w:eastAsia="Times New Roman" w:hAnsi="BRH Malayalam Extra" w:cs="BRH Malayalam Extra"/>
-                <w:color w:val="000000"/>
-                <w:sz w:val="40"/>
-                <w:szCs w:val="40"/>
-                <w:lang w:val="en-IN" w:eastAsia="en-IN" w:bidi="ml-IN"/>
-              </w:rPr>
-              <w:t>py</w:t>
-            </w:r>
-            <w:proofErr w:type="spellEnd"/>
-            <w:r>
-              <w:rPr>
-                <w:rFonts w:ascii="BRH Malayalam Extra" w:eastAsia="Times New Roman" w:hAnsi="BRH Malayalam Extra" w:cs="BRH Malayalam Extra"/>
-                <w:color w:val="000000"/>
-                <w:sz w:val="40"/>
-                <w:szCs w:val="40"/>
-                <w:lang w:val="en-IN" w:eastAsia="en-IN" w:bidi="ml-IN"/>
-              </w:rPr>
-              <w:t xml:space="preserve"> - c£</w:t>
-            </w:r>
-            <w:r>
-              <w:rPr>
-                <w:rFonts w:ascii="BRH Malayalam Extra" w:eastAsia="Times New Roman" w:hAnsi="BRH Malayalam Extra" w:cs="BRH Malayalam Extra"/>
-                <w:color w:val="000000"/>
-                <w:sz w:val="32"/>
-                <w:szCs w:val="40"/>
-                <w:lang w:val="en-IN" w:eastAsia="en-IN" w:bidi="ml-IN"/>
-              </w:rPr>
-              <w:t>–</w:t>
-            </w:r>
-            <w:r>
-              <w:rPr>
-                <w:rFonts w:ascii="BRH Malayalam Extra" w:eastAsia="Times New Roman" w:hAnsi="BRH Malayalam Extra" w:cs="BRH Malayalam Extra"/>
-                <w:color w:val="000000"/>
-                <w:sz w:val="40"/>
-                <w:szCs w:val="40"/>
-                <w:lang w:val="en-IN" w:eastAsia="en-IN" w:bidi="ml-IN"/>
-              </w:rPr>
-              <w:t>¤¤</w:t>
-            </w:r>
-            <w:proofErr w:type="spellStart"/>
-            <w:r>
-              <w:rPr>
-                <w:rFonts w:ascii="BRH Malayalam Extra" w:eastAsia="Times New Roman" w:hAnsi="BRH Malayalam Extra" w:cs="BRH Malayalam Extra"/>
-                <w:color w:val="000000"/>
-                <w:sz w:val="40"/>
-                <w:szCs w:val="40"/>
-                <w:lang w:val="en-IN" w:eastAsia="en-IN" w:bidi="ml-IN"/>
-              </w:rPr>
-              <w:t>Zõ</w:t>
-            </w:r>
-            <w:proofErr w:type="spellEnd"/>
+            <w:r>
+              <w:rPr>
+                <w:rFonts w:ascii="BRH Malayalam Extra" w:eastAsia="Times New Roman" w:hAnsi="BRH Malayalam Extra" w:cs="BRH Malayalam Extra"/>
+                <w:color w:val="000000"/>
+                <w:sz w:val="40"/>
+                <w:szCs w:val="40"/>
+                <w:lang w:val="en-IN" w:eastAsia="en-IN" w:bidi="ml-IN"/>
+              </w:rPr>
+              <w:t>—Zõx</w:t>
+            </w:r>
+            <w:r>
+              <w:rPr>
+                <w:rFonts w:ascii="BRH Malayalam Extra" w:eastAsia="Times New Roman" w:hAnsi="BRH Malayalam Extra" w:cs="BRH Malayalam Extra"/>
+                <w:color w:val="000000"/>
+                <w:sz w:val="32"/>
+                <w:szCs w:val="40"/>
+                <w:lang w:val="en-IN" w:eastAsia="en-IN" w:bidi="ml-IN"/>
+              </w:rPr>
+              <w:t>–</w:t>
+            </w:r>
+            <w:r>
+              <w:rPr>
+                <w:rFonts w:ascii="BRH Malayalam Extra" w:eastAsia="Times New Roman" w:hAnsi="BRH Malayalam Extra" w:cs="BRH Malayalam Extra"/>
+                <w:color w:val="000000"/>
+                <w:sz w:val="40"/>
+                <w:szCs w:val="40"/>
+                <w:lang w:val="en-IN" w:eastAsia="en-IN" w:bidi="ml-IN"/>
+              </w:rPr>
+              <w:t xml:space="preserve"> CZy</w:t>
+            </w:r>
+            <w:r>
+              <w:rPr>
+                <w:rFonts w:ascii="BRH Malayalam Extra" w:eastAsia="Times New Roman" w:hAnsi="BRH Malayalam Extra" w:cs="BRH Malayalam Extra"/>
+                <w:color w:val="000000"/>
+                <w:sz w:val="32"/>
+                <w:szCs w:val="40"/>
+                <w:lang w:val="en-IN" w:eastAsia="en-IN" w:bidi="ml-IN"/>
+              </w:rPr>
+              <w:t>–</w:t>
+            </w:r>
+            <w:r>
+              <w:rPr>
+                <w:rFonts w:ascii="BRH Malayalam Extra" w:eastAsia="Times New Roman" w:hAnsi="BRH Malayalam Extra" w:cs="BRH Malayalam Extra"/>
+                <w:color w:val="000000"/>
+                <w:sz w:val="40"/>
+                <w:szCs w:val="40"/>
+                <w:lang w:val="en-IN" w:eastAsia="en-IN" w:bidi="ml-IN"/>
+              </w:rPr>
+              <w:t xml:space="preserve"> py - c£</w:t>
+            </w:r>
+            <w:r>
+              <w:rPr>
+                <w:rFonts w:ascii="BRH Malayalam Extra" w:eastAsia="Times New Roman" w:hAnsi="BRH Malayalam Extra" w:cs="BRH Malayalam Extra"/>
+                <w:color w:val="000000"/>
+                <w:sz w:val="32"/>
+                <w:szCs w:val="40"/>
+                <w:lang w:val="en-IN" w:eastAsia="en-IN" w:bidi="ml-IN"/>
+              </w:rPr>
+              <w:t>–</w:t>
+            </w:r>
+            <w:r>
+              <w:rPr>
+                <w:rFonts w:ascii="BRH Malayalam Extra" w:eastAsia="Times New Roman" w:hAnsi="BRH Malayalam Extra" w:cs="BRH Malayalam Extra"/>
+                <w:color w:val="000000"/>
+                <w:sz w:val="40"/>
+                <w:szCs w:val="40"/>
+                <w:lang w:val="en-IN" w:eastAsia="en-IN" w:bidi="ml-IN"/>
+              </w:rPr>
+              <w:t>¤¤Zõ</w:t>
+            </w:r>
             <w:r>
               <w:rPr>
                 <w:rFonts w:ascii="BRH Malayalam Extra" w:eastAsia="Times New Roman" w:hAnsi="BRH Malayalam Extra" w:cs="BRH Malayalam Extra"/>
@@ -1814,92 +3492,35 @@
                 <w:szCs w:val="40"/>
               </w:rPr>
             </w:pPr>
-            <w:proofErr w:type="spellStart"/>
-            <w:r>
-              <w:rPr>
-                <w:rFonts w:ascii="BRH Malayalam Extra" w:eastAsia="Times New Roman" w:hAnsi="BRH Malayalam Extra" w:cs="BRH Malayalam Extra"/>
-                <w:color w:val="000000"/>
-                <w:sz w:val="40"/>
-                <w:szCs w:val="40"/>
-                <w:lang w:val="en-IN" w:eastAsia="en-IN" w:bidi="ml-IN"/>
-              </w:rPr>
-              <w:t>pyc</w:t>
-            </w:r>
-            <w:proofErr w:type="spellEnd"/>
-            <w:r>
-              <w:rPr>
-                <w:rFonts w:ascii="BRH Malayalam Extra" w:eastAsia="Times New Roman" w:hAnsi="BRH Malayalam Extra" w:cs="BRH Malayalam Extra"/>
-                <w:color w:val="000000"/>
-                <w:sz w:val="40"/>
-                <w:szCs w:val="40"/>
-                <w:lang w:val="en-IN" w:eastAsia="en-IN" w:bidi="ml-IN"/>
-              </w:rPr>
-              <w:t>£—¤¤</w:t>
-            </w:r>
-            <w:proofErr w:type="spellStart"/>
-            <w:r>
-              <w:rPr>
-                <w:rFonts w:ascii="BRH Malayalam Extra" w:eastAsia="Times New Roman" w:hAnsi="BRH Malayalam Extra" w:cs="BRH Malayalam Extra"/>
-                <w:color w:val="000000"/>
-                <w:sz w:val="40"/>
-                <w:szCs w:val="40"/>
-                <w:lang w:val="en-IN" w:eastAsia="en-IN" w:bidi="ml-IN"/>
-              </w:rPr>
-              <w:t>Zõ</w:t>
-            </w:r>
-            <w:proofErr w:type="spellEnd"/>
-            <w:r>
-              <w:rPr>
-                <w:rFonts w:ascii="BRH Malayalam Extra" w:eastAsia="Times New Roman" w:hAnsi="BRH Malayalam Extra" w:cs="BRH Malayalam Extra"/>
-                <w:color w:val="000000"/>
-                <w:sz w:val="32"/>
-                <w:szCs w:val="40"/>
-                <w:lang w:val="en-IN" w:eastAsia="en-IN" w:bidi="ml-IN"/>
-              </w:rPr>
-              <w:t>–</w:t>
-            </w:r>
-            <w:r>
-              <w:rPr>
-                <w:rFonts w:ascii="BRH Malayalam Extra" w:eastAsia="Times New Roman" w:hAnsi="BRH Malayalam Extra" w:cs="BRH Malayalam Extra"/>
-                <w:color w:val="000000"/>
-                <w:sz w:val="40"/>
-                <w:szCs w:val="40"/>
-                <w:lang w:val="en-IN" w:eastAsia="en-IN" w:bidi="ml-IN"/>
-              </w:rPr>
-              <w:t xml:space="preserve"> </w:t>
-            </w:r>
-            <w:proofErr w:type="spellStart"/>
-            <w:r>
-              <w:rPr>
-                <w:rFonts w:ascii="BRH Malayalam Extra" w:eastAsia="Times New Roman" w:hAnsi="BRH Malayalam Extra" w:cs="BRH Malayalam Extra"/>
-                <w:color w:val="000000"/>
-                <w:sz w:val="40"/>
-                <w:szCs w:val="40"/>
-                <w:lang w:val="en-IN" w:eastAsia="en-IN" w:bidi="ml-IN"/>
-              </w:rPr>
-              <w:t>bq</w:t>
-            </w:r>
-            <w:proofErr w:type="spellEnd"/>
-            <w:r>
-              <w:rPr>
-                <w:rFonts w:ascii="BRH Malayalam Extra" w:eastAsia="Times New Roman" w:hAnsi="BRH Malayalam Extra" w:cs="BRH Malayalam Extra"/>
-                <w:color w:val="000000"/>
-                <w:sz w:val="40"/>
-                <w:szCs w:val="40"/>
-                <w:lang w:val="en-IN" w:eastAsia="en-IN" w:bidi="ml-IN"/>
-              </w:rPr>
-              <w:t xml:space="preserve">— | </w:t>
-            </w:r>
-            <w:proofErr w:type="spellStart"/>
-            <w:r>
-              <w:rPr>
-                <w:rFonts w:ascii="BRH Malayalam Extra" w:eastAsia="Times New Roman" w:hAnsi="BRH Malayalam Extra" w:cs="BRH Malayalam Extra"/>
-                <w:color w:val="000000"/>
-                <w:sz w:val="40"/>
-                <w:szCs w:val="40"/>
-                <w:lang w:val="en-IN" w:eastAsia="en-IN" w:bidi="ml-IN"/>
-              </w:rPr>
-              <w:t>py</w:t>
+            <w:r>
+              <w:rPr>
+                <w:rFonts w:ascii="BRH Malayalam Extra" w:eastAsia="Times New Roman" w:hAnsi="BRH Malayalam Extra" w:cs="BRH Malayalam Extra"/>
+                <w:color w:val="000000"/>
+                <w:sz w:val="40"/>
+                <w:szCs w:val="40"/>
+                <w:lang w:val="en-IN" w:eastAsia="en-IN" w:bidi="ml-IN"/>
+              </w:rPr>
+              <w:t>pyc£—¤¤Zõ</w:t>
+            </w:r>
+            <w:r>
+              <w:rPr>
+                <w:rFonts w:ascii="BRH Malayalam Extra" w:eastAsia="Times New Roman" w:hAnsi="BRH Malayalam Extra" w:cs="BRH Malayalam Extra"/>
+                <w:color w:val="000000"/>
+                <w:sz w:val="32"/>
+                <w:szCs w:val="40"/>
+                <w:lang w:val="en-IN" w:eastAsia="en-IN" w:bidi="ml-IN"/>
+              </w:rPr>
+              <w:t>–</w:t>
+            </w:r>
+            <w:r>
+              <w:rPr>
+                <w:rFonts w:ascii="BRH Malayalam Extra" w:eastAsia="Times New Roman" w:hAnsi="BRH Malayalam Extra" w:cs="BRH Malayalam Extra"/>
+                <w:color w:val="000000"/>
+                <w:sz w:val="40"/>
+                <w:szCs w:val="40"/>
+                <w:lang w:val="en-IN" w:eastAsia="en-IN" w:bidi="ml-IN"/>
+              </w:rPr>
+              <w:t xml:space="preserve"> bq— | py</w:t>
             </w:r>
             <w:r>
               <w:rPr>
@@ -1910,148 +3531,78 @@
                 <w:highlight w:val="green"/>
                 <w:lang w:val="en-IN" w:eastAsia="en-IN" w:bidi="ml-IN"/>
               </w:rPr>
-              <w:t>c</w:t>
-            </w:r>
-            <w:proofErr w:type="spellEnd"/>
-            <w:r>
-              <w:rPr>
-                <w:rFonts w:ascii="BRH Malayalam Extra" w:eastAsia="Times New Roman" w:hAnsi="BRH Malayalam Extra" w:cs="BRH Malayalam Extra"/>
-                <w:color w:val="000000"/>
-                <w:sz w:val="40"/>
-                <w:szCs w:val="40"/>
-                <w:highlight w:val="green"/>
-                <w:lang w:val="en-IN" w:eastAsia="en-IN" w:bidi="ml-IN"/>
-              </w:rPr>
-              <w:t>£</w:t>
-            </w:r>
-            <w:r>
-              <w:rPr>
-                <w:rFonts w:ascii="BRH Malayalam Extra" w:eastAsia="Times New Roman" w:hAnsi="BRH Malayalam Extra" w:cs="BRH Malayalam Extra"/>
-                <w:color w:val="000000"/>
-                <w:sz w:val="40"/>
-                <w:szCs w:val="40"/>
-                <w:lang w:val="en-IN" w:eastAsia="en-IN" w:bidi="ml-IN"/>
-              </w:rPr>
-              <w:t>—</w:t>
-            </w:r>
-            <w:proofErr w:type="spellStart"/>
-            <w:r>
-              <w:rPr>
-                <w:rFonts w:ascii="BRH Malayalam Extra" w:eastAsia="Times New Roman" w:hAnsi="BRH Malayalam Extra" w:cs="BRH Malayalam Extra"/>
-                <w:color w:val="000000"/>
-                <w:sz w:val="40"/>
-                <w:szCs w:val="40"/>
-                <w:lang w:val="en-IN" w:eastAsia="en-IN" w:bidi="ml-IN"/>
-              </w:rPr>
-              <w:t>Zõx</w:t>
-            </w:r>
-            <w:proofErr w:type="spellEnd"/>
-            <w:r>
-              <w:rPr>
-                <w:rFonts w:ascii="BRH Malayalam Extra" w:eastAsia="Times New Roman" w:hAnsi="BRH Malayalam Extra" w:cs="BRH Malayalam Extra"/>
-                <w:color w:val="000000"/>
-                <w:sz w:val="32"/>
-                <w:szCs w:val="40"/>
-                <w:lang w:val="en-IN" w:eastAsia="en-IN" w:bidi="ml-IN"/>
-              </w:rPr>
-              <w:t>–</w:t>
-            </w:r>
-            <w:r>
-              <w:rPr>
-                <w:rFonts w:ascii="BRH Malayalam Extra" w:eastAsia="Times New Roman" w:hAnsi="BRH Malayalam Extra" w:cs="BRH Malayalam Extra"/>
-                <w:color w:val="000000"/>
-                <w:sz w:val="40"/>
-                <w:szCs w:val="40"/>
-                <w:lang w:val="en-IN" w:eastAsia="en-IN" w:bidi="ml-IN"/>
-              </w:rPr>
-              <w:t xml:space="preserve"> </w:t>
-            </w:r>
-            <w:proofErr w:type="spellStart"/>
-            <w:r>
-              <w:rPr>
-                <w:rFonts w:ascii="BRH Malayalam Extra" w:eastAsia="Times New Roman" w:hAnsi="BRH Malayalam Extra" w:cs="BRH Malayalam Extra"/>
-                <w:color w:val="000000"/>
-                <w:sz w:val="40"/>
-                <w:szCs w:val="40"/>
-                <w:lang w:val="en-IN" w:eastAsia="en-IN" w:bidi="ml-IN"/>
-              </w:rPr>
-              <w:t>CZy</w:t>
-            </w:r>
-            <w:proofErr w:type="spellEnd"/>
-            <w:r>
-              <w:rPr>
-                <w:rFonts w:ascii="BRH Malayalam Extra" w:eastAsia="Times New Roman" w:hAnsi="BRH Malayalam Extra" w:cs="BRH Malayalam Extra"/>
-                <w:color w:val="000000"/>
-                <w:sz w:val="32"/>
-                <w:szCs w:val="40"/>
-                <w:lang w:val="en-IN" w:eastAsia="en-IN" w:bidi="ml-IN"/>
-              </w:rPr>
-              <w:t>–</w:t>
-            </w:r>
-            <w:r>
-              <w:rPr>
-                <w:rFonts w:ascii="BRH Malayalam Extra" w:eastAsia="Times New Roman" w:hAnsi="BRH Malayalam Extra" w:cs="BRH Malayalam Extra"/>
-                <w:color w:val="000000"/>
-                <w:sz w:val="40"/>
-                <w:szCs w:val="40"/>
-                <w:lang w:val="en-IN" w:eastAsia="en-IN" w:bidi="ml-IN"/>
-              </w:rPr>
-              <w:t xml:space="preserve"> </w:t>
-            </w:r>
-            <w:proofErr w:type="spellStart"/>
-            <w:r>
-              <w:rPr>
-                <w:rFonts w:ascii="BRH Malayalam Extra" w:eastAsia="Times New Roman" w:hAnsi="BRH Malayalam Extra" w:cs="BRH Malayalam Extra"/>
-                <w:color w:val="000000"/>
-                <w:sz w:val="40"/>
-                <w:szCs w:val="40"/>
-                <w:lang w:val="en-IN" w:eastAsia="en-IN" w:bidi="ml-IN"/>
-              </w:rPr>
-              <w:t>py</w:t>
-            </w:r>
-            <w:proofErr w:type="spellEnd"/>
-            <w:r>
-              <w:rPr>
-                <w:rFonts w:ascii="BRH Malayalam Extra" w:eastAsia="Times New Roman" w:hAnsi="BRH Malayalam Extra" w:cs="BRH Malayalam Extra"/>
-                <w:color w:val="000000"/>
-                <w:sz w:val="40"/>
-                <w:szCs w:val="40"/>
-                <w:lang w:val="en-IN" w:eastAsia="en-IN" w:bidi="ml-IN"/>
-              </w:rPr>
-              <w:t xml:space="preserve"> - c£</w:t>
-            </w:r>
-            <w:r>
-              <w:rPr>
-                <w:rFonts w:ascii="BRH Malayalam Extra" w:eastAsia="Times New Roman" w:hAnsi="BRH Malayalam Extra" w:cs="BRH Malayalam Extra"/>
-                <w:color w:val="000000"/>
-                <w:sz w:val="32"/>
-                <w:szCs w:val="40"/>
-                <w:lang w:val="en-IN" w:eastAsia="en-IN" w:bidi="ml-IN"/>
-              </w:rPr>
-              <w:t>–</w:t>
-            </w:r>
-            <w:r>
-              <w:rPr>
-                <w:rFonts w:ascii="BRH Malayalam Extra" w:eastAsia="Times New Roman" w:hAnsi="BRH Malayalam Extra" w:cs="BRH Malayalam Extra"/>
-                <w:color w:val="000000"/>
-                <w:sz w:val="40"/>
-                <w:szCs w:val="40"/>
-                <w:lang w:val="en-IN" w:eastAsia="en-IN" w:bidi="ml-IN"/>
-              </w:rPr>
-              <w:t>¤¤</w:t>
-            </w:r>
-            <w:proofErr w:type="spellStart"/>
-            <w:r>
-              <w:rPr>
-                <w:rFonts w:ascii="BRH Malayalam Extra" w:eastAsia="Times New Roman" w:hAnsi="BRH Malayalam Extra" w:cs="BRH Malayalam Extra"/>
-                <w:color w:val="000000"/>
-                <w:sz w:val="40"/>
-                <w:szCs w:val="40"/>
-                <w:lang w:val="en-IN" w:eastAsia="en-IN" w:bidi="ml-IN"/>
-              </w:rPr>
-              <w:t>Zõ</w:t>
-            </w:r>
-            <w:proofErr w:type="spellEnd"/>
+              <w:t>c£</w:t>
+            </w:r>
+            <w:r>
+              <w:rPr>
+                <w:rFonts w:ascii="BRH Malayalam Extra" w:eastAsia="Times New Roman" w:hAnsi="BRH Malayalam Extra" w:cs="BRH Malayalam Extra"/>
+                <w:color w:val="000000"/>
+                <w:sz w:val="40"/>
+                <w:szCs w:val="40"/>
+                <w:lang w:val="en-IN" w:eastAsia="en-IN" w:bidi="ml-IN"/>
+              </w:rPr>
+              <w:t>—Zõx</w:t>
+            </w:r>
+            <w:r>
+              <w:rPr>
+                <w:rFonts w:ascii="BRH Malayalam Extra" w:eastAsia="Times New Roman" w:hAnsi="BRH Malayalam Extra" w:cs="BRH Malayalam Extra"/>
+                <w:color w:val="000000"/>
+                <w:sz w:val="32"/>
+                <w:szCs w:val="40"/>
+                <w:lang w:val="en-IN" w:eastAsia="en-IN" w:bidi="ml-IN"/>
+              </w:rPr>
+              <w:t>–</w:t>
+            </w:r>
+            <w:r>
+              <w:rPr>
+                <w:rFonts w:ascii="BRH Malayalam Extra" w:eastAsia="Times New Roman" w:hAnsi="BRH Malayalam Extra" w:cs="BRH Malayalam Extra"/>
+                <w:color w:val="000000"/>
+                <w:sz w:val="40"/>
+                <w:szCs w:val="40"/>
+                <w:lang w:val="en-IN" w:eastAsia="en-IN" w:bidi="ml-IN"/>
+              </w:rPr>
+              <w:t xml:space="preserve"> CZy</w:t>
+            </w:r>
+            <w:r>
+              <w:rPr>
+                <w:rFonts w:ascii="BRH Malayalam Extra" w:eastAsia="Times New Roman" w:hAnsi="BRH Malayalam Extra" w:cs="BRH Malayalam Extra"/>
+                <w:color w:val="000000"/>
+                <w:sz w:val="32"/>
+                <w:szCs w:val="40"/>
+                <w:lang w:val="en-IN" w:eastAsia="en-IN" w:bidi="ml-IN"/>
+              </w:rPr>
+              <w:t>–</w:t>
+            </w:r>
+            <w:r>
+              <w:rPr>
+                <w:rFonts w:ascii="BRH Malayalam Extra" w:eastAsia="Times New Roman" w:hAnsi="BRH Malayalam Extra" w:cs="BRH Malayalam Extra"/>
+                <w:color w:val="000000"/>
+                <w:sz w:val="40"/>
+                <w:szCs w:val="40"/>
+                <w:lang w:val="en-IN" w:eastAsia="en-IN" w:bidi="ml-IN"/>
+              </w:rPr>
+              <w:t xml:space="preserve"> py - c£</w:t>
+            </w:r>
+            <w:r>
+              <w:rPr>
+                <w:rFonts w:ascii="BRH Malayalam Extra" w:eastAsia="Times New Roman" w:hAnsi="BRH Malayalam Extra" w:cs="BRH Malayalam Extra"/>
+                <w:color w:val="000000"/>
+                <w:sz w:val="32"/>
+                <w:szCs w:val="40"/>
+                <w:lang w:val="en-IN" w:eastAsia="en-IN" w:bidi="ml-IN"/>
+              </w:rPr>
+              <w:t>–</w:t>
+            </w:r>
+            <w:r>
+              <w:rPr>
+                <w:rFonts w:ascii="BRH Malayalam Extra" w:eastAsia="Times New Roman" w:hAnsi="BRH Malayalam Extra" w:cs="BRH Malayalam Extra"/>
+                <w:color w:val="000000"/>
+                <w:sz w:val="40"/>
+                <w:szCs w:val="40"/>
+                <w:lang w:val="en-IN" w:eastAsia="en-IN" w:bidi="ml-IN"/>
+              </w:rPr>
+              <w:t>¤¤Zõ</w:t>
+            </w:r>
             <w:r>
               <w:rPr>
                 <w:rFonts w:ascii="BRH Malayalam Extra" w:eastAsia="Times New Roman" w:hAnsi="BRH Malayalam Extra" w:cs="BRH Malayalam Extra"/>
@@ -2130,20 +3681,8 @@
                 <w:sz w:val="28"/>
                 <w:szCs w:val="32"/>
               </w:rPr>
-              <w:t xml:space="preserve">– </w:t>
-            </w:r>
-            <w:proofErr w:type="spellStart"/>
-            <w:r>
-              <w:rPr>
-                <w:rFonts w:cs="Arial"/>
-                <w:b/>
-                <w:color w:val="000000"/>
-                <w:sz w:val="28"/>
-                <w:szCs w:val="32"/>
-              </w:rPr>
-              <w:t>Kramam</w:t>
-            </w:r>
-            <w:proofErr w:type="spellEnd"/>
+              <w:t>– Kramam</w:t>
+            </w:r>
           </w:p>
           <w:p>
             <w:pPr>
@@ -2164,49 +3703,15 @@
                 <w:szCs w:val="32"/>
               </w:rPr>
             </w:pPr>
-            <w:proofErr w:type="spellStart"/>
-            <w:r>
-              <w:rPr>
-                <w:rFonts w:cs="Arial"/>
-                <w:b/>
-                <w:color w:val="000000"/>
-                <w:sz w:val="28"/>
-                <w:szCs w:val="32"/>
-              </w:rPr>
-              <w:t>Krama</w:t>
-            </w:r>
-            <w:proofErr w:type="spellEnd"/>
-            <w:r>
-              <w:rPr>
-                <w:rFonts w:cs="Arial"/>
-                <w:b/>
-                <w:color w:val="000000"/>
-                <w:sz w:val="28"/>
-                <w:szCs w:val="32"/>
-              </w:rPr>
-              <w:t xml:space="preserve"> </w:t>
-            </w:r>
-            <w:proofErr w:type="spellStart"/>
-            <w:r>
-              <w:rPr>
-                <w:rFonts w:cs="Arial"/>
-                <w:b/>
-                <w:color w:val="000000"/>
-                <w:sz w:val="28"/>
-                <w:szCs w:val="32"/>
-              </w:rPr>
-              <w:t>Vaakyam</w:t>
-            </w:r>
-            <w:proofErr w:type="spellEnd"/>
-            <w:r>
-              <w:rPr>
-                <w:rFonts w:cs="Arial"/>
-                <w:b/>
-                <w:color w:val="000000"/>
-                <w:sz w:val="28"/>
-                <w:szCs w:val="32"/>
-              </w:rPr>
-              <w:t xml:space="preserve"> No.– </w:t>
+            <w:r>
+              <w:rPr>
+                <w:rFonts w:cs="Arial"/>
+                <w:b/>
+                <w:color w:val="000000"/>
+                <w:sz w:val="28"/>
+                <w:szCs w:val="32"/>
+              </w:rPr>
+              <w:t xml:space="preserve">Krama Vaakyam No.– </w:t>
             </w:r>
             <w:r>
               <w:rPr>
@@ -2238,27 +3743,15 @@
                 <w:szCs w:val="32"/>
               </w:rPr>
             </w:pPr>
-            <w:proofErr w:type="spellStart"/>
-            <w:r>
-              <w:rPr>
-                <w:rFonts w:cs="Arial"/>
-                <w:b/>
-                <w:color w:val="000000"/>
-                <w:sz w:val="28"/>
-                <w:szCs w:val="32"/>
-              </w:rPr>
-              <w:t>Panchaati</w:t>
-            </w:r>
-            <w:proofErr w:type="spellEnd"/>
-            <w:r>
-              <w:rPr>
-                <w:rFonts w:cs="Arial"/>
-                <w:b/>
-                <w:color w:val="000000"/>
-                <w:sz w:val="28"/>
-                <w:szCs w:val="32"/>
-              </w:rPr>
-              <w:t xml:space="preserve"> No</w:t>
+            <w:r>
+              <w:rPr>
+                <w:rFonts w:cs="Arial"/>
+                <w:b/>
+                <w:color w:val="000000"/>
+                <w:sz w:val="28"/>
+                <w:szCs w:val="32"/>
+              </w:rPr>
+              <w:t>Panchaati No</w:t>
             </w:r>
             <w:r>
               <w:rPr>
@@ -2329,93 +3822,15 @@
               </w:rPr>
               <w:t>–</w:t>
             </w:r>
-            <w:proofErr w:type="spellStart"/>
-            <w:r>
-              <w:rPr>
-                <w:rFonts w:ascii="BRH Malayalam Extra" w:eastAsia="Times New Roman" w:hAnsi="BRH Malayalam Extra" w:cs="BRH Malayalam Extra"/>
-                <w:color w:val="000000"/>
-                <w:sz w:val="40"/>
-                <w:szCs w:val="40"/>
-                <w:lang w:val="en-IN" w:eastAsia="en-IN" w:bidi="ml-IN"/>
-              </w:rPr>
-              <w:t>ÒxZ</w:t>
-            </w:r>
-            <w:proofErr w:type="spellEnd"/>
-            <w:r>
-              <w:rPr>
-                <w:rFonts w:ascii="BRH Malayalam Extra" w:eastAsia="Times New Roman" w:hAnsi="BRH Malayalam Extra" w:cs="BRH Malayalam Extra"/>
-                <w:color w:val="000000"/>
-                <w:sz w:val="40"/>
-                <w:szCs w:val="40"/>
-                <w:lang w:val="en-IN" w:eastAsia="en-IN" w:bidi="ml-IN"/>
-              </w:rPr>
-              <w:t xml:space="preserve">§ </w:t>
-            </w:r>
-            <w:proofErr w:type="spellStart"/>
-            <w:r>
-              <w:rPr>
-                <w:rFonts w:ascii="BRH Malayalam Extra" w:eastAsia="Times New Roman" w:hAnsi="BRH Malayalam Extra" w:cs="BRH Malayalam Extra"/>
-                <w:color w:val="000000"/>
-                <w:sz w:val="40"/>
-                <w:szCs w:val="40"/>
-                <w:lang w:val="en-IN" w:eastAsia="en-IN" w:bidi="ml-IN"/>
-              </w:rPr>
-              <w:t>öeZy</w:t>
-            </w:r>
-            <w:proofErr w:type="spellEnd"/>
-            <w:r>
-              <w:rPr>
-                <w:rFonts w:ascii="BRH Malayalam Extra" w:eastAsia="Times New Roman" w:hAnsi="BRH Malayalam Extra" w:cs="BRH Malayalam Extra"/>
-                <w:color w:val="000000"/>
-                <w:sz w:val="40"/>
-                <w:szCs w:val="40"/>
-                <w:lang w:val="en-IN" w:eastAsia="en-IN" w:bidi="ml-IN"/>
-              </w:rPr>
-              <w:t>—</w:t>
-            </w:r>
-            <w:proofErr w:type="spellStart"/>
-            <w:r>
-              <w:rPr>
-                <w:rFonts w:ascii="BRH Malayalam Extra" w:eastAsia="Times New Roman" w:hAnsi="BRH Malayalam Extra" w:cs="BRH Malayalam Extra"/>
-                <w:color w:val="000000"/>
-                <w:sz w:val="40"/>
-                <w:szCs w:val="40"/>
-                <w:lang w:val="en-IN" w:eastAsia="en-IN" w:bidi="ml-IN"/>
-              </w:rPr>
-              <w:t>rçy</w:t>
-            </w:r>
-            <w:proofErr w:type="spellEnd"/>
-            <w:r>
-              <w:rPr>
-                <w:rFonts w:ascii="BRH Malayalam Extra" w:eastAsia="Times New Roman" w:hAnsi="BRH Malayalam Extra" w:cs="BRH Malayalam Extra"/>
-                <w:color w:val="000000"/>
-                <w:sz w:val="40"/>
-                <w:szCs w:val="40"/>
-                <w:lang w:val="en-IN" w:eastAsia="en-IN" w:bidi="ml-IN"/>
-              </w:rPr>
-              <w:t>¤¤</w:t>
-            </w:r>
-            <w:proofErr w:type="spellStart"/>
-            <w:r>
-              <w:rPr>
-                <w:rFonts w:ascii="BRH Malayalam Extra" w:eastAsia="Times New Roman" w:hAnsi="BRH Malayalam Extra" w:cs="BRH Malayalam Extra"/>
-                <w:color w:val="000000"/>
-                <w:sz w:val="40"/>
-                <w:szCs w:val="40"/>
-                <w:lang w:val="en-IN" w:eastAsia="en-IN" w:bidi="ml-IN"/>
-              </w:rPr>
-              <w:t>Zõ</w:t>
-            </w:r>
-            <w:proofErr w:type="spellEnd"/>
-            <w:r>
-              <w:rPr>
-                <w:rFonts w:ascii="BRH Malayalam Extra" w:eastAsia="Times New Roman" w:hAnsi="BRH Malayalam Extra" w:cs="BRH Malayalam Extra"/>
-                <w:color w:val="000000"/>
-                <w:sz w:val="40"/>
-                <w:szCs w:val="40"/>
-                <w:lang w:val="en-IN" w:eastAsia="en-IN" w:bidi="ml-IN"/>
-              </w:rPr>
-              <w:t xml:space="preserve"> | </w:t>
+            <w:r>
+              <w:rPr>
+                <w:rFonts w:ascii="BRH Malayalam Extra" w:eastAsia="Times New Roman" w:hAnsi="BRH Malayalam Extra" w:cs="BRH Malayalam Extra"/>
+                <w:color w:val="000000"/>
+                <w:sz w:val="40"/>
+                <w:szCs w:val="40"/>
+                <w:lang w:val="en-IN" w:eastAsia="en-IN" w:bidi="ml-IN"/>
+              </w:rPr>
+              <w:t xml:space="preserve">ÒxZ§ öeZy—rçy¤¤Zõ | </w:t>
             </w:r>
           </w:p>
           <w:p>
@@ -2432,7 +3847,6 @@
                 <w:szCs w:val="40"/>
               </w:rPr>
             </w:pPr>
-            <w:proofErr w:type="spellStart"/>
             <w:r>
               <w:rPr>
                 <w:rFonts w:ascii="BRH Malayalam Extra" w:eastAsia="Times New Roman" w:hAnsi="BRH Malayalam Extra" w:cs="BRH Malayalam Extra"/>
@@ -2442,41 +3856,17 @@
                 <w:highlight w:val="yellow"/>
                 <w:lang w:val="en-IN" w:eastAsia="en-IN" w:bidi="ml-IN"/>
               </w:rPr>
-              <w:t>öe</w:t>
-            </w:r>
-            <w:proofErr w:type="spellEnd"/>
-            <w:r>
-              <w:rPr>
-                <w:rFonts w:ascii="BRH Malayalam Extra" w:eastAsia="Times New Roman" w:hAnsi="BRH Malayalam Extra" w:cs="BRH Malayalam Extra"/>
-                <w:color w:val="000000"/>
-                <w:sz w:val="40"/>
-                <w:szCs w:val="40"/>
-                <w:highlight w:val="yellow"/>
-                <w:lang w:val="en-IN" w:eastAsia="en-IN" w:bidi="ml-IN"/>
-              </w:rPr>
-              <w:t>—</w:t>
-            </w:r>
-            <w:proofErr w:type="spellStart"/>
-            <w:r>
-              <w:rPr>
-                <w:rFonts w:ascii="BRH Malayalam Extra" w:eastAsia="Times New Roman" w:hAnsi="BRH Malayalam Extra" w:cs="BRH Malayalam Extra"/>
-                <w:color w:val="000000"/>
-                <w:sz w:val="40"/>
-                <w:szCs w:val="40"/>
-                <w:lang w:val="en-IN" w:eastAsia="en-IN" w:bidi="ml-IN"/>
-              </w:rPr>
-              <w:t>ZyrçyZõx</w:t>
-            </w:r>
-            <w:proofErr w:type="spellEnd"/>
-            <w:r>
-              <w:rPr>
-                <w:rFonts w:ascii="BRH Malayalam Extra" w:eastAsia="Times New Roman" w:hAnsi="BRH Malayalam Extra" w:cs="BRH Malayalam Extra"/>
-                <w:color w:val="000000"/>
-                <w:sz w:val="40"/>
-                <w:szCs w:val="40"/>
-                <w:lang w:val="en-IN" w:eastAsia="en-IN" w:bidi="ml-IN"/>
-              </w:rPr>
-              <w:t xml:space="preserve"> A</w:t>
+              <w:t>öe—</w:t>
+            </w:r>
+            <w:r>
+              <w:rPr>
+                <w:rFonts w:ascii="BRH Malayalam Extra" w:eastAsia="Times New Roman" w:hAnsi="BRH Malayalam Extra" w:cs="BRH Malayalam Extra"/>
+                <w:color w:val="000000"/>
+                <w:sz w:val="40"/>
+                <w:szCs w:val="40"/>
+                <w:lang w:val="en-IN" w:eastAsia="en-IN" w:bidi="ml-IN"/>
+              </w:rPr>
+              <w:t>ZyrçyZõx A</w:t>
             </w:r>
             <w:r>
               <w:rPr>
@@ -2539,93 +3929,15 @@
               </w:rPr>
               <w:t>–</w:t>
             </w:r>
-            <w:proofErr w:type="spellStart"/>
-            <w:r>
-              <w:rPr>
-                <w:rFonts w:ascii="BRH Malayalam Extra" w:eastAsia="Times New Roman" w:hAnsi="BRH Malayalam Extra" w:cs="BRH Malayalam Extra"/>
-                <w:color w:val="000000"/>
-                <w:sz w:val="40"/>
-                <w:szCs w:val="40"/>
-                <w:lang w:val="en-IN" w:eastAsia="en-IN" w:bidi="ml-IN"/>
-              </w:rPr>
-              <w:t>ÒxZ</w:t>
-            </w:r>
-            <w:proofErr w:type="spellEnd"/>
-            <w:r>
-              <w:rPr>
-                <w:rFonts w:ascii="BRH Malayalam Extra" w:eastAsia="Times New Roman" w:hAnsi="BRH Malayalam Extra" w:cs="BRH Malayalam Extra"/>
-                <w:color w:val="000000"/>
-                <w:sz w:val="40"/>
-                <w:szCs w:val="40"/>
-                <w:lang w:val="en-IN" w:eastAsia="en-IN" w:bidi="ml-IN"/>
-              </w:rPr>
-              <w:t xml:space="preserve">§ </w:t>
-            </w:r>
-            <w:proofErr w:type="spellStart"/>
-            <w:r>
-              <w:rPr>
-                <w:rFonts w:ascii="BRH Malayalam Extra" w:eastAsia="Times New Roman" w:hAnsi="BRH Malayalam Extra" w:cs="BRH Malayalam Extra"/>
-                <w:color w:val="000000"/>
-                <w:sz w:val="40"/>
-                <w:szCs w:val="40"/>
-                <w:lang w:val="en-IN" w:eastAsia="en-IN" w:bidi="ml-IN"/>
-              </w:rPr>
-              <w:t>öeZy</w:t>
-            </w:r>
-            <w:proofErr w:type="spellEnd"/>
-            <w:r>
-              <w:rPr>
-                <w:rFonts w:ascii="BRH Malayalam Extra" w:eastAsia="Times New Roman" w:hAnsi="BRH Malayalam Extra" w:cs="BRH Malayalam Extra"/>
-                <w:color w:val="000000"/>
-                <w:sz w:val="40"/>
-                <w:szCs w:val="40"/>
-                <w:lang w:val="en-IN" w:eastAsia="en-IN" w:bidi="ml-IN"/>
-              </w:rPr>
-              <w:t>—</w:t>
-            </w:r>
-            <w:proofErr w:type="spellStart"/>
-            <w:r>
-              <w:rPr>
-                <w:rFonts w:ascii="BRH Malayalam Extra" w:eastAsia="Times New Roman" w:hAnsi="BRH Malayalam Extra" w:cs="BRH Malayalam Extra"/>
-                <w:color w:val="000000"/>
-                <w:sz w:val="40"/>
-                <w:szCs w:val="40"/>
-                <w:lang w:val="en-IN" w:eastAsia="en-IN" w:bidi="ml-IN"/>
-              </w:rPr>
-              <w:t>rçy</w:t>
-            </w:r>
-            <w:proofErr w:type="spellEnd"/>
-            <w:r>
-              <w:rPr>
-                <w:rFonts w:ascii="BRH Malayalam Extra" w:eastAsia="Times New Roman" w:hAnsi="BRH Malayalam Extra" w:cs="BRH Malayalam Extra"/>
-                <w:color w:val="000000"/>
-                <w:sz w:val="40"/>
-                <w:szCs w:val="40"/>
-                <w:lang w:val="en-IN" w:eastAsia="en-IN" w:bidi="ml-IN"/>
-              </w:rPr>
-              <w:t>¤¤</w:t>
-            </w:r>
-            <w:proofErr w:type="spellStart"/>
-            <w:r>
-              <w:rPr>
-                <w:rFonts w:ascii="BRH Malayalam Extra" w:eastAsia="Times New Roman" w:hAnsi="BRH Malayalam Extra" w:cs="BRH Malayalam Extra"/>
-                <w:color w:val="000000"/>
-                <w:sz w:val="40"/>
-                <w:szCs w:val="40"/>
-                <w:lang w:val="en-IN" w:eastAsia="en-IN" w:bidi="ml-IN"/>
-              </w:rPr>
-              <w:t>Zõ</w:t>
-            </w:r>
-            <w:proofErr w:type="spellEnd"/>
-            <w:r>
-              <w:rPr>
-                <w:rFonts w:ascii="BRH Malayalam Extra" w:eastAsia="Times New Roman" w:hAnsi="BRH Malayalam Extra" w:cs="BRH Malayalam Extra"/>
-                <w:color w:val="000000"/>
-                <w:sz w:val="40"/>
-                <w:szCs w:val="40"/>
-                <w:lang w:val="en-IN" w:eastAsia="en-IN" w:bidi="ml-IN"/>
-              </w:rPr>
-              <w:t xml:space="preserve"> | </w:t>
+            <w:r>
+              <w:rPr>
+                <w:rFonts w:ascii="BRH Malayalam Extra" w:eastAsia="Times New Roman" w:hAnsi="BRH Malayalam Extra" w:cs="BRH Malayalam Extra"/>
+                <w:color w:val="000000"/>
+                <w:sz w:val="40"/>
+                <w:szCs w:val="40"/>
+                <w:lang w:val="en-IN" w:eastAsia="en-IN" w:bidi="ml-IN"/>
+              </w:rPr>
+              <w:t xml:space="preserve">ÒxZ§ öeZy—rçy¤¤Zõ | </w:t>
             </w:r>
           </w:p>
           <w:p>
@@ -2642,7 +3954,6 @@
                 <w:szCs w:val="40"/>
               </w:rPr>
             </w:pPr>
-            <w:proofErr w:type="spellStart"/>
             <w:r>
               <w:rPr>
                 <w:rFonts w:ascii="BRH Malayalam Extra" w:eastAsia="Times New Roman" w:hAnsi="BRH Malayalam Extra" w:cs="BRH Malayalam Extra"/>
@@ -2662,44 +3973,18 @@
                 <w:highlight w:val="green"/>
                 <w:lang w:val="en-IN" w:eastAsia="en-IN" w:bidi="ml-IN"/>
               </w:rPr>
-              <w:t>Zy</w:t>
-            </w:r>
-            <w:proofErr w:type="spellEnd"/>
-            <w:r>
-              <w:rPr>
-                <w:rFonts w:ascii="BRH Malayalam Extra" w:eastAsia="Times New Roman" w:hAnsi="BRH Malayalam Extra" w:cs="BRH Malayalam Extra"/>
-                <w:color w:val="000000"/>
-                <w:sz w:val="40"/>
-                <w:szCs w:val="40"/>
-                <w:highlight w:val="green"/>
-                <w:lang w:val="en-IN" w:eastAsia="en-IN" w:bidi="ml-IN"/>
-              </w:rPr>
-              <w:t>—</w:t>
-            </w:r>
-            <w:proofErr w:type="spellStart"/>
-            <w:r>
-              <w:rPr>
-                <w:rFonts w:ascii="BRH Malayalam Extra" w:eastAsia="Times New Roman" w:hAnsi="BRH Malayalam Extra" w:cs="BRH Malayalam Extra"/>
-                <w:color w:val="000000"/>
-                <w:sz w:val="40"/>
-                <w:szCs w:val="40"/>
-                <w:lang w:val="en-IN" w:eastAsia="en-IN" w:bidi="ml-IN"/>
-              </w:rPr>
-              <w:t>rçyZõx</w:t>
-            </w:r>
-            <w:proofErr w:type="spellEnd"/>
-            <w:r>
-              <w:rPr>
-                <w:rFonts w:ascii="BRH Malayalam Extra" w:eastAsia="Times New Roman" w:hAnsi="BRH Malayalam Extra" w:cs="BRH Malayalam Extra"/>
-                <w:color w:val="000000"/>
-                <w:sz w:val="40"/>
-                <w:szCs w:val="40"/>
-                <w:lang w:val="en-IN" w:eastAsia="en-IN" w:bidi="ml-IN"/>
-              </w:rPr>
-              <w:t xml:space="preserve"> A</w:t>
-            </w:r>
-            <w:bookmarkStart w:id="0" w:name="_GoBack"/>
-            <w:bookmarkEnd w:id="0"/>
+              <w:t>Zy—</w:t>
+            </w:r>
+            <w:r>
+              <w:rPr>
+                <w:rFonts w:ascii="BRH Malayalam Extra" w:eastAsia="Times New Roman" w:hAnsi="BRH Malayalam Extra" w:cs="BRH Malayalam Extra"/>
+                <w:color w:val="000000"/>
+                <w:sz w:val="40"/>
+                <w:szCs w:val="40"/>
+                <w:lang w:val="en-IN" w:eastAsia="en-IN" w:bidi="ml-IN"/>
+              </w:rPr>
+              <w:t>rçyZõx A</w:t>
+            </w:r>
             <w:r>
               <w:rPr>
                 <w:rFonts w:ascii="BRH Malayalam Extra" w:eastAsia="Times New Roman" w:hAnsi="BRH Malayalam Extra" w:cs="BRH Malayalam Extra"/>
@@ -2779,20 +4064,8 @@
                 <w:sz w:val="28"/>
                 <w:szCs w:val="32"/>
               </w:rPr>
-              <w:t xml:space="preserve">– </w:t>
-            </w:r>
-            <w:proofErr w:type="spellStart"/>
-            <w:r>
-              <w:rPr>
-                <w:rFonts w:cs="Arial"/>
-                <w:b/>
-                <w:color w:val="000000"/>
-                <w:sz w:val="28"/>
-                <w:szCs w:val="32"/>
-              </w:rPr>
-              <w:t>Kramam</w:t>
-            </w:r>
-            <w:proofErr w:type="spellEnd"/>
+              <w:t>– Kramam</w:t>
+            </w:r>
           </w:p>
           <w:p>
             <w:pPr>
@@ -2813,49 +4086,15 @@
                 <w:szCs w:val="32"/>
               </w:rPr>
             </w:pPr>
-            <w:proofErr w:type="spellStart"/>
-            <w:r>
-              <w:rPr>
-                <w:rFonts w:cs="Arial"/>
-                <w:b/>
-                <w:color w:val="000000"/>
-                <w:sz w:val="28"/>
-                <w:szCs w:val="32"/>
-              </w:rPr>
-              <w:t>Krama</w:t>
-            </w:r>
-            <w:proofErr w:type="spellEnd"/>
-            <w:r>
-              <w:rPr>
-                <w:rFonts w:cs="Arial"/>
-                <w:b/>
-                <w:color w:val="000000"/>
-                <w:sz w:val="28"/>
-                <w:szCs w:val="32"/>
-              </w:rPr>
-              <w:t xml:space="preserve"> </w:t>
-            </w:r>
-            <w:proofErr w:type="spellStart"/>
-            <w:r>
-              <w:rPr>
-                <w:rFonts w:cs="Arial"/>
-                <w:b/>
-                <w:color w:val="000000"/>
-                <w:sz w:val="28"/>
-                <w:szCs w:val="32"/>
-              </w:rPr>
-              <w:t>Vaakyam</w:t>
-            </w:r>
-            <w:proofErr w:type="spellEnd"/>
-            <w:r>
-              <w:rPr>
-                <w:rFonts w:cs="Arial"/>
-                <w:b/>
-                <w:color w:val="000000"/>
-                <w:sz w:val="28"/>
-                <w:szCs w:val="32"/>
-              </w:rPr>
-              <w:t xml:space="preserve"> No.– </w:t>
+            <w:r>
+              <w:rPr>
+                <w:rFonts w:cs="Arial"/>
+                <w:b/>
+                <w:color w:val="000000"/>
+                <w:sz w:val="28"/>
+                <w:szCs w:val="32"/>
+              </w:rPr>
+              <w:t xml:space="preserve">Krama Vaakyam No.– </w:t>
             </w:r>
             <w:r>
               <w:rPr>
@@ -2887,27 +4126,15 @@
                 <w:szCs w:val="32"/>
               </w:rPr>
             </w:pPr>
-            <w:proofErr w:type="spellStart"/>
-            <w:r>
-              <w:rPr>
-                <w:rFonts w:cs="Arial"/>
-                <w:b/>
-                <w:color w:val="000000"/>
-                <w:sz w:val="28"/>
-                <w:szCs w:val="32"/>
-              </w:rPr>
-              <w:t>Panchaati</w:t>
-            </w:r>
-            <w:proofErr w:type="spellEnd"/>
-            <w:r>
-              <w:rPr>
-                <w:rFonts w:cs="Arial"/>
-                <w:b/>
-                <w:color w:val="000000"/>
-                <w:sz w:val="28"/>
-                <w:szCs w:val="32"/>
-              </w:rPr>
-              <w:t xml:space="preserve"> No</w:t>
+            <w:r>
+              <w:rPr>
+                <w:rFonts w:cs="Arial"/>
+                <w:b/>
+                <w:color w:val="000000"/>
+                <w:sz w:val="28"/>
+                <w:szCs w:val="32"/>
+              </w:rPr>
+              <w:t>Panchaati No</w:t>
             </w:r>
             <w:r>
               <w:rPr>
@@ -2957,7 +4184,6 @@
                 <w:szCs w:val="40"/>
               </w:rPr>
             </w:pPr>
-            <w:proofErr w:type="spellStart"/>
             <w:r>
               <w:rPr>
                 <w:rFonts w:ascii="BRH Malayalam Extra" w:eastAsia="Times New Roman" w:hAnsi="BRH Malayalam Extra" w:cs="BRH Malayalam Extra"/>
@@ -2968,7 +4194,6 @@
               </w:rPr>
               <w:t>jx</w:t>
             </w:r>
-            <w:proofErr w:type="spellEnd"/>
             <w:r>
               <w:rPr>
                 <w:rFonts w:ascii="BRH Malayalam Extra" w:eastAsia="Times New Roman" w:hAnsi="BRH Malayalam Extra" w:cs="BRH Malayalam Extra"/>
@@ -3019,7 +4244,6 @@
               </w:rPr>
               <w:t>–</w:t>
             </w:r>
-            <w:proofErr w:type="spellStart"/>
             <w:r>
               <w:rPr>
                 <w:rFonts w:ascii="BRH Malayalam Extra" w:eastAsia="Times New Roman" w:hAnsi="BRH Malayalam Extra" w:cs="BRH Malayalam Extra"/>
@@ -3030,7 +4254,6 @@
               </w:rPr>
               <w:t>Zy</w:t>
             </w:r>
-            <w:proofErr w:type="spellEnd"/>
             <w:r>
               <w:rPr>
                 <w:rFonts w:ascii="BRH Malayalam Extra" w:eastAsia="Times New Roman" w:hAnsi="BRH Malayalam Extra" w:cs="BRH Malayalam Extra"/>
@@ -3061,7 +4284,6 @@
               </w:rPr>
               <w:t>–</w:t>
             </w:r>
-            <w:proofErr w:type="spellStart"/>
             <w:r>
               <w:rPr>
                 <w:rFonts w:ascii="BRH Malayalam Extra" w:eastAsia="Times New Roman" w:hAnsi="BRH Malayalam Extra" w:cs="BRH Malayalam Extra"/>
@@ -3073,93 +4295,36 @@
               </w:rPr>
               <w:t>Px</w:t>
             </w:r>
-            <w:proofErr w:type="spellEnd"/>
-            <w:r>
-              <w:rPr>
-                <w:rFonts w:ascii="BRH Malayalam Extra" w:eastAsia="Times New Roman" w:hAnsi="BRH Malayalam Extra" w:cs="BRH Malayalam Extra"/>
-                <w:color w:val="000000"/>
-                <w:sz w:val="40"/>
-                <w:szCs w:val="40"/>
-                <w:lang w:val="en-IN" w:eastAsia="en-IN" w:bidi="ml-IN"/>
-              </w:rPr>
-              <w:t>±—</w:t>
-            </w:r>
-            <w:proofErr w:type="spellStart"/>
-            <w:r>
-              <w:rPr>
-                <w:rFonts w:ascii="BRH Malayalam Extra" w:eastAsia="Times New Roman" w:hAnsi="BRH Malayalam Extra" w:cs="BRH Malayalam Extra"/>
-                <w:color w:val="000000"/>
-                <w:sz w:val="40"/>
-                <w:szCs w:val="40"/>
-                <w:lang w:val="en-IN" w:eastAsia="en-IN" w:bidi="ml-IN"/>
-              </w:rPr>
-              <w:t>sxI</w:t>
-            </w:r>
-            <w:proofErr w:type="spellEnd"/>
-            <w:r>
-              <w:rPr>
-                <w:rFonts w:ascii="BRH Malayalam Extra" w:eastAsia="Times New Roman" w:hAnsi="BRH Malayalam Extra" w:cs="BRH Malayalam Extra"/>
-                <w:color w:val="000000"/>
-                <w:sz w:val="40"/>
-                <w:szCs w:val="40"/>
-                <w:lang w:val="en-IN" w:eastAsia="en-IN" w:bidi="ml-IN"/>
-              </w:rPr>
-              <w:t xml:space="preserve"> | d£</w:t>
-            </w:r>
-            <w:r>
-              <w:rPr>
-                <w:rFonts w:ascii="BRH Malayalam Extra" w:eastAsia="Times New Roman" w:hAnsi="BRH Malayalam Extra" w:cs="BRH Malayalam Extra"/>
-                <w:color w:val="000000"/>
-                <w:sz w:val="32"/>
-                <w:szCs w:val="40"/>
-                <w:lang w:val="en-IN" w:eastAsia="en-IN" w:bidi="ml-IN"/>
-              </w:rPr>
-              <w:t>–</w:t>
-            </w:r>
-            <w:r>
-              <w:rPr>
-                <w:rFonts w:ascii="BRH Malayalam Extra" w:eastAsia="Times New Roman" w:hAnsi="BRH Malayalam Extra" w:cs="BRH Malayalam Extra"/>
-                <w:color w:val="000000"/>
-                <w:sz w:val="40"/>
-                <w:szCs w:val="40"/>
-                <w:lang w:val="en-IN" w:eastAsia="en-IN" w:bidi="ml-IN"/>
-              </w:rPr>
-              <w:t>P±—</w:t>
-            </w:r>
-            <w:proofErr w:type="spellStart"/>
-            <w:r>
-              <w:rPr>
-                <w:rFonts w:ascii="BRH Malayalam Extra" w:eastAsia="Times New Roman" w:hAnsi="BRH Malayalam Extra" w:cs="BRH Malayalam Extra"/>
-                <w:color w:val="000000"/>
-                <w:sz w:val="40"/>
-                <w:szCs w:val="40"/>
-                <w:lang w:val="en-IN" w:eastAsia="en-IN" w:bidi="ml-IN"/>
-              </w:rPr>
-              <w:t>sxI</w:t>
-            </w:r>
-            <w:proofErr w:type="spellEnd"/>
-            <w:r>
-              <w:rPr>
-                <w:rFonts w:ascii="BRH Malayalam Extra" w:eastAsia="Times New Roman" w:hAnsi="BRH Malayalam Extra" w:cs="BRH Malayalam Extra"/>
-                <w:color w:val="000000"/>
-                <w:sz w:val="40"/>
-                <w:szCs w:val="40"/>
-                <w:lang w:val="en-IN" w:eastAsia="en-IN" w:bidi="ml-IN"/>
-              </w:rPr>
-              <w:t xml:space="preserve"> </w:t>
-            </w:r>
-            <w:proofErr w:type="spellStart"/>
-            <w:r>
-              <w:rPr>
-                <w:rFonts w:ascii="BRH Malayalam Extra" w:eastAsia="Times New Roman" w:hAnsi="BRH Malayalam Extra" w:cs="BRH Malayalam Extra"/>
-                <w:color w:val="000000"/>
-                <w:sz w:val="40"/>
-                <w:szCs w:val="40"/>
-                <w:lang w:val="en-IN" w:eastAsia="en-IN" w:bidi="ml-IN"/>
-              </w:rPr>
-              <w:t>hx</w:t>
-            </w:r>
-            <w:proofErr w:type="spellEnd"/>
+            <w:r>
+              <w:rPr>
+                <w:rFonts w:ascii="BRH Malayalam Extra" w:eastAsia="Times New Roman" w:hAnsi="BRH Malayalam Extra" w:cs="BRH Malayalam Extra"/>
+                <w:color w:val="000000"/>
+                <w:sz w:val="40"/>
+                <w:szCs w:val="40"/>
+                <w:lang w:val="en-IN" w:eastAsia="en-IN" w:bidi="ml-IN"/>
+              </w:rPr>
+              <w:t>±—sxI | d£</w:t>
+            </w:r>
+            <w:r>
+              <w:rPr>
+                <w:rFonts w:ascii="BRH Malayalam Extra" w:eastAsia="Times New Roman" w:hAnsi="BRH Malayalam Extra" w:cs="BRH Malayalam Extra"/>
+                <w:color w:val="000000"/>
+                <w:sz w:val="32"/>
+                <w:szCs w:val="40"/>
+                <w:lang w:val="en-IN" w:eastAsia="en-IN" w:bidi="ml-IN"/>
+              </w:rPr>
+              <w:t>–</w:t>
+            </w:r>
+            <w:r>
+              <w:rPr>
+                <w:rFonts w:ascii="BRH Malayalam Extra" w:eastAsia="Times New Roman" w:hAnsi="BRH Malayalam Extra" w:cs="BRH Malayalam Extra"/>
+                <w:color w:val="000000"/>
+                <w:sz w:val="40"/>
+                <w:szCs w:val="40"/>
+                <w:lang w:val="en-IN" w:eastAsia="en-IN" w:bidi="ml-IN"/>
+              </w:rPr>
+              <w:t>P±—sxI hx</w:t>
+            </w:r>
             <w:r>
               <w:rPr>
                 <w:rFonts w:ascii="BRH Malayalam Extra" w:eastAsia="Times New Roman" w:hAnsi="BRH Malayalam Extra" w:cs="BRH Malayalam Extra"/>
@@ -3211,7 +4376,6 @@
                 <w:lang w:val="en-IN" w:eastAsia="en-IN" w:bidi="ml-IN"/>
               </w:rPr>
             </w:pPr>
-            <w:proofErr w:type="spellStart"/>
             <w:r>
               <w:rPr>
                 <w:rFonts w:ascii="BRH Malayalam Extra" w:eastAsia="Times New Roman" w:hAnsi="BRH Malayalam Extra" w:cs="BRH Malayalam Extra"/>
@@ -3222,7 +4386,6 @@
               </w:rPr>
               <w:t>jx</w:t>
             </w:r>
-            <w:proofErr w:type="spellEnd"/>
             <w:r>
               <w:rPr>
                 <w:rFonts w:ascii="BRH Malayalam Extra" w:eastAsia="Times New Roman" w:hAnsi="BRH Malayalam Extra" w:cs="BRH Malayalam Extra"/>
@@ -3273,7 +4436,6 @@
               </w:rPr>
               <w:t>–</w:t>
             </w:r>
-            <w:proofErr w:type="spellStart"/>
             <w:r>
               <w:rPr>
                 <w:rFonts w:ascii="BRH Malayalam Extra" w:eastAsia="Times New Roman" w:hAnsi="BRH Malayalam Extra" w:cs="BRH Malayalam Extra"/>
@@ -3284,7 +4446,6 @@
               </w:rPr>
               <w:t>Zy</w:t>
             </w:r>
-            <w:proofErr w:type="spellEnd"/>
             <w:r>
               <w:rPr>
                 <w:rFonts w:ascii="BRH Malayalam Extra" w:eastAsia="Times New Roman" w:hAnsi="BRH Malayalam Extra" w:cs="BRH Malayalam Extra"/>
@@ -3334,29 +4495,7 @@
                 <w:szCs w:val="40"/>
                 <w:lang w:val="en-IN" w:eastAsia="en-IN" w:bidi="ml-IN"/>
               </w:rPr>
-              <w:t>±—</w:t>
-            </w:r>
-            <w:proofErr w:type="spellStart"/>
-            <w:r>
-              <w:rPr>
-                <w:rFonts w:ascii="BRH Malayalam Extra" w:eastAsia="Times New Roman" w:hAnsi="BRH Malayalam Extra" w:cs="BRH Malayalam Extra"/>
-                <w:color w:val="000000"/>
-                <w:sz w:val="40"/>
-                <w:szCs w:val="40"/>
-                <w:lang w:val="en-IN" w:eastAsia="en-IN" w:bidi="ml-IN"/>
-              </w:rPr>
-              <w:t>sxI</w:t>
-            </w:r>
-            <w:proofErr w:type="spellEnd"/>
-            <w:r>
-              <w:rPr>
-                <w:rFonts w:ascii="BRH Malayalam Extra" w:eastAsia="Times New Roman" w:hAnsi="BRH Malayalam Extra" w:cs="BRH Malayalam Extra"/>
-                <w:color w:val="000000"/>
-                <w:sz w:val="40"/>
-                <w:szCs w:val="40"/>
-                <w:lang w:val="en-IN" w:eastAsia="en-IN" w:bidi="ml-IN"/>
-              </w:rPr>
-              <w:t xml:space="preserve"> | </w:t>
+              <w:t xml:space="preserve">±—sxI | </w:t>
             </w:r>
           </w:p>
           <w:p>
@@ -3401,42 +4540,8 @@
                 <w:szCs w:val="40"/>
                 <w:lang w:val="en-IN" w:eastAsia="en-IN" w:bidi="ml-IN"/>
               </w:rPr>
-              <w:t>P±—</w:t>
-            </w:r>
-            <w:proofErr w:type="spellStart"/>
-            <w:r>
-              <w:rPr>
-                <w:rFonts w:ascii="BRH Malayalam Extra" w:eastAsia="Times New Roman" w:hAnsi="BRH Malayalam Extra" w:cs="BRH Malayalam Extra"/>
-                <w:color w:val="000000"/>
-                <w:sz w:val="40"/>
-                <w:szCs w:val="40"/>
-                <w:lang w:val="en-IN" w:eastAsia="en-IN" w:bidi="ml-IN"/>
-              </w:rPr>
-              <w:t>sxI</w:t>
-            </w:r>
-            <w:proofErr w:type="spellEnd"/>
-            <w:r>
-              <w:rPr>
-                <w:rFonts w:ascii="BRH Malayalam Extra" w:eastAsia="Times New Roman" w:hAnsi="BRH Malayalam Extra" w:cs="BRH Malayalam Extra"/>
-                <w:color w:val="000000"/>
-                <w:sz w:val="40"/>
-                <w:szCs w:val="40"/>
-                <w:lang w:val="en-IN" w:eastAsia="en-IN" w:bidi="ml-IN"/>
-              </w:rPr>
-              <w:t xml:space="preserve"> </w:t>
-            </w:r>
-            <w:proofErr w:type="spellStart"/>
-            <w:r>
-              <w:rPr>
-                <w:rFonts w:ascii="BRH Malayalam Extra" w:eastAsia="Times New Roman" w:hAnsi="BRH Malayalam Extra" w:cs="BRH Malayalam Extra"/>
-                <w:color w:val="000000"/>
-                <w:sz w:val="40"/>
-                <w:szCs w:val="40"/>
-                <w:lang w:val="en-IN" w:eastAsia="en-IN" w:bidi="ml-IN"/>
-              </w:rPr>
-              <w:t>hx</w:t>
-            </w:r>
-            <w:proofErr w:type="spellEnd"/>
+              <w:t>P±—sxI hx</w:t>
+            </w:r>
             <w:r>
               <w:rPr>
                 <w:rFonts w:ascii="BRH Malayalam Extra" w:eastAsia="Times New Roman" w:hAnsi="BRH Malayalam Extra" w:cs="BRH Malayalam Extra"/>
@@ -3503,19 +4608,8 @@
                 <w:sz w:val="28"/>
                 <w:szCs w:val="32"/>
               </w:rPr>
-              <w:t xml:space="preserve">T.S.5.3.4.5 – </w:t>
-            </w:r>
-            <w:proofErr w:type="spellStart"/>
-            <w:r>
-              <w:rPr>
-                <w:rFonts w:cs="Arial"/>
-                <w:b/>
-                <w:sz w:val="28"/>
-                <w:szCs w:val="32"/>
-              </w:rPr>
-              <w:t>Kramam</w:t>
-            </w:r>
-            <w:proofErr w:type="spellEnd"/>
+              <w:t>T.S.5.3.4.5 – Kramam</w:t>
+            </w:r>
           </w:p>
           <w:p>
             <w:pPr>
@@ -3534,41 +4628,13 @@
                 <w:szCs w:val="32"/>
               </w:rPr>
             </w:pPr>
-            <w:proofErr w:type="spellStart"/>
-            <w:r>
-              <w:rPr>
-                <w:rFonts w:cs="Arial"/>
-                <w:b/>
-                <w:szCs w:val="32"/>
-              </w:rPr>
-              <w:t>Krama</w:t>
-            </w:r>
-            <w:proofErr w:type="spellEnd"/>
-            <w:r>
-              <w:rPr>
-                <w:rFonts w:cs="Arial"/>
-                <w:b/>
-                <w:szCs w:val="32"/>
-              </w:rPr>
-              <w:t xml:space="preserve"> </w:t>
-            </w:r>
-            <w:proofErr w:type="spellStart"/>
-            <w:r>
-              <w:rPr>
-                <w:rFonts w:cs="Arial"/>
-                <w:b/>
-                <w:szCs w:val="32"/>
-              </w:rPr>
-              <w:t>Vaakyam</w:t>
-            </w:r>
-            <w:proofErr w:type="spellEnd"/>
-            <w:r>
-              <w:rPr>
-                <w:rFonts w:cs="Arial"/>
-                <w:b/>
-                <w:szCs w:val="32"/>
-              </w:rPr>
-              <w:t xml:space="preserve"> No.– 38 &amp; 39</w:t>
+            <w:r>
+              <w:rPr>
+                <w:rFonts w:cs="Arial"/>
+                <w:b/>
+                <w:szCs w:val="32"/>
+              </w:rPr>
+              <w:t>Krama Vaakyam No.– 38 &amp; 39</w:t>
             </w:r>
           </w:p>
           <w:p>
@@ -3589,25 +4655,14 @@
                 <w:szCs w:val="32"/>
               </w:rPr>
             </w:pPr>
-            <w:proofErr w:type="spellStart"/>
-            <w:r>
-              <w:rPr>
-                <w:rFonts w:cs="Arial"/>
-                <w:b/>
-                <w:sz w:val="28"/>
-                <w:szCs w:val="32"/>
-              </w:rPr>
-              <w:t>Panchaati</w:t>
-            </w:r>
-            <w:proofErr w:type="spellEnd"/>
-            <w:r>
-              <w:rPr>
-                <w:rFonts w:cs="Arial"/>
-                <w:b/>
-                <w:sz w:val="28"/>
-                <w:szCs w:val="32"/>
-              </w:rPr>
-              <w:t xml:space="preserve"> No</w:t>
+            <w:r>
+              <w:rPr>
+                <w:rFonts w:cs="Arial"/>
+                <w:b/>
+                <w:sz w:val="28"/>
+                <w:szCs w:val="32"/>
+              </w:rPr>
+              <w:t>Panchaati No</w:t>
             </w:r>
             <w:r>
               <w:rPr>
@@ -3655,20 +4710,8 @@
                 <w:szCs w:val="40"/>
                 <w:lang w:val="en-IN" w:eastAsia="en-IN" w:bidi="ml-IN"/>
               </w:rPr>
-              <w:t>AË—</w:t>
-            </w:r>
-            <w:proofErr w:type="spellStart"/>
-            <w:r>
-              <w:rPr>
-                <w:rFonts w:ascii="BRH Malayalam Extra" w:eastAsia="Times New Roman" w:hAnsi="BRH Malayalam Extra" w:cs="BRH Malayalam Extra"/>
-                <w:color w:val="000000"/>
-                <w:sz w:val="40"/>
-                <w:szCs w:val="40"/>
-                <w:lang w:val="en-IN" w:eastAsia="en-IN" w:bidi="ml-IN"/>
-              </w:rPr>
-              <w:t>i</w:t>
-            </w:r>
-            <w:proofErr w:type="spellEnd"/>
+              <w:t>AË—i</w:t>
+            </w:r>
             <w:r>
               <w:rPr>
                 <w:rFonts w:ascii="BRH Malayalam Extra" w:hAnsi="BRH Malayalam Extra" w:cs="BRH Malayalam Extra"/>
@@ -3678,27 +4721,15 @@
               </w:rPr>
               <w:t>Æ</w:t>
             </w:r>
-            <w:proofErr w:type="spellStart"/>
-            <w:r>
-              <w:rPr>
-                <w:rFonts w:ascii="BRH Malayalam Extra" w:eastAsia="Times New Roman" w:hAnsi="BRH Malayalam Extra" w:cs="BRH Malayalam Extra"/>
-                <w:color w:val="000000"/>
-                <w:sz w:val="40"/>
-                <w:szCs w:val="40"/>
-                <w:lang w:val="en-IN" w:eastAsia="en-IN" w:bidi="ml-IN"/>
-              </w:rPr>
-              <w:t>õ¥Z</w:t>
-            </w:r>
-            <w:proofErr w:type="spellEnd"/>
-            <w:r>
-              <w:rPr>
-                <w:rFonts w:ascii="BRH Malayalam Extra" w:eastAsia="Times New Roman" w:hAnsi="BRH Malayalam Extra" w:cs="BRH Malayalam Extra"/>
-                <w:color w:val="000000"/>
-                <w:sz w:val="40"/>
-                <w:szCs w:val="40"/>
-                <w:lang w:val="en-IN" w:eastAsia="en-IN" w:bidi="ml-IN"/>
-              </w:rPr>
-              <w:t xml:space="preserve"> | </w:t>
+            <w:r>
+              <w:rPr>
+                <w:rFonts w:ascii="BRH Malayalam Extra" w:eastAsia="Times New Roman" w:hAnsi="BRH Malayalam Extra" w:cs="BRH Malayalam Extra"/>
+                <w:color w:val="000000"/>
+                <w:sz w:val="40"/>
+                <w:szCs w:val="40"/>
+                <w:lang w:val="en-IN" w:eastAsia="en-IN" w:bidi="ml-IN"/>
+              </w:rPr>
+              <w:t xml:space="preserve">õ¥Z | </w:t>
             </w:r>
           </w:p>
           <w:p>
@@ -3825,27 +4856,15 @@
               </w:rPr>
               <w:t>–</w:t>
             </w:r>
-            <w:proofErr w:type="spellStart"/>
-            <w:r>
-              <w:rPr>
-                <w:rFonts w:ascii="BRH Malayalam Extra" w:eastAsia="Times New Roman" w:hAnsi="BRH Malayalam Extra" w:cs="BRH Malayalam Extra"/>
-                <w:color w:val="000000"/>
-                <w:sz w:val="40"/>
-                <w:szCs w:val="40"/>
-                <w:lang w:val="en-IN" w:eastAsia="en-IN" w:bidi="ml-IN"/>
-              </w:rPr>
-              <w:t>YxI</w:t>
-            </w:r>
-            <w:proofErr w:type="spellEnd"/>
-            <w:r>
-              <w:rPr>
-                <w:rFonts w:ascii="BRH Malayalam Extra" w:eastAsia="Times New Roman" w:hAnsi="BRH Malayalam Extra" w:cs="BRH Malayalam Extra"/>
-                <w:color w:val="000000"/>
-                <w:sz w:val="40"/>
-                <w:szCs w:val="40"/>
-                <w:lang w:val="en-IN" w:eastAsia="en-IN" w:bidi="ml-IN"/>
-              </w:rPr>
-              <w:t xml:space="preserve"> |</w:t>
+            <w:r>
+              <w:rPr>
+                <w:rFonts w:ascii="BRH Malayalam Extra" w:eastAsia="Times New Roman" w:hAnsi="BRH Malayalam Extra" w:cs="BRH Malayalam Extra"/>
+                <w:color w:val="000000"/>
+                <w:sz w:val="40"/>
+                <w:szCs w:val="40"/>
+                <w:lang w:val="en-IN" w:eastAsia="en-IN" w:bidi="ml-IN"/>
+              </w:rPr>
+              <w:t>YxI |</w:t>
             </w:r>
           </w:p>
         </w:tc>
@@ -3865,61 +4884,38 @@
                 <w:color w:val="000000"/>
                 <w:sz w:val="40"/>
                 <w:szCs w:val="40"/>
-                <w:lang w:val="en-IN" w:eastAsia="en-IN" w:bidi="ml-IN"/>
-              </w:rPr>
-            </w:pPr>
-            <w:r>
-              <w:rPr>
-                <w:rFonts w:ascii="BRH Malayalam Extra" w:eastAsia="Times New Roman" w:hAnsi="BRH Malayalam Extra" w:cs="BRH Malayalam Extra"/>
-                <w:color w:val="000000"/>
-                <w:sz w:val="40"/>
-                <w:szCs w:val="40"/>
-                <w:lang w:val="en-IN" w:eastAsia="en-IN" w:bidi="ml-IN"/>
-              </w:rPr>
-              <w:t>AË—</w:t>
-            </w:r>
-            <w:proofErr w:type="spellStart"/>
-            <w:r>
-              <w:rPr>
-                <w:rFonts w:ascii="BRH Malayalam Extra" w:eastAsia="Times New Roman" w:hAnsi="BRH Malayalam Extra" w:cs="BRH Malayalam Extra"/>
-                <w:color w:val="000000"/>
-                <w:sz w:val="40"/>
-                <w:szCs w:val="40"/>
-                <w:lang w:val="en-IN" w:eastAsia="en-IN" w:bidi="ml-IN"/>
-              </w:rPr>
-              <w:t>i</w:t>
-            </w:r>
-            <w:proofErr w:type="spellEnd"/>
+                <w:lang w:val="it-IT" w:eastAsia="en-IN" w:bidi="ml-IN"/>
+              </w:rPr>
+            </w:pPr>
+            <w:r>
+              <w:rPr>
+                <w:rFonts w:ascii="BRH Malayalam Extra" w:eastAsia="Times New Roman" w:hAnsi="BRH Malayalam Extra" w:cs="BRH Malayalam Extra"/>
+                <w:color w:val="000000"/>
+                <w:sz w:val="40"/>
+                <w:szCs w:val="40"/>
+                <w:lang w:val="it-IT" w:eastAsia="en-IN" w:bidi="ml-IN"/>
+              </w:rPr>
+              <w:t>AË—i</w:t>
+            </w:r>
             <w:r>
               <w:rPr>
                 <w:rFonts w:ascii="BRH Malayalam Extra" w:hAnsi="BRH Malayalam Extra" w:cs="BRH Malayalam Extra"/>
                 <w:sz w:val="40"/>
                 <w:szCs w:val="40"/>
                 <w:highlight w:val="green"/>
+                <w:lang w:val="it-IT"/>
               </w:rPr>
               <w:t>b</w:t>
             </w:r>
-            <w:proofErr w:type="spellStart"/>
-            <w:r>
-              <w:rPr>
-                <w:rFonts w:ascii="BRH Malayalam Extra" w:eastAsia="Times New Roman" w:hAnsi="BRH Malayalam Extra" w:cs="BRH Malayalam Extra"/>
-                <w:color w:val="000000"/>
-                <w:sz w:val="40"/>
-                <w:szCs w:val="40"/>
-                <w:lang w:val="en-IN" w:eastAsia="en-IN" w:bidi="ml-IN"/>
-              </w:rPr>
-              <w:t>õ¥Z</w:t>
-            </w:r>
-            <w:proofErr w:type="spellEnd"/>
-            <w:r>
-              <w:rPr>
-                <w:rFonts w:ascii="BRH Malayalam Extra" w:eastAsia="Times New Roman" w:hAnsi="BRH Malayalam Extra" w:cs="BRH Malayalam Extra"/>
-                <w:color w:val="000000"/>
-                <w:sz w:val="40"/>
-                <w:szCs w:val="40"/>
-                <w:lang w:val="en-IN" w:eastAsia="en-IN" w:bidi="ml-IN"/>
-              </w:rPr>
-              <w:t xml:space="preserve"> | </w:t>
+            <w:r>
+              <w:rPr>
+                <w:rFonts w:ascii="BRH Malayalam Extra" w:eastAsia="Times New Roman" w:hAnsi="BRH Malayalam Extra" w:cs="BRH Malayalam Extra"/>
+                <w:color w:val="000000"/>
+                <w:sz w:val="40"/>
+                <w:szCs w:val="40"/>
+                <w:lang w:val="it-IT" w:eastAsia="en-IN" w:bidi="ml-IN"/>
+              </w:rPr>
+              <w:t xml:space="preserve">õ¥Z | </w:t>
             </w:r>
           </w:p>
           <w:p>
@@ -3934,16 +4930,16 @@
                 <w:color w:val="000000"/>
                 <w:sz w:val="40"/>
                 <w:szCs w:val="40"/>
-                <w:lang w:val="en-IN" w:eastAsia="en-IN" w:bidi="ml-IN"/>
-              </w:rPr>
-            </w:pPr>
-            <w:r>
-              <w:rPr>
-                <w:rFonts w:ascii="BRH Malayalam Extra" w:eastAsia="Times New Roman" w:hAnsi="BRH Malayalam Extra" w:cs="BRH Malayalam Extra"/>
-                <w:color w:val="000000"/>
-                <w:sz w:val="40"/>
-                <w:szCs w:val="40"/>
-                <w:lang w:val="en-IN" w:eastAsia="en-IN" w:bidi="ml-IN"/>
+                <w:lang w:val="it-IT" w:eastAsia="en-IN" w:bidi="ml-IN"/>
+              </w:rPr>
+            </w:pPr>
+            <w:r>
+              <w:rPr>
+                <w:rFonts w:ascii="BRH Malayalam Extra" w:eastAsia="Times New Roman" w:hAnsi="BRH Malayalam Extra" w:cs="BRH Malayalam Extra"/>
+                <w:color w:val="000000"/>
+                <w:sz w:val="40"/>
+                <w:szCs w:val="40"/>
+                <w:lang w:val="it-IT" w:eastAsia="en-IN" w:bidi="ml-IN"/>
               </w:rPr>
               <w:t>A</w:t>
             </w:r>
@@ -3953,7 +4949,7 @@
                 <w:color w:val="000000"/>
                 <w:sz w:val="32"/>
                 <w:szCs w:val="40"/>
-                <w:lang w:val="en-IN" w:eastAsia="en-IN" w:bidi="ml-IN"/>
+                <w:lang w:val="it-IT" w:eastAsia="en-IN" w:bidi="ml-IN"/>
               </w:rPr>
               <w:t>–</w:t>
             </w:r>
@@ -3963,6 +4959,7 @@
                 <w:sz w:val="40"/>
                 <w:szCs w:val="40"/>
                 <w:highlight w:val="green"/>
+                <w:lang w:val="it-IT"/>
               </w:rPr>
               <w:t>b</w:t>
             </w:r>
@@ -3972,7 +4969,7 @@
                 <w:color w:val="000000"/>
                 <w:sz w:val="40"/>
                 <w:szCs w:val="40"/>
-                <w:lang w:val="en-IN" w:eastAsia="en-IN" w:bidi="ml-IN"/>
+                <w:lang w:val="it-IT" w:eastAsia="en-IN" w:bidi="ml-IN"/>
               </w:rPr>
               <w:t>õ</w:t>
             </w:r>
@@ -3982,17 +4979,17 @@
                 <w:color w:val="000000"/>
                 <w:sz w:val="32"/>
                 <w:szCs w:val="40"/>
-                <w:lang w:val="en-IN" w:eastAsia="en-IN" w:bidi="ml-IN"/>
-              </w:rPr>
-              <w:t>–</w:t>
-            </w:r>
-            <w:r>
-              <w:rPr>
-                <w:rFonts w:ascii="BRH Malayalam Extra" w:eastAsia="Times New Roman" w:hAnsi="BRH Malayalam Extra" w:cs="BRH Malayalam Extra"/>
-                <w:color w:val="000000"/>
-                <w:sz w:val="40"/>
-                <w:szCs w:val="40"/>
-                <w:lang w:val="en-IN" w:eastAsia="en-IN" w:bidi="ml-IN"/>
+                <w:lang w:val="it-IT" w:eastAsia="en-IN" w:bidi="ml-IN"/>
+              </w:rPr>
+              <w:t>–</w:t>
+            </w:r>
+            <w:r>
+              <w:rPr>
+                <w:rFonts w:ascii="BRH Malayalam Extra" w:eastAsia="Times New Roman" w:hAnsi="BRH Malayalam Extra" w:cs="BRH Malayalam Extra"/>
+                <w:color w:val="000000"/>
+                <w:sz w:val="40"/>
+                <w:szCs w:val="40"/>
+                <w:lang w:val="it-IT" w:eastAsia="en-IN" w:bidi="ml-IN"/>
               </w:rPr>
               <w:t>Z</w:t>
             </w:r>
@@ -4002,17 +4999,17 @@
                 <w:color w:val="000000"/>
                 <w:sz w:val="32"/>
                 <w:szCs w:val="40"/>
-                <w:lang w:val="en-IN" w:eastAsia="en-IN" w:bidi="ml-IN"/>
-              </w:rPr>
-              <w:t>–</w:t>
-            </w:r>
-            <w:r>
-              <w:rPr>
-                <w:rFonts w:ascii="BRH Malayalam Extra" w:eastAsia="Times New Roman" w:hAnsi="BRH Malayalam Extra" w:cs="BRH Malayalam Extra"/>
-                <w:color w:val="000000"/>
-                <w:sz w:val="40"/>
-                <w:szCs w:val="40"/>
-                <w:lang w:val="en-IN" w:eastAsia="en-IN" w:bidi="ml-IN"/>
+                <w:lang w:val="it-IT" w:eastAsia="en-IN" w:bidi="ml-IN"/>
+              </w:rPr>
+              <w:t>–</w:t>
+            </w:r>
+            <w:r>
+              <w:rPr>
+                <w:rFonts w:ascii="BRH Malayalam Extra" w:eastAsia="Times New Roman" w:hAnsi="BRH Malayalam Extra" w:cs="BRH Malayalam Extra"/>
+                <w:color w:val="000000"/>
+                <w:sz w:val="40"/>
+                <w:szCs w:val="40"/>
+                <w:lang w:val="it-IT" w:eastAsia="en-IN" w:bidi="ml-IN"/>
               </w:rPr>
               <w:t xml:space="preserve"> E</w:t>
             </w:r>
@@ -4022,17 +5019,17 @@
                 <w:color w:val="000000"/>
                 <w:sz w:val="32"/>
                 <w:szCs w:val="40"/>
-                <w:lang w:val="en-IN" w:eastAsia="en-IN" w:bidi="ml-IN"/>
-              </w:rPr>
-              <w:t>–</w:t>
-            </w:r>
-            <w:r>
-              <w:rPr>
-                <w:rFonts w:ascii="BRH Malayalam Extra" w:eastAsia="Times New Roman" w:hAnsi="BRH Malayalam Extra" w:cs="BRH Malayalam Extra"/>
-                <w:color w:val="000000"/>
-                <w:sz w:val="40"/>
-                <w:szCs w:val="40"/>
-                <w:lang w:val="en-IN" w:eastAsia="en-IN" w:bidi="ml-IN"/>
+                <w:lang w:val="it-IT" w:eastAsia="en-IN" w:bidi="ml-IN"/>
+              </w:rPr>
+              <w:t>–</w:t>
+            </w:r>
+            <w:r>
+              <w:rPr>
+                <w:rFonts w:ascii="BRH Malayalam Extra" w:eastAsia="Times New Roman" w:hAnsi="BRH Malayalam Extra" w:cs="BRH Malayalam Extra"/>
+                <w:color w:val="000000"/>
+                <w:sz w:val="40"/>
+                <w:szCs w:val="40"/>
+                <w:lang w:val="it-IT" w:eastAsia="en-IN" w:bidi="ml-IN"/>
               </w:rPr>
               <w:t>h¢</w:t>
             </w:r>
@@ -4042,31 +5039,19 @@
                 <w:color w:val="000000"/>
                 <w:sz w:val="32"/>
                 <w:szCs w:val="40"/>
-                <w:lang w:val="en-IN" w:eastAsia="en-IN" w:bidi="ml-IN"/>
-              </w:rPr>
-              <w:t>–</w:t>
-            </w:r>
-            <w:proofErr w:type="spellStart"/>
-            <w:r>
-              <w:rPr>
-                <w:rFonts w:ascii="BRH Malayalam Extra" w:eastAsia="Times New Roman" w:hAnsi="BRH Malayalam Extra" w:cs="BRH Malayalam Extra"/>
-                <w:color w:val="000000"/>
-                <w:sz w:val="40"/>
-                <w:szCs w:val="40"/>
-                <w:lang w:val="en-IN" w:eastAsia="en-IN" w:bidi="ml-IN"/>
-              </w:rPr>
-              <w:t>YxI</w:t>
-            </w:r>
-            <w:proofErr w:type="spellEnd"/>
-            <w:r>
-              <w:rPr>
-                <w:rFonts w:ascii="BRH Malayalam Extra" w:eastAsia="Times New Roman" w:hAnsi="BRH Malayalam Extra" w:cs="BRH Malayalam Extra"/>
-                <w:color w:val="000000"/>
-                <w:sz w:val="40"/>
-                <w:szCs w:val="40"/>
-                <w:lang w:val="en-IN" w:eastAsia="en-IN" w:bidi="ml-IN"/>
-              </w:rPr>
-              <w:t xml:space="preserve"> |</w:t>
+                <w:lang w:val="it-IT" w:eastAsia="en-IN" w:bidi="ml-IN"/>
+              </w:rPr>
+              <w:t>–</w:t>
+            </w:r>
+            <w:r>
+              <w:rPr>
+                <w:rFonts w:ascii="BRH Malayalam Extra" w:eastAsia="Times New Roman" w:hAnsi="BRH Malayalam Extra" w:cs="BRH Malayalam Extra"/>
+                <w:color w:val="000000"/>
+                <w:sz w:val="40"/>
+                <w:szCs w:val="40"/>
+                <w:lang w:val="it-IT" w:eastAsia="en-IN" w:bidi="ml-IN"/>
+              </w:rPr>
+              <w:t>YxI |</w:t>
             </w:r>
           </w:p>
         </w:tc>
@@ -4104,19 +5089,8 @@
                 <w:sz w:val="28"/>
                 <w:szCs w:val="32"/>
               </w:rPr>
-              <w:t xml:space="preserve">T.S.5.3.7.3 – </w:t>
-            </w:r>
-            <w:proofErr w:type="spellStart"/>
-            <w:r>
-              <w:rPr>
-                <w:rFonts w:cs="Arial"/>
-                <w:b/>
-                <w:sz w:val="28"/>
-                <w:szCs w:val="32"/>
-              </w:rPr>
-              <w:t>Kramam</w:t>
-            </w:r>
-            <w:proofErr w:type="spellEnd"/>
+              <w:t>T.S.5.3.7.3 – Kramam</w:t>
+            </w:r>
           </w:p>
           <w:p>
             <w:pPr>
@@ -4136,45 +5110,14 @@
                 <w:szCs w:val="32"/>
               </w:rPr>
             </w:pPr>
-            <w:proofErr w:type="spellStart"/>
-            <w:r>
-              <w:rPr>
-                <w:rFonts w:cs="Arial"/>
-                <w:b/>
-                <w:sz w:val="28"/>
-                <w:szCs w:val="32"/>
-              </w:rPr>
-              <w:t>Krama</w:t>
-            </w:r>
-            <w:proofErr w:type="spellEnd"/>
-            <w:r>
-              <w:rPr>
-                <w:rFonts w:cs="Arial"/>
-                <w:b/>
-                <w:sz w:val="28"/>
-                <w:szCs w:val="32"/>
-              </w:rPr>
-              <w:t xml:space="preserve"> </w:t>
-            </w:r>
-            <w:proofErr w:type="spellStart"/>
-            <w:r>
-              <w:rPr>
-                <w:rFonts w:cs="Arial"/>
-                <w:b/>
-                <w:sz w:val="28"/>
-                <w:szCs w:val="32"/>
-              </w:rPr>
-              <w:t>Vaakyam</w:t>
-            </w:r>
-            <w:proofErr w:type="spellEnd"/>
-            <w:r>
-              <w:rPr>
-                <w:rFonts w:cs="Arial"/>
-                <w:b/>
-                <w:sz w:val="28"/>
-                <w:szCs w:val="32"/>
-              </w:rPr>
-              <w:t xml:space="preserve"> No.– 1</w:t>
+            <w:r>
+              <w:rPr>
+                <w:rFonts w:cs="Arial"/>
+                <w:b/>
+                <w:sz w:val="28"/>
+                <w:szCs w:val="32"/>
+              </w:rPr>
+              <w:t>Krama Vaakyam No.– 1</w:t>
             </w:r>
           </w:p>
           <w:p>
@@ -4195,25 +5138,14 @@
                 <w:szCs w:val="32"/>
               </w:rPr>
             </w:pPr>
-            <w:proofErr w:type="spellStart"/>
-            <w:r>
-              <w:rPr>
-                <w:rFonts w:cs="Arial"/>
-                <w:b/>
-                <w:sz w:val="28"/>
-                <w:szCs w:val="32"/>
-              </w:rPr>
-              <w:t>Panchaati</w:t>
-            </w:r>
-            <w:proofErr w:type="spellEnd"/>
-            <w:r>
-              <w:rPr>
-                <w:rFonts w:cs="Arial"/>
-                <w:b/>
-                <w:sz w:val="28"/>
-                <w:szCs w:val="32"/>
-              </w:rPr>
-              <w:t xml:space="preserve"> No</w:t>
+            <w:r>
+              <w:rPr>
+                <w:rFonts w:cs="Arial"/>
+                <w:b/>
+                <w:sz w:val="28"/>
+                <w:szCs w:val="32"/>
+              </w:rPr>
+              <w:t>Panchaati No</w:t>
             </w:r>
             <w:r>
               <w:rPr>
@@ -4273,29 +5205,16 @@
               </w:rPr>
               <w:t>–</w:t>
             </w:r>
-            <w:proofErr w:type="spellStart"/>
-            <w:r>
-              <w:rPr>
-                <w:rFonts w:ascii="BRH Malayalam Extra" w:eastAsia="Times New Roman" w:hAnsi="BRH Malayalam Extra" w:cs="BRH Malayalam Extra"/>
-                <w:color w:val="000000"/>
-                <w:sz w:val="40"/>
-                <w:szCs w:val="40"/>
-                <w:lang w:val="en-IN" w:eastAsia="en-IN" w:bidi="ml-IN"/>
-              </w:rPr>
-              <w:t>ÒxZ</w:t>
-            </w:r>
-            <w:proofErr w:type="spellEnd"/>
-            <w:r>
-              <w:rPr>
-                <w:rFonts w:ascii="BRH Malayalam Extra" w:eastAsia="Times New Roman" w:hAnsi="BRH Malayalam Extra" w:cs="BRH Malayalam Extra"/>
-                <w:color w:val="000000"/>
-                <w:sz w:val="40"/>
-                <w:szCs w:val="40"/>
-                <w:lang w:val="en-IN" w:eastAsia="en-IN" w:bidi="ml-IN"/>
-              </w:rPr>
-              <w:t xml:space="preserve">§ </w:t>
-            </w:r>
-            <w:proofErr w:type="spellStart"/>
+            <w:r>
+              <w:rPr>
+                <w:rFonts w:ascii="BRH Malayalam Extra" w:eastAsia="Times New Roman" w:hAnsi="BRH Malayalam Extra" w:cs="BRH Malayalam Extra"/>
+                <w:color w:val="000000"/>
+                <w:sz w:val="40"/>
+                <w:szCs w:val="40"/>
+                <w:lang w:val="en-IN" w:eastAsia="en-IN" w:bidi="ml-IN"/>
+              </w:rPr>
+              <w:t xml:space="preserve">ÒxZ§ </w:t>
+            </w:r>
             <w:r>
               <w:rPr>
                 <w:rFonts w:ascii="BRH Malayalam Extra" w:eastAsia="Times New Roman" w:hAnsi="BRH Malayalam Extra" w:cs="BRH Malayalam Extra"/>
@@ -4307,38 +5226,25 @@
               </w:rPr>
               <w:t>öex</w:t>
             </w:r>
-            <w:proofErr w:type="spellEnd"/>
-            <w:r>
-              <w:rPr>
-                <w:rFonts w:ascii="BRH Malayalam Extra" w:eastAsia="Times New Roman" w:hAnsi="BRH Malayalam Extra" w:cs="BRH Malayalam Extra"/>
-                <w:color w:val="000000"/>
-                <w:sz w:val="32"/>
-                <w:szCs w:val="40"/>
-                <w:lang w:val="en-IN" w:eastAsia="en-IN" w:bidi="ml-IN"/>
-              </w:rPr>
-              <w:t>–</w:t>
-            </w:r>
-            <w:proofErr w:type="spellStart"/>
-            <w:r>
-              <w:rPr>
-                <w:rFonts w:ascii="BRH Malayalam Extra" w:eastAsia="Times New Roman" w:hAnsi="BRH Malayalam Extra" w:cs="BRH Malayalam Extra"/>
-                <w:color w:val="000000"/>
-                <w:sz w:val="40"/>
-                <w:szCs w:val="40"/>
-                <w:lang w:val="en-IN" w:eastAsia="en-IN" w:bidi="ml-IN"/>
-              </w:rPr>
-              <w:t>Pz˜I</w:t>
-            </w:r>
-            <w:proofErr w:type="spellEnd"/>
-            <w:r>
-              <w:rPr>
-                <w:rFonts w:ascii="BRH Malayalam Extra" w:eastAsia="Times New Roman" w:hAnsi="BRH Malayalam Extra" w:cs="BRH Malayalam Extra"/>
-                <w:color w:val="000000"/>
-                <w:sz w:val="40"/>
-                <w:szCs w:val="40"/>
-                <w:lang w:val="en-IN" w:eastAsia="en-IN" w:bidi="ml-IN"/>
-              </w:rPr>
-              <w:t xml:space="preserve"> | </w:t>
+            <w:r>
+              <w:rPr>
+                <w:rFonts w:ascii="BRH Malayalam Extra" w:eastAsia="Times New Roman" w:hAnsi="BRH Malayalam Extra" w:cs="BRH Malayalam Extra"/>
+                <w:color w:val="000000"/>
+                <w:sz w:val="32"/>
+                <w:szCs w:val="40"/>
+                <w:lang w:val="en-IN" w:eastAsia="en-IN" w:bidi="ml-IN"/>
+              </w:rPr>
+              <w:t>–</w:t>
+            </w:r>
+            <w:r>
+              <w:rPr>
+                <w:rFonts w:ascii="BRH Malayalam Extra" w:eastAsia="Times New Roman" w:hAnsi="BRH Malayalam Extra" w:cs="BRH Malayalam Extra"/>
+                <w:color w:val="000000"/>
+                <w:sz w:val="40"/>
+                <w:szCs w:val="40"/>
+                <w:lang w:val="en-IN" w:eastAsia="en-IN" w:bidi="ml-IN"/>
+              </w:rPr>
+              <w:t xml:space="preserve">Pz˜I | </w:t>
             </w:r>
           </w:p>
           <w:p>
@@ -4355,71 +5261,35 @@
                 <w:szCs w:val="40"/>
               </w:rPr>
             </w:pPr>
-            <w:proofErr w:type="spellStart"/>
-            <w:r>
-              <w:rPr>
-                <w:rFonts w:ascii="BRH Malayalam Extra" w:eastAsia="Times New Roman" w:hAnsi="BRH Malayalam Extra" w:cs="BRH Malayalam Extra"/>
-                <w:color w:val="000000"/>
-                <w:sz w:val="40"/>
-                <w:szCs w:val="40"/>
-                <w:lang w:val="en-IN" w:eastAsia="en-IN" w:bidi="ml-IN"/>
-              </w:rPr>
-              <w:t>öexPz</w:t>
-            </w:r>
-            <w:proofErr w:type="spellEnd"/>
-            <w:r>
-              <w:rPr>
-                <w:rFonts w:ascii="BRH Malayalam Extra" w:eastAsia="Times New Roman" w:hAnsi="BRH Malayalam Extra" w:cs="BRH Malayalam Extra"/>
-                <w:color w:val="000000"/>
-                <w:sz w:val="40"/>
-                <w:szCs w:val="40"/>
-                <w:lang w:val="en-IN" w:eastAsia="en-IN" w:bidi="ml-IN"/>
-              </w:rPr>
-              <w:t>—</w:t>
-            </w:r>
-            <w:proofErr w:type="spellStart"/>
-            <w:r>
-              <w:rPr>
-                <w:rFonts w:ascii="BRH Malayalam Extra" w:eastAsia="Times New Roman" w:hAnsi="BRH Malayalam Extra" w:cs="BRH Malayalam Extra"/>
-                <w:color w:val="000000"/>
-                <w:sz w:val="40"/>
-                <w:szCs w:val="40"/>
-                <w:lang w:val="en-IN" w:eastAsia="en-IN" w:bidi="ml-IN"/>
-              </w:rPr>
-              <w:t>i¡À</w:t>
-            </w:r>
-            <w:proofErr w:type="spellEnd"/>
-            <w:r>
-              <w:rPr>
-                <w:rFonts w:ascii="BRH Malayalam Extra" w:eastAsia="Times New Roman" w:hAnsi="BRH Malayalam Extra" w:cs="BRH Malayalam Extra"/>
-                <w:color w:val="000000"/>
-                <w:sz w:val="32"/>
-                <w:szCs w:val="40"/>
-                <w:lang w:val="en-IN" w:eastAsia="en-IN" w:bidi="ml-IN"/>
-              </w:rPr>
-              <w:t>–</w:t>
-            </w:r>
-            <w:proofErr w:type="spellStart"/>
-            <w:r>
-              <w:rPr>
-                <w:rFonts w:ascii="BRH Malayalam Extra" w:eastAsia="Times New Roman" w:hAnsi="BRH Malayalam Extra" w:cs="BRH Malayalam Extra"/>
-                <w:color w:val="000000"/>
-                <w:sz w:val="40"/>
-                <w:szCs w:val="40"/>
-                <w:lang w:val="en-IN" w:eastAsia="en-IN" w:bidi="ml-IN"/>
-              </w:rPr>
-              <w:t>ixI</w:t>
-            </w:r>
-            <w:proofErr w:type="spellEnd"/>
-            <w:r>
-              <w:rPr>
-                <w:rFonts w:ascii="BRH Malayalam Extra" w:eastAsia="Times New Roman" w:hAnsi="BRH Malayalam Extra" w:cs="BRH Malayalam Extra"/>
-                <w:color w:val="000000"/>
-                <w:sz w:val="40"/>
-                <w:szCs w:val="40"/>
-                <w:lang w:val="en-IN" w:eastAsia="en-IN" w:bidi="ml-IN"/>
-              </w:rPr>
-              <w:t xml:space="preserve"> |</w:t>
+            <w:r>
+              <w:rPr>
+                <w:rFonts w:ascii="BRH Malayalam Extra" w:eastAsia="Times New Roman" w:hAnsi="BRH Malayalam Extra" w:cs="BRH Malayalam Extra"/>
+                <w:color w:val="000000"/>
+                <w:sz w:val="40"/>
+                <w:szCs w:val="40"/>
+                <w:lang w:val="en-IN" w:eastAsia="en-IN" w:bidi="ml-IN"/>
+              </w:rPr>
+              <w:t>öexPz—i¡À</w:t>
+            </w:r>
+            <w:r>
+              <w:rPr>
+                <w:rFonts w:ascii="BRH Malayalam Extra" w:eastAsia="Times New Roman" w:hAnsi="BRH Malayalam Extra" w:cs="BRH Malayalam Extra"/>
+                <w:color w:val="000000"/>
+                <w:sz w:val="32"/>
+                <w:szCs w:val="40"/>
+                <w:lang w:val="en-IN" w:eastAsia="en-IN" w:bidi="ml-IN"/>
+              </w:rPr>
+              <w:t>–</w:t>
+            </w:r>
+            <w:r>
+              <w:rPr>
+                <w:rFonts w:ascii="BRH Malayalam Extra" w:eastAsia="Times New Roman" w:hAnsi="BRH Malayalam Extra" w:cs="BRH Malayalam Extra"/>
+                <w:color w:val="000000"/>
+                <w:sz w:val="40"/>
+                <w:szCs w:val="40"/>
+                <w:lang w:val="en-IN" w:eastAsia="en-IN" w:bidi="ml-IN"/>
+              </w:rPr>
+              <w:t>ixI |</w:t>
             </w:r>
           </w:p>
         </w:tc>
@@ -4462,29 +5332,16 @@
               </w:rPr>
               <w:t>–</w:t>
             </w:r>
-            <w:proofErr w:type="spellStart"/>
-            <w:r>
-              <w:rPr>
-                <w:rFonts w:ascii="BRH Malayalam Extra" w:eastAsia="Times New Roman" w:hAnsi="BRH Malayalam Extra" w:cs="BRH Malayalam Extra"/>
-                <w:color w:val="000000"/>
-                <w:sz w:val="40"/>
-                <w:szCs w:val="40"/>
-                <w:lang w:val="en-IN" w:eastAsia="en-IN" w:bidi="ml-IN"/>
-              </w:rPr>
-              <w:t>ÒxZ</w:t>
-            </w:r>
-            <w:proofErr w:type="spellEnd"/>
-            <w:r>
-              <w:rPr>
-                <w:rFonts w:ascii="BRH Malayalam Extra" w:eastAsia="Times New Roman" w:hAnsi="BRH Malayalam Extra" w:cs="BRH Malayalam Extra"/>
-                <w:color w:val="000000"/>
-                <w:sz w:val="40"/>
-                <w:szCs w:val="40"/>
-                <w:lang w:val="en-IN" w:eastAsia="en-IN" w:bidi="ml-IN"/>
-              </w:rPr>
-              <w:t xml:space="preserve">§ </w:t>
-            </w:r>
-            <w:proofErr w:type="spellStart"/>
+            <w:r>
+              <w:rPr>
+                <w:rFonts w:ascii="BRH Malayalam Extra" w:eastAsia="Times New Roman" w:hAnsi="BRH Malayalam Extra" w:cs="BRH Malayalam Extra"/>
+                <w:color w:val="000000"/>
+                <w:sz w:val="40"/>
+                <w:szCs w:val="40"/>
+                <w:lang w:val="en-IN" w:eastAsia="en-IN" w:bidi="ml-IN"/>
+              </w:rPr>
+              <w:t xml:space="preserve">ÒxZ§ </w:t>
+            </w:r>
             <w:r>
               <w:rPr>
                 <w:rFonts w:ascii="BRH Malayalam Extra" w:eastAsia="Times New Roman" w:hAnsi="BRH Malayalam Extra" w:cs="BRH Malayalam Extra"/>
@@ -4504,18 +5361,7 @@
                 <w:szCs w:val="40"/>
                 <w:lang w:val="en-IN" w:eastAsia="en-IN" w:bidi="ml-IN"/>
               </w:rPr>
-              <w:t>Pz˜I</w:t>
-            </w:r>
-            <w:proofErr w:type="spellEnd"/>
-            <w:r>
-              <w:rPr>
-                <w:rFonts w:ascii="BRH Malayalam Extra" w:eastAsia="Times New Roman" w:hAnsi="BRH Malayalam Extra" w:cs="BRH Malayalam Extra"/>
-                <w:color w:val="000000"/>
-                <w:sz w:val="40"/>
-                <w:szCs w:val="40"/>
-                <w:lang w:val="en-IN" w:eastAsia="en-IN" w:bidi="ml-IN"/>
-              </w:rPr>
-              <w:t xml:space="preserve"> | </w:t>
+              <w:t xml:space="preserve">Pz˜I | </w:t>
             </w:r>
           </w:p>
           <w:p>
@@ -4532,71 +5378,35 @@
                 <w:szCs w:val="40"/>
               </w:rPr>
             </w:pPr>
-            <w:proofErr w:type="spellStart"/>
-            <w:r>
-              <w:rPr>
-                <w:rFonts w:ascii="BRH Malayalam Extra" w:eastAsia="Times New Roman" w:hAnsi="BRH Malayalam Extra" w:cs="BRH Malayalam Extra"/>
-                <w:color w:val="000000"/>
-                <w:sz w:val="40"/>
-                <w:szCs w:val="40"/>
-                <w:lang w:val="en-IN" w:eastAsia="en-IN" w:bidi="ml-IN"/>
-              </w:rPr>
-              <w:t>öexPz</w:t>
-            </w:r>
-            <w:proofErr w:type="spellEnd"/>
-            <w:r>
-              <w:rPr>
-                <w:rFonts w:ascii="BRH Malayalam Extra" w:eastAsia="Times New Roman" w:hAnsi="BRH Malayalam Extra" w:cs="BRH Malayalam Extra"/>
-                <w:color w:val="000000"/>
-                <w:sz w:val="40"/>
-                <w:szCs w:val="40"/>
-                <w:lang w:val="en-IN" w:eastAsia="en-IN" w:bidi="ml-IN"/>
-              </w:rPr>
-              <w:t>—</w:t>
-            </w:r>
-            <w:proofErr w:type="spellStart"/>
-            <w:r>
-              <w:rPr>
-                <w:rFonts w:ascii="BRH Malayalam Extra" w:eastAsia="Times New Roman" w:hAnsi="BRH Malayalam Extra" w:cs="BRH Malayalam Extra"/>
-                <w:color w:val="000000"/>
-                <w:sz w:val="40"/>
-                <w:szCs w:val="40"/>
-                <w:lang w:val="en-IN" w:eastAsia="en-IN" w:bidi="ml-IN"/>
-              </w:rPr>
-              <w:t>i¡À</w:t>
-            </w:r>
-            <w:proofErr w:type="spellEnd"/>
-            <w:r>
-              <w:rPr>
-                <w:rFonts w:ascii="BRH Malayalam Extra" w:eastAsia="Times New Roman" w:hAnsi="BRH Malayalam Extra" w:cs="BRH Malayalam Extra"/>
-                <w:color w:val="000000"/>
-                <w:sz w:val="32"/>
-                <w:szCs w:val="40"/>
-                <w:lang w:val="en-IN" w:eastAsia="en-IN" w:bidi="ml-IN"/>
-              </w:rPr>
-              <w:t>–</w:t>
-            </w:r>
-            <w:proofErr w:type="spellStart"/>
-            <w:r>
-              <w:rPr>
-                <w:rFonts w:ascii="BRH Malayalam Extra" w:eastAsia="Times New Roman" w:hAnsi="BRH Malayalam Extra" w:cs="BRH Malayalam Extra"/>
-                <w:color w:val="000000"/>
-                <w:sz w:val="40"/>
-                <w:szCs w:val="40"/>
-                <w:lang w:val="en-IN" w:eastAsia="en-IN" w:bidi="ml-IN"/>
-              </w:rPr>
-              <w:t>ixI</w:t>
-            </w:r>
-            <w:proofErr w:type="spellEnd"/>
-            <w:r>
-              <w:rPr>
-                <w:rFonts w:ascii="BRH Malayalam Extra" w:eastAsia="Times New Roman" w:hAnsi="BRH Malayalam Extra" w:cs="BRH Malayalam Extra"/>
-                <w:color w:val="000000"/>
-                <w:sz w:val="40"/>
-                <w:szCs w:val="40"/>
-                <w:lang w:val="en-IN" w:eastAsia="en-IN" w:bidi="ml-IN"/>
-              </w:rPr>
-              <w:t xml:space="preserve"> |</w:t>
+            <w:r>
+              <w:rPr>
+                <w:rFonts w:ascii="BRH Malayalam Extra" w:eastAsia="Times New Roman" w:hAnsi="BRH Malayalam Extra" w:cs="BRH Malayalam Extra"/>
+                <w:color w:val="000000"/>
+                <w:sz w:val="40"/>
+                <w:szCs w:val="40"/>
+                <w:lang w:val="en-IN" w:eastAsia="en-IN" w:bidi="ml-IN"/>
+              </w:rPr>
+              <w:t>öexPz—i¡À</w:t>
+            </w:r>
+            <w:r>
+              <w:rPr>
+                <w:rFonts w:ascii="BRH Malayalam Extra" w:eastAsia="Times New Roman" w:hAnsi="BRH Malayalam Extra" w:cs="BRH Malayalam Extra"/>
+                <w:color w:val="000000"/>
+                <w:sz w:val="32"/>
+                <w:szCs w:val="40"/>
+                <w:lang w:val="en-IN" w:eastAsia="en-IN" w:bidi="ml-IN"/>
+              </w:rPr>
+              <w:t>–</w:t>
+            </w:r>
+            <w:r>
+              <w:rPr>
+                <w:rFonts w:ascii="BRH Malayalam Extra" w:eastAsia="Times New Roman" w:hAnsi="BRH Malayalam Extra" w:cs="BRH Malayalam Extra"/>
+                <w:color w:val="000000"/>
+                <w:sz w:val="40"/>
+                <w:szCs w:val="40"/>
+                <w:lang w:val="en-IN" w:eastAsia="en-IN" w:bidi="ml-IN"/>
+              </w:rPr>
+              <w:t>ixI |</w:t>
             </w:r>
           </w:p>
         </w:tc>
@@ -4634,19 +5444,8 @@
                 <w:sz w:val="28"/>
                 <w:szCs w:val="32"/>
               </w:rPr>
-              <w:t xml:space="preserve">T.S.5.3.7.4 – </w:t>
-            </w:r>
-            <w:proofErr w:type="spellStart"/>
-            <w:r>
-              <w:rPr>
-                <w:rFonts w:cs="Arial"/>
-                <w:b/>
-                <w:sz w:val="28"/>
-                <w:szCs w:val="32"/>
-              </w:rPr>
-              <w:t>Kramam</w:t>
-            </w:r>
-            <w:proofErr w:type="spellEnd"/>
+              <w:t>T.S.5.3.7.4 – Kramam</w:t>
+            </w:r>
           </w:p>
           <w:p>
             <w:pPr>
@@ -4666,45 +5465,14 @@
                 <w:szCs w:val="32"/>
               </w:rPr>
             </w:pPr>
-            <w:proofErr w:type="spellStart"/>
-            <w:r>
-              <w:rPr>
-                <w:rFonts w:cs="Arial"/>
-                <w:b/>
-                <w:sz w:val="28"/>
-                <w:szCs w:val="32"/>
-              </w:rPr>
-              <w:t>Krama</w:t>
-            </w:r>
-            <w:proofErr w:type="spellEnd"/>
-            <w:r>
-              <w:rPr>
-                <w:rFonts w:cs="Arial"/>
-                <w:b/>
-                <w:sz w:val="28"/>
-                <w:szCs w:val="32"/>
-              </w:rPr>
-              <w:t xml:space="preserve"> </w:t>
-            </w:r>
-            <w:proofErr w:type="spellStart"/>
-            <w:r>
-              <w:rPr>
-                <w:rFonts w:cs="Arial"/>
-                <w:b/>
-                <w:sz w:val="28"/>
-                <w:szCs w:val="32"/>
-              </w:rPr>
-              <w:t>Vaakyam</w:t>
-            </w:r>
-            <w:proofErr w:type="spellEnd"/>
-            <w:r>
-              <w:rPr>
-                <w:rFonts w:cs="Arial"/>
-                <w:b/>
-                <w:sz w:val="28"/>
-                <w:szCs w:val="32"/>
-              </w:rPr>
-              <w:t xml:space="preserve"> No.– 56</w:t>
+            <w:r>
+              <w:rPr>
+                <w:rFonts w:cs="Arial"/>
+                <w:b/>
+                <w:sz w:val="28"/>
+                <w:szCs w:val="32"/>
+              </w:rPr>
+              <w:t>Krama Vaakyam No.– 56</w:t>
             </w:r>
           </w:p>
           <w:p>
@@ -4725,25 +5493,14 @@
                 <w:szCs w:val="32"/>
               </w:rPr>
             </w:pPr>
-            <w:proofErr w:type="spellStart"/>
-            <w:r>
-              <w:rPr>
-                <w:rFonts w:cs="Arial"/>
-                <w:b/>
-                <w:sz w:val="28"/>
-                <w:szCs w:val="32"/>
-              </w:rPr>
-              <w:t>Panchaati</w:t>
-            </w:r>
-            <w:proofErr w:type="spellEnd"/>
-            <w:r>
-              <w:rPr>
-                <w:rFonts w:cs="Arial"/>
-                <w:b/>
-                <w:sz w:val="28"/>
-                <w:szCs w:val="32"/>
-              </w:rPr>
-              <w:t xml:space="preserve"> No</w:t>
+            <w:r>
+              <w:rPr>
+                <w:rFonts w:cs="Arial"/>
+                <w:b/>
+                <w:sz w:val="28"/>
+                <w:szCs w:val="32"/>
+              </w:rPr>
+              <w:t>Panchaati No</w:t>
             </w:r>
             <w:r>
               <w:rPr>
@@ -4783,7 +5540,6 @@
                 <w:lang w:val="en-IN" w:eastAsia="en-IN" w:bidi="ml-IN"/>
               </w:rPr>
             </w:pPr>
-            <w:proofErr w:type="spellStart"/>
             <w:r>
               <w:rPr>
                 <w:rFonts w:ascii="BRH Malayalam Extra" w:eastAsia="Times New Roman" w:hAnsi="BRH Malayalam Extra" w:cs="BRH Malayalam Extra"/>
@@ -4805,7 +5561,6 @@
               </w:rPr>
               <w:t>s</w:t>
             </w:r>
-            <w:proofErr w:type="spellEnd"/>
             <w:r>
               <w:rPr>
                 <w:rFonts w:ascii="BRH Malayalam Extra" w:eastAsia="Times New Roman" w:hAnsi="BRH Malayalam Extra" w:cs="BRH Malayalam Extra"/>
@@ -4814,73 +5569,7 @@
                 <w:szCs w:val="40"/>
                 <w:lang w:val="en-IN" w:eastAsia="en-IN" w:bidi="ml-IN"/>
               </w:rPr>
-              <w:t>—</w:t>
-            </w:r>
-            <w:proofErr w:type="spellStart"/>
-            <w:r>
-              <w:rPr>
-                <w:rFonts w:ascii="BRH Malayalam Extra" w:eastAsia="Times New Roman" w:hAnsi="BRH Malayalam Extra" w:cs="BRH Malayalam Extra"/>
-                <w:color w:val="000000"/>
-                <w:sz w:val="36"/>
-                <w:szCs w:val="40"/>
-                <w:lang w:val="en-IN" w:eastAsia="en-IN" w:bidi="ml-IN"/>
-              </w:rPr>
-              <w:t>ræõx</w:t>
-            </w:r>
-            <w:proofErr w:type="spellEnd"/>
-            <w:r>
-              <w:rPr>
-                <w:rFonts w:ascii="BRH Malayalam Extra" w:eastAsia="Times New Roman" w:hAnsi="BRH Malayalam Extra" w:cs="BRH Malayalam Extra"/>
-                <w:color w:val="000000"/>
-                <w:sz w:val="36"/>
-                <w:szCs w:val="40"/>
-                <w:lang w:val="en-IN" w:eastAsia="en-IN" w:bidi="ml-IN"/>
-              </w:rPr>
-              <w:t xml:space="preserve">– </w:t>
-            </w:r>
-            <w:proofErr w:type="spellStart"/>
-            <w:r>
-              <w:rPr>
-                <w:rFonts w:ascii="BRH Malayalam Extra" w:eastAsia="Times New Roman" w:hAnsi="BRH Malayalam Extra" w:cs="BRH Malayalam Extra"/>
-                <w:color w:val="000000"/>
-                <w:sz w:val="36"/>
-                <w:szCs w:val="40"/>
-                <w:lang w:val="en-IN" w:eastAsia="en-IN" w:bidi="ml-IN"/>
-              </w:rPr>
-              <w:t>CZõ¡Z</w:t>
-            </w:r>
-            <w:proofErr w:type="spellEnd"/>
-            <w:r>
-              <w:rPr>
-                <w:rFonts w:ascii="BRH Malayalam Extra" w:eastAsia="Times New Roman" w:hAnsi="BRH Malayalam Extra" w:cs="BRH Malayalam Extra"/>
-                <w:color w:val="000000"/>
-                <w:sz w:val="36"/>
-                <w:szCs w:val="40"/>
-                <w:lang w:val="en-IN" w:eastAsia="en-IN" w:bidi="ml-IN"/>
-              </w:rPr>
-              <w:t>§ - s£–¤¤</w:t>
-            </w:r>
-            <w:proofErr w:type="spellStart"/>
-            <w:r>
-              <w:rPr>
-                <w:rFonts w:ascii="BRH Malayalam Extra" w:eastAsia="Times New Roman" w:hAnsi="BRH Malayalam Extra" w:cs="BRH Malayalam Extra"/>
-                <w:color w:val="000000"/>
-                <w:sz w:val="36"/>
-                <w:szCs w:val="40"/>
-                <w:lang w:val="en-IN" w:eastAsia="en-IN" w:bidi="ml-IN"/>
-              </w:rPr>
-              <w:t>ræõ</w:t>
-            </w:r>
-            <w:proofErr w:type="spellEnd"/>
-            <w:r>
-              <w:rPr>
-                <w:rFonts w:ascii="BRH Malayalam Extra" w:eastAsia="Times New Roman" w:hAnsi="BRH Malayalam Extra" w:cs="BRH Malayalam Extra"/>
-                <w:color w:val="000000"/>
-                <w:sz w:val="36"/>
-                <w:szCs w:val="40"/>
-                <w:lang w:val="en-IN" w:eastAsia="en-IN" w:bidi="ml-IN"/>
-              </w:rPr>
-              <w:t>– |</w:t>
+              <w:t>—ræõx– CZõ¡Z§ - s£–¤¤ræõ– |</w:t>
             </w:r>
           </w:p>
         </w:tc>
@@ -4903,7 +5592,6 @@
                 <w:lang w:val="en-IN" w:eastAsia="en-IN" w:bidi="ml-IN"/>
               </w:rPr>
             </w:pPr>
-            <w:proofErr w:type="spellStart"/>
             <w:r>
               <w:rPr>
                 <w:rFonts w:ascii="BRH Malayalam Extra" w:eastAsia="Times New Roman" w:hAnsi="BRH Malayalam Extra" w:cs="BRH Malayalam Extra"/>
@@ -4923,95 +5611,17 @@
                 <w:highlight w:val="green"/>
                 <w:lang w:val="en-IN" w:eastAsia="en-IN" w:bidi="ml-IN"/>
               </w:rPr>
-              <w:t>s</w:t>
-            </w:r>
-            <w:proofErr w:type="spellEnd"/>
+              <w:t>s£</w:t>
+            </w:r>
             <w:r>
               <w:rPr>
                 <w:rFonts w:ascii="BRH Malayalam Extra" w:eastAsia="Times New Roman" w:hAnsi="BRH Malayalam Extra" w:cs="BRH Malayalam Extra"/>
                 <w:color w:val="000000"/>
                 <w:sz w:val="36"/>
                 <w:szCs w:val="40"/>
-                <w:highlight w:val="green"/>
-                <w:lang w:val="en-IN" w:eastAsia="en-IN" w:bidi="ml-IN"/>
-              </w:rPr>
-              <w:t>£</w:t>
-            </w:r>
-            <w:r>
-              <w:rPr>
-                <w:rFonts w:ascii="BRH Malayalam Extra" w:eastAsia="Times New Roman" w:hAnsi="BRH Malayalam Extra" w:cs="BRH Malayalam Extra"/>
-                <w:color w:val="000000"/>
-                <w:sz w:val="36"/>
-                <w:szCs w:val="40"/>
-                <w:lang w:val="en-IN" w:eastAsia="en-IN" w:bidi="ml-IN"/>
-              </w:rPr>
-              <w:t>—</w:t>
-            </w:r>
-            <w:proofErr w:type="spellStart"/>
-            <w:r>
-              <w:rPr>
-                <w:rFonts w:ascii="BRH Malayalam Extra" w:eastAsia="Times New Roman" w:hAnsi="BRH Malayalam Extra" w:cs="BRH Malayalam Extra"/>
-                <w:color w:val="000000"/>
-                <w:sz w:val="36"/>
-                <w:szCs w:val="40"/>
-                <w:lang w:val="en-IN" w:eastAsia="en-IN" w:bidi="ml-IN"/>
-              </w:rPr>
-              <w:t>ræõx</w:t>
-            </w:r>
-            <w:proofErr w:type="spellEnd"/>
-            <w:r>
-              <w:rPr>
-                <w:rFonts w:ascii="BRH Malayalam Extra" w:eastAsia="Times New Roman" w:hAnsi="BRH Malayalam Extra" w:cs="BRH Malayalam Extra"/>
-                <w:color w:val="000000"/>
-                <w:sz w:val="36"/>
-                <w:szCs w:val="40"/>
-                <w:lang w:val="en-IN" w:eastAsia="en-IN" w:bidi="ml-IN"/>
-              </w:rPr>
-              <w:t xml:space="preserve">– </w:t>
-            </w:r>
-            <w:proofErr w:type="spellStart"/>
-            <w:r>
-              <w:rPr>
-                <w:rFonts w:ascii="BRH Malayalam Extra" w:eastAsia="Times New Roman" w:hAnsi="BRH Malayalam Extra" w:cs="BRH Malayalam Extra"/>
-                <w:color w:val="000000"/>
-                <w:sz w:val="36"/>
-                <w:szCs w:val="40"/>
-                <w:lang w:val="en-IN" w:eastAsia="en-IN" w:bidi="ml-IN"/>
-              </w:rPr>
-              <w:t>CZõ¡Z</w:t>
-            </w:r>
-            <w:proofErr w:type="spellEnd"/>
-            <w:r>
-              <w:rPr>
-                <w:rFonts w:ascii="BRH Malayalam Extra" w:eastAsia="Times New Roman" w:hAnsi="BRH Malayalam Extra" w:cs="BRH Malayalam Extra"/>
-                <w:color w:val="000000"/>
-                <w:sz w:val="36"/>
-                <w:szCs w:val="40"/>
-                <w:lang w:val="en-IN" w:eastAsia="en-IN" w:bidi="ml-IN"/>
-              </w:rPr>
-              <w:t>§ - s£–¤¤</w:t>
-            </w:r>
-            <w:proofErr w:type="spellStart"/>
-            <w:r>
-              <w:rPr>
-                <w:rFonts w:ascii="BRH Malayalam Extra" w:eastAsia="Times New Roman" w:hAnsi="BRH Malayalam Extra" w:cs="BRH Malayalam Extra"/>
-                <w:color w:val="000000"/>
-                <w:sz w:val="36"/>
-                <w:szCs w:val="40"/>
-                <w:lang w:val="en-IN" w:eastAsia="en-IN" w:bidi="ml-IN"/>
-              </w:rPr>
-              <w:t>ræõ</w:t>
-            </w:r>
-            <w:proofErr w:type="spellEnd"/>
-            <w:r>
-              <w:rPr>
-                <w:rFonts w:ascii="BRH Malayalam Extra" w:eastAsia="Times New Roman" w:hAnsi="BRH Malayalam Extra" w:cs="BRH Malayalam Extra"/>
-                <w:color w:val="000000"/>
-                <w:sz w:val="36"/>
-                <w:szCs w:val="40"/>
-                <w:lang w:val="en-IN" w:eastAsia="en-IN" w:bidi="ml-IN"/>
-              </w:rPr>
-              <w:t>– |</w:t>
+                <w:lang w:val="en-IN" w:eastAsia="en-IN" w:bidi="ml-IN"/>
+              </w:rPr>
+              <w:t>—ræõx– CZõ¡Z§ - s£–¤¤ræõ– |</w:t>
             </w:r>
           </w:p>
         </w:tc>
@@ -5049,19 +5659,8 @@
                 <w:sz w:val="28"/>
                 <w:szCs w:val="32"/>
               </w:rPr>
-              <w:t xml:space="preserve">T.S.5.3.8.2 – </w:t>
-            </w:r>
-            <w:proofErr w:type="spellStart"/>
-            <w:r>
-              <w:rPr>
-                <w:rFonts w:cs="Arial"/>
-                <w:b/>
-                <w:sz w:val="28"/>
-                <w:szCs w:val="32"/>
-              </w:rPr>
-              <w:t>Kramam</w:t>
-            </w:r>
-            <w:proofErr w:type="spellEnd"/>
+              <w:t>T.S.5.3.8.2 – Kramam</w:t>
+            </w:r>
           </w:p>
           <w:p>
             <w:pPr>
@@ -5080,41 +5679,13 @@
                 <w:szCs w:val="32"/>
               </w:rPr>
             </w:pPr>
-            <w:proofErr w:type="spellStart"/>
-            <w:r>
-              <w:rPr>
-                <w:rFonts w:cs="Arial"/>
-                <w:b/>
-                <w:szCs w:val="32"/>
-              </w:rPr>
-              <w:t>Krama</w:t>
-            </w:r>
-            <w:proofErr w:type="spellEnd"/>
-            <w:r>
-              <w:rPr>
-                <w:rFonts w:cs="Arial"/>
-                <w:b/>
-                <w:szCs w:val="32"/>
-              </w:rPr>
-              <w:t xml:space="preserve"> </w:t>
-            </w:r>
-            <w:proofErr w:type="spellStart"/>
-            <w:r>
-              <w:rPr>
-                <w:rFonts w:cs="Arial"/>
-                <w:b/>
-                <w:szCs w:val="32"/>
-              </w:rPr>
-              <w:t>Vaakyam</w:t>
-            </w:r>
-            <w:proofErr w:type="spellEnd"/>
-            <w:r>
-              <w:rPr>
-                <w:rFonts w:cs="Arial"/>
-                <w:b/>
-                <w:szCs w:val="32"/>
-              </w:rPr>
-              <w:t xml:space="preserve"> No.– 42 &amp; 43</w:t>
+            <w:r>
+              <w:rPr>
+                <w:rFonts w:cs="Arial"/>
+                <w:b/>
+                <w:szCs w:val="32"/>
+              </w:rPr>
+              <w:t>Krama Vaakyam No.– 42 &amp; 43</w:t>
             </w:r>
           </w:p>
           <w:p>
@@ -5135,25 +5706,14 @@
                 <w:szCs w:val="32"/>
               </w:rPr>
             </w:pPr>
-            <w:proofErr w:type="spellStart"/>
-            <w:r>
-              <w:rPr>
-                <w:rFonts w:cs="Arial"/>
-                <w:b/>
-                <w:sz w:val="28"/>
-                <w:szCs w:val="32"/>
-              </w:rPr>
-              <w:t>Panchaati</w:t>
-            </w:r>
-            <w:proofErr w:type="spellEnd"/>
-            <w:r>
-              <w:rPr>
-                <w:rFonts w:cs="Arial"/>
-                <w:b/>
-                <w:sz w:val="28"/>
-                <w:szCs w:val="32"/>
-              </w:rPr>
-              <w:t xml:space="preserve"> No</w:t>
+            <w:r>
+              <w:rPr>
+                <w:rFonts w:cs="Arial"/>
+                <w:b/>
+                <w:sz w:val="28"/>
+                <w:szCs w:val="32"/>
+              </w:rPr>
+              <w:t>Panchaati No</w:t>
             </w:r>
             <w:r>
               <w:rPr>
@@ -5192,7 +5752,6 @@
                 <w:lang w:val="en-IN" w:eastAsia="en-IN" w:bidi="ml-IN"/>
               </w:rPr>
             </w:pPr>
-            <w:proofErr w:type="spellStart"/>
             <w:r>
               <w:rPr>
                 <w:rFonts w:ascii="BRH Malayalam Extra" w:eastAsia="Times New Roman" w:hAnsi="BRH Malayalam Extra" w:cs="BRH Malayalam Extra"/>
@@ -5212,27 +5771,61 @@
               </w:rPr>
               <w:t>s</w:t>
             </w:r>
-            <w:proofErr w:type="spellEnd"/>
-            <w:r>
-              <w:rPr>
-                <w:rFonts w:ascii="BRH Malayalam Extra" w:eastAsia="Times New Roman" w:hAnsi="BRH Malayalam Extra" w:cs="BRH Malayalam Extra"/>
-                <w:sz w:val="40"/>
-                <w:szCs w:val="40"/>
-                <w:lang w:val="en-IN" w:eastAsia="en-IN" w:bidi="ml-IN"/>
-              </w:rPr>
-              <w:t>—¤¤</w:t>
-            </w:r>
-            <w:proofErr w:type="spellStart"/>
-            <w:r>
-              <w:rPr>
-                <w:rFonts w:ascii="BRH Malayalam Extra" w:eastAsia="Times New Roman" w:hAnsi="BRH Malayalam Extra" w:cs="BRH Malayalam Extra"/>
-                <w:sz w:val="40"/>
-                <w:szCs w:val="40"/>
-                <w:lang w:val="en-IN" w:eastAsia="en-IN" w:bidi="ml-IN"/>
-              </w:rPr>
-              <w:t>ræõ</w:t>
-            </w:r>
-            <w:proofErr w:type="spellEnd"/>
+            <w:r>
+              <w:rPr>
+                <w:rFonts w:ascii="BRH Malayalam Extra" w:eastAsia="Times New Roman" w:hAnsi="BRH Malayalam Extra" w:cs="BRH Malayalam Extra"/>
+                <w:sz w:val="40"/>
+                <w:szCs w:val="40"/>
+                <w:lang w:val="en-IN" w:eastAsia="en-IN" w:bidi="ml-IN"/>
+              </w:rPr>
+              <w:t>—¤¤ræõ g£t</w:t>
+            </w:r>
+            <w:r>
+              <w:rPr>
+                <w:rFonts w:ascii="BRH Malayalam Extra" w:eastAsia="Times New Roman" w:hAnsi="BRH Malayalam Extra" w:cs="BRH Malayalam Extra"/>
+                <w:sz w:val="32"/>
+                <w:szCs w:val="40"/>
+                <w:lang w:val="en-IN" w:eastAsia="en-IN" w:bidi="ml-IN"/>
+              </w:rPr>
+              <w:t>–</w:t>
+            </w:r>
+            <w:r>
+              <w:rPr>
+                <w:rFonts w:ascii="BRH Malayalam Extra" w:eastAsia="Times New Roman" w:hAnsi="BRH Malayalam Extra" w:cs="BRH Malayalam Extra"/>
+                <w:sz w:val="40"/>
+                <w:szCs w:val="40"/>
+                <w:lang w:val="en-IN" w:eastAsia="en-IN" w:bidi="ml-IN"/>
+              </w:rPr>
+              <w:t>ZzJ | Da</w:t>
+            </w:r>
+            <w:r>
+              <w:rPr>
+                <w:rFonts w:ascii="BRH Malayalam Extra" w:eastAsia="Times New Roman" w:hAnsi="BRH Malayalam Extra" w:cs="BRH Malayalam Extra"/>
+                <w:sz w:val="40"/>
+                <w:szCs w:val="40"/>
+                <w:highlight w:val="yellow"/>
+                <w:lang w:val="en-IN" w:eastAsia="en-IN" w:bidi="ml-IN"/>
+              </w:rPr>
+              <w:t>§s</w:t>
+            </w:r>
+            <w:r>
+              <w:rPr>
+                <w:rFonts w:ascii="BRH Malayalam Extra" w:eastAsia="Times New Roman" w:hAnsi="BRH Malayalam Extra" w:cs="BRH Malayalam Extra"/>
+                <w:sz w:val="40"/>
+                <w:szCs w:val="40"/>
+                <w:lang w:val="en-IN" w:eastAsia="en-IN" w:bidi="ml-IN"/>
+              </w:rPr>
+              <w:t>—ræõx</w:t>
+            </w:r>
+            <w:r>
+              <w:rPr>
+                <w:rFonts w:ascii="BRH Malayalam Extra" w:eastAsia="Times New Roman" w:hAnsi="BRH Malayalam Extra" w:cs="BRH Malayalam Extra"/>
+                <w:sz w:val="32"/>
+                <w:szCs w:val="40"/>
+                <w:lang w:val="en-IN" w:eastAsia="en-IN" w:bidi="ml-IN"/>
+              </w:rPr>
+              <w:t>–</w:t>
+            </w:r>
             <w:r>
               <w:rPr>
                 <w:rFonts w:ascii="BRH Malayalam Extra" w:eastAsia="Times New Roman" w:hAnsi="BRH Malayalam Extra" w:cs="BRH Malayalam Extra"/>
@@ -5242,105 +5835,6 @@
               </w:rPr>
               <w:t xml:space="preserve"> </w:t>
             </w:r>
-            <w:proofErr w:type="spellStart"/>
-            <w:r>
-              <w:rPr>
-                <w:rFonts w:ascii="BRH Malayalam Extra" w:eastAsia="Times New Roman" w:hAnsi="BRH Malayalam Extra" w:cs="BRH Malayalam Extra"/>
-                <w:sz w:val="40"/>
-                <w:szCs w:val="40"/>
-                <w:lang w:val="en-IN" w:eastAsia="en-IN" w:bidi="ml-IN"/>
-              </w:rPr>
-              <w:t>g£t</w:t>
-            </w:r>
-            <w:proofErr w:type="spellEnd"/>
-            <w:r>
-              <w:rPr>
-                <w:rFonts w:ascii="BRH Malayalam Extra" w:eastAsia="Times New Roman" w:hAnsi="BRH Malayalam Extra" w:cs="BRH Malayalam Extra"/>
-                <w:sz w:val="32"/>
-                <w:szCs w:val="40"/>
-                <w:lang w:val="en-IN" w:eastAsia="en-IN" w:bidi="ml-IN"/>
-              </w:rPr>
-              <w:t>–</w:t>
-            </w:r>
-            <w:proofErr w:type="spellStart"/>
-            <w:r>
-              <w:rPr>
-                <w:rFonts w:ascii="BRH Malayalam Extra" w:eastAsia="Times New Roman" w:hAnsi="BRH Malayalam Extra" w:cs="BRH Malayalam Extra"/>
-                <w:sz w:val="40"/>
-                <w:szCs w:val="40"/>
-                <w:lang w:val="en-IN" w:eastAsia="en-IN" w:bidi="ml-IN"/>
-              </w:rPr>
-              <w:t>ZzJ</w:t>
-            </w:r>
-            <w:proofErr w:type="spellEnd"/>
-            <w:r>
-              <w:rPr>
-                <w:rFonts w:ascii="BRH Malayalam Extra" w:eastAsia="Times New Roman" w:hAnsi="BRH Malayalam Extra" w:cs="BRH Malayalam Extra"/>
-                <w:sz w:val="40"/>
-                <w:szCs w:val="40"/>
-                <w:lang w:val="en-IN" w:eastAsia="en-IN" w:bidi="ml-IN"/>
-              </w:rPr>
-              <w:t xml:space="preserve"> | </w:t>
-            </w:r>
-            <w:proofErr w:type="spellStart"/>
-            <w:r>
-              <w:rPr>
-                <w:rFonts w:ascii="BRH Malayalam Extra" w:eastAsia="Times New Roman" w:hAnsi="BRH Malayalam Extra" w:cs="BRH Malayalam Extra"/>
-                <w:sz w:val="40"/>
-                <w:szCs w:val="40"/>
-                <w:lang w:val="en-IN" w:eastAsia="en-IN" w:bidi="ml-IN"/>
-              </w:rPr>
-              <w:t>Da</w:t>
-            </w:r>
-            <w:r>
-              <w:rPr>
-                <w:rFonts w:ascii="BRH Malayalam Extra" w:eastAsia="Times New Roman" w:hAnsi="BRH Malayalam Extra" w:cs="BRH Malayalam Extra"/>
-                <w:sz w:val="40"/>
-                <w:szCs w:val="40"/>
-                <w:highlight w:val="yellow"/>
-                <w:lang w:val="en-IN" w:eastAsia="en-IN" w:bidi="ml-IN"/>
-              </w:rPr>
-              <w:t>§s</w:t>
-            </w:r>
-            <w:proofErr w:type="spellEnd"/>
-            <w:r>
-              <w:rPr>
-                <w:rFonts w:ascii="BRH Malayalam Extra" w:eastAsia="Times New Roman" w:hAnsi="BRH Malayalam Extra" w:cs="BRH Malayalam Extra"/>
-                <w:sz w:val="40"/>
-                <w:szCs w:val="40"/>
-                <w:lang w:val="en-IN" w:eastAsia="en-IN" w:bidi="ml-IN"/>
-              </w:rPr>
-              <w:t>—</w:t>
-            </w:r>
-            <w:proofErr w:type="spellStart"/>
-            <w:r>
-              <w:rPr>
-                <w:rFonts w:ascii="BRH Malayalam Extra" w:eastAsia="Times New Roman" w:hAnsi="BRH Malayalam Extra" w:cs="BRH Malayalam Extra"/>
-                <w:sz w:val="40"/>
-                <w:szCs w:val="40"/>
-                <w:lang w:val="en-IN" w:eastAsia="en-IN" w:bidi="ml-IN"/>
-              </w:rPr>
-              <w:t>ræõx</w:t>
-            </w:r>
-            <w:proofErr w:type="spellEnd"/>
-            <w:r>
-              <w:rPr>
-                <w:rFonts w:ascii="BRH Malayalam Extra" w:eastAsia="Times New Roman" w:hAnsi="BRH Malayalam Extra" w:cs="BRH Malayalam Extra"/>
-                <w:sz w:val="32"/>
-                <w:szCs w:val="40"/>
-                <w:lang w:val="en-IN" w:eastAsia="en-IN" w:bidi="ml-IN"/>
-              </w:rPr>
-              <w:t>–</w:t>
-            </w:r>
-            <w:r>
-              <w:rPr>
-                <w:rFonts w:ascii="BRH Malayalam Extra" w:eastAsia="Times New Roman" w:hAnsi="BRH Malayalam Extra" w:cs="BRH Malayalam Extra"/>
-                <w:sz w:val="40"/>
-                <w:szCs w:val="40"/>
-                <w:lang w:val="en-IN" w:eastAsia="en-IN" w:bidi="ml-IN"/>
-              </w:rPr>
-              <w:t xml:space="preserve"> </w:t>
-            </w:r>
           </w:p>
           <w:p>
             <w:pPr>
@@ -5357,55 +5851,33 @@
                 <w:lang w:val="en-IN" w:eastAsia="en-IN" w:bidi="ml-IN"/>
               </w:rPr>
             </w:pPr>
-            <w:proofErr w:type="spellStart"/>
-            <w:r>
-              <w:rPr>
-                <w:rFonts w:ascii="BRH Malayalam Extra" w:eastAsia="Times New Roman" w:hAnsi="BRH Malayalam Extra" w:cs="BRH Malayalam Extra"/>
-                <w:sz w:val="40"/>
-                <w:szCs w:val="40"/>
-                <w:lang w:val="en-IN" w:eastAsia="en-IN" w:bidi="ml-IN"/>
-              </w:rPr>
-              <w:t>CZõ¡Z</w:t>
-            </w:r>
-            <w:proofErr w:type="spellEnd"/>
-            <w:r>
-              <w:rPr>
-                <w:rFonts w:ascii="BRH Malayalam Extra" w:eastAsia="Times New Roman" w:hAnsi="BRH Malayalam Extra" w:cs="BRH Malayalam Extra"/>
-                <w:sz w:val="40"/>
-                <w:szCs w:val="40"/>
-                <w:lang w:val="en-IN" w:eastAsia="en-IN" w:bidi="ml-IN"/>
-              </w:rPr>
-              <w:t>§-s£</w:t>
-            </w:r>
-            <w:r>
-              <w:rPr>
-                <w:rFonts w:ascii="BRH Malayalam Extra" w:eastAsia="Times New Roman" w:hAnsi="BRH Malayalam Extra" w:cs="BRH Malayalam Extra"/>
-                <w:sz w:val="32"/>
-                <w:szCs w:val="40"/>
-                <w:lang w:val="en-IN" w:eastAsia="en-IN" w:bidi="ml-IN"/>
-              </w:rPr>
-              <w:t>–</w:t>
-            </w:r>
-            <w:r>
-              <w:rPr>
-                <w:rFonts w:ascii="BRH Malayalam Extra" w:eastAsia="Times New Roman" w:hAnsi="BRH Malayalam Extra" w:cs="BRH Malayalam Extra"/>
-                <w:sz w:val="40"/>
-                <w:szCs w:val="40"/>
-                <w:lang w:val="en-IN" w:eastAsia="en-IN" w:bidi="ml-IN"/>
-              </w:rPr>
-              <w:t>¤¤</w:t>
-            </w:r>
-            <w:proofErr w:type="spellStart"/>
-            <w:r>
-              <w:rPr>
-                <w:rFonts w:ascii="BRH Malayalam Extra" w:eastAsia="Times New Roman" w:hAnsi="BRH Malayalam Extra" w:cs="BRH Malayalam Extra"/>
-                <w:sz w:val="40"/>
-                <w:szCs w:val="40"/>
-                <w:lang w:val="en-IN" w:eastAsia="en-IN" w:bidi="ml-IN"/>
-              </w:rPr>
-              <w:t>ræõ</w:t>
-            </w:r>
-            <w:proofErr w:type="spellEnd"/>
+            <w:r>
+              <w:rPr>
+                <w:rFonts w:ascii="BRH Malayalam Extra" w:eastAsia="Times New Roman" w:hAnsi="BRH Malayalam Extra" w:cs="BRH Malayalam Extra"/>
+                <w:sz w:val="40"/>
+                <w:szCs w:val="40"/>
+                <w:lang w:val="en-IN" w:eastAsia="en-IN" w:bidi="ml-IN"/>
+              </w:rPr>
+              <w:t>CZõ¡Z§-s£</w:t>
+            </w:r>
+            <w:r>
+              <w:rPr>
+                <w:rFonts w:ascii="BRH Malayalam Extra" w:eastAsia="Times New Roman" w:hAnsi="BRH Malayalam Extra" w:cs="BRH Malayalam Extra"/>
+                <w:sz w:val="32"/>
+                <w:szCs w:val="40"/>
+                <w:lang w:val="en-IN" w:eastAsia="en-IN" w:bidi="ml-IN"/>
+              </w:rPr>
+              <w:t>–</w:t>
+            </w:r>
+            <w:r>
+              <w:rPr>
+                <w:rFonts w:ascii="BRH Malayalam Extra" w:eastAsia="Times New Roman" w:hAnsi="BRH Malayalam Extra" w:cs="BRH Malayalam Extra"/>
+                <w:sz w:val="40"/>
+                <w:szCs w:val="40"/>
+                <w:lang w:val="en-IN" w:eastAsia="en-IN" w:bidi="ml-IN"/>
+              </w:rPr>
+              <w:t>¤¤ræõ</w:t>
+            </w:r>
             <w:r>
               <w:rPr>
                 <w:rFonts w:ascii="BRH Malayalam Extra" w:eastAsia="Times New Roman" w:hAnsi="BRH Malayalam Extra" w:cs="BRH Malayalam Extra"/>
@@ -5444,7 +5916,6 @@
                 <w:lang w:val="en-IN" w:eastAsia="en-IN" w:bidi="ml-IN"/>
               </w:rPr>
             </w:pPr>
-            <w:proofErr w:type="spellStart"/>
             <w:r>
               <w:rPr>
                 <w:rFonts w:ascii="BRH Malayalam Extra" w:eastAsia="Times New Roman" w:hAnsi="BRH Malayalam Extra" w:cs="BRH Malayalam Extra"/>
@@ -5462,9 +5933,59 @@
                 <w:highlight w:val="green"/>
                 <w:lang w:val="en-IN" w:eastAsia="en-IN" w:bidi="ml-IN"/>
               </w:rPr>
-              <w:t>s</w:t>
-            </w:r>
-            <w:proofErr w:type="spellEnd"/>
+              <w:t>s—£</w:t>
+            </w:r>
+            <w:r>
+              <w:rPr>
+                <w:rFonts w:ascii="BRH Malayalam Extra" w:eastAsia="Times New Roman" w:hAnsi="BRH Malayalam Extra" w:cs="BRH Malayalam Extra"/>
+                <w:sz w:val="40"/>
+                <w:szCs w:val="40"/>
+                <w:lang w:val="en-IN" w:eastAsia="en-IN" w:bidi="ml-IN"/>
+              </w:rPr>
+              <w:t>¤¤ræõ g£t</w:t>
+            </w:r>
+            <w:r>
+              <w:rPr>
+                <w:rFonts w:ascii="BRH Malayalam Extra" w:eastAsia="Times New Roman" w:hAnsi="BRH Malayalam Extra" w:cs="BRH Malayalam Extra"/>
+                <w:sz w:val="32"/>
+                <w:szCs w:val="40"/>
+                <w:lang w:val="en-IN" w:eastAsia="en-IN" w:bidi="ml-IN"/>
+              </w:rPr>
+              <w:t>–</w:t>
+            </w:r>
+            <w:r>
+              <w:rPr>
+                <w:rFonts w:ascii="BRH Malayalam Extra" w:eastAsia="Times New Roman" w:hAnsi="BRH Malayalam Extra" w:cs="BRH Malayalam Extra"/>
+                <w:sz w:val="40"/>
+                <w:szCs w:val="40"/>
+                <w:lang w:val="en-IN" w:eastAsia="en-IN" w:bidi="ml-IN"/>
+              </w:rPr>
+              <w:t xml:space="preserve">ZzJ | </w:t>
+            </w:r>
+          </w:p>
+          <w:p>
+            <w:pPr>
+              <w:widowControl w:val="0"/>
+              <w:autoSpaceDE w:val="0"/>
+              <w:autoSpaceDN w:val="0"/>
+              <w:adjustRightInd w:val="0"/>
+              <w:spacing w:before="0" w:line="240" w:lineRule="auto"/>
+              <w:rPr>
+                <w:rFonts w:ascii="BRH Malayalam Extra" w:eastAsia="Times New Roman" w:hAnsi="BRH Malayalam Extra" w:cs="BRH Malayalam Extra"/>
+                <w:sz w:val="40"/>
+                <w:szCs w:val="40"/>
+                <w:lang w:val="en-IN" w:eastAsia="en-IN" w:bidi="ml-IN"/>
+              </w:rPr>
+            </w:pPr>
+            <w:r>
+              <w:rPr>
+                <w:rFonts w:ascii="BRH Malayalam Extra" w:eastAsia="Times New Roman" w:hAnsi="BRH Malayalam Extra" w:cs="BRH Malayalam Extra"/>
+                <w:sz w:val="40"/>
+                <w:szCs w:val="40"/>
+                <w:lang w:val="en-IN" w:eastAsia="en-IN" w:bidi="ml-IN"/>
+              </w:rPr>
+              <w:t>Da§</w:t>
+            </w:r>
             <w:r>
               <w:rPr>
                 <w:rFonts w:ascii="BRH Malayalam Extra" w:eastAsia="Times New Roman" w:hAnsi="BRH Malayalam Extra" w:cs="BRH Malayalam Extra"/>
@@ -5473,28 +5994,26 @@
                 <w:highlight w:val="green"/>
                 <w:lang w:val="en-IN" w:eastAsia="en-IN" w:bidi="ml-IN"/>
               </w:rPr>
-              <w:t>—£</w:t>
-            </w:r>
-            <w:r>
-              <w:rPr>
-                <w:rFonts w:ascii="BRH Malayalam Extra" w:eastAsia="Times New Roman" w:hAnsi="BRH Malayalam Extra" w:cs="BRH Malayalam Extra"/>
-                <w:sz w:val="40"/>
-                <w:szCs w:val="40"/>
-                <w:lang w:val="en-IN" w:eastAsia="en-IN" w:bidi="ml-IN"/>
-              </w:rPr>
-              <w:t>¤¤</w:t>
-            </w:r>
-            <w:proofErr w:type="spellStart"/>
-            <w:r>
-              <w:rPr>
-                <w:rFonts w:ascii="BRH Malayalam Extra" w:eastAsia="Times New Roman" w:hAnsi="BRH Malayalam Extra" w:cs="BRH Malayalam Extra"/>
-                <w:sz w:val="40"/>
-                <w:szCs w:val="40"/>
-                <w:lang w:val="en-IN" w:eastAsia="en-IN" w:bidi="ml-IN"/>
-              </w:rPr>
-              <w:t>ræõ</w:t>
-            </w:r>
-            <w:proofErr w:type="spellEnd"/>
+              <w:t>s£</w:t>
+            </w:r>
+            <w:r>
+              <w:rPr>
+                <w:rFonts w:ascii="BRH Malayalam Extra" w:eastAsia="Times New Roman" w:hAnsi="BRH Malayalam Extra" w:cs="BRH Malayalam Extra"/>
+                <w:sz w:val="40"/>
+                <w:szCs w:val="40"/>
+                <w:lang w:val="en-IN" w:eastAsia="en-IN" w:bidi="ml-IN"/>
+              </w:rPr>
+              <w:t>—ræõx</w:t>
+            </w:r>
+            <w:r>
+              <w:rPr>
+                <w:rFonts w:ascii="BRH Malayalam Extra" w:eastAsia="Times New Roman" w:hAnsi="BRH Malayalam Extra" w:cs="BRH Malayalam Extra"/>
+                <w:sz w:val="32"/>
+                <w:szCs w:val="40"/>
+                <w:lang w:val="en-IN" w:eastAsia="en-IN" w:bidi="ml-IN"/>
+              </w:rPr>
+              <w:t>–</w:t>
+            </w:r>
             <w:r>
               <w:rPr>
                 <w:rFonts w:ascii="BRH Malayalam Extra" w:eastAsia="Times New Roman" w:hAnsi="BRH Malayalam Extra" w:cs="BRH Malayalam Extra"/>
@@ -5504,130 +6023,6 @@
               </w:rPr>
               <w:t xml:space="preserve"> </w:t>
             </w:r>
-            <w:proofErr w:type="spellStart"/>
-            <w:r>
-              <w:rPr>
-                <w:rFonts w:ascii="BRH Malayalam Extra" w:eastAsia="Times New Roman" w:hAnsi="BRH Malayalam Extra" w:cs="BRH Malayalam Extra"/>
-                <w:sz w:val="40"/>
-                <w:szCs w:val="40"/>
-                <w:lang w:val="en-IN" w:eastAsia="en-IN" w:bidi="ml-IN"/>
-              </w:rPr>
-              <w:t>g£t</w:t>
-            </w:r>
-            <w:proofErr w:type="spellEnd"/>
-            <w:r>
-              <w:rPr>
-                <w:rFonts w:ascii="BRH Malayalam Extra" w:eastAsia="Times New Roman" w:hAnsi="BRH Malayalam Extra" w:cs="BRH Malayalam Extra"/>
-                <w:sz w:val="32"/>
-                <w:szCs w:val="40"/>
-                <w:lang w:val="en-IN" w:eastAsia="en-IN" w:bidi="ml-IN"/>
-              </w:rPr>
-              <w:t>–</w:t>
-            </w:r>
-            <w:proofErr w:type="spellStart"/>
-            <w:r>
-              <w:rPr>
-                <w:rFonts w:ascii="BRH Malayalam Extra" w:eastAsia="Times New Roman" w:hAnsi="BRH Malayalam Extra" w:cs="BRH Malayalam Extra"/>
-                <w:sz w:val="40"/>
-                <w:szCs w:val="40"/>
-                <w:lang w:val="en-IN" w:eastAsia="en-IN" w:bidi="ml-IN"/>
-              </w:rPr>
-              <w:t>ZzJ</w:t>
-            </w:r>
-            <w:proofErr w:type="spellEnd"/>
-            <w:r>
-              <w:rPr>
-                <w:rFonts w:ascii="BRH Malayalam Extra" w:eastAsia="Times New Roman" w:hAnsi="BRH Malayalam Extra" w:cs="BRH Malayalam Extra"/>
-                <w:sz w:val="40"/>
-                <w:szCs w:val="40"/>
-                <w:lang w:val="en-IN" w:eastAsia="en-IN" w:bidi="ml-IN"/>
-              </w:rPr>
-              <w:t xml:space="preserve"> | </w:t>
-            </w:r>
-          </w:p>
-          <w:p>
-            <w:pPr>
-              <w:widowControl w:val="0"/>
-              <w:autoSpaceDE w:val="0"/>
-              <w:autoSpaceDN w:val="0"/>
-              <w:adjustRightInd w:val="0"/>
-              <w:spacing w:before="0" w:line="240" w:lineRule="auto"/>
-              <w:rPr>
-                <w:rFonts w:ascii="BRH Malayalam Extra" w:eastAsia="Times New Roman" w:hAnsi="BRH Malayalam Extra" w:cs="BRH Malayalam Extra"/>
-                <w:sz w:val="40"/>
-                <w:szCs w:val="40"/>
-                <w:lang w:val="en-IN" w:eastAsia="en-IN" w:bidi="ml-IN"/>
-              </w:rPr>
-            </w:pPr>
-            <w:proofErr w:type="spellStart"/>
-            <w:r>
-              <w:rPr>
-                <w:rFonts w:ascii="BRH Malayalam Extra" w:eastAsia="Times New Roman" w:hAnsi="BRH Malayalam Extra" w:cs="BRH Malayalam Extra"/>
-                <w:sz w:val="40"/>
-                <w:szCs w:val="40"/>
-                <w:lang w:val="en-IN" w:eastAsia="en-IN" w:bidi="ml-IN"/>
-              </w:rPr>
-              <w:t>Da§</w:t>
-            </w:r>
-            <w:r>
-              <w:rPr>
-                <w:rFonts w:ascii="BRH Malayalam Extra" w:eastAsia="Times New Roman" w:hAnsi="BRH Malayalam Extra" w:cs="BRH Malayalam Extra"/>
-                <w:sz w:val="40"/>
-                <w:szCs w:val="40"/>
-                <w:highlight w:val="green"/>
-                <w:lang w:val="en-IN" w:eastAsia="en-IN" w:bidi="ml-IN"/>
-              </w:rPr>
-              <w:t>s</w:t>
-            </w:r>
-            <w:proofErr w:type="spellEnd"/>
-            <w:r>
-              <w:rPr>
-                <w:rFonts w:ascii="BRH Malayalam Extra" w:eastAsia="Times New Roman" w:hAnsi="BRH Malayalam Extra" w:cs="BRH Malayalam Extra"/>
-                <w:sz w:val="40"/>
-                <w:szCs w:val="40"/>
-                <w:highlight w:val="green"/>
-                <w:lang w:val="en-IN" w:eastAsia="en-IN" w:bidi="ml-IN"/>
-              </w:rPr>
-              <w:t>£</w:t>
-            </w:r>
-            <w:r>
-              <w:rPr>
-                <w:rFonts w:ascii="BRH Malayalam Extra" w:eastAsia="Times New Roman" w:hAnsi="BRH Malayalam Extra" w:cs="BRH Malayalam Extra"/>
-                <w:sz w:val="40"/>
-                <w:szCs w:val="40"/>
-                <w:lang w:val="en-IN" w:eastAsia="en-IN" w:bidi="ml-IN"/>
-              </w:rPr>
-              <w:t>—</w:t>
-            </w:r>
-            <w:proofErr w:type="spellStart"/>
-            <w:r>
-              <w:rPr>
-                <w:rFonts w:ascii="BRH Malayalam Extra" w:eastAsia="Times New Roman" w:hAnsi="BRH Malayalam Extra" w:cs="BRH Malayalam Extra"/>
-                <w:sz w:val="40"/>
-                <w:szCs w:val="40"/>
-                <w:lang w:val="en-IN" w:eastAsia="en-IN" w:bidi="ml-IN"/>
-              </w:rPr>
-              <w:t>ræõx</w:t>
-            </w:r>
-            <w:proofErr w:type="spellEnd"/>
-            <w:r>
-              <w:rPr>
-                <w:rFonts w:ascii="BRH Malayalam Extra" w:eastAsia="Times New Roman" w:hAnsi="BRH Malayalam Extra" w:cs="BRH Malayalam Extra"/>
-                <w:sz w:val="32"/>
-                <w:szCs w:val="40"/>
-                <w:lang w:val="en-IN" w:eastAsia="en-IN" w:bidi="ml-IN"/>
-              </w:rPr>
-              <w:t>–</w:t>
-            </w:r>
-            <w:r>
-              <w:rPr>
-                <w:rFonts w:ascii="BRH Malayalam Extra" w:eastAsia="Times New Roman" w:hAnsi="BRH Malayalam Extra" w:cs="BRH Malayalam Extra"/>
-                <w:sz w:val="40"/>
-                <w:szCs w:val="40"/>
-                <w:lang w:val="en-IN" w:eastAsia="en-IN" w:bidi="ml-IN"/>
-              </w:rPr>
-              <w:t xml:space="preserve"> </w:t>
-            </w:r>
           </w:p>
           <w:p>
             <w:pPr>
@@ -5644,55 +6039,33 @@
                 <w:lang w:val="en-IN" w:eastAsia="en-IN" w:bidi="ml-IN"/>
               </w:rPr>
             </w:pPr>
-            <w:proofErr w:type="spellStart"/>
-            <w:r>
-              <w:rPr>
-                <w:rFonts w:ascii="BRH Malayalam Extra" w:eastAsia="Times New Roman" w:hAnsi="BRH Malayalam Extra" w:cs="BRH Malayalam Extra"/>
-                <w:sz w:val="40"/>
-                <w:szCs w:val="40"/>
-                <w:lang w:val="en-IN" w:eastAsia="en-IN" w:bidi="ml-IN"/>
-              </w:rPr>
-              <w:t>CZõ¡Z</w:t>
-            </w:r>
-            <w:proofErr w:type="spellEnd"/>
-            <w:r>
-              <w:rPr>
-                <w:rFonts w:ascii="BRH Malayalam Extra" w:eastAsia="Times New Roman" w:hAnsi="BRH Malayalam Extra" w:cs="BRH Malayalam Extra"/>
-                <w:sz w:val="40"/>
-                <w:szCs w:val="40"/>
-                <w:lang w:val="en-IN" w:eastAsia="en-IN" w:bidi="ml-IN"/>
-              </w:rPr>
-              <w:t>§-s£</w:t>
-            </w:r>
-            <w:r>
-              <w:rPr>
-                <w:rFonts w:ascii="BRH Malayalam Extra" w:eastAsia="Times New Roman" w:hAnsi="BRH Malayalam Extra" w:cs="BRH Malayalam Extra"/>
-                <w:sz w:val="32"/>
-                <w:szCs w:val="40"/>
-                <w:lang w:val="en-IN" w:eastAsia="en-IN" w:bidi="ml-IN"/>
-              </w:rPr>
-              <w:t>–</w:t>
-            </w:r>
-            <w:r>
-              <w:rPr>
-                <w:rFonts w:ascii="BRH Malayalam Extra" w:eastAsia="Times New Roman" w:hAnsi="BRH Malayalam Extra" w:cs="BRH Malayalam Extra"/>
-                <w:sz w:val="40"/>
-                <w:szCs w:val="40"/>
-                <w:lang w:val="en-IN" w:eastAsia="en-IN" w:bidi="ml-IN"/>
-              </w:rPr>
-              <w:t>¤¤</w:t>
-            </w:r>
-            <w:proofErr w:type="spellStart"/>
-            <w:r>
-              <w:rPr>
-                <w:rFonts w:ascii="BRH Malayalam Extra" w:eastAsia="Times New Roman" w:hAnsi="BRH Malayalam Extra" w:cs="BRH Malayalam Extra"/>
-                <w:sz w:val="40"/>
-                <w:szCs w:val="40"/>
-                <w:lang w:val="en-IN" w:eastAsia="en-IN" w:bidi="ml-IN"/>
-              </w:rPr>
-              <w:t>ræõ</w:t>
-            </w:r>
-            <w:proofErr w:type="spellEnd"/>
+            <w:r>
+              <w:rPr>
+                <w:rFonts w:ascii="BRH Malayalam Extra" w:eastAsia="Times New Roman" w:hAnsi="BRH Malayalam Extra" w:cs="BRH Malayalam Extra"/>
+                <w:sz w:val="40"/>
+                <w:szCs w:val="40"/>
+                <w:lang w:val="en-IN" w:eastAsia="en-IN" w:bidi="ml-IN"/>
+              </w:rPr>
+              <w:t>CZõ¡Z§-s£</w:t>
+            </w:r>
+            <w:r>
+              <w:rPr>
+                <w:rFonts w:ascii="BRH Malayalam Extra" w:eastAsia="Times New Roman" w:hAnsi="BRH Malayalam Extra" w:cs="BRH Malayalam Extra"/>
+                <w:sz w:val="32"/>
+                <w:szCs w:val="40"/>
+                <w:lang w:val="en-IN" w:eastAsia="en-IN" w:bidi="ml-IN"/>
+              </w:rPr>
+              <w:t>–</w:t>
+            </w:r>
+            <w:r>
+              <w:rPr>
+                <w:rFonts w:ascii="BRH Malayalam Extra" w:eastAsia="Times New Roman" w:hAnsi="BRH Malayalam Extra" w:cs="BRH Malayalam Extra"/>
+                <w:sz w:val="40"/>
+                <w:szCs w:val="40"/>
+                <w:lang w:val="en-IN" w:eastAsia="en-IN" w:bidi="ml-IN"/>
+              </w:rPr>
+              <w:t>¤¤ræõ</w:t>
+            </w:r>
             <w:r>
               <w:rPr>
                 <w:rFonts w:ascii="BRH Malayalam Extra" w:eastAsia="Times New Roman" w:hAnsi="BRH Malayalam Extra" w:cs="BRH Malayalam Extra"/>
@@ -5747,19 +6120,8 @@
                 <w:sz w:val="28"/>
                 <w:szCs w:val="32"/>
               </w:rPr>
-              <w:t xml:space="preserve">T.S.5.3.9.1 – </w:t>
-            </w:r>
-            <w:proofErr w:type="spellStart"/>
-            <w:r>
-              <w:rPr>
-                <w:rFonts w:cs="Arial"/>
-                <w:b/>
-                <w:sz w:val="28"/>
-                <w:szCs w:val="32"/>
-              </w:rPr>
-              <w:t>Kramam</w:t>
-            </w:r>
-            <w:proofErr w:type="spellEnd"/>
+              <w:t>T.S.5.3.9.1 – Kramam</w:t>
+            </w:r>
           </w:p>
           <w:p>
             <w:pPr>
@@ -5779,45 +6141,14 @@
                 <w:szCs w:val="32"/>
               </w:rPr>
             </w:pPr>
-            <w:proofErr w:type="spellStart"/>
-            <w:r>
-              <w:rPr>
-                <w:rFonts w:cs="Arial"/>
-                <w:b/>
-                <w:sz w:val="28"/>
-                <w:szCs w:val="32"/>
-              </w:rPr>
-              <w:t>Krama</w:t>
-            </w:r>
-            <w:proofErr w:type="spellEnd"/>
-            <w:r>
-              <w:rPr>
-                <w:rFonts w:cs="Arial"/>
-                <w:b/>
-                <w:sz w:val="28"/>
-                <w:szCs w:val="32"/>
-              </w:rPr>
-              <w:t xml:space="preserve"> </w:t>
-            </w:r>
-            <w:proofErr w:type="spellStart"/>
-            <w:r>
-              <w:rPr>
-                <w:rFonts w:cs="Arial"/>
-                <w:b/>
-                <w:sz w:val="28"/>
-                <w:szCs w:val="32"/>
-              </w:rPr>
-              <w:t>Vaakyam</w:t>
-            </w:r>
-            <w:proofErr w:type="spellEnd"/>
-            <w:r>
-              <w:rPr>
-                <w:rFonts w:cs="Arial"/>
-                <w:b/>
-                <w:sz w:val="28"/>
-                <w:szCs w:val="32"/>
-              </w:rPr>
-              <w:t xml:space="preserve"> No.– 27</w:t>
+            <w:r>
+              <w:rPr>
+                <w:rFonts w:cs="Arial"/>
+                <w:b/>
+                <w:sz w:val="28"/>
+                <w:szCs w:val="32"/>
+              </w:rPr>
+              <w:t>Krama Vaakyam No.– 27</w:t>
             </w:r>
           </w:p>
           <w:p>
@@ -5838,25 +6169,14 @@
                 <w:szCs w:val="32"/>
               </w:rPr>
             </w:pPr>
-            <w:proofErr w:type="spellStart"/>
-            <w:r>
-              <w:rPr>
-                <w:rFonts w:cs="Arial"/>
-                <w:b/>
-                <w:sz w:val="28"/>
-                <w:szCs w:val="32"/>
-              </w:rPr>
-              <w:t>Panchaati</w:t>
-            </w:r>
-            <w:proofErr w:type="spellEnd"/>
-            <w:r>
-              <w:rPr>
-                <w:rFonts w:cs="Arial"/>
-                <w:b/>
-                <w:sz w:val="28"/>
-                <w:szCs w:val="32"/>
-              </w:rPr>
-              <w:t xml:space="preserve"> No</w:t>
+            <w:r>
+              <w:rPr>
+                <w:rFonts w:cs="Arial"/>
+                <w:b/>
+                <w:sz w:val="28"/>
+                <w:szCs w:val="32"/>
+              </w:rPr>
+              <w:t>Panchaati No</w:t>
             </w:r>
             <w:r>
               <w:rPr>
@@ -5895,7 +6215,6 @@
                 <w:szCs w:val="40"/>
               </w:rPr>
             </w:pPr>
-            <w:proofErr w:type="spellStart"/>
             <w:r>
               <w:rPr>
                 <w:rFonts w:ascii="BRH Malayalam Extra" w:eastAsia="Times New Roman" w:hAnsi="BRH Malayalam Extra" w:cs="BRH Malayalam Extra"/>
@@ -5906,7 +6225,6 @@
               </w:rPr>
               <w:t>Py</w:t>
             </w:r>
-            <w:proofErr w:type="spellEnd"/>
             <w:r>
               <w:rPr>
                 <w:rFonts w:ascii="BRH Malayalam Extra" w:eastAsia="Times New Roman" w:hAnsi="BRH Malayalam Extra" w:cs="BRH Malayalam Extra"/>
@@ -6018,7 +6336,6 @@
                 <w:szCs w:val="40"/>
               </w:rPr>
             </w:pPr>
-            <w:proofErr w:type="spellStart"/>
             <w:r>
               <w:rPr>
                 <w:rFonts w:ascii="BRH Malayalam Extra" w:eastAsia="Times New Roman" w:hAnsi="BRH Malayalam Extra" w:cs="BRH Malayalam Extra"/>
@@ -6029,7 +6346,6 @@
               </w:rPr>
               <w:t>Py</w:t>
             </w:r>
-            <w:proofErr w:type="spellEnd"/>
             <w:r>
               <w:rPr>
                 <w:rFonts w:ascii="BRH Malayalam Extra" w:eastAsia="Times New Roman" w:hAnsi="BRH Malayalam Extra" w:cs="BRH Malayalam Extra"/>
@@ -6148,19 +6464,8 @@
                 <w:szCs w:val="32"/>
               </w:rPr>
               <w:lastRenderedPageBreak/>
-              <w:t xml:space="preserve">T.S.5.3.10.3 – </w:t>
-            </w:r>
-            <w:proofErr w:type="spellStart"/>
-            <w:r>
-              <w:rPr>
-                <w:rFonts w:cs="Arial"/>
-                <w:b/>
-                <w:sz w:val="28"/>
-                <w:szCs w:val="32"/>
-              </w:rPr>
-              <w:t>Kramam</w:t>
-            </w:r>
-            <w:proofErr w:type="spellEnd"/>
+              <w:t>T.S.5.3.10.3 – Kramam</w:t>
+            </w:r>
           </w:p>
           <w:p>
             <w:pPr>
@@ -6180,45 +6485,14 @@
                 <w:szCs w:val="32"/>
               </w:rPr>
             </w:pPr>
-            <w:proofErr w:type="spellStart"/>
-            <w:r>
-              <w:rPr>
-                <w:rFonts w:cs="Arial"/>
-                <w:b/>
-                <w:sz w:val="28"/>
-                <w:szCs w:val="32"/>
-              </w:rPr>
-              <w:t>Krama</w:t>
-            </w:r>
-            <w:proofErr w:type="spellEnd"/>
-            <w:r>
-              <w:rPr>
-                <w:rFonts w:cs="Arial"/>
-                <w:b/>
-                <w:sz w:val="28"/>
-                <w:szCs w:val="32"/>
-              </w:rPr>
-              <w:t xml:space="preserve"> </w:t>
-            </w:r>
-            <w:proofErr w:type="spellStart"/>
-            <w:r>
-              <w:rPr>
-                <w:rFonts w:cs="Arial"/>
-                <w:b/>
-                <w:sz w:val="28"/>
-                <w:szCs w:val="32"/>
-              </w:rPr>
-              <w:t>Vaakyam</w:t>
-            </w:r>
-            <w:proofErr w:type="spellEnd"/>
-            <w:r>
-              <w:rPr>
-                <w:rFonts w:cs="Arial"/>
-                <w:b/>
-                <w:sz w:val="28"/>
-                <w:szCs w:val="32"/>
-              </w:rPr>
-              <w:t xml:space="preserve"> No.– 24</w:t>
+            <w:r>
+              <w:rPr>
+                <w:rFonts w:cs="Arial"/>
+                <w:b/>
+                <w:sz w:val="28"/>
+                <w:szCs w:val="32"/>
+              </w:rPr>
+              <w:t>Krama Vaakyam No.– 24</w:t>
             </w:r>
           </w:p>
           <w:p>
@@ -6239,25 +6513,14 @@
                 <w:szCs w:val="32"/>
               </w:rPr>
             </w:pPr>
-            <w:proofErr w:type="spellStart"/>
-            <w:r>
-              <w:rPr>
-                <w:rFonts w:cs="Arial"/>
-                <w:b/>
-                <w:sz w:val="28"/>
-                <w:szCs w:val="32"/>
-              </w:rPr>
-              <w:t>Panchaati</w:t>
-            </w:r>
-            <w:proofErr w:type="spellEnd"/>
-            <w:r>
-              <w:rPr>
-                <w:rFonts w:cs="Arial"/>
-                <w:b/>
-                <w:sz w:val="28"/>
-                <w:szCs w:val="32"/>
-              </w:rPr>
-              <w:t xml:space="preserve"> No</w:t>
+            <w:r>
+              <w:rPr>
+                <w:rFonts w:cs="Arial"/>
+                <w:b/>
+                <w:sz w:val="28"/>
+                <w:szCs w:val="32"/>
+              </w:rPr>
+              <w:t>Panchaati No</w:t>
             </w:r>
             <w:r>
               <w:rPr>
@@ -6317,7 +6580,6 @@
               </w:rPr>
               <w:t>–</w:t>
             </w:r>
-            <w:proofErr w:type="spellStart"/>
             <w:r>
               <w:rPr>
                 <w:rFonts w:ascii="BRH Malayalam Extra" w:eastAsia="Times New Roman" w:hAnsi="BRH Malayalam Extra" w:cs="BRH Malayalam Extra"/>
@@ -6328,18 +6590,16 @@
               </w:rPr>
               <w:t>sôy</w:t>
             </w:r>
-            <w:proofErr w:type="spellEnd"/>
-            <w:r>
-              <w:rPr>
-                <w:rFonts w:ascii="BRH Malayalam Extra" w:eastAsia="Times New Roman" w:hAnsi="BRH Malayalam Extra" w:cs="BRH Malayalam Extra"/>
-                <w:color w:val="000000"/>
-                <w:sz w:val="32"/>
-                <w:szCs w:val="40"/>
-                <w:lang w:val="en-IN" w:eastAsia="en-IN" w:bidi="ml-IN"/>
-              </w:rPr>
-              <w:t>–</w:t>
-            </w:r>
-            <w:proofErr w:type="spellStart"/>
+            <w:r>
+              <w:rPr>
+                <w:rFonts w:ascii="BRH Malayalam Extra" w:eastAsia="Times New Roman" w:hAnsi="BRH Malayalam Extra" w:cs="BRH Malayalam Extra"/>
+                <w:color w:val="000000"/>
+                <w:sz w:val="32"/>
+                <w:szCs w:val="40"/>
+                <w:lang w:val="en-IN" w:eastAsia="en-IN" w:bidi="ml-IN"/>
+              </w:rPr>
+              <w:t>–</w:t>
+            </w:r>
             <w:r>
               <w:rPr>
                 <w:rFonts w:ascii="BRH Malayalam Extra" w:eastAsia="Times New Roman" w:hAnsi="BRH Malayalam Extra" w:cs="BRH Malayalam Extra"/>
@@ -6361,38 +6621,25 @@
               </w:rPr>
               <w:t>by</w:t>
             </w:r>
-            <w:proofErr w:type="spellEnd"/>
-            <w:r>
-              <w:rPr>
-                <w:rFonts w:ascii="BRH Malayalam Extra" w:eastAsia="Times New Roman" w:hAnsi="BRH Malayalam Extra" w:cs="BRH Malayalam Extra"/>
-                <w:color w:val="000000"/>
-                <w:sz w:val="32"/>
-                <w:szCs w:val="40"/>
-                <w:lang w:val="en-IN" w:eastAsia="en-IN" w:bidi="ml-IN"/>
-              </w:rPr>
-              <w:t>–</w:t>
-            </w:r>
-            <w:proofErr w:type="spellStart"/>
-            <w:r>
-              <w:rPr>
-                <w:rFonts w:ascii="BRH Malayalam Extra" w:eastAsia="Times New Roman" w:hAnsi="BRH Malayalam Extra" w:cs="BRH Malayalam Extra"/>
-                <w:color w:val="000000"/>
-                <w:sz w:val="40"/>
-                <w:szCs w:val="40"/>
-                <w:lang w:val="en-IN" w:eastAsia="en-IN" w:bidi="ml-IN"/>
-              </w:rPr>
-              <w:t>ZõJ</w:t>
-            </w:r>
-            <w:proofErr w:type="spellEnd"/>
-            <w:r>
-              <w:rPr>
-                <w:rFonts w:ascii="BRH Malayalam Extra" w:eastAsia="Times New Roman" w:hAnsi="BRH Malayalam Extra" w:cs="BRH Malayalam Extra"/>
-                <w:color w:val="000000"/>
-                <w:sz w:val="40"/>
-                <w:szCs w:val="40"/>
-                <w:lang w:val="en-IN" w:eastAsia="en-IN" w:bidi="ml-IN"/>
-              </w:rPr>
-              <w:t xml:space="preserve"> | </w:t>
+            <w:r>
+              <w:rPr>
+                <w:rFonts w:ascii="BRH Malayalam Extra" w:eastAsia="Times New Roman" w:hAnsi="BRH Malayalam Extra" w:cs="BRH Malayalam Extra"/>
+                <w:color w:val="000000"/>
+                <w:sz w:val="32"/>
+                <w:szCs w:val="40"/>
+                <w:lang w:val="en-IN" w:eastAsia="en-IN" w:bidi="ml-IN"/>
+              </w:rPr>
+              <w:t>–</w:t>
+            </w:r>
+            <w:r>
+              <w:rPr>
+                <w:rFonts w:ascii="BRH Malayalam Extra" w:eastAsia="Times New Roman" w:hAnsi="BRH Malayalam Extra" w:cs="BRH Malayalam Extra"/>
+                <w:color w:val="000000"/>
+                <w:sz w:val="40"/>
+                <w:szCs w:val="40"/>
+                <w:lang w:val="en-IN" w:eastAsia="en-IN" w:bidi="ml-IN"/>
+              </w:rPr>
+              <w:t xml:space="preserve">ZõJ | </w:t>
             </w:r>
           </w:p>
           <w:p>
@@ -6457,51 +6704,7 @@
                 <w:szCs w:val="40"/>
                 <w:lang w:val="en-IN" w:eastAsia="en-IN" w:bidi="ml-IN"/>
               </w:rPr>
-              <w:t>¥</w:t>
-            </w:r>
-            <w:proofErr w:type="spellStart"/>
-            <w:r>
-              <w:rPr>
-                <w:rFonts w:ascii="BRH Malayalam Extra" w:eastAsia="Times New Roman" w:hAnsi="BRH Malayalam Extra" w:cs="BRH Malayalam Extra"/>
-                <w:color w:val="000000"/>
-                <w:sz w:val="40"/>
-                <w:szCs w:val="40"/>
-                <w:lang w:val="en-IN" w:eastAsia="en-IN" w:bidi="ml-IN"/>
-              </w:rPr>
-              <w:t>Zõx</w:t>
-            </w:r>
-            <w:proofErr w:type="spellEnd"/>
-            <w:r>
-              <w:rPr>
-                <w:rFonts w:ascii="BRH Malayalam Extra" w:eastAsia="Times New Roman" w:hAnsi="BRH Malayalam Extra" w:cs="BRH Malayalam Extra"/>
-                <w:color w:val="000000"/>
-                <w:sz w:val="40"/>
-                <w:szCs w:val="40"/>
-                <w:lang w:val="en-IN" w:eastAsia="en-IN" w:bidi="ml-IN"/>
-              </w:rPr>
-              <w:t xml:space="preserve"> </w:t>
-            </w:r>
-            <w:proofErr w:type="spellStart"/>
-            <w:r>
-              <w:rPr>
-                <w:rFonts w:ascii="BRH Malayalam Extra" w:eastAsia="Times New Roman" w:hAnsi="BRH Malayalam Extra" w:cs="BRH Malayalam Extra"/>
-                <w:color w:val="000000"/>
-                <w:sz w:val="40"/>
-                <w:szCs w:val="40"/>
-                <w:lang w:val="en-IN" w:eastAsia="en-IN" w:bidi="ml-IN"/>
-              </w:rPr>
-              <w:t>k¡P˜I</w:t>
-            </w:r>
-            <w:proofErr w:type="spellEnd"/>
-            <w:r>
-              <w:rPr>
-                <w:rFonts w:ascii="BRH Malayalam Extra" w:eastAsia="Times New Roman" w:hAnsi="BRH Malayalam Extra" w:cs="BRH Malayalam Extra"/>
-                <w:color w:val="000000"/>
-                <w:sz w:val="40"/>
-                <w:szCs w:val="40"/>
-                <w:lang w:val="en-IN" w:eastAsia="en-IN" w:bidi="ml-IN"/>
-              </w:rPr>
-              <w:t xml:space="preserve"> |</w:t>
+              <w:t>¥Zõx k¡P˜I |</w:t>
             </w:r>
           </w:p>
         </w:tc>
@@ -6544,7 +6747,6 @@
               </w:rPr>
               <w:t>–</w:t>
             </w:r>
-            <w:proofErr w:type="spellStart"/>
             <w:r>
               <w:rPr>
                 <w:rFonts w:ascii="BRH Malayalam Extra" w:eastAsia="Times New Roman" w:hAnsi="BRH Malayalam Extra" w:cs="BRH Malayalam Extra"/>
@@ -6555,18 +6757,16 @@
               </w:rPr>
               <w:t>sôy</w:t>
             </w:r>
-            <w:proofErr w:type="spellEnd"/>
-            <w:r>
-              <w:rPr>
-                <w:rFonts w:ascii="BRH Malayalam Extra" w:eastAsia="Times New Roman" w:hAnsi="BRH Malayalam Extra" w:cs="BRH Malayalam Extra"/>
-                <w:color w:val="000000"/>
-                <w:sz w:val="32"/>
-                <w:szCs w:val="40"/>
-                <w:lang w:val="en-IN" w:eastAsia="en-IN" w:bidi="ml-IN"/>
-              </w:rPr>
-              <w:t>–</w:t>
-            </w:r>
-            <w:proofErr w:type="spellStart"/>
+            <w:r>
+              <w:rPr>
+                <w:rFonts w:ascii="BRH Malayalam Extra" w:eastAsia="Times New Roman" w:hAnsi="BRH Malayalam Extra" w:cs="BRH Malayalam Extra"/>
+                <w:color w:val="000000"/>
+                <w:sz w:val="32"/>
+                <w:szCs w:val="40"/>
+                <w:lang w:val="en-IN" w:eastAsia="en-IN" w:bidi="ml-IN"/>
+              </w:rPr>
+              <w:t>–</w:t>
+            </w:r>
             <w:r>
               <w:rPr>
                 <w:rFonts w:ascii="BRH Malayalam Extra" w:eastAsia="Times New Roman" w:hAnsi="BRH Malayalam Extra" w:cs="BRH Malayalam Extra"/>
@@ -6578,7 +6778,6 @@
               </w:rPr>
               <w:t>Ëx</w:t>
             </w:r>
-            <w:proofErr w:type="spellEnd"/>
             <w:r>
               <w:rPr>
                 <w:rFonts w:ascii="BRH Malayalam Extra" w:eastAsia="Times New Roman" w:hAnsi="BRH Malayalam Extra" w:cs="BRH Malayalam Extra"/>
@@ -6609,27 +6808,15 @@
               </w:rPr>
               <w:t>–</w:t>
             </w:r>
-            <w:proofErr w:type="spellStart"/>
-            <w:r>
-              <w:rPr>
-                <w:rFonts w:ascii="BRH Malayalam Extra" w:eastAsia="Times New Roman" w:hAnsi="BRH Malayalam Extra" w:cs="BRH Malayalam Extra"/>
-                <w:color w:val="000000"/>
-                <w:sz w:val="40"/>
-                <w:szCs w:val="40"/>
-                <w:lang w:val="en-IN" w:eastAsia="en-IN" w:bidi="ml-IN"/>
-              </w:rPr>
-              <w:t>ZõJ</w:t>
-            </w:r>
-            <w:proofErr w:type="spellEnd"/>
-            <w:r>
-              <w:rPr>
-                <w:rFonts w:ascii="BRH Malayalam Extra" w:eastAsia="Times New Roman" w:hAnsi="BRH Malayalam Extra" w:cs="BRH Malayalam Extra"/>
-                <w:color w:val="000000"/>
-                <w:sz w:val="40"/>
-                <w:szCs w:val="40"/>
-                <w:lang w:val="en-IN" w:eastAsia="en-IN" w:bidi="ml-IN"/>
-              </w:rPr>
-              <w:t xml:space="preserve"> | </w:t>
+            <w:r>
+              <w:rPr>
+                <w:rFonts w:ascii="BRH Malayalam Extra" w:eastAsia="Times New Roman" w:hAnsi="BRH Malayalam Extra" w:cs="BRH Malayalam Extra"/>
+                <w:color w:val="000000"/>
+                <w:sz w:val="40"/>
+                <w:szCs w:val="40"/>
+                <w:lang w:val="en-IN" w:eastAsia="en-IN" w:bidi="ml-IN"/>
+              </w:rPr>
+              <w:t xml:space="preserve">ZõJ | </w:t>
             </w:r>
           </w:p>
           <w:p>
@@ -6694,51 +6881,7 @@
                 <w:szCs w:val="40"/>
                 <w:lang w:val="en-IN" w:eastAsia="en-IN" w:bidi="ml-IN"/>
               </w:rPr>
-              <w:t>¥</w:t>
-            </w:r>
-            <w:proofErr w:type="spellStart"/>
-            <w:r>
-              <w:rPr>
-                <w:rFonts w:ascii="BRH Malayalam Extra" w:eastAsia="Times New Roman" w:hAnsi="BRH Malayalam Extra" w:cs="BRH Malayalam Extra"/>
-                <w:color w:val="000000"/>
-                <w:sz w:val="40"/>
-                <w:szCs w:val="40"/>
-                <w:lang w:val="en-IN" w:eastAsia="en-IN" w:bidi="ml-IN"/>
-              </w:rPr>
-              <w:t>Zõx</w:t>
-            </w:r>
-            <w:proofErr w:type="spellEnd"/>
-            <w:r>
-              <w:rPr>
-                <w:rFonts w:ascii="BRH Malayalam Extra" w:eastAsia="Times New Roman" w:hAnsi="BRH Malayalam Extra" w:cs="BRH Malayalam Extra"/>
-                <w:color w:val="000000"/>
-                <w:sz w:val="40"/>
-                <w:szCs w:val="40"/>
-                <w:lang w:val="en-IN" w:eastAsia="en-IN" w:bidi="ml-IN"/>
-              </w:rPr>
-              <w:t xml:space="preserve"> </w:t>
-            </w:r>
-            <w:proofErr w:type="spellStart"/>
-            <w:r>
-              <w:rPr>
-                <w:rFonts w:ascii="BRH Malayalam Extra" w:eastAsia="Times New Roman" w:hAnsi="BRH Malayalam Extra" w:cs="BRH Malayalam Extra"/>
-                <w:color w:val="000000"/>
-                <w:sz w:val="40"/>
-                <w:szCs w:val="40"/>
-                <w:lang w:val="en-IN" w:eastAsia="en-IN" w:bidi="ml-IN"/>
-              </w:rPr>
-              <w:t>k¡P˜I</w:t>
-            </w:r>
-            <w:proofErr w:type="spellEnd"/>
-            <w:r>
-              <w:rPr>
-                <w:rFonts w:ascii="BRH Malayalam Extra" w:eastAsia="Times New Roman" w:hAnsi="BRH Malayalam Extra" w:cs="BRH Malayalam Extra"/>
-                <w:color w:val="000000"/>
-                <w:sz w:val="40"/>
-                <w:szCs w:val="40"/>
-                <w:lang w:val="en-IN" w:eastAsia="en-IN" w:bidi="ml-IN"/>
-              </w:rPr>
-              <w:t xml:space="preserve"> |</w:t>
+              <w:t>¥Zõx k¡P˜I |</w:t>
             </w:r>
           </w:p>
         </w:tc>
@@ -6776,19 +6919,8 @@
                 <w:sz w:val="28"/>
                 <w:szCs w:val="32"/>
               </w:rPr>
-              <w:t xml:space="preserve">T.S.5.3.11.3 – </w:t>
-            </w:r>
-            <w:proofErr w:type="spellStart"/>
-            <w:r>
-              <w:rPr>
-                <w:rFonts w:cs="Arial"/>
-                <w:b/>
-                <w:sz w:val="28"/>
-                <w:szCs w:val="32"/>
-              </w:rPr>
-              <w:t>Kramam</w:t>
-            </w:r>
-            <w:proofErr w:type="spellEnd"/>
+              <w:t>T.S.5.3.11.3 – Kramam</w:t>
+            </w:r>
           </w:p>
           <w:p>
             <w:pPr>
@@ -6808,45 +6940,14 @@
                 <w:szCs w:val="32"/>
               </w:rPr>
             </w:pPr>
-            <w:proofErr w:type="spellStart"/>
-            <w:r>
-              <w:rPr>
-                <w:rFonts w:cs="Arial"/>
-                <w:b/>
-                <w:sz w:val="28"/>
-                <w:szCs w:val="32"/>
-              </w:rPr>
-              <w:t>Krama</w:t>
-            </w:r>
-            <w:proofErr w:type="spellEnd"/>
-            <w:r>
-              <w:rPr>
-                <w:rFonts w:cs="Arial"/>
-                <w:b/>
-                <w:sz w:val="28"/>
-                <w:szCs w:val="32"/>
-              </w:rPr>
-              <w:t xml:space="preserve"> </w:t>
-            </w:r>
-            <w:proofErr w:type="spellStart"/>
-            <w:r>
-              <w:rPr>
-                <w:rFonts w:cs="Arial"/>
-                <w:b/>
-                <w:sz w:val="28"/>
-                <w:szCs w:val="32"/>
-              </w:rPr>
-              <w:t>Vaakyam</w:t>
-            </w:r>
-            <w:proofErr w:type="spellEnd"/>
-            <w:r>
-              <w:rPr>
-                <w:rFonts w:cs="Arial"/>
-                <w:b/>
-                <w:sz w:val="28"/>
-                <w:szCs w:val="32"/>
-              </w:rPr>
-              <w:t xml:space="preserve"> No.– 38</w:t>
+            <w:r>
+              <w:rPr>
+                <w:rFonts w:cs="Arial"/>
+                <w:b/>
+                <w:sz w:val="28"/>
+                <w:szCs w:val="32"/>
+              </w:rPr>
+              <w:t>Krama Vaakyam No.– 38</w:t>
             </w:r>
           </w:p>
           <w:p>
@@ -6867,25 +6968,14 @@
                 <w:szCs w:val="32"/>
               </w:rPr>
             </w:pPr>
-            <w:proofErr w:type="spellStart"/>
-            <w:r>
-              <w:rPr>
-                <w:rFonts w:cs="Arial"/>
-                <w:b/>
-                <w:sz w:val="28"/>
-                <w:szCs w:val="32"/>
-              </w:rPr>
-              <w:t>Panchaati</w:t>
-            </w:r>
-            <w:proofErr w:type="spellEnd"/>
-            <w:r>
-              <w:rPr>
-                <w:rFonts w:cs="Arial"/>
-                <w:b/>
-                <w:sz w:val="28"/>
-                <w:szCs w:val="32"/>
-              </w:rPr>
-              <w:t xml:space="preserve"> No</w:t>
+            <w:r>
+              <w:rPr>
+                <w:rFonts w:cs="Arial"/>
+                <w:b/>
+                <w:sz w:val="28"/>
+                <w:szCs w:val="32"/>
+              </w:rPr>
+              <w:t>Panchaati No</w:t>
             </w:r>
             <w:r>
               <w:rPr>
@@ -6970,47 +7060,7 @@
                 <w:szCs w:val="40"/>
                 <w:lang w:val="en-IN" w:eastAsia="en-IN" w:bidi="ml-IN"/>
               </w:rPr>
-              <w:t xml:space="preserve"> </w:t>
-            </w:r>
-            <w:proofErr w:type="spellStart"/>
-            <w:r>
-              <w:rPr>
-                <w:rFonts w:ascii="BRH Malayalam Extra" w:eastAsia="Times New Roman" w:hAnsi="BRH Malayalam Extra" w:cs="BRH Malayalam Extra"/>
-                <w:sz w:val="40"/>
-                <w:szCs w:val="40"/>
-                <w:lang w:val="en-IN" w:eastAsia="en-IN" w:bidi="ml-IN"/>
-              </w:rPr>
-              <w:t>CZy</w:t>
-            </w:r>
-            <w:proofErr w:type="spellEnd"/>
-            <w:r>
-              <w:rPr>
-                <w:rFonts w:ascii="BRH Malayalam Extra" w:eastAsia="Times New Roman" w:hAnsi="BRH Malayalam Extra" w:cs="BRH Malayalam Extra"/>
-                <w:sz w:val="40"/>
-                <w:szCs w:val="40"/>
-                <w:lang w:val="en-IN" w:eastAsia="en-IN" w:bidi="ml-IN"/>
-              </w:rPr>
-              <w:t xml:space="preserve">— | </w:t>
-            </w:r>
-            <w:proofErr w:type="spellStart"/>
-            <w:r>
-              <w:rPr>
-                <w:rFonts w:ascii="BRH Malayalam Extra" w:eastAsia="Times New Roman" w:hAnsi="BRH Malayalam Extra" w:cs="BRH Malayalam Extra"/>
-                <w:sz w:val="40"/>
-                <w:szCs w:val="40"/>
-                <w:lang w:val="en-IN" w:eastAsia="en-IN" w:bidi="ml-IN"/>
-              </w:rPr>
-              <w:t>CZõx</w:t>
-            </w:r>
-            <w:proofErr w:type="spellEnd"/>
-            <w:r>
-              <w:rPr>
-                <w:rFonts w:ascii="BRH Malayalam Extra" w:eastAsia="Times New Roman" w:hAnsi="BRH Malayalam Extra" w:cs="BRH Malayalam Extra"/>
-                <w:sz w:val="40"/>
-                <w:szCs w:val="40"/>
-                <w:lang w:val="en-IN" w:eastAsia="en-IN" w:bidi="ml-IN"/>
-              </w:rPr>
-              <w:t>—t |</w:t>
+              <w:t xml:space="preserve"> CZy— | CZõx—t |</w:t>
             </w:r>
           </w:p>
         </w:tc>
@@ -7077,47 +7127,7 @@
                 <w:szCs w:val="40"/>
                 <w:lang w:val="en-IN" w:eastAsia="en-IN" w:bidi="ml-IN"/>
               </w:rPr>
-              <w:t xml:space="preserve"> </w:t>
-            </w:r>
-            <w:proofErr w:type="spellStart"/>
-            <w:r>
-              <w:rPr>
-                <w:rFonts w:ascii="BRH Malayalam Extra" w:eastAsia="Times New Roman" w:hAnsi="BRH Malayalam Extra" w:cs="BRH Malayalam Extra"/>
-                <w:sz w:val="40"/>
-                <w:szCs w:val="40"/>
-                <w:lang w:val="en-IN" w:eastAsia="en-IN" w:bidi="ml-IN"/>
-              </w:rPr>
-              <w:t>CZy</w:t>
-            </w:r>
-            <w:proofErr w:type="spellEnd"/>
-            <w:r>
-              <w:rPr>
-                <w:rFonts w:ascii="BRH Malayalam Extra" w:eastAsia="Times New Roman" w:hAnsi="BRH Malayalam Extra" w:cs="BRH Malayalam Extra"/>
-                <w:sz w:val="40"/>
-                <w:szCs w:val="40"/>
-                <w:lang w:val="en-IN" w:eastAsia="en-IN" w:bidi="ml-IN"/>
-              </w:rPr>
-              <w:t xml:space="preserve">— | </w:t>
-            </w:r>
-            <w:proofErr w:type="spellStart"/>
-            <w:r>
-              <w:rPr>
-                <w:rFonts w:ascii="BRH Malayalam Extra" w:eastAsia="Times New Roman" w:hAnsi="BRH Malayalam Extra" w:cs="BRH Malayalam Extra"/>
-                <w:sz w:val="40"/>
-                <w:szCs w:val="40"/>
-                <w:lang w:val="en-IN" w:eastAsia="en-IN" w:bidi="ml-IN"/>
-              </w:rPr>
-              <w:t>CZõx</w:t>
-            </w:r>
-            <w:proofErr w:type="spellEnd"/>
-            <w:r>
-              <w:rPr>
-                <w:rFonts w:ascii="BRH Malayalam Extra" w:eastAsia="Times New Roman" w:hAnsi="BRH Malayalam Extra" w:cs="BRH Malayalam Extra"/>
-                <w:sz w:val="40"/>
-                <w:szCs w:val="40"/>
-                <w:lang w:val="en-IN" w:eastAsia="en-IN" w:bidi="ml-IN"/>
-              </w:rPr>
-              <w:t>—t |</w:t>
+              <w:t xml:space="preserve"> CZy— | CZõx—t |</w:t>
             </w:r>
           </w:p>
         </w:tc>
@@ -7149,29 +7159,7 @@
           <w:szCs w:val="40"/>
           <w:lang w:val="en-IN" w:eastAsia="en-IN"/>
         </w:rPr>
-        <w:t>"</w:t>
-      </w:r>
-      <w:proofErr w:type="spellStart"/>
-      <w:r>
-        <w:rPr>
-          <w:rFonts w:ascii="BRH Malayalam" w:hAnsi="BRH Malayalam" w:cs="BRH Malayalam"/>
-          <w:color w:val="000000"/>
-          <w:sz w:val="40"/>
-          <w:szCs w:val="40"/>
-          <w:lang w:val="en-IN" w:eastAsia="en-IN"/>
-        </w:rPr>
-        <w:t>qï</w:t>
-      </w:r>
-      <w:proofErr w:type="spellEnd"/>
-      <w:r>
-        <w:rPr>
-          <w:rFonts w:ascii="BRH Malayalam" w:hAnsi="BRH Malayalam" w:cs="BRH Malayalam"/>
-          <w:color w:val="000000"/>
-          <w:sz w:val="40"/>
-          <w:szCs w:val="40"/>
-          <w:lang w:val="en-IN" w:eastAsia="en-IN"/>
-        </w:rPr>
-        <w:t xml:space="preserve">" </w:t>
+        <w:t xml:space="preserve">"qï" </w:t>
       </w:r>
       <w:r>
         <w:rPr>
@@ -7179,16 +7167,7 @@
           <w:bCs/>
           <w:sz w:val="32"/>
         </w:rPr>
-        <w:t xml:space="preserve">replaced </w:t>
-      </w:r>
-      <w:proofErr w:type="gramStart"/>
-      <w:r>
-        <w:rPr>
-          <w:b/>
-          <w:bCs/>
-          <w:sz w:val="32"/>
-        </w:rPr>
-        <w:t>with</w:t>
+        <w:t>replaced with</w:t>
       </w:r>
       <w:r>
         <w:rPr>
@@ -7210,8 +7189,6 @@
         </w:rPr>
         <w:t>"</w:t>
       </w:r>
-      <w:proofErr w:type="spellStart"/>
-      <w:proofErr w:type="gramEnd"/>
       <w:r>
         <w:rPr>
           <w:rFonts w:ascii="BRH Malayalam" w:hAnsi="BRH Malayalam" w:cs="BRH Malayalam"/>
@@ -7223,7 +7200,6 @@
         </w:rPr>
         <w:t>q§T</w:t>
       </w:r>
-      <w:proofErr w:type="spellEnd"/>
       <w:r>
         <w:rPr>
           <w:rFonts w:ascii="BRH Malayalam" w:hAnsi="BRH Malayalam" w:cs="BRH Malayalam"/>
@@ -7307,7 +7283,6 @@
         </w:rPr>
         <w:t xml:space="preserve">TS </w:t>
       </w:r>
-      <w:proofErr w:type="spellStart"/>
       <w:r>
         <w:rPr>
           <w:b/>
@@ -7318,7 +7293,6 @@
         </w:rPr>
         <w:t>Krama</w:t>
       </w:r>
-      <w:proofErr w:type="spellEnd"/>
       <w:r>
         <w:rPr>
           <w:b/>
@@ -7327,29 +7301,7 @@
           <w:szCs w:val="32"/>
           <w:u w:val="single"/>
         </w:rPr>
-        <w:t xml:space="preserve"> </w:t>
-      </w:r>
-      <w:proofErr w:type="spellStart"/>
-      <w:r>
-        <w:rPr>
-          <w:b/>
-          <w:bCs/>
-          <w:sz w:val="32"/>
-          <w:szCs w:val="32"/>
-          <w:u w:val="single"/>
-        </w:rPr>
-        <w:t>Paatam</w:t>
-      </w:r>
-      <w:proofErr w:type="spellEnd"/>
-      <w:r>
-        <w:rPr>
-          <w:b/>
-          <w:bCs/>
-          <w:sz w:val="32"/>
-          <w:szCs w:val="32"/>
-          <w:u w:val="single"/>
-        </w:rPr>
-        <w:t xml:space="preserve"> – TS </w:t>
+        <w:t xml:space="preserve"> Paatam – TS </w:t>
       </w:r>
       <w:r>
         <w:rPr>
@@ -7683,7 +7635,7 @@
 </file>
 
 <file path=word/endnotes.xml><?xml version="1.0" encoding="utf-8"?>
-<w:endnotes xmlns:wpc="http://schemas.microsoft.com/office/word/2010/wordprocessingCanvas" xmlns:cx="http://schemas.microsoft.com/office/drawing/2014/chartex" xmlns:cx1="http://schemas.microsoft.com/office/drawing/2015/9/8/chartex" xmlns:mc="http://schemas.openxmlformats.org/markup-compatibility/2006" xmlns:o="urn:schemas-microsoft-com:office:office" xmlns:r="http://schemas.openxmlformats.org/officeDocument/2006/relationships" xmlns:m="http://schemas.openxmlformats.org/officeDocument/2006/math" xmlns:v="urn:schemas-microsoft-com:vml" xmlns:wp14="http://schemas.microsoft.com/office/word/2010/wordprocessingDrawing" xmlns:wp="http://schemas.openxmlformats.org/drawingml/2006/wordprocessingDrawing" xmlns:w10="urn:schemas-microsoft-com:office:word" xmlns:w="http://schemas.openxmlformats.org/wordprocessingml/2006/main" xmlns:w14="http://schemas.microsoft.com/office/word/2010/wordml" xmlns:w15="http://schemas.microsoft.com/office/word/2012/wordml" xmlns:w16se="http://schemas.microsoft.com/office/word/2015/wordml/symex" xmlns:wpg="http://schemas.microsoft.com/office/word/2010/wordprocessingGroup" xmlns:wpi="http://schemas.microsoft.com/office/word/2010/wordprocessingInk" xmlns:wne="http://schemas.microsoft.com/office/word/2006/wordml" xmlns:wps="http://schemas.microsoft.com/office/word/2010/wordprocessingShape" mc:Ignorable="w14 w15 w16se wp14">
+<w:endnotes xmlns:wpc="http://schemas.microsoft.com/office/word/2010/wordprocessingCanvas" xmlns:cx="http://schemas.microsoft.com/office/drawing/2014/chartex" xmlns:cx1="http://schemas.microsoft.com/office/drawing/2015/9/8/chartex" xmlns:cx2="http://schemas.microsoft.com/office/drawing/2015/10/21/chartex" xmlns:cx3="http://schemas.microsoft.com/office/drawing/2016/5/9/chartex" xmlns:cx4="http://schemas.microsoft.com/office/drawing/2016/5/10/chartex" xmlns:cx5="http://schemas.microsoft.com/office/drawing/2016/5/11/chartex" xmlns:cx6="http://schemas.microsoft.com/office/drawing/2016/5/12/chartex" xmlns:cx7="http://schemas.microsoft.com/office/drawing/2016/5/13/chartex" xmlns:cx8="http://schemas.microsoft.com/office/drawing/2016/5/14/chartex" xmlns:mc="http://schemas.openxmlformats.org/markup-compatibility/2006" xmlns:aink="http://schemas.microsoft.com/office/drawing/2016/ink" xmlns:am3d="http://schemas.microsoft.com/office/drawing/2017/model3d" xmlns:o="urn:schemas-microsoft-com:office:office" xmlns:oel="http://schemas.microsoft.com/office/2019/extlst" xmlns:r="http://schemas.openxmlformats.org/officeDocument/2006/relationships" xmlns:m="http://schemas.openxmlformats.org/officeDocument/2006/math" xmlns:v="urn:schemas-microsoft-com:vml" xmlns:wp14="http://schemas.microsoft.com/office/word/2010/wordprocessingDrawing" xmlns:wp="http://schemas.openxmlformats.org/drawingml/2006/wordprocessingDrawing" xmlns:w10="urn:schemas-microsoft-com:office:word" xmlns:w="http://schemas.openxmlformats.org/wordprocessingml/2006/main" xmlns:w14="http://schemas.microsoft.com/office/word/2010/wordml" xmlns:w15="http://schemas.microsoft.com/office/word/2012/wordml" xmlns:w16cex="http://schemas.microsoft.com/office/word/2018/wordml/cex" xmlns:w16cid="http://schemas.microsoft.com/office/word/2016/wordml/cid" xmlns:w16="http://schemas.microsoft.com/office/word/2018/wordml" xmlns:w16du="http://schemas.microsoft.com/office/word/2023/wordml/word16du" xmlns:w16sdtdh="http://schemas.microsoft.com/office/word/2020/wordml/sdtdatahash" xmlns:w16sdtfl="http://schemas.microsoft.com/office/word/2024/wordml/sdtformatlock" xmlns:w16se="http://schemas.microsoft.com/office/word/2015/wordml/symex" xmlns:wpg="http://schemas.microsoft.com/office/word/2010/wordprocessingGroup" xmlns:wpi="http://schemas.microsoft.com/office/word/2010/wordprocessingInk" xmlns:wne="http://schemas.microsoft.com/office/word/2006/wordml" xmlns:wps="http://schemas.microsoft.com/office/word/2010/wordprocessingShape" mc:Ignorable="w14 w15 w16se w16cid w16 w16cex w16sdtdh w16sdtfl w16du wp14">
   <w:endnote w:type="separator" w:id="-1">
     <w:p>
       <w:pPr>
@@ -7708,7 +7660,7 @@
 </file>
 
 <file path=word/footer1.xml><?xml version="1.0" encoding="utf-8"?>
-<w:ftr xmlns:wpc="http://schemas.microsoft.com/office/word/2010/wordprocessingCanvas" xmlns:cx="http://schemas.microsoft.com/office/drawing/2014/chartex" xmlns:cx1="http://schemas.microsoft.com/office/drawing/2015/9/8/chartex" xmlns:mc="http://schemas.openxmlformats.org/markup-compatibility/2006" xmlns:o="urn:schemas-microsoft-com:office:office" xmlns:r="http://schemas.openxmlformats.org/officeDocument/2006/relationships" xmlns:m="http://schemas.openxmlformats.org/officeDocument/2006/math" xmlns:v="urn:schemas-microsoft-com:vml" xmlns:wp14="http://schemas.microsoft.com/office/word/2010/wordprocessingDrawing" xmlns:wp="http://schemas.openxmlformats.org/drawingml/2006/wordprocessingDrawing" xmlns:w10="urn:schemas-microsoft-com:office:word" xmlns:w="http://schemas.openxmlformats.org/wordprocessingml/2006/main" xmlns:w14="http://schemas.microsoft.com/office/word/2010/wordml" xmlns:w15="http://schemas.microsoft.com/office/word/2012/wordml" xmlns:w16se="http://schemas.microsoft.com/office/word/2015/wordml/symex" xmlns:wpg="http://schemas.microsoft.com/office/word/2010/wordprocessingGroup" xmlns:wpi="http://schemas.microsoft.com/office/word/2010/wordprocessingInk" xmlns:wne="http://schemas.microsoft.com/office/word/2006/wordml" xmlns:wps="http://schemas.microsoft.com/office/word/2010/wordprocessingShape" mc:Ignorable="w14 w15 w16se wp14">
+<w:ftr xmlns:wpc="http://schemas.microsoft.com/office/word/2010/wordprocessingCanvas" xmlns:cx="http://schemas.microsoft.com/office/drawing/2014/chartex" xmlns:cx1="http://schemas.microsoft.com/office/drawing/2015/9/8/chartex" xmlns:cx2="http://schemas.microsoft.com/office/drawing/2015/10/21/chartex" xmlns:cx3="http://schemas.microsoft.com/office/drawing/2016/5/9/chartex" xmlns:cx4="http://schemas.microsoft.com/office/drawing/2016/5/10/chartex" xmlns:cx5="http://schemas.microsoft.com/office/drawing/2016/5/11/chartex" xmlns:cx6="http://schemas.microsoft.com/office/drawing/2016/5/12/chartex" xmlns:cx7="http://schemas.microsoft.com/office/drawing/2016/5/13/chartex" xmlns:cx8="http://schemas.microsoft.com/office/drawing/2016/5/14/chartex" xmlns:mc="http://schemas.openxmlformats.org/markup-compatibility/2006" xmlns:aink="http://schemas.microsoft.com/office/drawing/2016/ink" xmlns:am3d="http://schemas.microsoft.com/office/drawing/2017/model3d" xmlns:o="urn:schemas-microsoft-com:office:office" xmlns:oel="http://schemas.microsoft.com/office/2019/extlst" xmlns:r="http://schemas.openxmlformats.org/officeDocument/2006/relationships" xmlns:m="http://schemas.openxmlformats.org/officeDocument/2006/math" xmlns:v="urn:schemas-microsoft-com:vml" xmlns:wp14="http://schemas.microsoft.com/office/word/2010/wordprocessingDrawing" xmlns:wp="http://schemas.openxmlformats.org/drawingml/2006/wordprocessingDrawing" xmlns:w10="urn:schemas-microsoft-com:office:word" xmlns:w="http://schemas.openxmlformats.org/wordprocessingml/2006/main" xmlns:w14="http://schemas.microsoft.com/office/word/2010/wordml" xmlns:w15="http://schemas.microsoft.com/office/word/2012/wordml" xmlns:w16cex="http://schemas.microsoft.com/office/word/2018/wordml/cex" xmlns:w16cid="http://schemas.microsoft.com/office/word/2016/wordml/cid" xmlns:w16="http://schemas.microsoft.com/office/word/2018/wordml" xmlns:w16du="http://schemas.microsoft.com/office/word/2023/wordml/word16du" xmlns:w16sdtdh="http://schemas.microsoft.com/office/word/2020/wordml/sdtdatahash" xmlns:w16sdtfl="http://schemas.microsoft.com/office/word/2024/wordml/sdtformatlock" xmlns:w16se="http://schemas.microsoft.com/office/word/2015/wordml/symex" xmlns:wpg="http://schemas.microsoft.com/office/word/2010/wordprocessingGroup" xmlns:wpi="http://schemas.microsoft.com/office/word/2010/wordprocessingInk" xmlns:wne="http://schemas.microsoft.com/office/word/2006/wordml" xmlns:wps="http://schemas.microsoft.com/office/word/2010/wordprocessingShape" mc:Ignorable="w14 w15 w16se w16cid w16 w16cex w16sdtdh w16sdtfl w16du wp14">
   <w:p>
     <w:pPr>
       <w:pBdr>
@@ -7890,7 +7842,7 @@
 </file>
 
 <file path=word/footer2.xml><?xml version="1.0" encoding="utf-8"?>
-<w:ftr xmlns:wpc="http://schemas.microsoft.com/office/word/2010/wordprocessingCanvas" xmlns:cx="http://schemas.microsoft.com/office/drawing/2014/chartex" xmlns:cx1="http://schemas.microsoft.com/office/drawing/2015/9/8/chartex" xmlns:mc="http://schemas.openxmlformats.org/markup-compatibility/2006" xmlns:o="urn:schemas-microsoft-com:office:office" xmlns:r="http://schemas.openxmlformats.org/officeDocument/2006/relationships" xmlns:m="http://schemas.openxmlformats.org/officeDocument/2006/math" xmlns:v="urn:schemas-microsoft-com:vml" xmlns:wp14="http://schemas.microsoft.com/office/word/2010/wordprocessingDrawing" xmlns:wp="http://schemas.openxmlformats.org/drawingml/2006/wordprocessingDrawing" xmlns:w10="urn:schemas-microsoft-com:office:word" xmlns:w="http://schemas.openxmlformats.org/wordprocessingml/2006/main" xmlns:w14="http://schemas.microsoft.com/office/word/2010/wordml" xmlns:w15="http://schemas.microsoft.com/office/word/2012/wordml" xmlns:w16se="http://schemas.microsoft.com/office/word/2015/wordml/symex" xmlns:wpg="http://schemas.microsoft.com/office/word/2010/wordprocessingGroup" xmlns:wpi="http://schemas.microsoft.com/office/word/2010/wordprocessingInk" xmlns:wne="http://schemas.microsoft.com/office/word/2006/wordml" xmlns:wps="http://schemas.microsoft.com/office/word/2010/wordprocessingShape" mc:Ignorable="w14 w15 w16se wp14">
+<w:ftr xmlns:wpc="http://schemas.microsoft.com/office/word/2010/wordprocessingCanvas" xmlns:cx="http://schemas.microsoft.com/office/drawing/2014/chartex" xmlns:cx1="http://schemas.microsoft.com/office/drawing/2015/9/8/chartex" xmlns:cx2="http://schemas.microsoft.com/office/drawing/2015/10/21/chartex" xmlns:cx3="http://schemas.microsoft.com/office/drawing/2016/5/9/chartex" xmlns:cx4="http://schemas.microsoft.com/office/drawing/2016/5/10/chartex" xmlns:cx5="http://schemas.microsoft.com/office/drawing/2016/5/11/chartex" xmlns:cx6="http://schemas.microsoft.com/office/drawing/2016/5/12/chartex" xmlns:cx7="http://schemas.microsoft.com/office/drawing/2016/5/13/chartex" xmlns:cx8="http://schemas.microsoft.com/office/drawing/2016/5/14/chartex" xmlns:mc="http://schemas.openxmlformats.org/markup-compatibility/2006" xmlns:aink="http://schemas.microsoft.com/office/drawing/2016/ink" xmlns:am3d="http://schemas.microsoft.com/office/drawing/2017/model3d" xmlns:o="urn:schemas-microsoft-com:office:office" xmlns:oel="http://schemas.microsoft.com/office/2019/extlst" xmlns:r="http://schemas.openxmlformats.org/officeDocument/2006/relationships" xmlns:m="http://schemas.openxmlformats.org/officeDocument/2006/math" xmlns:v="urn:schemas-microsoft-com:vml" xmlns:wp14="http://schemas.microsoft.com/office/word/2010/wordprocessingDrawing" xmlns:wp="http://schemas.openxmlformats.org/drawingml/2006/wordprocessingDrawing" xmlns:w10="urn:schemas-microsoft-com:office:word" xmlns:w="http://schemas.openxmlformats.org/wordprocessingml/2006/main" xmlns:w14="http://schemas.microsoft.com/office/word/2010/wordml" xmlns:w15="http://schemas.microsoft.com/office/word/2012/wordml" xmlns:w16cex="http://schemas.microsoft.com/office/word/2018/wordml/cex" xmlns:w16cid="http://schemas.microsoft.com/office/word/2016/wordml/cid" xmlns:w16="http://schemas.microsoft.com/office/word/2018/wordml" xmlns:w16du="http://schemas.microsoft.com/office/word/2023/wordml/word16du" xmlns:w16sdtdh="http://schemas.microsoft.com/office/word/2020/wordml/sdtdatahash" xmlns:w16sdtfl="http://schemas.microsoft.com/office/word/2024/wordml/sdtformatlock" xmlns:w16se="http://schemas.microsoft.com/office/word/2015/wordml/symex" xmlns:wpg="http://schemas.microsoft.com/office/word/2010/wordprocessingGroup" xmlns:wpi="http://schemas.microsoft.com/office/word/2010/wordprocessingInk" xmlns:wne="http://schemas.microsoft.com/office/word/2006/wordml" xmlns:wps="http://schemas.microsoft.com/office/word/2010/wordprocessingShape" mc:Ignorable="w14 w15 w16se w16cid w16 w16cex w16sdtdh w16sdtfl w16du wp14">
   <w:p>
     <w:pPr>
       <w:pBdr>
@@ -8093,7 +8045,7 @@
 </file>
 
 <file path=word/footnotes.xml><?xml version="1.0" encoding="utf-8"?>
-<w:footnotes xmlns:wpc="http://schemas.microsoft.com/office/word/2010/wordprocessingCanvas" xmlns:cx="http://schemas.microsoft.com/office/drawing/2014/chartex" xmlns:cx1="http://schemas.microsoft.com/office/drawing/2015/9/8/chartex" xmlns:mc="http://schemas.openxmlformats.org/markup-compatibility/2006" xmlns:o="urn:schemas-microsoft-com:office:office" xmlns:r="http://schemas.openxmlformats.org/officeDocument/2006/relationships" xmlns:m="http://schemas.openxmlformats.org/officeDocument/2006/math" xmlns:v="urn:schemas-microsoft-com:vml" xmlns:wp14="http://schemas.microsoft.com/office/word/2010/wordprocessingDrawing" xmlns:wp="http://schemas.openxmlformats.org/drawingml/2006/wordprocessingDrawing" xmlns:w10="urn:schemas-microsoft-com:office:word" xmlns:w="http://schemas.openxmlformats.org/wordprocessingml/2006/main" xmlns:w14="http://schemas.microsoft.com/office/word/2010/wordml" xmlns:w15="http://schemas.microsoft.com/office/word/2012/wordml" xmlns:w16se="http://schemas.microsoft.com/office/word/2015/wordml/symex" xmlns:wpg="http://schemas.microsoft.com/office/word/2010/wordprocessingGroup" xmlns:wpi="http://schemas.microsoft.com/office/word/2010/wordprocessingInk" xmlns:wne="http://schemas.microsoft.com/office/word/2006/wordml" xmlns:wps="http://schemas.microsoft.com/office/word/2010/wordprocessingShape" mc:Ignorable="w14 w15 w16se wp14">
+<w:footnotes xmlns:wpc="http://schemas.microsoft.com/office/word/2010/wordprocessingCanvas" xmlns:cx="http://schemas.microsoft.com/office/drawing/2014/chartex" xmlns:cx1="http://schemas.microsoft.com/office/drawing/2015/9/8/chartex" xmlns:cx2="http://schemas.microsoft.com/office/drawing/2015/10/21/chartex" xmlns:cx3="http://schemas.microsoft.com/office/drawing/2016/5/9/chartex" xmlns:cx4="http://schemas.microsoft.com/office/drawing/2016/5/10/chartex" xmlns:cx5="http://schemas.microsoft.com/office/drawing/2016/5/11/chartex" xmlns:cx6="http://schemas.microsoft.com/office/drawing/2016/5/12/chartex" xmlns:cx7="http://schemas.microsoft.com/office/drawing/2016/5/13/chartex" xmlns:cx8="http://schemas.microsoft.com/office/drawing/2016/5/14/chartex" xmlns:mc="http://schemas.openxmlformats.org/markup-compatibility/2006" xmlns:aink="http://schemas.microsoft.com/office/drawing/2016/ink" xmlns:am3d="http://schemas.microsoft.com/office/drawing/2017/model3d" xmlns:o="urn:schemas-microsoft-com:office:office" xmlns:oel="http://schemas.microsoft.com/office/2019/extlst" xmlns:r="http://schemas.openxmlformats.org/officeDocument/2006/relationships" xmlns:m="http://schemas.openxmlformats.org/officeDocument/2006/math" xmlns:v="urn:schemas-microsoft-com:vml" xmlns:wp14="http://schemas.microsoft.com/office/word/2010/wordprocessingDrawing" xmlns:wp="http://schemas.openxmlformats.org/drawingml/2006/wordprocessingDrawing" xmlns:w10="urn:schemas-microsoft-com:office:word" xmlns:w="http://schemas.openxmlformats.org/wordprocessingml/2006/main" xmlns:w14="http://schemas.microsoft.com/office/word/2010/wordml" xmlns:w15="http://schemas.microsoft.com/office/word/2012/wordml" xmlns:w16cex="http://schemas.microsoft.com/office/word/2018/wordml/cex" xmlns:w16cid="http://schemas.microsoft.com/office/word/2016/wordml/cid" xmlns:w16="http://schemas.microsoft.com/office/word/2018/wordml" xmlns:w16du="http://schemas.microsoft.com/office/word/2023/wordml/word16du" xmlns:w16sdtdh="http://schemas.microsoft.com/office/word/2020/wordml/sdtdatahash" xmlns:w16sdtfl="http://schemas.microsoft.com/office/word/2024/wordml/sdtformatlock" xmlns:w16se="http://schemas.microsoft.com/office/word/2015/wordml/symex" xmlns:wpg="http://schemas.microsoft.com/office/word/2010/wordprocessingGroup" xmlns:wpi="http://schemas.microsoft.com/office/word/2010/wordprocessingInk" xmlns:wne="http://schemas.microsoft.com/office/word/2006/wordml" xmlns:wps="http://schemas.microsoft.com/office/word/2010/wordprocessingShape" mc:Ignorable="w14 w15 w16se w16cid w16 w16cex w16sdtdh w16sdtfl w16du wp14">
   <w:footnote w:type="separator" w:id="-1">
     <w:p>
       <w:pPr>
@@ -8118,7 +8070,7 @@
 </file>
 
 <file path=word/header1.xml><?xml version="1.0" encoding="utf-8"?>
-<w:hdr xmlns:wpc="http://schemas.microsoft.com/office/word/2010/wordprocessingCanvas" xmlns:cx="http://schemas.microsoft.com/office/drawing/2014/chartex" xmlns:cx1="http://schemas.microsoft.com/office/drawing/2015/9/8/chartex" xmlns:mc="http://schemas.openxmlformats.org/markup-compatibility/2006" xmlns:o="urn:schemas-microsoft-com:office:office" xmlns:r="http://schemas.openxmlformats.org/officeDocument/2006/relationships" xmlns:m="http://schemas.openxmlformats.org/officeDocument/2006/math" xmlns:v="urn:schemas-microsoft-com:vml" xmlns:wp14="http://schemas.microsoft.com/office/word/2010/wordprocessingDrawing" xmlns:wp="http://schemas.openxmlformats.org/drawingml/2006/wordprocessingDrawing" xmlns:w10="urn:schemas-microsoft-com:office:word" xmlns:w="http://schemas.openxmlformats.org/wordprocessingml/2006/main" xmlns:w14="http://schemas.microsoft.com/office/word/2010/wordml" xmlns:w15="http://schemas.microsoft.com/office/word/2012/wordml" xmlns:w16se="http://schemas.microsoft.com/office/word/2015/wordml/symex" xmlns:wpg="http://schemas.microsoft.com/office/word/2010/wordprocessingGroup" xmlns:wpi="http://schemas.microsoft.com/office/word/2010/wordprocessingInk" xmlns:wne="http://schemas.microsoft.com/office/word/2006/wordml" xmlns:wps="http://schemas.microsoft.com/office/word/2010/wordprocessingShape" mc:Ignorable="w14 w15 w16se wp14">
+<w:hdr xmlns:wpc="http://schemas.microsoft.com/office/word/2010/wordprocessingCanvas" xmlns:cx="http://schemas.microsoft.com/office/drawing/2014/chartex" xmlns:cx1="http://schemas.microsoft.com/office/drawing/2015/9/8/chartex" xmlns:cx2="http://schemas.microsoft.com/office/drawing/2015/10/21/chartex" xmlns:cx3="http://schemas.microsoft.com/office/drawing/2016/5/9/chartex" xmlns:cx4="http://schemas.microsoft.com/office/drawing/2016/5/10/chartex" xmlns:cx5="http://schemas.microsoft.com/office/drawing/2016/5/11/chartex" xmlns:cx6="http://schemas.microsoft.com/office/drawing/2016/5/12/chartex" xmlns:cx7="http://schemas.microsoft.com/office/drawing/2016/5/13/chartex" xmlns:cx8="http://schemas.microsoft.com/office/drawing/2016/5/14/chartex" xmlns:mc="http://schemas.openxmlformats.org/markup-compatibility/2006" xmlns:aink="http://schemas.microsoft.com/office/drawing/2016/ink" xmlns:am3d="http://schemas.microsoft.com/office/drawing/2017/model3d" xmlns:o="urn:schemas-microsoft-com:office:office" xmlns:oel="http://schemas.microsoft.com/office/2019/extlst" xmlns:r="http://schemas.openxmlformats.org/officeDocument/2006/relationships" xmlns:m="http://schemas.openxmlformats.org/officeDocument/2006/math" xmlns:v="urn:schemas-microsoft-com:vml" xmlns:wp14="http://schemas.microsoft.com/office/word/2010/wordprocessingDrawing" xmlns:wp="http://schemas.openxmlformats.org/drawingml/2006/wordprocessingDrawing" xmlns:w10="urn:schemas-microsoft-com:office:word" xmlns:w="http://schemas.openxmlformats.org/wordprocessingml/2006/main" xmlns:w14="http://schemas.microsoft.com/office/word/2010/wordml" xmlns:w15="http://schemas.microsoft.com/office/word/2012/wordml" xmlns:w16cex="http://schemas.microsoft.com/office/word/2018/wordml/cex" xmlns:w16cid="http://schemas.microsoft.com/office/word/2016/wordml/cid" xmlns:w16="http://schemas.microsoft.com/office/word/2018/wordml" xmlns:w16du="http://schemas.microsoft.com/office/word/2023/wordml/word16du" xmlns:w16sdtdh="http://schemas.microsoft.com/office/word/2020/wordml/sdtdatahash" xmlns:w16sdtfl="http://schemas.microsoft.com/office/word/2024/wordml/sdtformatlock" xmlns:w16se="http://schemas.microsoft.com/office/word/2015/wordml/symex" xmlns:wpg="http://schemas.microsoft.com/office/word/2010/wordprocessingGroup" xmlns:wpi="http://schemas.microsoft.com/office/word/2010/wordprocessingInk" xmlns:wne="http://schemas.microsoft.com/office/word/2006/wordml" xmlns:wps="http://schemas.microsoft.com/office/word/2010/wordprocessingShape" mc:Ignorable="w14 w15 w16se w16cid w16 w16cex w16sdtdh w16sdtfl w16du wp14">
   <w:p>
     <w:pPr>
       <w:pStyle w:val="Header"/>
@@ -8131,7 +8083,7 @@
 </file>
 
 <file path=word/header2.xml><?xml version="1.0" encoding="utf-8"?>
-<w:hdr xmlns:wpc="http://schemas.microsoft.com/office/word/2010/wordprocessingCanvas" xmlns:cx="http://schemas.microsoft.com/office/drawing/2014/chartex" xmlns:cx1="http://schemas.microsoft.com/office/drawing/2015/9/8/chartex" xmlns:mc="http://schemas.openxmlformats.org/markup-compatibility/2006" xmlns:o="urn:schemas-microsoft-com:office:office" xmlns:r="http://schemas.openxmlformats.org/officeDocument/2006/relationships" xmlns:m="http://schemas.openxmlformats.org/officeDocument/2006/math" xmlns:v="urn:schemas-microsoft-com:vml" xmlns:wp14="http://schemas.microsoft.com/office/word/2010/wordprocessingDrawing" xmlns:wp="http://schemas.openxmlformats.org/drawingml/2006/wordprocessingDrawing" xmlns:w10="urn:schemas-microsoft-com:office:word" xmlns:w="http://schemas.openxmlformats.org/wordprocessingml/2006/main" xmlns:w14="http://schemas.microsoft.com/office/word/2010/wordml" xmlns:w15="http://schemas.microsoft.com/office/word/2012/wordml" xmlns:w16se="http://schemas.microsoft.com/office/word/2015/wordml/symex" xmlns:wpg="http://schemas.microsoft.com/office/word/2010/wordprocessingGroup" xmlns:wpi="http://schemas.microsoft.com/office/word/2010/wordprocessingInk" xmlns:wne="http://schemas.microsoft.com/office/word/2006/wordml" xmlns:wps="http://schemas.microsoft.com/office/word/2010/wordprocessingShape" mc:Ignorable="w14 w15 w16se wp14">
+<w:hdr xmlns:wpc="http://schemas.microsoft.com/office/word/2010/wordprocessingCanvas" xmlns:cx="http://schemas.microsoft.com/office/drawing/2014/chartex" xmlns:cx1="http://schemas.microsoft.com/office/drawing/2015/9/8/chartex" xmlns:cx2="http://schemas.microsoft.com/office/drawing/2015/10/21/chartex" xmlns:cx3="http://schemas.microsoft.com/office/drawing/2016/5/9/chartex" xmlns:cx4="http://schemas.microsoft.com/office/drawing/2016/5/10/chartex" xmlns:cx5="http://schemas.microsoft.com/office/drawing/2016/5/11/chartex" xmlns:cx6="http://schemas.microsoft.com/office/drawing/2016/5/12/chartex" xmlns:cx7="http://schemas.microsoft.com/office/drawing/2016/5/13/chartex" xmlns:cx8="http://schemas.microsoft.com/office/drawing/2016/5/14/chartex" xmlns:mc="http://schemas.openxmlformats.org/markup-compatibility/2006" xmlns:aink="http://schemas.microsoft.com/office/drawing/2016/ink" xmlns:am3d="http://schemas.microsoft.com/office/drawing/2017/model3d" xmlns:o="urn:schemas-microsoft-com:office:office" xmlns:oel="http://schemas.microsoft.com/office/2019/extlst" xmlns:r="http://schemas.openxmlformats.org/officeDocument/2006/relationships" xmlns:m="http://schemas.openxmlformats.org/officeDocument/2006/math" xmlns:v="urn:schemas-microsoft-com:vml" xmlns:wp14="http://schemas.microsoft.com/office/word/2010/wordprocessingDrawing" xmlns:wp="http://schemas.openxmlformats.org/drawingml/2006/wordprocessingDrawing" xmlns:w10="urn:schemas-microsoft-com:office:word" xmlns:w="http://schemas.openxmlformats.org/wordprocessingml/2006/main" xmlns:w14="http://schemas.microsoft.com/office/word/2010/wordml" xmlns:w15="http://schemas.microsoft.com/office/word/2012/wordml" xmlns:w16cex="http://schemas.microsoft.com/office/word/2018/wordml/cex" xmlns:w16cid="http://schemas.microsoft.com/office/word/2016/wordml/cid" xmlns:w16="http://schemas.microsoft.com/office/word/2018/wordml" xmlns:w16du="http://schemas.microsoft.com/office/word/2023/wordml/word16du" xmlns:w16sdtdh="http://schemas.microsoft.com/office/word/2020/wordml/sdtdatahash" xmlns:w16sdtfl="http://schemas.microsoft.com/office/word/2024/wordml/sdtformatlock" xmlns:w16se="http://schemas.microsoft.com/office/word/2015/wordml/symex" xmlns:wpg="http://schemas.microsoft.com/office/word/2010/wordprocessingGroup" xmlns:wpi="http://schemas.microsoft.com/office/word/2010/wordprocessingInk" xmlns:wne="http://schemas.microsoft.com/office/word/2006/wordml" xmlns:wps="http://schemas.microsoft.com/office/word/2010/wordprocessingShape" mc:Ignorable="w14 w15 w16se w16cid w16 w16cex w16sdtdh w16sdtfl w16du wp14">
   <w:p>
     <w:pPr>
       <w:pStyle w:val="Header"/>
@@ -8144,7 +8096,7 @@
 </file>
 
 <file path=word/styles.xml><?xml version="1.0" encoding="utf-8"?>
-<w:styles xmlns:mc="http://schemas.openxmlformats.org/markup-compatibility/2006" xmlns:r="http://schemas.openxmlformats.org/officeDocument/2006/relationships" xmlns:w="http://schemas.openxmlformats.org/wordprocessingml/2006/main" xmlns:w14="http://schemas.microsoft.com/office/word/2010/wordml" xmlns:w15="http://schemas.microsoft.com/office/word/2012/wordml" xmlns:w16se="http://schemas.microsoft.com/office/word/2015/wordml/symex" mc:Ignorable="w14 w15 w16se">
+<w:styles xmlns:mc="http://schemas.openxmlformats.org/markup-compatibility/2006" xmlns:r="http://schemas.openxmlformats.org/officeDocument/2006/relationships" xmlns:w="http://schemas.openxmlformats.org/wordprocessingml/2006/main" xmlns:w14="http://schemas.microsoft.com/office/word/2010/wordml" xmlns:w15="http://schemas.microsoft.com/office/word/2012/wordml" xmlns:w16cex="http://schemas.microsoft.com/office/word/2018/wordml/cex" xmlns:w16cid="http://schemas.microsoft.com/office/word/2016/wordml/cid" xmlns:w16="http://schemas.microsoft.com/office/word/2018/wordml" xmlns:w16du="http://schemas.microsoft.com/office/word/2023/wordml/word16du" xmlns:w16sdtdh="http://schemas.microsoft.com/office/word/2020/wordml/sdtdatahash" xmlns:w16sdtfl="http://schemas.microsoft.com/office/word/2024/wordml/sdtformatlock" xmlns:w16se="http://schemas.microsoft.com/office/word/2015/wordml/symex" mc:Ignorable="w14 w15 w16se w16cid w16 w16cex w16sdtdh w16sdtfl w16du">
   <w:docDefaults>
     <w:rPrDefault>
       <w:rPr>
@@ -8154,7 +8106,7 @@
     </w:rPrDefault>
     <w:pPrDefault/>
   </w:docDefaults>
-  <w:latentStyles w:defLockedState="0" w:defUIPriority="99" w:defSemiHidden="0" w:defUnhideWhenUsed="0" w:defQFormat="0" w:count="371">
+  <w:latentStyles w:defLockedState="0" w:defUIPriority="99" w:defSemiHidden="0" w:defUnhideWhenUsed="0" w:defQFormat="0" w:count="376">
     <w:lsdException w:name="Normal" w:uiPriority="0" w:qFormat="1"/>
     <w:lsdException w:name="heading 1" w:uiPriority="9" w:qFormat="1"/>
     <w:lsdException w:name="heading 2" w:semiHidden="1" w:uiPriority="9" w:unhideWhenUsed="1" w:qFormat="1"/>
@@ -8526,6 +8478,11 @@
     <w:lsdException w:name="List Table 5 Dark Accent 6" w:uiPriority="50"/>
     <w:lsdException w:name="List Table 6 Colorful Accent 6" w:uiPriority="51"/>
     <w:lsdException w:name="List Table 7 Colorful Accent 6" w:uiPriority="52"/>
+    <w:lsdException w:name="Mention" w:semiHidden="1" w:unhideWhenUsed="1"/>
+    <w:lsdException w:name="Smart Hyperlink" w:semiHidden="1" w:unhideWhenUsed="1"/>
+    <w:lsdException w:name="Hashtag" w:semiHidden="1" w:unhideWhenUsed="1"/>
+    <w:lsdException w:name="Unresolved Mention" w:semiHidden="1" w:unhideWhenUsed="1"/>
+    <w:lsdException w:name="Smart Link" w:semiHidden="1" w:unhideWhenUsed="1"/>
   </w:latentStyles>
   <w:style w:type="paragraph" w:default="1" w:styleId="Normal">
     <w:name w:val="Normal"/>
